--- a/formula.docx
+++ b/formula.docx
@@ -3595,6 +3595,23 @@
           <w:sz w:val="22"/>
         </w:rPr>
       </w:pPr>
+      <w:r>
+        <w:rPr>
+          <w:rFonts w:ascii="Times New Roman" w:eastAsia="標楷體" w:hAnsi="Times New Roman"/>
+          <w:sz w:val="22"/>
+        </w:rPr>
+        <w:br w:type="column"/>
+      </w:r>
+      <w:r>
+        <w:rPr>
+          <w:rFonts w:ascii="Times New Roman" w:eastAsia="標楷體" w:hAnsi="Times New Roman" w:hint="eastAsia"/>
+          <w:b/>
+          <w:sz w:val="22"/>
+          <w:u w:val="single"/>
+        </w:rPr>
+        <w:lastRenderedPageBreak/>
+        <w:t>排列組合</w:t>
+      </w:r>
     </w:p>
     <w:p>
       <w:pPr>
@@ -3609,21 +3626,22 @@
       </w:pPr>
       <w:r>
         <w:rPr>
-          <w:rFonts w:ascii="Times New Roman" w:eastAsia="標楷體" w:hAnsi="Times New Roman" w:hint="eastAsia"/>
+          <w:rFonts w:ascii="Times New Roman" w:eastAsia="標楷體" w:hAnsi="Times New Roman"/>
           <w:b/>
           <w:sz w:val="22"/>
           <w:u w:val="single"/>
         </w:rPr>
+        <w:br w:type="column"/>
+      </w:r>
+      <w:r>
+        <w:rPr>
+          <w:rFonts w:ascii="Times New Roman" w:eastAsia="標楷體" w:hAnsi="Times New Roman" w:hint="eastAsia"/>
+          <w:b/>
+          <w:sz w:val="22"/>
+          <w:u w:val="single"/>
+        </w:rPr>
+        <w:lastRenderedPageBreak/>
         <w:t>幾何</w:t>
-      </w:r>
-      <w:r>
-        <w:rPr>
-          <w:rFonts w:ascii="Times New Roman" w:eastAsia="標楷體" w:hAnsi="Times New Roman" w:hint="eastAsia"/>
-          <w:b/>
-          <w:sz w:val="22"/>
-          <w:u w:val="single"/>
-        </w:rPr>
-        <w:t>:</w:t>
       </w:r>
     </w:p>
     <w:p>
@@ -4474,6 +4492,2012 @@
       <w:r>
         <w:rPr>
           <w:rFonts w:ascii="Times New Roman" w:eastAsia="標楷體" w:hAnsi="Times New Roman"/>
+          <w:sz w:val="22"/>
+        </w:rPr>
+        <w:t>)</w:t>
+      </w:r>
+    </w:p>
+    <w:p>
+      <w:pPr>
+        <w:autoSpaceDE w:val="0"/>
+        <w:autoSpaceDN w:val="0"/>
+        <w:rPr>
+          <w:rFonts w:ascii="Times New Roman" w:eastAsia="標楷體" w:hAnsi="Times New Roman"/>
+          <w:b/>
+          <w:sz w:val="22"/>
+          <w:u w:val="single"/>
+        </w:rPr>
+      </w:pPr>
+      <w:r>
+        <w:rPr>
+          <w:rFonts w:ascii="Times New Roman" w:eastAsia="標楷體" w:hAnsi="Times New Roman"/>
+          <w:b/>
+          <w:sz w:val="22"/>
+          <w:u w:val="single"/>
+        </w:rPr>
+        <w:br w:type="column"/>
+      </w:r>
+      <w:r>
+        <w:rPr>
+          <w:rFonts w:ascii="Times New Roman" w:eastAsia="標楷體" w:hAnsi="Times New Roman" w:hint="eastAsia"/>
+          <w:b/>
+          <w:sz w:val="22"/>
+          <w:u w:val="single"/>
+        </w:rPr>
+        <w:lastRenderedPageBreak/>
+        <w:t>代數</w:t>
+      </w:r>
+    </w:p>
+    <w:p>
+      <w:pPr>
+        <w:autoSpaceDE w:val="0"/>
+        <w:autoSpaceDN w:val="0"/>
+        <w:rPr>
+          <w:rFonts w:ascii="Times New Roman" w:eastAsia="標楷體" w:hAnsi="Times New Roman"/>
+          <w:sz w:val="22"/>
+        </w:rPr>
+      </w:pPr>
+      <w:r>
+        <w:rPr>
+          <w:rFonts w:ascii="Times New Roman" w:eastAsia="標楷體" w:hAnsi="Times New Roman" w:hint="eastAsia"/>
+          <w:sz w:val="22"/>
+        </w:rPr>
+        <w:t>若多項式</w:t>
+      </w:r>
+      <w:r>
+        <w:rPr>
+          <w:rFonts w:ascii="Times New Roman" w:eastAsia="標楷體" w:hAnsi="Times New Roman" w:hint="eastAsia"/>
+          <w:sz w:val="22"/>
+        </w:rPr>
+        <w:t xml:space="preserve"> </w:t>
+      </w:r>
+      <w:r>
+        <w:rPr>
+          <w:rFonts w:ascii="Times New Roman" w:eastAsia="標楷體" w:hAnsi="Times New Roman" w:hint="eastAsia"/>
+          <w:i/>
+          <w:sz w:val="22"/>
+        </w:rPr>
+        <w:t>f</w:t>
+      </w:r>
+      <w:r>
+        <w:rPr>
+          <w:rFonts w:ascii="Times New Roman" w:eastAsia="標楷體" w:hAnsi="Times New Roman" w:hint="eastAsia"/>
+          <w:sz w:val="22"/>
+        </w:rPr>
+        <w:t>(</w:t>
+      </w:r>
+      <w:r>
+        <w:rPr>
+          <w:rFonts w:ascii="Times New Roman" w:eastAsia="標楷體" w:hAnsi="Times New Roman" w:hint="eastAsia"/>
+          <w:i/>
+          <w:sz w:val="22"/>
+        </w:rPr>
+        <w:t>x</w:t>
+      </w:r>
+      <w:r>
+        <w:rPr>
+          <w:rFonts w:ascii="Times New Roman" w:eastAsia="標楷體" w:hAnsi="Times New Roman" w:hint="eastAsia"/>
+          <w:sz w:val="22"/>
+        </w:rPr>
+        <w:t>)</w:t>
+      </w:r>
+      <w:r>
+        <w:rPr>
+          <w:rFonts w:ascii="Times New Roman" w:eastAsia="標楷體" w:hAnsi="Times New Roman"/>
+          <w:sz w:val="22"/>
+        </w:rPr>
+        <w:t xml:space="preserve"> </w:t>
+      </w:r>
+      <w:r>
+        <w:rPr>
+          <w:rFonts w:ascii="Times New Roman" w:eastAsia="標楷體" w:hAnsi="Times New Roman" w:hint="eastAsia"/>
+          <w:sz w:val="22"/>
+        </w:rPr>
+        <w:t>有有理根</w:t>
+      </w:r>
+      <w:r>
+        <w:rPr>
+          <w:rFonts w:ascii="Times New Roman" w:eastAsia="標楷體" w:hAnsi="Times New Roman" w:hint="eastAsia"/>
+          <w:sz w:val="22"/>
+        </w:rPr>
+        <w:t xml:space="preserve"> </w:t>
+      </w:r>
+      <w:r>
+        <w:rPr>
+          <w:rFonts w:ascii="Times New Roman" w:eastAsia="標楷體" w:hAnsi="Times New Roman" w:hint="eastAsia"/>
+          <w:i/>
+          <w:sz w:val="22"/>
+        </w:rPr>
+        <w:t>P</w:t>
+      </w:r>
+      <w:r>
+        <w:rPr>
+          <w:rFonts w:ascii="Times New Roman" w:eastAsia="標楷體" w:hAnsi="Times New Roman" w:hint="eastAsia"/>
+          <w:sz w:val="22"/>
+        </w:rPr>
+        <w:t>/</w:t>
+      </w:r>
+      <w:r>
+        <w:rPr>
+          <w:rFonts w:ascii="Times New Roman" w:eastAsia="標楷體" w:hAnsi="Times New Roman" w:hint="eastAsia"/>
+          <w:i/>
+          <w:sz w:val="22"/>
+        </w:rPr>
+        <w:t>Q</w:t>
+      </w:r>
+      <w:r>
+        <w:rPr>
+          <w:rFonts w:ascii="Times New Roman" w:eastAsia="標楷體" w:hAnsi="Times New Roman" w:hint="eastAsia"/>
+          <w:sz w:val="22"/>
+        </w:rPr>
+        <w:t xml:space="preserve"> (</w:t>
+      </w:r>
+      <w:r>
+        <w:rPr>
+          <w:rFonts w:ascii="Times New Roman" w:eastAsia="標楷體" w:hAnsi="Times New Roman" w:hint="eastAsia"/>
+          <w:i/>
+          <w:sz w:val="22"/>
+        </w:rPr>
+        <w:t>P</w:t>
+      </w:r>
+      <w:r>
+        <w:rPr>
+          <w:rFonts w:ascii="Times New Roman" w:eastAsia="標楷體" w:hAnsi="Times New Roman"/>
+          <w:sz w:val="22"/>
+        </w:rPr>
+        <w:t xml:space="preserve">, </w:t>
+      </w:r>
+      <w:r>
+        <w:rPr>
+          <w:rFonts w:ascii="Times New Roman" w:eastAsia="標楷體" w:hAnsi="Times New Roman" w:hint="eastAsia"/>
+          <w:i/>
+          <w:sz w:val="22"/>
+        </w:rPr>
+        <w:t xml:space="preserve">Q </w:t>
+      </w:r>
+      <w:proofErr w:type="gramStart"/>
+      <w:r>
+        <w:rPr>
+          <w:rFonts w:ascii="Times New Roman" w:eastAsia="標楷體" w:hAnsi="Times New Roman" w:hint="eastAsia"/>
+          <w:sz w:val="22"/>
+        </w:rPr>
+        <w:t>互質</w:t>
+      </w:r>
+      <w:proofErr w:type="gramEnd"/>
+      <w:r>
+        <w:rPr>
+          <w:rFonts w:ascii="Times New Roman" w:eastAsia="標楷體" w:hAnsi="Times New Roman" w:hint="eastAsia"/>
+          <w:sz w:val="22"/>
+        </w:rPr>
+        <w:t>)</w:t>
+      </w:r>
+      <w:r>
+        <w:rPr>
+          <w:rFonts w:ascii="Times New Roman" w:eastAsia="標楷體" w:hAnsi="Times New Roman" w:hint="eastAsia"/>
+          <w:sz w:val="22"/>
+        </w:rPr>
+        <w:t>，則</w:t>
+      </w:r>
+      <w:r>
+        <w:rPr>
+          <w:rFonts w:ascii="Times New Roman" w:eastAsia="標楷體" w:hAnsi="Times New Roman" w:hint="eastAsia"/>
+          <w:sz w:val="22"/>
+        </w:rPr>
+        <w:t xml:space="preserve"> </w:t>
+      </w:r>
+      <w:r>
+        <w:rPr>
+          <w:rFonts w:ascii="Times New Roman" w:eastAsia="標楷體" w:hAnsi="Times New Roman" w:hint="eastAsia"/>
+          <w:i/>
+          <w:sz w:val="22"/>
+        </w:rPr>
+        <w:t xml:space="preserve">P </w:t>
+      </w:r>
+      <w:r>
+        <w:rPr>
+          <w:rFonts w:ascii="Times New Roman" w:eastAsia="標楷體" w:hAnsi="Times New Roman" w:hint="eastAsia"/>
+          <w:sz w:val="22"/>
+        </w:rPr>
+        <w:t>必為常數項</w:t>
+      </w:r>
+      <w:r>
+        <w:rPr>
+          <w:rFonts w:ascii="Times New Roman" w:eastAsia="標楷體" w:hAnsi="Times New Roman" w:hint="eastAsia"/>
+          <w:sz w:val="22"/>
+        </w:rPr>
+        <w:t xml:space="preserve"> </w:t>
+      </w:r>
+      <w:r>
+        <w:rPr>
+          <w:rFonts w:ascii="Times New Roman" w:eastAsia="標楷體" w:hAnsi="Times New Roman" w:hint="eastAsia"/>
+          <w:i/>
+          <w:sz w:val="22"/>
+        </w:rPr>
+        <w:t>a</w:t>
+      </w:r>
+      <w:r>
+        <w:rPr>
+          <w:rFonts w:ascii="Times New Roman" w:eastAsia="標楷體" w:hAnsi="Times New Roman" w:hint="eastAsia"/>
+          <w:sz w:val="22"/>
+          <w:vertAlign w:val="subscript"/>
+        </w:rPr>
+        <w:t>0</w:t>
+      </w:r>
+      <w:r>
+        <w:rPr>
+          <w:rFonts w:ascii="Times New Roman" w:eastAsia="標楷體" w:hAnsi="Times New Roman" w:hint="eastAsia"/>
+          <w:sz w:val="22"/>
+        </w:rPr>
+        <w:t xml:space="preserve"> </w:t>
+      </w:r>
+      <w:r>
+        <w:rPr>
+          <w:rFonts w:ascii="Times New Roman" w:eastAsia="標楷體" w:hAnsi="Times New Roman" w:hint="eastAsia"/>
+          <w:sz w:val="22"/>
+        </w:rPr>
+        <w:t>之因數，</w:t>
+      </w:r>
+      <w:r>
+        <w:rPr>
+          <w:rFonts w:ascii="Times New Roman" w:eastAsia="標楷體" w:hAnsi="Times New Roman" w:hint="eastAsia"/>
+          <w:i/>
+          <w:sz w:val="22"/>
+        </w:rPr>
+        <w:t xml:space="preserve">Q </w:t>
+      </w:r>
+      <w:r>
+        <w:rPr>
+          <w:rFonts w:ascii="Times New Roman" w:eastAsia="標楷體" w:hAnsi="Times New Roman" w:hint="eastAsia"/>
+          <w:sz w:val="22"/>
+        </w:rPr>
+        <w:t>必為領導係數</w:t>
+      </w:r>
+      <w:r>
+        <w:rPr>
+          <w:rFonts w:ascii="Times New Roman" w:eastAsia="標楷體" w:hAnsi="Times New Roman" w:hint="eastAsia"/>
+          <w:sz w:val="22"/>
+        </w:rPr>
+        <w:t xml:space="preserve"> </w:t>
+      </w:r>
+      <w:r>
+        <w:rPr>
+          <w:rFonts w:ascii="Times New Roman" w:eastAsia="標楷體" w:hAnsi="Times New Roman" w:hint="eastAsia"/>
+          <w:i/>
+          <w:sz w:val="22"/>
+        </w:rPr>
+        <w:t>a</w:t>
+      </w:r>
+      <w:r>
+        <w:rPr>
+          <w:rFonts w:ascii="Times New Roman" w:eastAsia="標楷體" w:hAnsi="Times New Roman" w:hint="eastAsia"/>
+          <w:i/>
+          <w:sz w:val="22"/>
+          <w:vertAlign w:val="subscript"/>
+        </w:rPr>
+        <w:t>n</w:t>
+      </w:r>
+      <w:r>
+        <w:rPr>
+          <w:rFonts w:ascii="Times New Roman" w:eastAsia="標楷體" w:hAnsi="Times New Roman"/>
+          <w:sz w:val="22"/>
+        </w:rPr>
+        <w:t xml:space="preserve"> </w:t>
+      </w:r>
+      <w:r>
+        <w:rPr>
+          <w:rFonts w:ascii="Times New Roman" w:eastAsia="標楷體" w:hAnsi="Times New Roman" w:hint="eastAsia"/>
+          <w:sz w:val="22"/>
+        </w:rPr>
+        <w:t>之因數。</w:t>
+      </w:r>
+    </w:p>
+    <w:p>
+      <w:pPr>
+        <w:autoSpaceDE w:val="0"/>
+        <w:autoSpaceDN w:val="0"/>
+        <w:rPr>
+          <w:rFonts w:ascii="Times New Roman" w:eastAsia="標楷體" w:hAnsi="Times New Roman"/>
+          <w:sz w:val="22"/>
+        </w:rPr>
+      </w:pPr>
+      <w:proofErr w:type="gramStart"/>
+      <w:r>
+        <w:rPr>
+          <w:rFonts w:ascii="Times New Roman" w:eastAsia="標楷體" w:hAnsi="Times New Roman" w:hint="eastAsia"/>
+          <w:sz w:val="22"/>
+        </w:rPr>
+        <w:t>一</w:t>
+      </w:r>
+      <w:proofErr w:type="gramEnd"/>
+      <w:r>
+        <w:rPr>
+          <w:rFonts w:ascii="Times New Roman" w:eastAsia="標楷體" w:hAnsi="Times New Roman" w:hint="eastAsia"/>
+          <w:sz w:val="22"/>
+        </w:rPr>
+        <w:t>矩陣所有</w:t>
+      </w:r>
+      <w:r>
+        <w:rPr>
+          <w:rFonts w:ascii="Times New Roman" w:eastAsia="標楷體" w:hAnsi="Times New Roman" w:hint="eastAsia"/>
+          <w:sz w:val="22"/>
+        </w:rPr>
+        <w:t xml:space="preserve"> </w:t>
+      </w:r>
+      <w:r>
+        <w:rPr>
+          <w:rFonts w:ascii="Times New Roman" w:eastAsia="標楷體" w:hAnsi="Times New Roman" w:hint="eastAsia"/>
+          <w:sz w:val="22"/>
+        </w:rPr>
+        <w:t>eigen value</w:t>
+      </w:r>
+      <w:r>
+        <w:rPr>
+          <w:rFonts w:ascii="Times New Roman" w:eastAsia="標楷體" w:hAnsi="Times New Roman" w:hint="eastAsia"/>
+          <w:sz w:val="22"/>
+        </w:rPr>
+        <w:t xml:space="preserve"> </w:t>
+      </w:r>
+      <w:r>
+        <w:rPr>
+          <w:rFonts w:ascii="Times New Roman" w:eastAsia="標楷體" w:hAnsi="Times New Roman" w:hint="eastAsia"/>
+          <w:sz w:val="22"/>
+        </w:rPr>
+        <w:t>之合</w:t>
+      </w:r>
+      <w:r>
+        <w:rPr>
+          <w:rFonts w:ascii="Times New Roman" w:eastAsia="標楷體" w:hAnsi="Times New Roman" w:hint="eastAsia"/>
+          <w:sz w:val="22"/>
+        </w:rPr>
+        <w:t xml:space="preserve"> </w:t>
+      </w:r>
+      <w:r>
+        <w:rPr>
+          <w:rFonts w:ascii="Times New Roman" w:eastAsia="標楷體" w:hAnsi="Times New Roman" w:hint="eastAsia"/>
+          <w:sz w:val="22"/>
+        </w:rPr>
+        <w:t>=</w:t>
+      </w:r>
+      <w:r>
+        <w:rPr>
+          <w:rFonts w:ascii="Times New Roman" w:eastAsia="標楷體" w:hAnsi="Times New Roman" w:hint="eastAsia"/>
+          <w:sz w:val="22"/>
+        </w:rPr>
+        <w:t xml:space="preserve"> </w:t>
+      </w:r>
+      <w:r>
+        <w:rPr>
+          <w:rFonts w:ascii="Times New Roman" w:eastAsia="標楷體" w:hAnsi="Times New Roman" w:hint="eastAsia"/>
+          <w:sz w:val="22"/>
+        </w:rPr>
+        <w:t>對角線合</w:t>
+      </w:r>
+      <w:r>
+        <w:rPr>
+          <w:rFonts w:ascii="Times New Roman" w:eastAsia="標楷體" w:hAnsi="Times New Roman" w:hint="eastAsia"/>
+          <w:sz w:val="22"/>
+        </w:rPr>
+        <w:t>。</w:t>
+      </w:r>
+    </w:p>
+    <w:p>
+      <w:pPr>
+        <w:autoSpaceDE w:val="0"/>
+        <w:autoSpaceDN w:val="0"/>
+        <w:rPr>
+          <w:rFonts w:ascii="Times New Roman" w:eastAsia="標楷體" w:hAnsi="Times New Roman"/>
+          <w:sz w:val="22"/>
+        </w:rPr>
+      </w:pPr>
+      <w:proofErr w:type="gramStart"/>
+      <w:r>
+        <w:rPr>
+          <w:rFonts w:ascii="Times New Roman" w:eastAsia="標楷體" w:hAnsi="Times New Roman" w:hint="eastAsia"/>
+          <w:sz w:val="22"/>
+        </w:rPr>
+        <w:t>一</w:t>
+      </w:r>
+      <w:proofErr w:type="gramEnd"/>
+      <w:r>
+        <w:rPr>
+          <w:rFonts w:ascii="Times New Roman" w:eastAsia="標楷體" w:hAnsi="Times New Roman" w:hint="eastAsia"/>
+          <w:sz w:val="22"/>
+        </w:rPr>
+        <w:t>矩陣所有</w:t>
+      </w:r>
+      <w:r>
+        <w:rPr>
+          <w:rFonts w:ascii="Times New Roman" w:eastAsia="標楷體" w:hAnsi="Times New Roman" w:hint="eastAsia"/>
+          <w:sz w:val="22"/>
+        </w:rPr>
+        <w:t xml:space="preserve"> </w:t>
+      </w:r>
+      <w:r>
+        <w:rPr>
+          <w:rFonts w:ascii="Times New Roman" w:eastAsia="標楷體" w:hAnsi="Times New Roman" w:hint="eastAsia"/>
+          <w:sz w:val="22"/>
+        </w:rPr>
+        <w:t>eigen value</w:t>
+      </w:r>
+      <w:r>
+        <w:rPr>
+          <w:rFonts w:ascii="Times New Roman" w:eastAsia="標楷體" w:hAnsi="Times New Roman" w:hint="eastAsia"/>
+          <w:sz w:val="22"/>
+        </w:rPr>
+        <w:t xml:space="preserve"> </w:t>
+      </w:r>
+      <w:r>
+        <w:rPr>
+          <w:rFonts w:ascii="Times New Roman" w:eastAsia="標楷體" w:hAnsi="Times New Roman" w:hint="eastAsia"/>
+          <w:sz w:val="22"/>
+        </w:rPr>
+        <w:t>之積</w:t>
+      </w:r>
+      <w:r>
+        <w:rPr>
+          <w:rFonts w:ascii="Times New Roman" w:eastAsia="標楷體" w:hAnsi="Times New Roman" w:hint="eastAsia"/>
+          <w:sz w:val="22"/>
+        </w:rPr>
+        <w:t xml:space="preserve"> </w:t>
+      </w:r>
+      <w:r>
+        <w:rPr>
+          <w:rFonts w:ascii="Times New Roman" w:eastAsia="標楷體" w:hAnsi="Times New Roman" w:hint="eastAsia"/>
+          <w:sz w:val="22"/>
+        </w:rPr>
+        <w:t>=</w:t>
+      </w:r>
+      <w:r>
+        <w:rPr>
+          <w:rFonts w:ascii="Times New Roman" w:eastAsia="標楷體" w:hAnsi="Times New Roman" w:hint="eastAsia"/>
+          <w:sz w:val="22"/>
+        </w:rPr>
+        <w:t xml:space="preserve"> </w:t>
+      </w:r>
+      <w:r>
+        <w:rPr>
+          <w:rFonts w:ascii="Times New Roman" w:eastAsia="標楷體" w:hAnsi="Times New Roman" w:hint="eastAsia"/>
+          <w:sz w:val="22"/>
+        </w:rPr>
+        <w:t>det(</w:t>
+      </w:r>
+      <w:r>
+        <w:rPr>
+          <w:rFonts w:ascii="Times New Roman" w:eastAsia="標楷體" w:hAnsi="Times New Roman" w:hint="eastAsia"/>
+          <w:i/>
+          <w:sz w:val="22"/>
+        </w:rPr>
+        <w:t>A</w:t>
+      </w:r>
+      <w:r>
+        <w:rPr>
+          <w:rFonts w:ascii="Times New Roman" w:eastAsia="標楷體" w:hAnsi="Times New Roman" w:hint="eastAsia"/>
+          <w:sz w:val="22"/>
+        </w:rPr>
+        <w:t>)</w:t>
+      </w:r>
+      <w:r>
+        <w:rPr>
+          <w:rFonts w:ascii="Times New Roman" w:eastAsia="標楷體" w:hAnsi="Times New Roman" w:hint="eastAsia"/>
+          <w:sz w:val="22"/>
+        </w:rPr>
+        <w:t>。</w:t>
+      </w:r>
+    </w:p>
+    <w:p>
+      <w:pPr>
+        <w:autoSpaceDE w:val="0"/>
+        <w:autoSpaceDN w:val="0"/>
+        <w:rPr>
+          <w:rFonts w:ascii="Times New Roman" w:eastAsia="標楷體" w:hAnsi="Times New Roman"/>
+          <w:sz w:val="22"/>
+        </w:rPr>
+      </w:pPr>
+      <w:r>
+        <w:rPr>
+          <w:rFonts w:ascii="Times New Roman" w:eastAsia="標楷體" w:hAnsi="Times New Roman" w:hint="eastAsia"/>
+          <w:sz w:val="22"/>
+        </w:rPr>
+        <w:t>特殊等比級數公式</w:t>
+      </w:r>
+      <w:r>
+        <w:rPr>
+          <w:rFonts w:ascii="Times New Roman" w:eastAsia="標楷體" w:hAnsi="Times New Roman" w:hint="eastAsia"/>
+          <w:sz w:val="22"/>
+        </w:rPr>
+        <w:t xml:space="preserve">: </w:t>
+      </w:r>
+      <w:r>
+        <w:rPr>
+          <w:rFonts w:ascii="Times New Roman" w:eastAsia="標楷體" w:hAnsi="Times New Roman"/>
+          <w:sz w:val="22"/>
+        </w:rPr>
+        <w:t>Sigma{</w:t>
+      </w:r>
+      <w:proofErr w:type="spellStart"/>
+      <w:r>
+        <w:rPr>
+          <w:rFonts w:ascii="Times New Roman" w:eastAsia="標楷體" w:hAnsi="Times New Roman"/>
+          <w:i/>
+          <w:sz w:val="22"/>
+        </w:rPr>
+        <w:t>i</w:t>
+      </w:r>
+      <w:proofErr w:type="spellEnd"/>
+      <w:r>
+        <w:rPr>
+          <w:rFonts w:ascii="Times New Roman" w:eastAsia="標楷體" w:hAnsi="Times New Roman"/>
+          <w:sz w:val="22"/>
+        </w:rPr>
+        <w:t xml:space="preserve"> </w:t>
+      </w:r>
+      <w:r>
+        <w:rPr>
+          <w:rFonts w:ascii="Arial" w:eastAsia="新細明體" w:hAnsi="Arial" w:cs="Arial"/>
+          <w:sz w:val="22"/>
+        </w:rPr>
+        <w:t>∙</w:t>
+      </w:r>
+      <w:r>
+        <w:rPr>
+          <w:rFonts w:ascii="Times New Roman" w:eastAsia="標楷體" w:hAnsi="Times New Roman"/>
+          <w:sz w:val="22"/>
+        </w:rPr>
+        <w:t xml:space="preserve"> </w:t>
+      </w:r>
+      <w:proofErr w:type="spellStart"/>
+      <w:r>
+        <w:rPr>
+          <w:rFonts w:ascii="Times New Roman" w:eastAsia="標楷體" w:hAnsi="Times New Roman"/>
+          <w:i/>
+          <w:sz w:val="22"/>
+        </w:rPr>
+        <w:t>r</w:t>
+      </w:r>
+      <w:r>
+        <w:rPr>
+          <w:rFonts w:ascii="Times New Roman" w:eastAsia="標楷體" w:hAnsi="Times New Roman"/>
+          <w:i/>
+          <w:sz w:val="22"/>
+          <w:vertAlign w:val="superscript"/>
+        </w:rPr>
+        <w:t>i</w:t>
+      </w:r>
+      <w:proofErr w:type="spellEnd"/>
+      <w:r>
+        <w:rPr>
+          <w:rFonts w:ascii="Times New Roman" w:eastAsia="標楷體" w:hAnsi="Times New Roman"/>
+          <w:sz w:val="22"/>
+        </w:rPr>
+        <w:t xml:space="preserve"> : </w:t>
+      </w:r>
+      <w:proofErr w:type="spellStart"/>
+      <w:r>
+        <w:rPr>
+          <w:rFonts w:ascii="Times New Roman" w:eastAsia="標楷體" w:hAnsi="Times New Roman"/>
+          <w:i/>
+          <w:sz w:val="22"/>
+        </w:rPr>
+        <w:t>i</w:t>
+      </w:r>
+      <w:proofErr w:type="spellEnd"/>
+      <w:r>
+        <w:rPr>
+          <w:rFonts w:ascii="Times New Roman" w:eastAsia="標楷體" w:hAnsi="Times New Roman"/>
+          <w:sz w:val="22"/>
+        </w:rPr>
+        <w:t xml:space="preserve"> in [1, </w:t>
+      </w:r>
+      <w:r>
+        <w:rPr>
+          <w:rFonts w:ascii="Times New Roman" w:eastAsia="標楷體" w:hAnsi="Times New Roman"/>
+          <w:i/>
+          <w:sz w:val="22"/>
+        </w:rPr>
+        <w:t>n</w:t>
+      </w:r>
+      <w:r>
+        <w:rPr>
+          <w:rFonts w:ascii="Times New Roman" w:eastAsia="標楷體" w:hAnsi="Times New Roman"/>
+          <w:sz w:val="22"/>
+        </w:rPr>
+        <w:t>]} = (</w:t>
+      </w:r>
+      <w:r>
+        <w:rPr>
+          <w:rFonts w:ascii="Times New Roman" w:eastAsia="標楷體" w:hAnsi="Times New Roman"/>
+          <w:i/>
+          <w:sz w:val="22"/>
+        </w:rPr>
+        <w:t>n</w:t>
+      </w:r>
+      <w:r>
+        <w:rPr>
+          <w:rFonts w:ascii="Times New Roman" w:eastAsia="標楷體" w:hAnsi="Times New Roman"/>
+          <w:i/>
+          <w:sz w:val="22"/>
+        </w:rPr>
+        <w:t xml:space="preserve"> </w:t>
+      </w:r>
+      <w:r>
+        <w:rPr>
+          <w:rFonts w:ascii="Arial" w:eastAsia="新細明體" w:hAnsi="Arial" w:cs="Arial"/>
+          <w:sz w:val="22"/>
+        </w:rPr>
+        <w:t xml:space="preserve">∙ </w:t>
+      </w:r>
+      <w:r>
+        <w:rPr>
+          <w:rFonts w:ascii="Times New Roman" w:eastAsia="標楷體" w:hAnsi="Times New Roman"/>
+          <w:i/>
+          <w:sz w:val="22"/>
+        </w:rPr>
+        <w:t>r</w:t>
+      </w:r>
+      <w:r>
+        <w:rPr>
+          <w:rFonts w:ascii="Times New Roman" w:eastAsia="標楷體" w:hAnsi="Times New Roman"/>
+          <w:sz w:val="22"/>
+          <w:vertAlign w:val="superscript"/>
+        </w:rPr>
+        <w:t>(</w:t>
+      </w:r>
+      <w:r>
+        <w:rPr>
+          <w:rFonts w:ascii="Times New Roman" w:eastAsia="標楷體" w:hAnsi="Times New Roman"/>
+          <w:i/>
+          <w:sz w:val="22"/>
+          <w:vertAlign w:val="superscript"/>
+        </w:rPr>
+        <w:t>n</w:t>
+      </w:r>
+      <w:r>
+        <w:rPr>
+          <w:rFonts w:ascii="Times New Roman" w:eastAsia="標楷體" w:hAnsi="Times New Roman"/>
+          <w:sz w:val="22"/>
+          <w:vertAlign w:val="superscript"/>
+        </w:rPr>
+        <w:t xml:space="preserve"> </w:t>
+      </w:r>
+      <w:r>
+        <w:rPr>
+          <w:rFonts w:ascii="Times New Roman" w:eastAsia="標楷體" w:hAnsi="Times New Roman"/>
+          <w:sz w:val="22"/>
+          <w:vertAlign w:val="superscript"/>
+        </w:rPr>
+        <w:t>+</w:t>
+      </w:r>
+      <w:r>
+        <w:rPr>
+          <w:rFonts w:ascii="Times New Roman" w:eastAsia="標楷體" w:hAnsi="Times New Roman"/>
+          <w:sz w:val="22"/>
+          <w:vertAlign w:val="superscript"/>
+        </w:rPr>
+        <w:t xml:space="preserve"> </w:t>
+      </w:r>
+      <w:r>
+        <w:rPr>
+          <w:rFonts w:ascii="Times New Roman" w:eastAsia="標楷體" w:hAnsi="Times New Roman"/>
+          <w:sz w:val="22"/>
+          <w:vertAlign w:val="superscript"/>
+        </w:rPr>
+        <w:t>1)</w:t>
+      </w:r>
+      <w:r>
+        <w:rPr>
+          <w:rFonts w:ascii="Times New Roman" w:eastAsia="標楷體" w:hAnsi="Times New Roman"/>
+          <w:sz w:val="22"/>
+        </w:rPr>
+        <w:t xml:space="preserve"> </w:t>
+      </w:r>
+      <w:r>
+        <w:rPr>
+          <w:rFonts w:ascii="Times New Roman" w:eastAsia="標楷體" w:hAnsi="Times New Roman" w:cs="Times New Roman"/>
+          <w:sz w:val="22"/>
+        </w:rPr>
+        <w:t>−</w:t>
+      </w:r>
+      <w:r>
+        <w:rPr>
+          <w:rFonts w:ascii="Times New Roman" w:eastAsia="標楷體" w:hAnsi="Times New Roman"/>
+          <w:sz w:val="22"/>
+        </w:rPr>
+        <w:t xml:space="preserve"> </w:t>
+      </w:r>
+      <w:r>
+        <w:rPr>
+          <w:rFonts w:ascii="Times New Roman" w:eastAsia="標楷體" w:hAnsi="Times New Roman"/>
+          <w:i/>
+          <w:sz w:val="22"/>
+        </w:rPr>
+        <w:t>r</w:t>
+      </w:r>
+      <w:r>
+        <w:rPr>
+          <w:rFonts w:ascii="Times New Roman" w:eastAsia="標楷體" w:hAnsi="Times New Roman"/>
+          <w:sz w:val="22"/>
+        </w:rPr>
+        <w:t xml:space="preserve"> </w:t>
+      </w:r>
+      <w:r>
+        <w:rPr>
+          <w:rFonts w:ascii="Arial" w:eastAsia="新細明體" w:hAnsi="Arial" w:cs="Arial"/>
+          <w:sz w:val="22"/>
+        </w:rPr>
+        <w:t>∙</w:t>
+      </w:r>
+      <w:r>
+        <w:rPr>
+          <w:rFonts w:ascii="Times New Roman" w:eastAsia="標楷體" w:hAnsi="Times New Roman"/>
+          <w:sz w:val="22"/>
+        </w:rPr>
+        <w:t xml:space="preserve"> (</w:t>
+      </w:r>
+      <w:proofErr w:type="spellStart"/>
+      <w:r>
+        <w:rPr>
+          <w:rFonts w:ascii="Times New Roman" w:eastAsia="標楷體" w:hAnsi="Times New Roman"/>
+          <w:i/>
+          <w:sz w:val="22"/>
+        </w:rPr>
+        <w:t>r</w:t>
+      </w:r>
+      <w:r>
+        <w:rPr>
+          <w:rFonts w:ascii="Times New Roman" w:eastAsia="標楷體" w:hAnsi="Times New Roman"/>
+          <w:i/>
+          <w:sz w:val="22"/>
+          <w:vertAlign w:val="superscript"/>
+        </w:rPr>
+        <w:t>n</w:t>
+      </w:r>
+      <w:proofErr w:type="spellEnd"/>
+      <w:r>
+        <w:rPr>
+          <w:rFonts w:ascii="Times New Roman" w:eastAsia="標楷體" w:hAnsi="Times New Roman"/>
+          <w:sz w:val="22"/>
+        </w:rPr>
+        <w:t xml:space="preserve"> </w:t>
+      </w:r>
+      <w:r>
+        <w:rPr>
+          <w:rFonts w:ascii="Times New Roman" w:eastAsia="新細明體" w:hAnsi="Times New Roman" w:cs="Times New Roman"/>
+          <w:sz w:val="22"/>
+        </w:rPr>
+        <w:t>−</w:t>
+      </w:r>
+      <w:r>
+        <w:rPr>
+          <w:rFonts w:ascii="Times New Roman" w:eastAsia="標楷體" w:hAnsi="Times New Roman"/>
+          <w:sz w:val="22"/>
+        </w:rPr>
+        <w:t xml:space="preserve"> </w:t>
+      </w:r>
+      <w:r>
+        <w:rPr>
+          <w:rFonts w:ascii="Times New Roman" w:eastAsia="標楷體" w:hAnsi="Times New Roman"/>
+          <w:sz w:val="22"/>
+        </w:rPr>
+        <w:t>1)</w:t>
+      </w:r>
+      <w:r>
+        <w:rPr>
+          <w:rFonts w:ascii="Times New Roman" w:eastAsia="標楷體" w:hAnsi="Times New Roman"/>
+          <w:sz w:val="22"/>
+        </w:rPr>
+        <w:t xml:space="preserve"> </w:t>
+      </w:r>
+      <w:r>
+        <w:rPr>
+          <w:rFonts w:ascii="Times New Roman" w:eastAsia="標楷體" w:hAnsi="Times New Roman"/>
+          <w:sz w:val="22"/>
+        </w:rPr>
+        <w:t>/</w:t>
+      </w:r>
+      <w:r>
+        <w:rPr>
+          <w:rFonts w:ascii="Times New Roman" w:eastAsia="標楷體" w:hAnsi="Times New Roman"/>
+          <w:sz w:val="22"/>
+        </w:rPr>
+        <w:t xml:space="preserve"> </w:t>
+      </w:r>
+      <w:r>
+        <w:rPr>
+          <w:rFonts w:ascii="Times New Roman" w:eastAsia="標楷體" w:hAnsi="Times New Roman"/>
+          <w:sz w:val="22"/>
+        </w:rPr>
+        <w:t>(</w:t>
+      </w:r>
+      <w:r>
+        <w:rPr>
+          <w:rFonts w:ascii="Times New Roman" w:eastAsia="標楷體" w:hAnsi="Times New Roman"/>
+          <w:i/>
+          <w:sz w:val="22"/>
+        </w:rPr>
+        <w:t>r</w:t>
+      </w:r>
+      <w:r>
+        <w:rPr>
+          <w:rFonts w:ascii="Times New Roman" w:eastAsia="標楷體" w:hAnsi="Times New Roman"/>
+          <w:sz w:val="22"/>
+        </w:rPr>
+        <w:t xml:space="preserve"> </w:t>
+      </w:r>
+      <w:r>
+        <w:rPr>
+          <w:rFonts w:ascii="Times New Roman" w:eastAsia="新細明體" w:hAnsi="Times New Roman" w:cs="Times New Roman"/>
+          <w:sz w:val="22"/>
+        </w:rPr>
+        <w:t>−</w:t>
+      </w:r>
+      <w:r>
+        <w:rPr>
+          <w:rFonts w:ascii="Times New Roman" w:eastAsia="標楷體" w:hAnsi="Times New Roman"/>
+          <w:sz w:val="22"/>
+        </w:rPr>
+        <w:t xml:space="preserve"> </w:t>
+      </w:r>
+      <w:r>
+        <w:rPr>
+          <w:rFonts w:ascii="Times New Roman" w:eastAsia="標楷體" w:hAnsi="Times New Roman"/>
+          <w:sz w:val="22"/>
+        </w:rPr>
+        <w:t>1)) / (</w:t>
+      </w:r>
+      <w:r>
+        <w:rPr>
+          <w:rFonts w:ascii="Times New Roman" w:eastAsia="標楷體" w:hAnsi="Times New Roman"/>
+          <w:i/>
+          <w:sz w:val="22"/>
+        </w:rPr>
+        <w:t>r</w:t>
+      </w:r>
+      <w:r>
+        <w:rPr>
+          <w:rFonts w:ascii="Times New Roman" w:eastAsia="標楷體" w:hAnsi="Times New Roman"/>
+          <w:sz w:val="22"/>
+        </w:rPr>
+        <w:t xml:space="preserve"> </w:t>
+      </w:r>
+      <w:r>
+        <w:rPr>
+          <w:rFonts w:ascii="Times New Roman" w:eastAsia="新細明體" w:hAnsi="Times New Roman" w:cs="Times New Roman"/>
+          <w:sz w:val="22"/>
+        </w:rPr>
+        <w:t xml:space="preserve">− </w:t>
+      </w:r>
+      <w:r>
+        <w:rPr>
+          <w:rFonts w:ascii="Times New Roman" w:eastAsia="標楷體" w:hAnsi="Times New Roman"/>
+          <w:sz w:val="22"/>
+        </w:rPr>
+        <w:t>1)</w:t>
+      </w:r>
+    </w:p>
+    <w:p>
+      <w:pPr>
+        <w:autoSpaceDE w:val="0"/>
+        <w:autoSpaceDN w:val="0"/>
+        <w:rPr>
+          <w:rFonts w:ascii="Times New Roman" w:eastAsia="標楷體" w:hAnsi="Times New Roman"/>
+          <w:b/>
+          <w:sz w:val="22"/>
+          <w:u w:val="single"/>
+        </w:rPr>
+      </w:pPr>
+      <w:r>
+        <w:rPr>
+          <w:rFonts w:ascii="Times New Roman" w:eastAsia="標楷體" w:hAnsi="Times New Roman"/>
+          <w:b/>
+          <w:sz w:val="22"/>
+          <w:u w:val="single"/>
+        </w:rPr>
+        <w:br w:type="column"/>
+      </w:r>
+      <w:r>
+        <w:rPr>
+          <w:rFonts w:ascii="Times New Roman" w:eastAsia="標楷體" w:hAnsi="Times New Roman" w:hint="eastAsia"/>
+          <w:b/>
+          <w:sz w:val="22"/>
+          <w:u w:val="single"/>
+        </w:rPr>
+        <w:lastRenderedPageBreak/>
+        <w:t>圖論</w:t>
+      </w:r>
+    </w:p>
+    <w:p>
+      <w:pPr>
+        <w:autoSpaceDE w:val="0"/>
+        <w:autoSpaceDN w:val="0"/>
+        <w:rPr>
+          <w:rFonts w:ascii="Times New Roman" w:eastAsia="標楷體" w:hAnsi="Times New Roman"/>
+          <w:sz w:val="22"/>
+        </w:rPr>
+      </w:pPr>
+      <w:proofErr w:type="gramStart"/>
+      <w:r>
+        <w:rPr>
+          <w:rFonts w:ascii="Times New Roman" w:eastAsia="標楷體" w:hAnsi="Times New Roman" w:hint="eastAsia"/>
+          <w:sz w:val="22"/>
+        </w:rPr>
+        <w:t>平面圖</w:t>
+      </w:r>
+      <w:r>
+        <w:rPr>
+          <w:rFonts w:ascii="Times New Roman" w:eastAsia="標楷體" w:hAnsi="Times New Roman" w:hint="eastAsia"/>
+          <w:sz w:val="22"/>
+        </w:rPr>
+        <w:t>尤拉公式</w:t>
+      </w:r>
+      <w:proofErr w:type="gramEnd"/>
+      <w:r>
+        <w:rPr>
+          <w:rFonts w:ascii="Times New Roman" w:eastAsia="標楷體" w:hAnsi="Times New Roman" w:hint="eastAsia"/>
+          <w:sz w:val="22"/>
+        </w:rPr>
+        <w:t xml:space="preserve">: </w:t>
+      </w:r>
+      <w:r>
+        <w:rPr>
+          <w:rFonts w:ascii="Times New Roman" w:eastAsia="標楷體" w:hAnsi="Times New Roman" w:hint="eastAsia"/>
+          <w:i/>
+          <w:sz w:val="22"/>
+        </w:rPr>
+        <w:t>V</w:t>
+      </w:r>
+      <w:r>
+        <w:rPr>
+          <w:rFonts w:ascii="Times New Roman" w:eastAsia="標楷體" w:hAnsi="Times New Roman" w:hint="eastAsia"/>
+          <w:sz w:val="22"/>
+        </w:rPr>
+        <w:t xml:space="preserve"> </w:t>
+      </w:r>
+      <w:r>
+        <w:rPr>
+          <w:rFonts w:ascii="Times New Roman" w:eastAsia="標楷體" w:hAnsi="Times New Roman" w:cs="Times New Roman"/>
+          <w:sz w:val="22"/>
+        </w:rPr>
+        <w:t>−</w:t>
+      </w:r>
+      <w:r>
+        <w:rPr>
+          <w:rFonts w:ascii="Times New Roman" w:eastAsia="標楷體" w:hAnsi="Times New Roman" w:hint="eastAsia"/>
+          <w:sz w:val="22"/>
+        </w:rPr>
+        <w:t xml:space="preserve"> </w:t>
+      </w:r>
+      <w:r>
+        <w:rPr>
+          <w:rFonts w:ascii="Times New Roman" w:eastAsia="標楷體" w:hAnsi="Times New Roman" w:hint="eastAsia"/>
+          <w:i/>
+          <w:sz w:val="22"/>
+        </w:rPr>
+        <w:t>E</w:t>
+      </w:r>
+      <w:r>
+        <w:rPr>
+          <w:rFonts w:ascii="Times New Roman" w:eastAsia="標楷體" w:hAnsi="Times New Roman" w:hint="eastAsia"/>
+          <w:sz w:val="22"/>
+        </w:rPr>
+        <w:t xml:space="preserve"> </w:t>
+      </w:r>
+      <w:r>
+        <w:rPr>
+          <w:rFonts w:ascii="Times New Roman" w:eastAsia="標楷體" w:hAnsi="Times New Roman" w:hint="eastAsia"/>
+          <w:sz w:val="22"/>
+        </w:rPr>
+        <w:t>+</w:t>
+      </w:r>
+      <w:r>
+        <w:rPr>
+          <w:rFonts w:ascii="Times New Roman" w:eastAsia="標楷體" w:hAnsi="Times New Roman" w:hint="eastAsia"/>
+          <w:sz w:val="22"/>
+        </w:rPr>
+        <w:t xml:space="preserve"> </w:t>
+      </w:r>
+      <w:r>
+        <w:rPr>
+          <w:rFonts w:ascii="Times New Roman" w:eastAsia="標楷體" w:hAnsi="Times New Roman" w:hint="eastAsia"/>
+          <w:i/>
+          <w:sz w:val="22"/>
+        </w:rPr>
+        <w:t>F</w:t>
+      </w:r>
+      <w:r>
+        <w:rPr>
+          <w:rFonts w:ascii="Times New Roman" w:eastAsia="標楷體" w:hAnsi="Times New Roman" w:hint="eastAsia"/>
+          <w:sz w:val="22"/>
+        </w:rPr>
+        <w:t xml:space="preserve"> = </w:t>
+      </w:r>
+      <w:r>
+        <w:rPr>
+          <w:rFonts w:ascii="Times New Roman" w:eastAsia="標楷體" w:hAnsi="Times New Roman" w:hint="eastAsia"/>
+          <w:i/>
+          <w:sz w:val="22"/>
+        </w:rPr>
+        <w:t>C</w:t>
+      </w:r>
+      <w:r>
+        <w:rPr>
+          <w:rFonts w:ascii="Times New Roman" w:eastAsia="標楷體" w:hAnsi="Times New Roman" w:hint="eastAsia"/>
+          <w:sz w:val="22"/>
+        </w:rPr>
+        <w:t xml:space="preserve"> </w:t>
+      </w:r>
+      <w:r>
+        <w:rPr>
+          <w:rFonts w:ascii="Times New Roman" w:eastAsia="標楷體" w:hAnsi="Times New Roman" w:hint="eastAsia"/>
+          <w:sz w:val="22"/>
+        </w:rPr>
+        <w:t>+</w:t>
+      </w:r>
+      <w:r>
+        <w:rPr>
+          <w:rFonts w:ascii="Times New Roman" w:eastAsia="標楷體" w:hAnsi="Times New Roman" w:hint="eastAsia"/>
+          <w:sz w:val="22"/>
+        </w:rPr>
+        <w:t xml:space="preserve"> </w:t>
+      </w:r>
+      <w:r>
+        <w:rPr>
+          <w:rFonts w:ascii="Times New Roman" w:eastAsia="標楷體" w:hAnsi="Times New Roman" w:hint="eastAsia"/>
+          <w:sz w:val="22"/>
+        </w:rPr>
+        <w:t>1</w:t>
+      </w:r>
+    </w:p>
+    <w:p>
+      <w:pPr>
+        <w:autoSpaceDE w:val="0"/>
+        <w:autoSpaceDN w:val="0"/>
+        <w:rPr>
+          <w:rFonts w:ascii="Times New Roman" w:eastAsia="標楷體" w:hAnsi="Times New Roman"/>
+          <w:sz w:val="22"/>
+        </w:rPr>
+      </w:pPr>
+      <w:r>
+        <w:rPr>
+          <w:rFonts w:ascii="Times New Roman" w:eastAsia="標楷體" w:hAnsi="Times New Roman" w:hint="eastAsia"/>
+          <w:sz w:val="22"/>
+        </w:rPr>
+        <w:t>最大</w:t>
+      </w:r>
+      <w:proofErr w:type="gramStart"/>
+      <w:r>
+        <w:rPr>
+          <w:rFonts w:ascii="Times New Roman" w:eastAsia="標楷體" w:hAnsi="Times New Roman" w:hint="eastAsia"/>
+          <w:sz w:val="22"/>
+        </w:rPr>
+        <w:t>獨立集</w:t>
+      </w:r>
+      <w:proofErr w:type="gramEnd"/>
+      <w:r>
+        <w:rPr>
+          <w:rFonts w:ascii="Times New Roman" w:eastAsia="標楷體" w:hAnsi="Times New Roman" w:hint="eastAsia"/>
+          <w:sz w:val="22"/>
+        </w:rPr>
+        <w:t xml:space="preserve">: </w:t>
+      </w:r>
+      <w:r>
+        <w:rPr>
+          <w:rFonts w:ascii="Times New Roman" w:eastAsia="標楷體" w:hAnsi="Times New Roman" w:hint="eastAsia"/>
+          <w:sz w:val="22"/>
+        </w:rPr>
+        <w:t>點的集合，其內點不相鄰</w:t>
+      </w:r>
+    </w:p>
+    <w:p>
+      <w:pPr>
+        <w:autoSpaceDE w:val="0"/>
+        <w:autoSpaceDN w:val="0"/>
+        <w:rPr>
+          <w:rFonts w:ascii="Times New Roman" w:eastAsia="標楷體" w:hAnsi="Times New Roman"/>
+          <w:sz w:val="22"/>
+        </w:rPr>
+      </w:pPr>
+      <w:r>
+        <w:rPr>
+          <w:rFonts w:ascii="Times New Roman" w:eastAsia="標楷體" w:hAnsi="Times New Roman" w:hint="eastAsia"/>
+          <w:sz w:val="22"/>
+        </w:rPr>
+        <w:t>最小點覆蓋</w:t>
+      </w:r>
+      <w:r>
+        <w:rPr>
+          <w:rFonts w:ascii="Times New Roman" w:eastAsia="標楷體" w:hAnsi="Times New Roman" w:hint="eastAsia"/>
+          <w:sz w:val="22"/>
+        </w:rPr>
+        <w:t xml:space="preserve">: </w:t>
+      </w:r>
+      <w:r>
+        <w:rPr>
+          <w:rFonts w:ascii="Times New Roman" w:eastAsia="標楷體" w:hAnsi="Times New Roman" w:hint="eastAsia"/>
+          <w:sz w:val="22"/>
+        </w:rPr>
+        <w:t>點的集合，所有邊都被覆蓋</w:t>
+      </w:r>
+    </w:p>
+    <w:p>
+      <w:pPr>
+        <w:autoSpaceDE w:val="0"/>
+        <w:autoSpaceDN w:val="0"/>
+        <w:rPr>
+          <w:rFonts w:ascii="Times New Roman" w:eastAsia="標楷體" w:hAnsi="Times New Roman"/>
+          <w:sz w:val="22"/>
+        </w:rPr>
+      </w:pPr>
+      <w:r>
+        <w:rPr>
+          <w:rFonts w:ascii="Times New Roman" w:eastAsia="標楷體" w:hAnsi="Times New Roman" w:hint="eastAsia"/>
+          <w:sz w:val="22"/>
+        </w:rPr>
+        <w:t>最大匹配</w:t>
+      </w:r>
+      <w:r>
+        <w:rPr>
+          <w:rFonts w:ascii="Times New Roman" w:eastAsia="標楷體" w:hAnsi="Times New Roman" w:hint="eastAsia"/>
+          <w:sz w:val="22"/>
+        </w:rPr>
+        <w:t xml:space="preserve">: </w:t>
+      </w:r>
+      <w:r>
+        <w:rPr>
+          <w:rFonts w:ascii="Times New Roman" w:eastAsia="標楷體" w:hAnsi="Times New Roman" w:hint="eastAsia"/>
+          <w:sz w:val="22"/>
+        </w:rPr>
+        <w:t>邊的集合，其內邊</w:t>
+      </w:r>
+      <w:proofErr w:type="gramStart"/>
+      <w:r>
+        <w:rPr>
+          <w:rFonts w:ascii="Times New Roman" w:eastAsia="標楷體" w:hAnsi="Times New Roman" w:hint="eastAsia"/>
+          <w:sz w:val="22"/>
+        </w:rPr>
+        <w:t>不</w:t>
+      </w:r>
+      <w:proofErr w:type="gramEnd"/>
+      <w:r>
+        <w:rPr>
+          <w:rFonts w:ascii="Times New Roman" w:eastAsia="標楷體" w:hAnsi="Times New Roman" w:hint="eastAsia"/>
+          <w:sz w:val="22"/>
+        </w:rPr>
+        <w:t>共用點</w:t>
+      </w:r>
+    </w:p>
+    <w:p>
+      <w:pPr>
+        <w:autoSpaceDE w:val="0"/>
+        <w:autoSpaceDN w:val="0"/>
+        <w:rPr>
+          <w:rFonts w:ascii="Times New Roman" w:eastAsia="標楷體" w:hAnsi="Times New Roman"/>
+          <w:sz w:val="22"/>
+        </w:rPr>
+      </w:pPr>
+      <w:r>
+        <w:rPr>
+          <w:rFonts w:ascii="Times New Roman" w:eastAsia="標楷體" w:hAnsi="Times New Roman" w:hint="eastAsia"/>
+          <w:sz w:val="22"/>
+        </w:rPr>
+        <w:t>最小邊覆蓋</w:t>
+      </w:r>
+      <w:r>
+        <w:rPr>
+          <w:rFonts w:ascii="Times New Roman" w:eastAsia="標楷體" w:hAnsi="Times New Roman" w:hint="eastAsia"/>
+          <w:sz w:val="22"/>
+        </w:rPr>
+        <w:t xml:space="preserve">: </w:t>
+      </w:r>
+      <w:r>
+        <w:rPr>
+          <w:rFonts w:ascii="Times New Roman" w:eastAsia="標楷體" w:hAnsi="Times New Roman" w:hint="eastAsia"/>
+          <w:sz w:val="22"/>
+        </w:rPr>
+        <w:t>邊的集合，所有點都被覆蓋</w:t>
+      </w:r>
+    </w:p>
+    <w:p>
+      <w:pPr>
+        <w:autoSpaceDE w:val="0"/>
+        <w:autoSpaceDN w:val="0"/>
+        <w:rPr>
+          <w:rFonts w:ascii="Times New Roman" w:eastAsia="標楷體" w:hAnsi="Times New Roman"/>
+          <w:sz w:val="22"/>
+        </w:rPr>
+      </w:pPr>
+      <w:r>
+        <w:rPr>
+          <w:rFonts w:ascii="Times New Roman" w:eastAsia="標楷體" w:hAnsi="Times New Roman" w:hint="eastAsia"/>
+          <w:sz w:val="22"/>
+        </w:rPr>
+        <w:t>最大</w:t>
+      </w:r>
+      <w:proofErr w:type="gramStart"/>
+      <w:r>
+        <w:rPr>
+          <w:rFonts w:ascii="Times New Roman" w:eastAsia="標楷體" w:hAnsi="Times New Roman" w:hint="eastAsia"/>
+          <w:sz w:val="22"/>
+        </w:rPr>
+        <w:t>獨立集</w:t>
+      </w:r>
+      <w:proofErr w:type="gramEnd"/>
+      <w:r>
+        <w:rPr>
+          <w:rFonts w:ascii="Times New Roman" w:eastAsia="標楷體" w:hAnsi="Times New Roman" w:hint="eastAsia"/>
+          <w:sz w:val="22"/>
+        </w:rPr>
+        <w:t xml:space="preserve"> </w:t>
+      </w:r>
+      <w:r>
+        <w:rPr>
+          <w:rFonts w:ascii="Times New Roman" w:eastAsia="標楷體" w:hAnsi="Times New Roman" w:hint="eastAsia"/>
+          <w:sz w:val="22"/>
+        </w:rPr>
+        <w:t>+</w:t>
+      </w:r>
+      <w:r>
+        <w:rPr>
+          <w:rFonts w:ascii="Times New Roman" w:eastAsia="標楷體" w:hAnsi="Times New Roman" w:hint="eastAsia"/>
+          <w:sz w:val="22"/>
+        </w:rPr>
+        <w:t xml:space="preserve"> </w:t>
+      </w:r>
+      <w:r>
+        <w:rPr>
+          <w:rFonts w:ascii="Times New Roman" w:eastAsia="標楷體" w:hAnsi="Times New Roman" w:hint="eastAsia"/>
+          <w:sz w:val="22"/>
+        </w:rPr>
+        <w:t>最小點覆蓋</w:t>
+      </w:r>
+      <w:r>
+        <w:rPr>
+          <w:rFonts w:ascii="Times New Roman" w:eastAsia="標楷體" w:hAnsi="Times New Roman" w:hint="eastAsia"/>
+          <w:sz w:val="22"/>
+        </w:rPr>
+        <w:t xml:space="preserve"> </w:t>
+      </w:r>
+      <w:r>
+        <w:rPr>
+          <w:rFonts w:ascii="Times New Roman" w:eastAsia="標楷體" w:hAnsi="Times New Roman" w:hint="eastAsia"/>
+          <w:sz w:val="22"/>
+        </w:rPr>
+        <w:t>=</w:t>
+      </w:r>
+      <w:r>
+        <w:rPr>
+          <w:rFonts w:ascii="Times New Roman" w:eastAsia="標楷體" w:hAnsi="Times New Roman" w:hint="eastAsia"/>
+          <w:sz w:val="22"/>
+        </w:rPr>
+        <w:t xml:space="preserve"> |</w:t>
+      </w:r>
+      <w:r>
+        <w:rPr>
+          <w:rFonts w:ascii="Times New Roman" w:eastAsia="標楷體" w:hAnsi="Times New Roman" w:hint="eastAsia"/>
+          <w:i/>
+          <w:sz w:val="22"/>
+        </w:rPr>
+        <w:t>V</w:t>
+      </w:r>
+      <w:r>
+        <w:rPr>
+          <w:rFonts w:ascii="Times New Roman" w:eastAsia="標楷體" w:hAnsi="Times New Roman" w:hint="eastAsia"/>
+          <w:sz w:val="22"/>
+        </w:rPr>
+        <w:t>|</w:t>
+      </w:r>
+    </w:p>
+    <w:p>
+      <w:pPr>
+        <w:autoSpaceDE w:val="0"/>
+        <w:autoSpaceDN w:val="0"/>
+        <w:rPr>
+          <w:rFonts w:ascii="Times New Roman" w:eastAsia="標楷體" w:hAnsi="Times New Roman"/>
+          <w:sz w:val="22"/>
+        </w:rPr>
+      </w:pPr>
+      <w:r>
+        <w:rPr>
+          <w:rFonts w:ascii="Times New Roman" w:eastAsia="標楷體" w:hAnsi="Times New Roman" w:hint="eastAsia"/>
+          <w:sz w:val="22"/>
+        </w:rPr>
+        <w:t>最大匹配</w:t>
+      </w:r>
+      <w:r>
+        <w:rPr>
+          <w:rFonts w:ascii="Times New Roman" w:eastAsia="標楷體" w:hAnsi="Times New Roman" w:hint="eastAsia"/>
+          <w:sz w:val="22"/>
+        </w:rPr>
+        <w:t xml:space="preserve"> </w:t>
+      </w:r>
+      <w:r>
+        <w:rPr>
+          <w:rFonts w:ascii="Times New Roman" w:eastAsia="標楷體" w:hAnsi="Times New Roman" w:hint="eastAsia"/>
+          <w:sz w:val="22"/>
+        </w:rPr>
+        <w:t>+</w:t>
+      </w:r>
+      <w:r>
+        <w:rPr>
+          <w:rFonts w:ascii="Times New Roman" w:eastAsia="標楷體" w:hAnsi="Times New Roman"/>
+          <w:sz w:val="22"/>
+        </w:rPr>
+        <w:t xml:space="preserve"> </w:t>
+      </w:r>
+      <w:r>
+        <w:rPr>
+          <w:rFonts w:ascii="Times New Roman" w:eastAsia="標楷體" w:hAnsi="Times New Roman" w:hint="eastAsia"/>
+          <w:sz w:val="22"/>
+        </w:rPr>
+        <w:t>最小邊覆蓋</w:t>
+      </w:r>
+      <w:r>
+        <w:rPr>
+          <w:rFonts w:ascii="Times New Roman" w:eastAsia="標楷體" w:hAnsi="Times New Roman" w:hint="eastAsia"/>
+          <w:sz w:val="22"/>
+        </w:rPr>
+        <w:t xml:space="preserve"> </w:t>
+      </w:r>
+      <w:r>
+        <w:rPr>
+          <w:rFonts w:ascii="Times New Roman" w:eastAsia="標楷體" w:hAnsi="Times New Roman" w:hint="eastAsia"/>
+          <w:sz w:val="22"/>
+        </w:rPr>
+        <w:t>=</w:t>
+      </w:r>
+      <w:r>
+        <w:rPr>
+          <w:rFonts w:ascii="Times New Roman" w:eastAsia="標楷體" w:hAnsi="Times New Roman"/>
+          <w:sz w:val="22"/>
+        </w:rPr>
+        <w:t xml:space="preserve"> |</w:t>
+      </w:r>
+      <w:r>
+        <w:rPr>
+          <w:rFonts w:ascii="Times New Roman" w:eastAsia="標楷體" w:hAnsi="Times New Roman" w:hint="eastAsia"/>
+          <w:i/>
+          <w:sz w:val="22"/>
+        </w:rPr>
+        <w:t>V</w:t>
+      </w:r>
+      <w:r>
+        <w:rPr>
+          <w:rFonts w:ascii="Times New Roman" w:eastAsia="標楷體" w:hAnsi="Times New Roman"/>
+          <w:sz w:val="22"/>
+        </w:rPr>
+        <w:t>|</w:t>
+      </w:r>
+    </w:p>
+    <w:p>
+      <w:pPr>
+        <w:autoSpaceDE w:val="0"/>
+        <w:autoSpaceDN w:val="0"/>
+        <w:rPr>
+          <w:rFonts w:ascii="Times New Roman" w:eastAsia="標楷體" w:hAnsi="Times New Roman"/>
+          <w:sz w:val="22"/>
+        </w:rPr>
+      </w:pPr>
+      <w:r>
+        <w:rPr>
+          <w:rFonts w:ascii="Times New Roman" w:eastAsia="標楷體" w:hAnsi="Times New Roman" w:hint="eastAsia"/>
+          <w:sz w:val="22"/>
+        </w:rPr>
+        <w:t>最大匹配</w:t>
+      </w:r>
+      <w:r>
+        <w:rPr>
+          <w:rFonts w:ascii="Times New Roman" w:eastAsia="標楷體" w:hAnsi="Times New Roman" w:hint="eastAsia"/>
+          <w:sz w:val="22"/>
+        </w:rPr>
+        <w:t xml:space="preserve"> </w:t>
+      </w:r>
+      <w:r>
+        <w:rPr>
+          <w:rFonts w:ascii="Times New Roman" w:eastAsia="標楷體" w:hAnsi="Times New Roman" w:hint="eastAsia"/>
+          <w:sz w:val="22"/>
+        </w:rPr>
+        <w:t>=</w:t>
+      </w:r>
+      <w:r>
+        <w:rPr>
+          <w:rFonts w:ascii="Times New Roman" w:eastAsia="標楷體" w:hAnsi="Times New Roman" w:hint="eastAsia"/>
+          <w:sz w:val="22"/>
+        </w:rPr>
+        <w:t xml:space="preserve"> </w:t>
+      </w:r>
+      <w:r>
+        <w:rPr>
+          <w:rFonts w:ascii="Times New Roman" w:eastAsia="標楷體" w:hAnsi="Times New Roman" w:hint="eastAsia"/>
+          <w:sz w:val="22"/>
+        </w:rPr>
+        <w:t>最大流</w:t>
+      </w:r>
+      <w:r>
+        <w:rPr>
+          <w:rFonts w:ascii="Times New Roman" w:eastAsia="標楷體" w:hAnsi="Times New Roman" w:hint="eastAsia"/>
+          <w:sz w:val="22"/>
+        </w:rPr>
+        <w:t xml:space="preserve"> </w:t>
+      </w:r>
+      <w:r>
+        <w:rPr>
+          <w:rFonts w:ascii="Times New Roman" w:eastAsia="標楷體" w:hAnsi="Times New Roman" w:hint="eastAsia"/>
+          <w:sz w:val="22"/>
+        </w:rPr>
+        <w:t>(</w:t>
+      </w:r>
+      <w:r>
+        <w:rPr>
+          <w:rFonts w:ascii="Times New Roman" w:eastAsia="標楷體" w:hAnsi="Times New Roman" w:hint="eastAsia"/>
+          <w:sz w:val="22"/>
+        </w:rPr>
+        <w:t>二分圖</w:t>
+      </w:r>
+      <w:r>
+        <w:rPr>
+          <w:rFonts w:ascii="Times New Roman" w:eastAsia="標楷體" w:hAnsi="Times New Roman" w:hint="eastAsia"/>
+          <w:sz w:val="22"/>
+        </w:rPr>
+        <w:t>)</w:t>
+      </w:r>
+    </w:p>
+    <w:p>
+      <w:pPr>
+        <w:autoSpaceDE w:val="0"/>
+        <w:autoSpaceDN w:val="0"/>
+        <w:rPr>
+          <w:rFonts w:ascii="Times New Roman" w:eastAsia="標楷體" w:hAnsi="Times New Roman"/>
+          <w:sz w:val="22"/>
+        </w:rPr>
+      </w:pPr>
+      <w:r>
+        <w:rPr>
+          <w:rFonts w:ascii="Times New Roman" w:eastAsia="標楷體" w:hAnsi="Times New Roman" w:hint="eastAsia"/>
+          <w:sz w:val="22"/>
+        </w:rPr>
+        <w:t>最大匹配</w:t>
+      </w:r>
+      <w:r>
+        <w:rPr>
+          <w:rFonts w:ascii="Times New Roman" w:eastAsia="標楷體" w:hAnsi="Times New Roman" w:hint="eastAsia"/>
+          <w:sz w:val="22"/>
+        </w:rPr>
+        <w:t xml:space="preserve"> </w:t>
+      </w:r>
+      <w:r>
+        <w:rPr>
+          <w:rFonts w:ascii="Times New Roman" w:eastAsia="標楷體" w:hAnsi="Times New Roman" w:hint="eastAsia"/>
+          <w:sz w:val="22"/>
+        </w:rPr>
+        <w:t>=</w:t>
+      </w:r>
+      <w:r>
+        <w:rPr>
+          <w:rFonts w:ascii="Times New Roman" w:eastAsia="標楷體" w:hAnsi="Times New Roman" w:hint="eastAsia"/>
+          <w:sz w:val="22"/>
+        </w:rPr>
+        <w:t xml:space="preserve"> </w:t>
+      </w:r>
+      <w:r>
+        <w:rPr>
+          <w:rFonts w:ascii="Times New Roman" w:eastAsia="標楷體" w:hAnsi="Times New Roman" w:hint="eastAsia"/>
+          <w:sz w:val="22"/>
+        </w:rPr>
+        <w:t>最小點覆蓋</w:t>
+      </w:r>
+      <w:r>
+        <w:rPr>
+          <w:rFonts w:ascii="Times New Roman" w:eastAsia="標楷體" w:hAnsi="Times New Roman" w:hint="eastAsia"/>
+          <w:sz w:val="22"/>
+        </w:rPr>
+        <w:t xml:space="preserve"> </w:t>
+      </w:r>
+      <w:r>
+        <w:rPr>
+          <w:rFonts w:ascii="Times New Roman" w:eastAsia="標楷體" w:hAnsi="Times New Roman" w:hint="eastAsia"/>
+          <w:sz w:val="22"/>
+        </w:rPr>
+        <w:t>(</w:t>
+      </w:r>
+      <w:r>
+        <w:rPr>
+          <w:rFonts w:ascii="Times New Roman" w:eastAsia="標楷體" w:hAnsi="Times New Roman" w:hint="eastAsia"/>
+          <w:sz w:val="22"/>
+        </w:rPr>
+        <w:t>二分圖</w:t>
+      </w:r>
+      <w:r>
+        <w:rPr>
+          <w:rFonts w:ascii="Times New Roman" w:eastAsia="標楷體" w:hAnsi="Times New Roman" w:hint="eastAsia"/>
+          <w:sz w:val="22"/>
+        </w:rPr>
+        <w:t>)</w:t>
+      </w:r>
+    </w:p>
+    <w:p>
+      <w:pPr>
+        <w:autoSpaceDE w:val="0"/>
+        <w:autoSpaceDN w:val="0"/>
+        <w:rPr>
+          <w:rFonts w:ascii="Times New Roman" w:eastAsia="標楷體" w:hAnsi="Times New Roman"/>
+          <w:sz w:val="22"/>
+        </w:rPr>
+      </w:pPr>
+      <w:r>
+        <w:rPr>
+          <w:rFonts w:ascii="Times New Roman" w:eastAsia="標楷體" w:hAnsi="Times New Roman" w:hint="eastAsia"/>
+          <w:sz w:val="22"/>
+        </w:rPr>
+        <w:t>最小點覆蓋</w:t>
+      </w:r>
+      <w:r>
+        <w:rPr>
+          <w:rFonts w:ascii="Times New Roman" w:eastAsia="標楷體" w:hAnsi="Times New Roman" w:hint="eastAsia"/>
+          <w:sz w:val="22"/>
+        </w:rPr>
+        <w:t xml:space="preserve"> </w:t>
+      </w:r>
+      <w:r>
+        <w:rPr>
+          <w:rFonts w:ascii="Times New Roman" w:eastAsia="標楷體" w:hAnsi="Times New Roman" w:hint="eastAsia"/>
+          <w:sz w:val="22"/>
+        </w:rPr>
+        <w:t>+</w:t>
+      </w:r>
+      <w:r>
+        <w:rPr>
+          <w:rFonts w:ascii="Times New Roman" w:eastAsia="標楷體" w:hAnsi="Times New Roman" w:hint="eastAsia"/>
+          <w:sz w:val="22"/>
+        </w:rPr>
+        <w:t xml:space="preserve"> </w:t>
+      </w:r>
+      <w:r>
+        <w:rPr>
+          <w:rFonts w:ascii="Times New Roman" w:eastAsia="標楷體" w:hAnsi="Times New Roman" w:hint="eastAsia"/>
+          <w:sz w:val="22"/>
+        </w:rPr>
+        <w:t>最小邊覆蓋</w:t>
+      </w:r>
+      <w:r>
+        <w:rPr>
+          <w:rFonts w:ascii="Times New Roman" w:eastAsia="標楷體" w:hAnsi="Times New Roman" w:hint="eastAsia"/>
+          <w:sz w:val="22"/>
+        </w:rPr>
+        <w:t xml:space="preserve"> </w:t>
+      </w:r>
+      <w:r>
+        <w:rPr>
+          <w:rFonts w:ascii="Times New Roman" w:eastAsia="標楷體" w:hAnsi="Times New Roman" w:hint="eastAsia"/>
+          <w:sz w:val="22"/>
+        </w:rPr>
+        <w:t>=</w:t>
+      </w:r>
+      <w:r>
+        <w:rPr>
+          <w:rFonts w:ascii="Times New Roman" w:eastAsia="標楷體" w:hAnsi="Times New Roman" w:hint="eastAsia"/>
+          <w:sz w:val="22"/>
+        </w:rPr>
+        <w:t xml:space="preserve"> |</w:t>
+      </w:r>
+      <w:r>
+        <w:rPr>
+          <w:rFonts w:ascii="Times New Roman" w:eastAsia="標楷體" w:hAnsi="Times New Roman" w:hint="eastAsia"/>
+          <w:sz w:val="22"/>
+        </w:rPr>
+        <w:t>V</w:t>
+      </w:r>
+      <w:r>
+        <w:rPr>
+          <w:rFonts w:ascii="Times New Roman" w:eastAsia="標楷體" w:hAnsi="Times New Roman" w:hint="eastAsia"/>
+          <w:sz w:val="22"/>
+        </w:rPr>
+        <w:t xml:space="preserve">| </w:t>
+      </w:r>
+      <w:r>
+        <w:rPr>
+          <w:rFonts w:ascii="Times New Roman" w:eastAsia="標楷體" w:hAnsi="Times New Roman" w:hint="eastAsia"/>
+          <w:sz w:val="22"/>
+        </w:rPr>
+        <w:t>(</w:t>
+      </w:r>
+      <w:r>
+        <w:rPr>
+          <w:rFonts w:ascii="Times New Roman" w:eastAsia="標楷體" w:hAnsi="Times New Roman" w:hint="eastAsia"/>
+          <w:sz w:val="22"/>
+        </w:rPr>
+        <w:t>二分圖</w:t>
+      </w:r>
+      <w:r>
+        <w:rPr>
+          <w:rFonts w:ascii="Times New Roman" w:eastAsia="標楷體" w:hAnsi="Times New Roman" w:hint="eastAsia"/>
+          <w:sz w:val="22"/>
+        </w:rPr>
+        <w:t>)</w:t>
+      </w:r>
+    </w:p>
+    <w:p>
+      <w:pPr>
+        <w:autoSpaceDE w:val="0"/>
+        <w:autoSpaceDN w:val="0"/>
+        <w:rPr>
+          <w:rFonts w:ascii="Times New Roman" w:eastAsia="標楷體" w:hAnsi="Times New Roman"/>
+          <w:sz w:val="22"/>
+        </w:rPr>
+      </w:pPr>
+      <w:r>
+        <w:rPr>
+          <w:rFonts w:ascii="Times New Roman" w:eastAsia="標楷體" w:hAnsi="Times New Roman" w:hint="eastAsia"/>
+          <w:sz w:val="22"/>
+        </w:rPr>
+        <w:t>對於可以換樹根的樹</w:t>
+      </w:r>
+      <w:r>
+        <w:rPr>
+          <w:rFonts w:ascii="Times New Roman" w:eastAsia="標楷體" w:hAnsi="Times New Roman" w:hint="eastAsia"/>
+          <w:sz w:val="22"/>
+        </w:rPr>
+        <w:t xml:space="preserve"> </w:t>
+      </w:r>
+      <w:r>
+        <w:rPr>
+          <w:rFonts w:ascii="Times New Roman" w:eastAsia="標楷體" w:hAnsi="Times New Roman" w:hint="eastAsia"/>
+          <w:sz w:val="22"/>
+        </w:rPr>
+        <w:t>以點</w:t>
+      </w:r>
+      <w:r>
+        <w:rPr>
+          <w:rFonts w:ascii="Times New Roman" w:eastAsia="標楷體" w:hAnsi="Times New Roman" w:hint="eastAsia"/>
+          <w:sz w:val="22"/>
+        </w:rPr>
+        <w:t xml:space="preserve"> </w:t>
+      </w:r>
+      <w:r>
+        <w:rPr>
+          <w:rFonts w:ascii="Times New Roman" w:eastAsia="標楷體" w:hAnsi="Times New Roman" w:hint="eastAsia"/>
+          <w:sz w:val="22"/>
+        </w:rPr>
+        <w:t>1</w:t>
+      </w:r>
+      <w:r>
+        <w:rPr>
+          <w:rFonts w:ascii="Times New Roman" w:eastAsia="標楷體" w:hAnsi="Times New Roman" w:hint="eastAsia"/>
+          <w:sz w:val="22"/>
+        </w:rPr>
+        <w:t xml:space="preserve"> </w:t>
+      </w:r>
+      <w:r>
+        <w:rPr>
+          <w:rFonts w:ascii="Times New Roman" w:eastAsia="標楷體" w:hAnsi="Times New Roman" w:hint="eastAsia"/>
+          <w:sz w:val="22"/>
+        </w:rPr>
+        <w:t>為</w:t>
+      </w:r>
+      <w:proofErr w:type="gramStart"/>
+      <w:r>
+        <w:rPr>
+          <w:rFonts w:ascii="Times New Roman" w:eastAsia="標楷體" w:hAnsi="Times New Roman" w:hint="eastAsia"/>
+          <w:sz w:val="22"/>
+        </w:rPr>
+        <w:t>準</w:t>
+      </w:r>
+      <w:proofErr w:type="gramEnd"/>
+      <w:r>
+        <w:rPr>
+          <w:rFonts w:ascii="Times New Roman" w:eastAsia="標楷體" w:hAnsi="Times New Roman" w:hint="eastAsia"/>
+          <w:sz w:val="22"/>
+        </w:rPr>
+        <w:t>建</w:t>
+      </w:r>
+      <w:r>
+        <w:rPr>
+          <w:rFonts w:ascii="Times New Roman" w:eastAsia="標楷體" w:hAnsi="Times New Roman" w:hint="eastAsia"/>
+          <w:sz w:val="22"/>
+        </w:rPr>
+        <w:t xml:space="preserve"> </w:t>
+      </w:r>
+      <w:r>
+        <w:rPr>
+          <w:rFonts w:ascii="Times New Roman" w:eastAsia="標楷體" w:hAnsi="Times New Roman" w:hint="eastAsia"/>
+          <w:sz w:val="22"/>
+        </w:rPr>
+        <w:t>LCA:</w:t>
+      </w:r>
+      <w:r>
+        <w:rPr>
+          <w:rFonts w:ascii="Times New Roman" w:eastAsia="標楷體" w:hAnsi="Times New Roman" w:hint="eastAsia"/>
+          <w:sz w:val="22"/>
+        </w:rPr>
+        <w:t xml:space="preserve"> </w:t>
+      </w:r>
+      <w:r>
+        <w:rPr>
+          <w:rFonts w:ascii="Times New Roman" w:eastAsia="標楷體" w:hAnsi="Times New Roman" w:hint="eastAsia"/>
+          <w:sz w:val="22"/>
+        </w:rPr>
+        <w:t>若</w:t>
+      </w:r>
+      <w:r>
+        <w:rPr>
+          <w:rFonts w:ascii="Times New Roman" w:eastAsia="標楷體" w:hAnsi="Times New Roman" w:hint="eastAsia"/>
+          <w:sz w:val="22"/>
+        </w:rPr>
+        <w:t xml:space="preserve"> </w:t>
+      </w:r>
+      <w:r>
+        <w:rPr>
+          <w:rFonts w:ascii="Times New Roman" w:eastAsia="標楷體" w:hAnsi="Times New Roman" w:hint="eastAsia"/>
+          <w:i/>
+          <w:sz w:val="22"/>
+        </w:rPr>
+        <w:t>r</w:t>
+      </w:r>
+      <w:r>
+        <w:rPr>
+          <w:rFonts w:ascii="Times New Roman" w:eastAsia="標楷體" w:hAnsi="Times New Roman" w:hint="eastAsia"/>
+          <w:sz w:val="22"/>
+        </w:rPr>
+        <w:t xml:space="preserve"> </w:t>
+      </w:r>
+      <w:r>
+        <w:rPr>
+          <w:rFonts w:ascii="Times New Roman" w:eastAsia="標楷體" w:hAnsi="Times New Roman" w:hint="eastAsia"/>
+          <w:sz w:val="22"/>
+        </w:rPr>
+        <w:t>為當前根</w:t>
+      </w:r>
+      <w:r>
+        <w:rPr>
+          <w:rFonts w:ascii="Times New Roman" w:eastAsia="標楷體" w:hAnsi="Times New Roman" w:hint="eastAsia"/>
+          <w:sz w:val="22"/>
+        </w:rPr>
+        <w:t>，</w:t>
+      </w:r>
+      <w:r>
+        <w:rPr>
+          <w:rFonts w:ascii="Times New Roman" w:eastAsia="標楷體" w:hAnsi="Times New Roman" w:hint="eastAsia"/>
+          <w:i/>
+          <w:sz w:val="22"/>
+        </w:rPr>
+        <w:t>x</w:t>
+      </w:r>
+      <w:r>
+        <w:rPr>
+          <w:rFonts w:ascii="Times New Roman" w:eastAsia="標楷體" w:hAnsi="Times New Roman" w:hint="eastAsia"/>
+          <w:sz w:val="22"/>
+        </w:rPr>
+        <w:t xml:space="preserve">, </w:t>
+      </w:r>
+      <w:r>
+        <w:rPr>
+          <w:rFonts w:ascii="Times New Roman" w:eastAsia="標楷體" w:hAnsi="Times New Roman" w:hint="eastAsia"/>
+          <w:i/>
+          <w:sz w:val="22"/>
+        </w:rPr>
+        <w:t>y</w:t>
+      </w:r>
+      <w:r>
+        <w:rPr>
+          <w:rFonts w:ascii="Times New Roman" w:eastAsia="標楷體" w:hAnsi="Times New Roman"/>
+          <w:i/>
+          <w:sz w:val="22"/>
+        </w:rPr>
+        <w:t xml:space="preserve"> </w:t>
+      </w:r>
+      <w:r>
+        <w:rPr>
+          <w:rFonts w:ascii="Times New Roman" w:eastAsia="標楷體" w:hAnsi="Times New Roman" w:hint="eastAsia"/>
+          <w:sz w:val="22"/>
+        </w:rPr>
+        <w:t>為兩點，則新樹中</w:t>
+      </w:r>
+      <w:r>
+        <w:rPr>
+          <w:rFonts w:ascii="Times New Roman" w:eastAsia="標楷體" w:hAnsi="Times New Roman" w:hint="eastAsia"/>
+          <w:sz w:val="22"/>
+        </w:rPr>
+        <w:t xml:space="preserve"> </w:t>
+      </w:r>
+      <w:r>
+        <w:rPr>
+          <w:rFonts w:ascii="Times New Roman" w:eastAsia="標楷體" w:hAnsi="Times New Roman" w:hint="eastAsia"/>
+          <w:i/>
+          <w:sz w:val="22"/>
+        </w:rPr>
+        <w:t>x</w:t>
+      </w:r>
+      <w:r>
+        <w:rPr>
+          <w:rFonts w:ascii="Times New Roman" w:eastAsia="標楷體" w:hAnsi="Times New Roman" w:hint="eastAsia"/>
+          <w:sz w:val="22"/>
+        </w:rPr>
+        <w:t>,</w:t>
+      </w:r>
+      <w:r>
+        <w:rPr>
+          <w:rFonts w:ascii="Times New Roman" w:eastAsia="標楷體" w:hAnsi="Times New Roman"/>
+          <w:sz w:val="22"/>
+        </w:rPr>
+        <w:t xml:space="preserve"> </w:t>
+      </w:r>
+      <w:r>
+        <w:rPr>
+          <w:rFonts w:ascii="Times New Roman" w:eastAsia="標楷體" w:hAnsi="Times New Roman" w:hint="eastAsia"/>
+          <w:i/>
+          <w:sz w:val="22"/>
+        </w:rPr>
+        <w:t>y</w:t>
+      </w:r>
+      <w:r>
+        <w:rPr>
+          <w:rFonts w:ascii="Times New Roman" w:eastAsia="標楷體" w:hAnsi="Times New Roman" w:hint="eastAsia"/>
+          <w:i/>
+          <w:sz w:val="22"/>
+        </w:rPr>
+        <w:t xml:space="preserve"> </w:t>
+      </w:r>
+      <w:r>
+        <w:rPr>
+          <w:rFonts w:ascii="Times New Roman" w:eastAsia="標楷體" w:hAnsi="Times New Roman" w:hint="eastAsia"/>
+          <w:sz w:val="22"/>
+        </w:rPr>
+        <w:t>的</w:t>
+      </w:r>
+      <w:r>
+        <w:rPr>
+          <w:rFonts w:ascii="Times New Roman" w:eastAsia="標楷體" w:hAnsi="Times New Roman" w:hint="eastAsia"/>
+          <w:sz w:val="22"/>
+        </w:rPr>
+        <w:t xml:space="preserve"> LCA </w:t>
+      </w:r>
+      <w:r>
+        <w:rPr>
+          <w:rFonts w:ascii="Times New Roman" w:eastAsia="標楷體" w:hAnsi="Times New Roman" w:hint="eastAsia"/>
+          <w:sz w:val="22"/>
+        </w:rPr>
+        <w:t>為</w:t>
+      </w:r>
+      <w:r>
+        <w:rPr>
+          <w:rFonts w:ascii="Times New Roman" w:eastAsia="標楷體" w:hAnsi="Times New Roman" w:hint="eastAsia"/>
+          <w:sz w:val="22"/>
+        </w:rPr>
+        <w:t>:</w:t>
+      </w:r>
+      <w:r>
+        <w:rPr>
+          <w:rFonts w:ascii="Times New Roman" w:eastAsia="標楷體" w:hAnsi="Times New Roman" w:hint="eastAsia"/>
+          <w:sz w:val="22"/>
+        </w:rPr>
+        <w:t xml:space="preserve"> </w:t>
+      </w:r>
+      <w:r>
+        <w:rPr>
+          <w:rFonts w:ascii="Times New Roman" w:eastAsia="標楷體" w:hAnsi="Times New Roman" w:hint="eastAsia"/>
+          <w:sz w:val="22"/>
+        </w:rPr>
+        <w:t>lowest vertex({ LCA(</w:t>
+      </w:r>
+      <w:r>
+        <w:rPr>
+          <w:rFonts w:ascii="Times New Roman" w:eastAsia="標楷體" w:hAnsi="Times New Roman" w:hint="eastAsia"/>
+          <w:i/>
+          <w:sz w:val="22"/>
+        </w:rPr>
+        <w:t>x</w:t>
+      </w:r>
+      <w:r>
+        <w:rPr>
+          <w:rFonts w:ascii="Times New Roman" w:eastAsia="標楷體" w:hAnsi="Times New Roman" w:hint="eastAsia"/>
+          <w:sz w:val="22"/>
+        </w:rPr>
+        <w:t>,</w:t>
+      </w:r>
+      <w:r>
+        <w:rPr>
+          <w:rFonts w:ascii="Times New Roman" w:eastAsia="標楷體" w:hAnsi="Times New Roman" w:hint="eastAsia"/>
+          <w:sz w:val="22"/>
+        </w:rPr>
+        <w:t xml:space="preserve"> </w:t>
+      </w:r>
+      <w:r>
+        <w:rPr>
+          <w:rFonts w:ascii="Times New Roman" w:eastAsia="標楷體" w:hAnsi="Times New Roman" w:hint="eastAsia"/>
+          <w:i/>
+          <w:sz w:val="22"/>
+        </w:rPr>
+        <w:t>y</w:t>
+      </w:r>
+      <w:r>
+        <w:rPr>
+          <w:rFonts w:ascii="Times New Roman" w:eastAsia="標楷體" w:hAnsi="Times New Roman" w:hint="eastAsia"/>
+          <w:sz w:val="22"/>
+        </w:rPr>
+        <w:t>), LCA(</w:t>
+      </w:r>
+      <w:r>
+        <w:rPr>
+          <w:rFonts w:ascii="Times New Roman" w:eastAsia="標楷體" w:hAnsi="Times New Roman" w:hint="eastAsia"/>
+          <w:i/>
+          <w:sz w:val="22"/>
+        </w:rPr>
+        <w:t>r</w:t>
+      </w:r>
+      <w:r>
+        <w:rPr>
+          <w:rFonts w:ascii="Times New Roman" w:eastAsia="標楷體" w:hAnsi="Times New Roman" w:hint="eastAsia"/>
+          <w:sz w:val="22"/>
+        </w:rPr>
+        <w:t>,</w:t>
+      </w:r>
+      <w:r>
+        <w:rPr>
+          <w:rFonts w:ascii="Times New Roman" w:eastAsia="標楷體" w:hAnsi="Times New Roman" w:hint="eastAsia"/>
+          <w:sz w:val="22"/>
+        </w:rPr>
+        <w:t xml:space="preserve"> </w:t>
+      </w:r>
+      <w:r>
+        <w:rPr>
+          <w:rFonts w:ascii="Times New Roman" w:eastAsia="標楷體" w:hAnsi="Times New Roman" w:hint="eastAsia"/>
+          <w:i/>
+          <w:sz w:val="22"/>
+        </w:rPr>
+        <w:t>x</w:t>
+      </w:r>
+      <w:r>
+        <w:rPr>
+          <w:rFonts w:ascii="Times New Roman" w:eastAsia="標楷體" w:hAnsi="Times New Roman" w:hint="eastAsia"/>
+          <w:sz w:val="22"/>
+        </w:rPr>
+        <w:t>), LCA(</w:t>
+      </w:r>
+      <w:r>
+        <w:rPr>
+          <w:rFonts w:ascii="Times New Roman" w:eastAsia="標楷體" w:hAnsi="Times New Roman" w:hint="eastAsia"/>
+          <w:i/>
+          <w:sz w:val="22"/>
+        </w:rPr>
+        <w:t>r</w:t>
+      </w:r>
+      <w:r>
+        <w:rPr>
+          <w:rFonts w:ascii="Times New Roman" w:eastAsia="標楷體" w:hAnsi="Times New Roman" w:hint="eastAsia"/>
+          <w:sz w:val="22"/>
+        </w:rPr>
+        <w:t>,</w:t>
+      </w:r>
+      <w:r>
+        <w:rPr>
+          <w:rFonts w:ascii="Times New Roman" w:eastAsia="標楷體" w:hAnsi="Times New Roman" w:hint="eastAsia"/>
+          <w:sz w:val="22"/>
+        </w:rPr>
+        <w:t xml:space="preserve"> </w:t>
+      </w:r>
+      <w:r>
+        <w:rPr>
+          <w:rFonts w:ascii="Times New Roman" w:eastAsia="標楷體" w:hAnsi="Times New Roman" w:hint="eastAsia"/>
+          <w:i/>
+          <w:sz w:val="22"/>
+        </w:rPr>
+        <w:t>y</w:t>
+      </w:r>
+      <w:r>
+        <w:rPr>
+          <w:rFonts w:ascii="Times New Roman" w:eastAsia="標楷體" w:hAnsi="Times New Roman" w:hint="eastAsia"/>
+          <w:sz w:val="22"/>
+        </w:rPr>
+        <w:t>) }) (</w:t>
+      </w:r>
+      <w:r>
+        <w:rPr>
+          <w:rFonts w:ascii="Times New Roman" w:eastAsia="標楷體" w:hAnsi="Times New Roman" w:hint="eastAsia"/>
+          <w:sz w:val="22"/>
+        </w:rPr>
+        <w:t>深度最深</w:t>
+      </w:r>
+      <w:r>
+        <w:rPr>
+          <w:rFonts w:ascii="Times New Roman" w:eastAsia="標楷體" w:hAnsi="Times New Roman" w:hint="eastAsia"/>
           <w:sz w:val="22"/>
         </w:rPr>
         <w:t>)</w:t>
@@ -4495,19 +6519,298 @@
         <w:autoSpaceDN w:val="0"/>
         <w:rPr>
           <w:rFonts w:ascii="Times New Roman" w:eastAsia="標楷體" w:hAnsi="Times New Roman"/>
-          <w:b/>
-          <w:sz w:val="22"/>
-          <w:u w:val="single"/>
+          <w:sz w:val="22"/>
         </w:rPr>
       </w:pPr>
-      <w:r>
-        <w:rPr>
-          <w:rFonts w:ascii="Times New Roman" w:eastAsia="標楷體" w:hAnsi="Times New Roman" w:hint="eastAsia"/>
-          <w:b/>
-          <w:sz w:val="22"/>
-          <w:u w:val="single"/>
-        </w:rPr>
-        <w:t>代數</w:t>
+      <w:proofErr w:type="gramStart"/>
+      <w:r>
+        <w:rPr>
+          <w:rFonts w:ascii="Times New Roman" w:eastAsia="標楷體" w:hAnsi="Times New Roman" w:hint="eastAsia"/>
+          <w:sz w:val="22"/>
+        </w:rPr>
+        <w:t>強</w:t>
+      </w:r>
+      <w:proofErr w:type="gramEnd"/>
+      <w:r>
+        <w:rPr>
+          <w:rFonts w:ascii="Times New Roman" w:eastAsia="標楷體" w:hAnsi="Times New Roman" w:hint="eastAsia"/>
+          <w:sz w:val="22"/>
+        </w:rPr>
+        <w:t>連通圖</w:t>
+      </w:r>
+      <w:r>
+        <w:rPr>
+          <w:rFonts w:ascii="Times New Roman" w:eastAsia="標楷體" w:hAnsi="Times New Roman" w:hint="eastAsia"/>
+          <w:sz w:val="22"/>
+        </w:rPr>
+        <w:t>:</w:t>
+      </w:r>
+      <w:r>
+        <w:rPr>
+          <w:rFonts w:ascii="Times New Roman" w:eastAsia="標楷體" w:hAnsi="Times New Roman"/>
+          <w:sz w:val="22"/>
+        </w:rPr>
+        <w:br/>
+      </w:r>
+      <w:r>
+        <w:rPr>
+          <w:rFonts w:ascii="Times New Roman" w:eastAsia="標楷體" w:hAnsi="Times New Roman" w:hint="eastAsia"/>
+          <w:sz w:val="22"/>
+        </w:rPr>
+        <w:t>對於任何數</w:t>
+      </w:r>
+      <w:r>
+        <w:rPr>
+          <w:rFonts w:ascii="Times New Roman" w:eastAsia="標楷體" w:hAnsi="Times New Roman" w:hint="eastAsia"/>
+          <w:sz w:val="22"/>
+        </w:rPr>
+        <w:t xml:space="preserve"> </w:t>
+      </w:r>
+      <w:r>
+        <w:rPr>
+          <w:rFonts w:ascii="Times New Roman" w:eastAsia="標楷體" w:hAnsi="Times New Roman" w:hint="eastAsia"/>
+          <w:i/>
+          <w:sz w:val="22"/>
+        </w:rPr>
+        <w:t>m</w:t>
+      </w:r>
+      <w:r>
+        <w:rPr>
+          <w:rFonts w:ascii="Times New Roman" w:eastAsia="標楷體" w:hAnsi="Times New Roman" w:hint="eastAsia"/>
+          <w:sz w:val="22"/>
+        </w:rPr>
+        <w:t xml:space="preserve">, </w:t>
+      </w:r>
+      <w:r>
+        <w:rPr>
+          <w:rFonts w:ascii="Times New Roman" w:eastAsia="標楷體" w:hAnsi="Times New Roman" w:hint="eastAsia"/>
+          <w:sz w:val="22"/>
+        </w:rPr>
+        <w:t>如果</w:t>
+      </w:r>
+      <w:r>
+        <w:rPr>
+          <w:rFonts w:ascii="Times New Roman" w:eastAsia="標楷體" w:hAnsi="Times New Roman" w:hint="eastAsia"/>
+          <w:sz w:val="22"/>
+        </w:rPr>
+        <w:t xml:space="preserve"> </w:t>
+      </w:r>
+      <w:r>
+        <w:rPr>
+          <w:rFonts w:ascii="Times New Roman" w:eastAsia="標楷體" w:hAnsi="Times New Roman" w:hint="eastAsia"/>
+          <w:i/>
+          <w:sz w:val="22"/>
+        </w:rPr>
+        <w:t>u</w:t>
+      </w:r>
+      <w:r>
+        <w:rPr>
+          <w:rFonts w:ascii="Times New Roman" w:eastAsia="標楷體" w:hAnsi="Times New Roman" w:hint="eastAsia"/>
+          <w:sz w:val="22"/>
+        </w:rPr>
+        <w:t xml:space="preserve"> </w:t>
+      </w:r>
+      <w:r>
+        <w:rPr>
+          <w:rFonts w:ascii="Times New Roman" w:eastAsia="標楷體" w:hAnsi="Times New Roman" w:hint="eastAsia"/>
+          <w:sz w:val="22"/>
+        </w:rPr>
+        <w:t>到</w:t>
+      </w:r>
+      <w:r>
+        <w:rPr>
+          <w:rFonts w:ascii="Times New Roman" w:eastAsia="標楷體" w:hAnsi="Times New Roman" w:hint="eastAsia"/>
+          <w:sz w:val="22"/>
+        </w:rPr>
+        <w:t xml:space="preserve"> </w:t>
+      </w:r>
+      <w:r>
+        <w:rPr>
+          <w:rFonts w:ascii="Times New Roman" w:eastAsia="標楷體" w:hAnsi="Times New Roman" w:hint="eastAsia"/>
+          <w:i/>
+          <w:sz w:val="22"/>
+        </w:rPr>
+        <w:t>v</w:t>
+      </w:r>
+      <w:r>
+        <w:rPr>
+          <w:rFonts w:ascii="Times New Roman" w:eastAsia="標楷體" w:hAnsi="Times New Roman" w:hint="eastAsia"/>
+          <w:sz w:val="22"/>
+        </w:rPr>
+        <w:t xml:space="preserve"> </w:t>
+      </w:r>
+      <w:r>
+        <w:rPr>
+          <w:rFonts w:ascii="Times New Roman" w:eastAsia="標楷體" w:hAnsi="Times New Roman" w:hint="eastAsia"/>
+          <w:sz w:val="22"/>
+        </w:rPr>
+        <w:t>有長度</w:t>
+      </w:r>
+      <w:r>
+        <w:rPr>
+          <w:rFonts w:ascii="Times New Roman" w:eastAsia="標楷體" w:hAnsi="Times New Roman" w:hint="eastAsia"/>
+          <w:sz w:val="22"/>
+        </w:rPr>
+        <w:t xml:space="preserve"> </w:t>
+      </w:r>
+      <w:r>
+        <w:rPr>
+          <w:rFonts w:ascii="Times New Roman" w:eastAsia="標楷體" w:hAnsi="Times New Roman" w:hint="eastAsia"/>
+          <w:i/>
+          <w:sz w:val="22"/>
+        </w:rPr>
+        <w:t>x</w:t>
+      </w:r>
+      <w:r>
+        <w:rPr>
+          <w:rFonts w:ascii="Times New Roman" w:eastAsia="標楷體" w:hAnsi="Times New Roman" w:hint="eastAsia"/>
+          <w:sz w:val="22"/>
+        </w:rPr>
+        <w:t xml:space="preserve"> </w:t>
+      </w:r>
+      <w:r>
+        <w:rPr>
+          <w:rFonts w:ascii="Times New Roman" w:eastAsia="標楷體" w:hAnsi="Times New Roman" w:hint="eastAsia"/>
+          <w:sz w:val="22"/>
+        </w:rPr>
+        <w:t>的路徑</w:t>
+      </w:r>
+      <w:r>
+        <w:rPr>
+          <w:rFonts w:ascii="Times New Roman" w:eastAsia="標楷體" w:hAnsi="Times New Roman" w:hint="eastAsia"/>
+          <w:sz w:val="22"/>
+        </w:rPr>
+        <w:t>,</w:t>
+      </w:r>
+      <w:r>
+        <w:rPr>
+          <w:rFonts w:ascii="Times New Roman" w:eastAsia="標楷體" w:hAnsi="Times New Roman"/>
+          <w:sz w:val="22"/>
+        </w:rPr>
+        <w:t xml:space="preserve"> </w:t>
+      </w:r>
+      <w:r>
+        <w:rPr>
+          <w:rFonts w:ascii="Times New Roman" w:eastAsia="標楷體" w:hAnsi="Times New Roman" w:hint="eastAsia"/>
+          <w:sz w:val="22"/>
+        </w:rPr>
+        <w:t>則</w:t>
+      </w:r>
+      <w:r>
+        <w:rPr>
+          <w:rFonts w:ascii="Times New Roman" w:eastAsia="標楷體" w:hAnsi="Times New Roman" w:hint="eastAsia"/>
+          <w:sz w:val="22"/>
+        </w:rPr>
+        <w:t xml:space="preserve"> </w:t>
+      </w:r>
+      <w:r>
+        <w:rPr>
+          <w:rFonts w:ascii="Times New Roman" w:eastAsia="標楷體" w:hAnsi="Times New Roman" w:hint="eastAsia"/>
+          <w:i/>
+          <w:sz w:val="22"/>
+        </w:rPr>
+        <w:t>v</w:t>
+      </w:r>
+      <w:r>
+        <w:rPr>
+          <w:rFonts w:ascii="Times New Roman" w:eastAsia="標楷體" w:hAnsi="Times New Roman" w:hint="eastAsia"/>
+          <w:sz w:val="22"/>
+        </w:rPr>
+        <w:t xml:space="preserve"> </w:t>
+      </w:r>
+      <w:r>
+        <w:rPr>
+          <w:rFonts w:ascii="Times New Roman" w:eastAsia="標楷體" w:hAnsi="Times New Roman" w:hint="eastAsia"/>
+          <w:sz w:val="22"/>
+        </w:rPr>
+        <w:t>到</w:t>
+      </w:r>
+      <w:r>
+        <w:rPr>
+          <w:rFonts w:ascii="Times New Roman" w:eastAsia="標楷體" w:hAnsi="Times New Roman" w:hint="eastAsia"/>
+          <w:sz w:val="22"/>
+        </w:rPr>
+        <w:t xml:space="preserve"> </w:t>
+      </w:r>
+      <w:r>
+        <w:rPr>
+          <w:rFonts w:ascii="Times New Roman" w:eastAsia="標楷體" w:hAnsi="Times New Roman" w:hint="eastAsia"/>
+          <w:i/>
+          <w:sz w:val="22"/>
+        </w:rPr>
+        <w:t>u</w:t>
+      </w:r>
+      <w:r>
+        <w:rPr>
+          <w:rFonts w:ascii="Times New Roman" w:eastAsia="標楷體" w:hAnsi="Times New Roman" w:hint="eastAsia"/>
+          <w:sz w:val="22"/>
+        </w:rPr>
+        <w:t xml:space="preserve"> </w:t>
+      </w:r>
+      <w:r>
+        <w:rPr>
+          <w:rFonts w:ascii="Times New Roman" w:eastAsia="標楷體" w:hAnsi="Times New Roman" w:hint="eastAsia"/>
+          <w:sz w:val="22"/>
+        </w:rPr>
+        <w:t>有長度</w:t>
+      </w:r>
+      <w:r>
+        <w:rPr>
+          <w:rFonts w:ascii="Times New Roman" w:eastAsia="標楷體" w:hAnsi="Times New Roman" w:hint="eastAsia"/>
+          <w:sz w:val="22"/>
+        </w:rPr>
+        <w:t xml:space="preserve"> -</w:t>
+      </w:r>
+      <w:r>
+        <w:rPr>
+          <w:rFonts w:ascii="Times New Roman" w:eastAsia="標楷體" w:hAnsi="Times New Roman" w:hint="eastAsia"/>
+          <w:i/>
+          <w:sz w:val="22"/>
+        </w:rPr>
+        <w:t>x</w:t>
+      </w:r>
+      <w:r>
+        <w:rPr>
+          <w:rFonts w:ascii="Times New Roman" w:eastAsia="標楷體" w:hAnsi="Times New Roman" w:hint="eastAsia"/>
+          <w:sz w:val="22"/>
+        </w:rPr>
+        <w:t xml:space="preserve"> </w:t>
+      </w:r>
+      <w:r>
+        <w:rPr>
+          <w:rFonts w:ascii="Times New Roman" w:eastAsia="標楷體" w:hAnsi="Times New Roman" w:hint="eastAsia"/>
+          <w:sz w:val="22"/>
+        </w:rPr>
+        <w:t>的路徑</w:t>
+      </w:r>
+      <w:r>
+        <w:rPr>
+          <w:rFonts w:ascii="Times New Roman" w:eastAsia="標楷體" w:hAnsi="Times New Roman" w:hint="eastAsia"/>
+          <w:sz w:val="22"/>
+        </w:rPr>
+        <w:t xml:space="preserve"> (m</w:t>
+      </w:r>
+      <w:r>
+        <w:rPr>
+          <w:rFonts w:ascii="Times New Roman" w:eastAsia="標楷體" w:hAnsi="Times New Roman"/>
+          <w:sz w:val="22"/>
+        </w:rPr>
+        <w:t xml:space="preserve">od </w:t>
+      </w:r>
+      <w:r>
+        <w:rPr>
+          <w:rFonts w:ascii="Times New Roman" w:eastAsia="標楷體" w:hAnsi="Times New Roman"/>
+          <w:i/>
+          <w:sz w:val="22"/>
+        </w:rPr>
+        <w:t>m</w:t>
+      </w:r>
+      <w:r>
+        <w:rPr>
+          <w:rFonts w:ascii="Times New Roman" w:eastAsia="標楷體" w:hAnsi="Times New Roman" w:hint="eastAsia"/>
+          <w:sz w:val="22"/>
+        </w:rPr>
+        <w:t>)</w:t>
       </w:r>
     </w:p>
     <w:p>
@@ -4524,103 +6827,51 @@
           <w:rFonts w:ascii="Times New Roman" w:eastAsia="標楷體" w:hAnsi="Times New Roman" w:hint="eastAsia"/>
           <w:sz w:val="22"/>
         </w:rPr>
-        <w:t>若多項式</w:t>
-      </w:r>
-      <w:r>
-        <w:rPr>
-          <w:rFonts w:ascii="Times New Roman" w:eastAsia="標楷體" w:hAnsi="Times New Roman" w:hint="eastAsia"/>
-          <w:sz w:val="22"/>
-        </w:rPr>
-        <w:t xml:space="preserve"> </w:t>
-      </w:r>
-      <w:r>
-        <w:rPr>
-          <w:rFonts w:ascii="Times New Roman" w:eastAsia="標楷體" w:hAnsi="Times New Roman" w:hint="eastAsia"/>
-          <w:i/>
-          <w:sz w:val="22"/>
-        </w:rPr>
-        <w:t>f</w:t>
-      </w:r>
-      <w:r>
-        <w:rPr>
-          <w:rFonts w:ascii="Times New Roman" w:eastAsia="標楷體" w:hAnsi="Times New Roman" w:hint="eastAsia"/>
-          <w:sz w:val="22"/>
-        </w:rPr>
-        <w:t>(</w:t>
-      </w:r>
-      <w:r>
-        <w:rPr>
-          <w:rFonts w:ascii="Times New Roman" w:eastAsia="標楷體" w:hAnsi="Times New Roman" w:hint="eastAsia"/>
-          <w:i/>
-          <w:sz w:val="22"/>
-        </w:rPr>
-        <w:t>x</w:t>
-      </w:r>
-      <w:r>
-        <w:rPr>
-          <w:rFonts w:ascii="Times New Roman" w:eastAsia="標楷體" w:hAnsi="Times New Roman" w:hint="eastAsia"/>
-          <w:sz w:val="22"/>
-        </w:rPr>
-        <w:t>)</w:t>
-      </w:r>
-      <w:r>
-        <w:rPr>
-          <w:rFonts w:ascii="Times New Roman" w:eastAsia="標楷體" w:hAnsi="Times New Roman"/>
-          <w:sz w:val="22"/>
-        </w:rPr>
-        <w:t xml:space="preserve"> </w:t>
-      </w:r>
-      <w:r>
-        <w:rPr>
-          <w:rFonts w:ascii="Times New Roman" w:eastAsia="標楷體" w:hAnsi="Times New Roman" w:hint="eastAsia"/>
-          <w:sz w:val="22"/>
-        </w:rPr>
-        <w:t>有有理根</w:t>
-      </w:r>
-      <w:r>
-        <w:rPr>
-          <w:rFonts w:ascii="Times New Roman" w:eastAsia="標楷體" w:hAnsi="Times New Roman" w:hint="eastAsia"/>
-          <w:sz w:val="22"/>
-        </w:rPr>
-        <w:t xml:space="preserve"> </w:t>
-      </w:r>
-      <w:r>
-        <w:rPr>
-          <w:rFonts w:ascii="Times New Roman" w:eastAsia="標楷體" w:hAnsi="Times New Roman" w:hint="eastAsia"/>
-          <w:i/>
-          <w:sz w:val="22"/>
-        </w:rPr>
-        <w:t>P</w:t>
-      </w:r>
-      <w:r>
-        <w:rPr>
-          <w:rFonts w:ascii="Times New Roman" w:eastAsia="標楷體" w:hAnsi="Times New Roman" w:hint="eastAsia"/>
-          <w:sz w:val="22"/>
-        </w:rPr>
-        <w:t>/</w:t>
-      </w:r>
-      <w:r>
-        <w:rPr>
-          <w:rFonts w:ascii="Times New Roman" w:eastAsia="標楷體" w:hAnsi="Times New Roman" w:hint="eastAsia"/>
-          <w:i/>
-          <w:sz w:val="22"/>
-        </w:rPr>
-        <w:t>Q</w:t>
-      </w:r>
-      <w:r>
-        <w:rPr>
-          <w:rFonts w:ascii="Times New Roman" w:eastAsia="標楷體" w:hAnsi="Times New Roman" w:hint="eastAsia"/>
-          <w:sz w:val="22"/>
-        </w:rPr>
-        <w:t xml:space="preserve"> (</w:t>
-      </w:r>
-      <w:r>
-        <w:rPr>
-          <w:rFonts w:ascii="Times New Roman" w:eastAsia="標楷體" w:hAnsi="Times New Roman" w:hint="eastAsia"/>
-          <w:i/>
-          <w:sz w:val="22"/>
-        </w:rPr>
-        <w:t>P</w:t>
+        <w:t>對於任何數</w:t>
+      </w:r>
+      <w:r>
+        <w:rPr>
+          <w:rFonts w:ascii="Times New Roman" w:eastAsia="標楷體" w:hAnsi="Times New Roman" w:hint="eastAsia"/>
+          <w:sz w:val="22"/>
+        </w:rPr>
+        <w:t xml:space="preserve"> </w:t>
+      </w:r>
+      <w:r>
+        <w:rPr>
+          <w:rFonts w:ascii="Times New Roman" w:eastAsia="標楷體" w:hAnsi="Times New Roman" w:hint="eastAsia"/>
+          <w:i/>
+          <w:sz w:val="22"/>
+        </w:rPr>
+        <w:t>m</w:t>
+      </w:r>
+      <w:r>
+        <w:rPr>
+          <w:rFonts w:ascii="Times New Roman" w:eastAsia="標楷體" w:hAnsi="Times New Roman" w:hint="eastAsia"/>
+          <w:sz w:val="22"/>
+        </w:rPr>
+        <w:t xml:space="preserve"> </w:t>
+      </w:r>
+      <w:r>
+        <w:rPr>
+          <w:rFonts w:ascii="Times New Roman" w:eastAsia="標楷體" w:hAnsi="Times New Roman" w:hint="eastAsia"/>
+          <w:sz w:val="22"/>
+        </w:rPr>
+        <w:t>和一點</w:t>
+      </w:r>
+      <w:r>
+        <w:rPr>
+          <w:rFonts w:ascii="Times New Roman" w:eastAsia="標楷體" w:hAnsi="Times New Roman" w:hint="eastAsia"/>
+          <w:sz w:val="22"/>
+        </w:rPr>
+        <w:t xml:space="preserve"> </w:t>
+      </w:r>
+      <w:r>
+        <w:rPr>
+          <w:rFonts w:ascii="Times New Roman" w:eastAsia="標楷體" w:hAnsi="Times New Roman"/>
+          <w:i/>
+          <w:sz w:val="22"/>
+        </w:rPr>
+        <w:t>u</w:t>
       </w:r>
       <w:r>
         <w:rPr>
@@ -4635,7 +6886,137 @@
           <w:i/>
           <w:sz w:val="22"/>
         </w:rPr>
-        <w:t xml:space="preserve">Q </w:t>
+        <w:t>v</w:t>
+      </w:r>
+      <w:r>
+        <w:rPr>
+          <w:rFonts w:ascii="Times New Roman" w:eastAsia="標楷體" w:hAnsi="Times New Roman" w:hint="eastAsia"/>
+          <w:sz w:val="22"/>
+        </w:rPr>
+        <w:t xml:space="preserve">, </w:t>
+      </w:r>
+      <w:r>
+        <w:rPr>
+          <w:rFonts w:ascii="Times New Roman" w:eastAsia="標楷體" w:hAnsi="Times New Roman" w:hint="eastAsia"/>
+          <w:sz w:val="22"/>
+        </w:rPr>
+        <w:t>一定存在一種方法由</w:t>
+      </w:r>
+      <w:r>
+        <w:rPr>
+          <w:rFonts w:ascii="Times New Roman" w:eastAsia="標楷體" w:hAnsi="Times New Roman" w:hint="eastAsia"/>
+          <w:sz w:val="22"/>
+        </w:rPr>
+        <w:t xml:space="preserve"> </w:t>
+      </w:r>
+      <w:r>
+        <w:rPr>
+          <w:rFonts w:ascii="Times New Roman" w:eastAsia="標楷體" w:hAnsi="Times New Roman" w:hint="eastAsia"/>
+          <w:i/>
+          <w:sz w:val="22"/>
+        </w:rPr>
+        <w:t>u</w:t>
+      </w:r>
+      <w:r>
+        <w:rPr>
+          <w:rFonts w:ascii="Times New Roman" w:eastAsia="標楷體" w:hAnsi="Times New Roman" w:hint="eastAsia"/>
+          <w:sz w:val="22"/>
+        </w:rPr>
+        <w:t xml:space="preserve"> </w:t>
+      </w:r>
+      <w:r>
+        <w:rPr>
+          <w:rFonts w:ascii="Times New Roman" w:eastAsia="標楷體" w:hAnsi="Times New Roman" w:hint="eastAsia"/>
+          <w:sz w:val="22"/>
+        </w:rPr>
+        <w:t>走到</w:t>
+      </w:r>
+      <w:r>
+        <w:rPr>
+          <w:rFonts w:ascii="Times New Roman" w:eastAsia="標楷體" w:hAnsi="Times New Roman" w:hint="eastAsia"/>
+          <w:sz w:val="22"/>
+        </w:rPr>
+        <w:t xml:space="preserve"> </w:t>
+      </w:r>
+      <w:r>
+        <w:rPr>
+          <w:rFonts w:ascii="Times New Roman" w:eastAsia="標楷體" w:hAnsi="Times New Roman" w:hint="eastAsia"/>
+          <w:i/>
+          <w:sz w:val="22"/>
+        </w:rPr>
+        <w:t>v</w:t>
+      </w:r>
+      <w:r>
+        <w:rPr>
+          <w:rFonts w:ascii="Times New Roman" w:eastAsia="標楷體" w:hAnsi="Times New Roman" w:hint="eastAsia"/>
+          <w:sz w:val="22"/>
+        </w:rPr>
+        <w:t xml:space="preserve"> </w:t>
+      </w:r>
+      <w:r>
+        <w:rPr>
+          <w:rFonts w:ascii="Times New Roman" w:eastAsia="標楷體" w:hAnsi="Times New Roman" w:hint="eastAsia"/>
+          <w:sz w:val="22"/>
+        </w:rPr>
+        <w:t>再走回</w:t>
+      </w:r>
+      <w:r>
+        <w:rPr>
+          <w:rFonts w:ascii="Times New Roman" w:eastAsia="標楷體" w:hAnsi="Times New Roman" w:hint="eastAsia"/>
+          <w:sz w:val="22"/>
+        </w:rPr>
+        <w:t xml:space="preserve"> </w:t>
+      </w:r>
+      <w:r>
+        <w:rPr>
+          <w:rFonts w:ascii="Times New Roman" w:eastAsia="標楷體" w:hAnsi="Times New Roman" w:hint="eastAsia"/>
+          <w:i/>
+          <w:sz w:val="22"/>
+        </w:rPr>
+        <w:t>u</w:t>
+      </w:r>
+      <w:r>
+        <w:rPr>
+          <w:rFonts w:ascii="Times New Roman" w:eastAsia="標楷體" w:hAnsi="Times New Roman" w:hint="eastAsia"/>
+          <w:sz w:val="22"/>
+        </w:rPr>
+        <w:t xml:space="preserve">, </w:t>
+      </w:r>
+      <w:r>
+        <w:rPr>
+          <w:rFonts w:ascii="Times New Roman" w:eastAsia="標楷體" w:hAnsi="Times New Roman" w:hint="eastAsia"/>
+          <w:sz w:val="22"/>
+        </w:rPr>
+        <w:t>且總長度為</w:t>
+      </w:r>
+      <w:r>
+        <w:rPr>
+          <w:rFonts w:ascii="Times New Roman" w:eastAsia="標楷體" w:hAnsi="Times New Roman" w:hint="eastAsia"/>
+          <w:sz w:val="22"/>
+        </w:rPr>
+        <w:t xml:space="preserve"> </w:t>
+      </w:r>
+      <w:r>
+        <w:rPr>
+          <w:rFonts w:ascii="Times New Roman" w:eastAsia="標楷體" w:hAnsi="Times New Roman" w:hint="eastAsia"/>
+          <w:i/>
+          <w:sz w:val="22"/>
+        </w:rPr>
+        <w:t>m</w:t>
+      </w:r>
+      <w:r>
+        <w:rPr>
+          <w:rFonts w:ascii="Times New Roman" w:eastAsia="標楷體" w:hAnsi="Times New Roman" w:hint="eastAsia"/>
+          <w:sz w:val="22"/>
+        </w:rPr>
+        <w:t xml:space="preserve"> </w:t>
+      </w:r>
+      <w:r>
+        <w:rPr>
+          <w:rFonts w:ascii="Times New Roman" w:eastAsia="標楷體" w:hAnsi="Times New Roman" w:hint="eastAsia"/>
+          <w:sz w:val="22"/>
+        </w:rPr>
+        <w:t>的整數</w:t>
       </w:r>
       <w:proofErr w:type="gramStart"/>
       <w:r>
@@ -4643,135 +7024,9 @@
           <w:rFonts w:ascii="Times New Roman" w:eastAsia="標楷體" w:hAnsi="Times New Roman" w:hint="eastAsia"/>
           <w:sz w:val="22"/>
         </w:rPr>
-        <w:t>互質</w:t>
+        <w:t>倍</w:t>
       </w:r>
       <w:proofErr w:type="gramEnd"/>
-      <w:r>
-        <w:rPr>
-          <w:rFonts w:ascii="Times New Roman" w:eastAsia="標楷體" w:hAnsi="Times New Roman" w:hint="eastAsia"/>
-          <w:sz w:val="22"/>
-        </w:rPr>
-        <w:t>)</w:t>
-      </w:r>
-      <w:r>
-        <w:rPr>
-          <w:rFonts w:ascii="Times New Roman" w:eastAsia="標楷體" w:hAnsi="Times New Roman" w:hint="eastAsia"/>
-          <w:sz w:val="22"/>
-        </w:rPr>
-        <w:t>，則</w:t>
-      </w:r>
-      <w:r>
-        <w:rPr>
-          <w:rFonts w:ascii="Times New Roman" w:eastAsia="標楷體" w:hAnsi="Times New Roman" w:hint="eastAsia"/>
-          <w:sz w:val="22"/>
-        </w:rPr>
-        <w:t xml:space="preserve"> </w:t>
-      </w:r>
-      <w:r>
-        <w:rPr>
-          <w:rFonts w:ascii="Times New Roman" w:eastAsia="標楷體" w:hAnsi="Times New Roman" w:hint="eastAsia"/>
-          <w:i/>
-          <w:sz w:val="22"/>
-        </w:rPr>
-        <w:t xml:space="preserve">P </w:t>
-      </w:r>
-      <w:r>
-        <w:rPr>
-          <w:rFonts w:ascii="Times New Roman" w:eastAsia="標楷體" w:hAnsi="Times New Roman" w:hint="eastAsia"/>
-          <w:sz w:val="22"/>
-        </w:rPr>
-        <w:t>必為常數項</w:t>
-      </w:r>
-      <w:r>
-        <w:rPr>
-          <w:rFonts w:ascii="Times New Roman" w:eastAsia="標楷體" w:hAnsi="Times New Roman" w:hint="eastAsia"/>
-          <w:sz w:val="22"/>
-        </w:rPr>
-        <w:t xml:space="preserve"> </w:t>
-      </w:r>
-      <w:r>
-        <w:rPr>
-          <w:rFonts w:ascii="Times New Roman" w:eastAsia="標楷體" w:hAnsi="Times New Roman" w:hint="eastAsia"/>
-          <w:i/>
-          <w:sz w:val="22"/>
-        </w:rPr>
-        <w:t>a</w:t>
-      </w:r>
-      <w:r>
-        <w:rPr>
-          <w:rFonts w:ascii="Times New Roman" w:eastAsia="標楷體" w:hAnsi="Times New Roman" w:hint="eastAsia"/>
-          <w:sz w:val="22"/>
-          <w:vertAlign w:val="subscript"/>
-        </w:rPr>
-        <w:t>0</w:t>
-      </w:r>
-      <w:r>
-        <w:rPr>
-          <w:rFonts w:ascii="Times New Roman" w:eastAsia="標楷體" w:hAnsi="Times New Roman" w:hint="eastAsia"/>
-          <w:sz w:val="22"/>
-        </w:rPr>
-        <w:t xml:space="preserve"> </w:t>
-      </w:r>
-      <w:r>
-        <w:rPr>
-          <w:rFonts w:ascii="Times New Roman" w:eastAsia="標楷體" w:hAnsi="Times New Roman" w:hint="eastAsia"/>
-          <w:sz w:val="22"/>
-        </w:rPr>
-        <w:t>之因數，</w:t>
-      </w:r>
-      <w:r>
-        <w:rPr>
-          <w:rFonts w:ascii="Times New Roman" w:eastAsia="標楷體" w:hAnsi="Times New Roman" w:hint="eastAsia"/>
-          <w:i/>
-          <w:sz w:val="22"/>
-        </w:rPr>
-        <w:t xml:space="preserve">Q </w:t>
-      </w:r>
-      <w:r>
-        <w:rPr>
-          <w:rFonts w:ascii="Times New Roman" w:eastAsia="標楷體" w:hAnsi="Times New Roman" w:hint="eastAsia"/>
-          <w:sz w:val="22"/>
-        </w:rPr>
-        <w:t>必為領導係數</w:t>
-      </w:r>
-      <w:r>
-        <w:rPr>
-          <w:rFonts w:ascii="Times New Roman" w:eastAsia="標楷體" w:hAnsi="Times New Roman" w:hint="eastAsia"/>
-          <w:sz w:val="22"/>
-        </w:rPr>
-        <w:t xml:space="preserve"> </w:t>
-      </w:r>
-      <w:r>
-        <w:rPr>
-          <w:rFonts w:ascii="Times New Roman" w:eastAsia="標楷體" w:hAnsi="Times New Roman" w:hint="eastAsia"/>
-          <w:i/>
-          <w:sz w:val="22"/>
-        </w:rPr>
-        <w:t>a</w:t>
-      </w:r>
-      <w:r>
-        <w:rPr>
-          <w:rFonts w:ascii="Times New Roman" w:eastAsia="標楷體" w:hAnsi="Times New Roman" w:hint="eastAsia"/>
-          <w:i/>
-          <w:sz w:val="22"/>
-          <w:vertAlign w:val="subscript"/>
-        </w:rPr>
-        <w:t>n</w:t>
-      </w:r>
-      <w:r>
-        <w:rPr>
-          <w:rFonts w:ascii="Times New Roman" w:eastAsia="標楷體" w:hAnsi="Times New Roman"/>
-          <w:sz w:val="22"/>
-        </w:rPr>
-        <w:t xml:space="preserve"> </w:t>
-      </w:r>
-      <w:r>
-        <w:rPr>
-          <w:rFonts w:ascii="Times New Roman" w:eastAsia="標楷體" w:hAnsi="Times New Roman" w:hint="eastAsia"/>
-          <w:sz w:val="22"/>
-        </w:rPr>
-        <w:t>之因數。</w:t>
-      </w:r>
     </w:p>
     <w:p>
       <w:pPr>
@@ -4782,85 +7037,313 @@
           <w:sz w:val="22"/>
         </w:rPr>
       </w:pPr>
-      <w:proofErr w:type="gramStart"/>
-      <w:r>
-        <w:rPr>
-          <w:rFonts w:ascii="Times New Roman" w:eastAsia="標楷體" w:hAnsi="Times New Roman" w:hint="eastAsia"/>
-          <w:sz w:val="22"/>
-        </w:rPr>
-        <w:lastRenderedPageBreak/>
-        <w:t>一</w:t>
-      </w:r>
-      <w:proofErr w:type="gramEnd"/>
-      <w:r>
-        <w:rPr>
-          <w:rFonts w:ascii="Times New Roman" w:eastAsia="標楷體" w:hAnsi="Times New Roman" w:hint="eastAsia"/>
-          <w:sz w:val="22"/>
-        </w:rPr>
-        <w:t>矩陣所有</w:t>
-      </w:r>
-      <w:r>
-        <w:rPr>
-          <w:rFonts w:ascii="Times New Roman" w:eastAsia="標楷體" w:hAnsi="Times New Roman" w:hint="eastAsia"/>
-          <w:sz w:val="22"/>
-        </w:rPr>
-        <w:t xml:space="preserve"> </w:t>
-      </w:r>
-      <w:r>
-        <w:rPr>
-          <w:rFonts w:ascii="Times New Roman" w:eastAsia="標楷體" w:hAnsi="Times New Roman" w:hint="eastAsia"/>
-          <w:sz w:val="22"/>
-        </w:rPr>
-        <w:t>eigen value</w:t>
-      </w:r>
-      <w:r>
-        <w:rPr>
-          <w:rFonts w:ascii="Times New Roman" w:eastAsia="標楷體" w:hAnsi="Times New Roman" w:hint="eastAsia"/>
-          <w:sz w:val="22"/>
-        </w:rPr>
-        <w:t xml:space="preserve"> </w:t>
-      </w:r>
-      <w:r>
-        <w:rPr>
-          <w:rFonts w:ascii="Times New Roman" w:eastAsia="標楷體" w:hAnsi="Times New Roman" w:hint="eastAsia"/>
-          <w:sz w:val="22"/>
-        </w:rPr>
-        <w:t>之合</w:t>
-      </w:r>
-      <w:r>
-        <w:rPr>
-          <w:rFonts w:ascii="Times New Roman" w:eastAsia="標楷體" w:hAnsi="Times New Roman" w:hint="eastAsia"/>
-          <w:sz w:val="22"/>
-        </w:rPr>
-        <w:t xml:space="preserve"> </w:t>
-      </w:r>
-      <w:r>
-        <w:rPr>
-          <w:rFonts w:ascii="Times New Roman" w:eastAsia="標楷體" w:hAnsi="Times New Roman" w:hint="eastAsia"/>
-          <w:sz w:val="22"/>
-        </w:rPr>
-        <w:t>=</w:t>
-      </w:r>
-      <w:r>
-        <w:rPr>
-          <w:rFonts w:ascii="Times New Roman" w:eastAsia="標楷體" w:hAnsi="Times New Roman" w:hint="eastAsia"/>
-          <w:sz w:val="22"/>
-        </w:rPr>
-        <w:t xml:space="preserve"> </w:t>
-      </w:r>
-      <w:r>
-        <w:rPr>
-          <w:rFonts w:ascii="Times New Roman" w:eastAsia="標楷體" w:hAnsi="Times New Roman" w:hint="eastAsia"/>
-          <w:sz w:val="22"/>
-        </w:rPr>
-        <w:t>對角線合</w:t>
-      </w:r>
-      <w:r>
-        <w:rPr>
-          <w:rFonts w:ascii="Times New Roman" w:eastAsia="標楷體" w:hAnsi="Times New Roman" w:hint="eastAsia"/>
-          <w:sz w:val="22"/>
-        </w:rPr>
-        <w:t>。</w:t>
+      <w:r>
+        <w:rPr>
+          <w:rFonts w:ascii="Times New Roman" w:eastAsia="標楷體" w:hAnsi="Times New Roman" w:hint="eastAsia"/>
+          <w:sz w:val="22"/>
+        </w:rPr>
+        <w:t>求出</w:t>
+      </w:r>
+      <w:r>
+        <w:rPr>
+          <w:rFonts w:ascii="Times New Roman" w:eastAsia="標楷體" w:hAnsi="Times New Roman" w:hint="eastAsia"/>
+          <w:sz w:val="22"/>
+        </w:rPr>
+        <w:t xml:space="preserve"> period </w:t>
+      </w:r>
+      <w:r>
+        <w:rPr>
+          <w:rFonts w:ascii="Times New Roman" w:eastAsia="標楷體" w:hAnsi="Times New Roman" w:hint="eastAsia"/>
+          <w:sz w:val="22"/>
+        </w:rPr>
+        <w:t>的演算法</w:t>
+      </w:r>
+      <w:r>
+        <w:rPr>
+          <w:rFonts w:ascii="Times New Roman" w:eastAsia="標楷體" w:hAnsi="Times New Roman" w:hint="eastAsia"/>
+          <w:sz w:val="22"/>
+        </w:rPr>
+        <w:t xml:space="preserve">: </w:t>
+      </w:r>
+      <w:r>
+        <w:rPr>
+          <w:rFonts w:ascii="Times New Roman" w:eastAsia="標楷體" w:hAnsi="Times New Roman" w:hint="eastAsia"/>
+          <w:sz w:val="22"/>
+        </w:rPr>
+        <w:t>建</w:t>
+      </w:r>
+      <w:r>
+        <w:rPr>
+          <w:rFonts w:ascii="Times New Roman" w:eastAsia="標楷體" w:hAnsi="Times New Roman" w:hint="eastAsia"/>
+          <w:sz w:val="22"/>
+        </w:rPr>
+        <w:t xml:space="preserve"> DFS </w:t>
+      </w:r>
+      <w:r>
+        <w:rPr>
+          <w:rFonts w:ascii="Times New Roman" w:eastAsia="標楷體" w:hAnsi="Times New Roman"/>
+          <w:sz w:val="22"/>
+        </w:rPr>
+        <w:t>tre</w:t>
+      </w:r>
+      <w:r>
+        <w:rPr>
+          <w:rFonts w:ascii="Times New Roman" w:eastAsia="標楷體" w:hAnsi="Times New Roman" w:hint="eastAsia"/>
+          <w:sz w:val="22"/>
+        </w:rPr>
+        <w:t>e</w:t>
+      </w:r>
+      <w:r>
+        <w:rPr>
+          <w:rFonts w:ascii="Times New Roman" w:eastAsia="標楷體" w:hAnsi="Times New Roman"/>
+          <w:sz w:val="22"/>
+        </w:rPr>
+        <w:t xml:space="preserve">, </w:t>
+      </w:r>
+      <w:r>
+        <w:rPr>
+          <w:rFonts w:ascii="Times New Roman" w:eastAsia="標楷體" w:hAnsi="Times New Roman" w:hint="eastAsia"/>
+          <w:sz w:val="22"/>
+        </w:rPr>
+        <w:t>令</w:t>
+      </w:r>
+      <w:r>
+        <w:rPr>
+          <w:rFonts w:ascii="Times New Roman" w:eastAsia="標楷體" w:hAnsi="Times New Roman" w:hint="eastAsia"/>
+          <w:sz w:val="22"/>
+        </w:rPr>
+        <w:t xml:space="preserve"> </w:t>
+      </w:r>
+      <w:r>
+        <w:rPr>
+          <w:rFonts w:ascii="Times New Roman" w:eastAsia="標楷體" w:hAnsi="Times New Roman" w:hint="eastAsia"/>
+          <w:i/>
+          <w:sz w:val="22"/>
+        </w:rPr>
+        <w:t>p</w:t>
+      </w:r>
+      <w:r>
+        <w:rPr>
+          <w:rFonts w:ascii="Times New Roman" w:eastAsia="標楷體" w:hAnsi="Times New Roman" w:hint="eastAsia"/>
+          <w:sz w:val="22"/>
+        </w:rPr>
+        <w:t xml:space="preserve"> = 0,</w:t>
+      </w:r>
+      <w:r>
+        <w:rPr>
+          <w:rFonts w:ascii="Times New Roman" w:eastAsia="標楷體" w:hAnsi="Times New Roman"/>
+          <w:sz w:val="22"/>
+        </w:rPr>
+        <w:t xml:space="preserve"> </w:t>
+      </w:r>
+      <w:r>
+        <w:rPr>
+          <w:rFonts w:ascii="Times New Roman" w:eastAsia="標楷體" w:hAnsi="Times New Roman" w:hint="eastAsia"/>
+          <w:sz w:val="22"/>
+        </w:rPr>
+        <w:t>對所有</w:t>
+      </w:r>
+      <w:r>
+        <w:rPr>
+          <w:rFonts w:ascii="Times New Roman" w:eastAsia="標楷體" w:hAnsi="Times New Roman" w:hint="eastAsia"/>
+          <w:sz w:val="22"/>
+        </w:rPr>
+        <w:t xml:space="preserve"> edge</w:t>
+      </w:r>
+      <w:r>
+        <w:rPr>
+          <w:rFonts w:ascii="Times New Roman" w:eastAsia="標楷體" w:hAnsi="Times New Roman"/>
+          <w:sz w:val="22"/>
+        </w:rPr>
+        <w:t xml:space="preserve"> (</w:t>
+      </w:r>
+      <w:r>
+        <w:rPr>
+          <w:rFonts w:ascii="Times New Roman" w:eastAsia="標楷體" w:hAnsi="Times New Roman"/>
+          <w:i/>
+          <w:sz w:val="22"/>
+        </w:rPr>
+        <w:t>s</w:t>
+      </w:r>
+      <w:r>
+        <w:rPr>
+          <w:rFonts w:ascii="Times New Roman" w:eastAsia="標楷體" w:hAnsi="Times New Roman"/>
+          <w:sz w:val="22"/>
+        </w:rPr>
+        <w:t xml:space="preserve">, </w:t>
+      </w:r>
+      <w:r>
+        <w:rPr>
+          <w:rFonts w:ascii="Times New Roman" w:eastAsia="標楷體" w:hAnsi="Times New Roman"/>
+          <w:i/>
+          <w:sz w:val="22"/>
+        </w:rPr>
+        <w:t>t</w:t>
+      </w:r>
+      <w:r>
+        <w:rPr>
+          <w:rFonts w:ascii="Times New Roman" w:eastAsia="標楷體" w:hAnsi="Times New Roman"/>
+          <w:sz w:val="22"/>
+        </w:rPr>
+        <w:t xml:space="preserve">), </w:t>
+      </w:r>
+      <w:r>
+        <w:rPr>
+          <w:rFonts w:ascii="Times New Roman" w:eastAsia="標楷體" w:hAnsi="Times New Roman" w:hint="eastAsia"/>
+          <w:sz w:val="22"/>
+        </w:rPr>
+        <w:t>取</w:t>
+      </w:r>
+      <w:r>
+        <w:rPr>
+          <w:rFonts w:ascii="Times New Roman" w:eastAsia="標楷體" w:hAnsi="Times New Roman" w:hint="eastAsia"/>
+          <w:sz w:val="22"/>
+        </w:rPr>
+        <w:t xml:space="preserve"> </w:t>
+      </w:r>
+      <w:r>
+        <w:rPr>
+          <w:rFonts w:ascii="Times New Roman" w:eastAsia="標楷體" w:hAnsi="Times New Roman" w:hint="eastAsia"/>
+          <w:i/>
+          <w:sz w:val="22"/>
+        </w:rPr>
+        <w:t>p</w:t>
+      </w:r>
+      <w:r>
+        <w:rPr>
+          <w:rFonts w:ascii="Times New Roman" w:eastAsia="標楷體" w:hAnsi="Times New Roman" w:hint="eastAsia"/>
+          <w:sz w:val="22"/>
+        </w:rPr>
+        <w:t xml:space="preserve"> = </w:t>
+      </w:r>
+      <w:proofErr w:type="spellStart"/>
+      <w:r>
+        <w:rPr>
+          <w:rFonts w:ascii="Times New Roman" w:eastAsia="標楷體" w:hAnsi="Times New Roman" w:hint="eastAsia"/>
+          <w:sz w:val="22"/>
+        </w:rPr>
+        <w:t>gcd</w:t>
+      </w:r>
+      <w:proofErr w:type="spellEnd"/>
+      <w:r>
+        <w:rPr>
+          <w:rFonts w:ascii="Times New Roman" w:eastAsia="標楷體" w:hAnsi="Times New Roman" w:hint="eastAsia"/>
+          <w:sz w:val="22"/>
+        </w:rPr>
+        <w:t>(</w:t>
+      </w:r>
+      <w:r>
+        <w:rPr>
+          <w:rFonts w:ascii="Times New Roman" w:eastAsia="標楷體" w:hAnsi="Times New Roman" w:hint="eastAsia"/>
+          <w:i/>
+          <w:sz w:val="22"/>
+        </w:rPr>
+        <w:t>p</w:t>
+      </w:r>
+      <w:r>
+        <w:rPr>
+          <w:rFonts w:ascii="Times New Roman" w:eastAsia="標楷體" w:hAnsi="Times New Roman" w:hint="eastAsia"/>
+          <w:sz w:val="22"/>
+        </w:rPr>
+        <w:t xml:space="preserve">, </w:t>
+      </w:r>
+      <w:r>
+        <w:rPr>
+          <w:rFonts w:ascii="Times New Roman" w:eastAsia="標楷體" w:hAnsi="Times New Roman" w:hint="eastAsia"/>
+          <w:i/>
+          <w:sz w:val="22"/>
+        </w:rPr>
+        <w:t>dep</w:t>
+      </w:r>
+      <w:r>
+        <w:rPr>
+          <w:rFonts w:ascii="Times New Roman" w:eastAsia="標楷體" w:hAnsi="Times New Roman" w:hint="eastAsia"/>
+          <w:sz w:val="22"/>
+        </w:rPr>
+        <w:t>[</w:t>
+      </w:r>
+      <w:r>
+        <w:rPr>
+          <w:rFonts w:ascii="Times New Roman" w:eastAsia="標楷體" w:hAnsi="Times New Roman"/>
+          <w:i/>
+          <w:sz w:val="22"/>
+        </w:rPr>
+        <w:t>t</w:t>
+      </w:r>
+      <w:r>
+        <w:rPr>
+          <w:rFonts w:ascii="Times New Roman" w:eastAsia="標楷體" w:hAnsi="Times New Roman" w:hint="eastAsia"/>
+          <w:sz w:val="22"/>
+        </w:rPr>
+        <w:t>]</w:t>
+      </w:r>
+      <w:r>
+        <w:rPr>
+          <w:rFonts w:ascii="Times New Roman" w:eastAsia="標楷體" w:hAnsi="Times New Roman"/>
+          <w:sz w:val="22"/>
+        </w:rPr>
+        <w:t xml:space="preserve"> - </w:t>
+      </w:r>
+      <w:r>
+        <w:rPr>
+          <w:rFonts w:ascii="Times New Roman" w:eastAsia="標楷體" w:hAnsi="Times New Roman"/>
+          <w:i/>
+          <w:sz w:val="22"/>
+        </w:rPr>
+        <w:t>dep</w:t>
+      </w:r>
+      <w:r>
+        <w:rPr>
+          <w:rFonts w:ascii="Times New Roman" w:eastAsia="標楷體" w:hAnsi="Times New Roman"/>
+          <w:sz w:val="22"/>
+        </w:rPr>
+        <w:t>[</w:t>
+      </w:r>
+      <w:r>
+        <w:rPr>
+          <w:rFonts w:ascii="Times New Roman" w:eastAsia="標楷體" w:hAnsi="Times New Roman"/>
+          <w:i/>
+          <w:sz w:val="22"/>
+        </w:rPr>
+        <w:t>s</w:t>
+      </w:r>
+      <w:r>
+        <w:rPr>
+          <w:rFonts w:ascii="Times New Roman" w:eastAsia="標楷體" w:hAnsi="Times New Roman"/>
+          <w:sz w:val="22"/>
+        </w:rPr>
+        <w:t xml:space="preserve">] - </w:t>
+      </w:r>
+      <w:proofErr w:type="spellStart"/>
+      <w:r>
+        <w:rPr>
+          <w:rFonts w:ascii="Times New Roman" w:eastAsia="標楷體" w:hAnsi="Times New Roman"/>
+          <w:i/>
+          <w:sz w:val="22"/>
+        </w:rPr>
+        <w:t>e</w:t>
+      </w:r>
+      <w:r>
+        <w:rPr>
+          <w:rFonts w:ascii="Times New Roman" w:eastAsia="標楷體" w:hAnsi="Times New Roman"/>
+          <w:sz w:val="22"/>
+        </w:rPr>
+        <w:t>.</w:t>
+      </w:r>
+      <w:r>
+        <w:rPr>
+          <w:rFonts w:ascii="Times New Roman" w:eastAsia="標楷體" w:hAnsi="Times New Roman"/>
+          <w:sz w:val="22"/>
+        </w:rPr>
+        <w:t>length</w:t>
+      </w:r>
+      <w:proofErr w:type="spellEnd"/>
+      <w:r>
+        <w:rPr>
+          <w:rFonts w:ascii="Times New Roman" w:eastAsia="標楷體" w:hAnsi="Times New Roman" w:hint="eastAsia"/>
+          <w:sz w:val="22"/>
+        </w:rPr>
+        <w:t>)</w:t>
       </w:r>
     </w:p>
     <w:p>
@@ -4872,13 +7355,27 @@
           <w:sz w:val="22"/>
         </w:rPr>
       </w:pPr>
+      <w:r>
+        <w:rPr>
+          <w:rFonts w:ascii="Times New Roman" w:eastAsia="標楷體" w:hAnsi="Times New Roman" w:hint="eastAsia"/>
+          <w:sz w:val="22"/>
+        </w:rPr>
+        <w:t>注意</w:t>
+      </w:r>
+      <w:r>
+        <w:rPr>
+          <w:rFonts w:ascii="Times New Roman" w:eastAsia="標楷體" w:hAnsi="Times New Roman" w:hint="eastAsia"/>
+          <w:sz w:val="22"/>
+        </w:rPr>
+        <w:t xml:space="preserve">: </w:t>
+      </w:r>
       <w:proofErr w:type="gramStart"/>
       <w:r>
         <w:rPr>
           <w:rFonts w:ascii="Times New Roman" w:eastAsia="標楷體" w:hAnsi="Times New Roman" w:hint="eastAsia"/>
           <w:sz w:val="22"/>
         </w:rPr>
-        <w:t>一</w:t>
+        <w:t>孤點求</w:t>
       </w:r>
       <w:proofErr w:type="gramEnd"/>
       <w:r>
@@ -4886,78 +7383,37 @@
           <w:rFonts w:ascii="Times New Roman" w:eastAsia="標楷體" w:hAnsi="Times New Roman" w:hint="eastAsia"/>
           <w:sz w:val="22"/>
         </w:rPr>
-        <w:t>矩陣所有</w:t>
-      </w:r>
-      <w:r>
-        <w:rPr>
-          <w:rFonts w:ascii="Times New Roman" w:eastAsia="標楷體" w:hAnsi="Times New Roman" w:hint="eastAsia"/>
-          <w:sz w:val="22"/>
-        </w:rPr>
-        <w:t xml:space="preserve"> </w:t>
-      </w:r>
-      <w:r>
-        <w:rPr>
-          <w:rFonts w:ascii="Times New Roman" w:eastAsia="標楷體" w:hAnsi="Times New Roman" w:hint="eastAsia"/>
-          <w:sz w:val="22"/>
-        </w:rPr>
-        <w:t>eigen value</w:t>
-      </w:r>
-      <w:r>
-        <w:rPr>
-          <w:rFonts w:ascii="Times New Roman" w:eastAsia="標楷體" w:hAnsi="Times New Roman" w:hint="eastAsia"/>
-          <w:sz w:val="22"/>
-        </w:rPr>
-        <w:t xml:space="preserve"> </w:t>
-      </w:r>
-      <w:r>
-        <w:rPr>
-          <w:rFonts w:ascii="Times New Roman" w:eastAsia="標楷體" w:hAnsi="Times New Roman" w:hint="eastAsia"/>
-          <w:sz w:val="22"/>
-        </w:rPr>
-        <w:t>之積</w:t>
-      </w:r>
-      <w:r>
-        <w:rPr>
-          <w:rFonts w:ascii="Times New Roman" w:eastAsia="標楷體" w:hAnsi="Times New Roman" w:hint="eastAsia"/>
-          <w:sz w:val="22"/>
-        </w:rPr>
-        <w:t xml:space="preserve"> </w:t>
-      </w:r>
-      <w:r>
-        <w:rPr>
-          <w:rFonts w:ascii="Times New Roman" w:eastAsia="標楷體" w:hAnsi="Times New Roman" w:hint="eastAsia"/>
-          <w:sz w:val="22"/>
-        </w:rPr>
-        <w:t>=</w:t>
-      </w:r>
-      <w:r>
-        <w:rPr>
-          <w:rFonts w:ascii="Times New Roman" w:eastAsia="標楷體" w:hAnsi="Times New Roman" w:hint="eastAsia"/>
-          <w:sz w:val="22"/>
-        </w:rPr>
-        <w:t xml:space="preserve"> </w:t>
-      </w:r>
-      <w:r>
-        <w:rPr>
-          <w:rFonts w:ascii="Times New Roman" w:eastAsia="標楷體" w:hAnsi="Times New Roman" w:hint="eastAsia"/>
-          <w:sz w:val="22"/>
-        </w:rPr>
-        <w:t>det(</w:t>
-      </w:r>
-      <w:r>
-        <w:rPr>
-          <w:rFonts w:ascii="Times New Roman" w:eastAsia="標楷體" w:hAnsi="Times New Roman" w:hint="eastAsia"/>
-          <w:i/>
-          <w:sz w:val="22"/>
-        </w:rPr>
-        <w:t>A</w:t>
-      </w:r>
-      <w:r>
-        <w:rPr>
-          <w:rFonts w:ascii="Times New Roman" w:eastAsia="標楷體" w:hAnsi="Times New Roman" w:hint="eastAsia"/>
-          <w:sz w:val="22"/>
-        </w:rPr>
-        <w:t>)</w:t>
+        <w:t>出</w:t>
+      </w:r>
+      <w:r>
+        <w:rPr>
+          <w:rFonts w:ascii="Times New Roman" w:eastAsia="標楷體" w:hAnsi="Times New Roman" w:hint="eastAsia"/>
+          <w:sz w:val="22"/>
+        </w:rPr>
+        <w:t xml:space="preserve"> 0, </w:t>
+      </w:r>
+      <w:proofErr w:type="gramStart"/>
+      <w:r>
+        <w:rPr>
+          <w:rFonts w:ascii="Times New Roman" w:eastAsia="標楷體" w:hAnsi="Times New Roman" w:hint="eastAsia"/>
+          <w:sz w:val="22"/>
+        </w:rPr>
+        <w:t>孤點自環</w:t>
+      </w:r>
+      <w:proofErr w:type="gramEnd"/>
+      <w:r>
+        <w:rPr>
+          <w:rFonts w:ascii="Times New Roman" w:eastAsia="標楷體" w:hAnsi="Times New Roman" w:hint="eastAsia"/>
+          <w:sz w:val="22"/>
+        </w:rPr>
+        <w:t>求出</w:t>
+      </w:r>
+      <w:r>
+        <w:rPr>
+          <w:rFonts w:ascii="Times New Roman" w:eastAsia="標楷體" w:hAnsi="Times New Roman" w:hint="eastAsia"/>
+          <w:sz w:val="22"/>
+        </w:rPr>
+        <w:t xml:space="preserve"> 1</w:t>
       </w:r>
       <w:r>
         <w:rPr>
@@ -4969,396 +7425,9 @@
     </w:p>
     <w:p>
       <w:pPr>
-        <w:autoSpaceDE w:val="0"/>
-        <w:autoSpaceDN w:val="0"/>
-        <w:rPr>
-          <w:rFonts w:ascii="Times New Roman" w:eastAsia="標楷體" w:hAnsi="Times New Roman"/>
-          <w:sz w:val="22"/>
-        </w:rPr>
-      </w:pPr>
-      <w:r>
-        <w:rPr>
-          <w:rFonts w:ascii="Times New Roman" w:eastAsia="標楷體" w:hAnsi="Times New Roman" w:hint="eastAsia"/>
-          <w:sz w:val="22"/>
-        </w:rPr>
-        <w:t>特殊等比級數公式</w:t>
-      </w:r>
-      <w:r>
-        <w:rPr>
-          <w:rFonts w:ascii="Times New Roman" w:eastAsia="標楷體" w:hAnsi="Times New Roman" w:hint="eastAsia"/>
-          <w:sz w:val="22"/>
-        </w:rPr>
-        <w:t xml:space="preserve">: </w:t>
-      </w:r>
-      <w:r>
-        <w:rPr>
-          <w:rFonts w:ascii="Times New Roman" w:eastAsia="標楷體" w:hAnsi="Times New Roman"/>
-          <w:sz w:val="22"/>
-        </w:rPr>
-        <w:t>Sigma{</w:t>
-      </w:r>
-      <w:proofErr w:type="spellStart"/>
-      <w:r>
-        <w:rPr>
-          <w:rFonts w:ascii="Times New Roman" w:eastAsia="標楷體" w:hAnsi="Times New Roman"/>
-          <w:i/>
-          <w:sz w:val="22"/>
-        </w:rPr>
-        <w:t>i</w:t>
-      </w:r>
-      <w:proofErr w:type="spellEnd"/>
-      <w:r>
-        <w:rPr>
-          <w:rFonts w:ascii="Times New Roman" w:eastAsia="標楷體" w:hAnsi="Times New Roman"/>
-          <w:sz w:val="22"/>
-        </w:rPr>
-        <w:t xml:space="preserve"> </w:t>
-      </w:r>
-      <w:r>
-        <w:rPr>
-          <w:rFonts w:ascii="Arial" w:eastAsia="新細明體" w:hAnsi="Arial" w:cs="Arial"/>
-          <w:sz w:val="22"/>
-        </w:rPr>
-        <w:t>∙</w:t>
-      </w:r>
-      <w:r>
-        <w:rPr>
-          <w:rFonts w:ascii="Times New Roman" w:eastAsia="標楷體" w:hAnsi="Times New Roman"/>
-          <w:sz w:val="22"/>
-        </w:rPr>
-        <w:t xml:space="preserve"> </w:t>
-      </w:r>
-      <w:proofErr w:type="spellStart"/>
-      <w:r>
-        <w:rPr>
-          <w:rFonts w:ascii="Times New Roman" w:eastAsia="標楷體" w:hAnsi="Times New Roman"/>
-          <w:i/>
-          <w:sz w:val="22"/>
-        </w:rPr>
-        <w:t>r</w:t>
-      </w:r>
-      <w:r>
-        <w:rPr>
-          <w:rFonts w:ascii="Times New Roman" w:eastAsia="標楷體" w:hAnsi="Times New Roman"/>
-          <w:i/>
-          <w:sz w:val="22"/>
-          <w:vertAlign w:val="superscript"/>
-        </w:rPr>
-        <w:t>i</w:t>
-      </w:r>
-      <w:proofErr w:type="spellEnd"/>
-      <w:r>
-        <w:rPr>
-          <w:rFonts w:ascii="Times New Roman" w:eastAsia="標楷體" w:hAnsi="Times New Roman"/>
-          <w:sz w:val="22"/>
-        </w:rPr>
-        <w:t xml:space="preserve"> : </w:t>
-      </w:r>
-      <w:proofErr w:type="spellStart"/>
-      <w:r>
-        <w:rPr>
-          <w:rFonts w:ascii="Times New Roman" w:eastAsia="標楷體" w:hAnsi="Times New Roman"/>
-          <w:i/>
-          <w:sz w:val="22"/>
-        </w:rPr>
-        <w:t>i</w:t>
-      </w:r>
-      <w:proofErr w:type="spellEnd"/>
-      <w:r>
-        <w:rPr>
-          <w:rFonts w:ascii="Times New Roman" w:eastAsia="標楷體" w:hAnsi="Times New Roman"/>
-          <w:sz w:val="22"/>
-        </w:rPr>
-        <w:t xml:space="preserve"> in [1, </w:t>
-      </w:r>
-      <w:r>
-        <w:rPr>
-          <w:rFonts w:ascii="Times New Roman" w:eastAsia="標楷體" w:hAnsi="Times New Roman"/>
-          <w:i/>
-          <w:sz w:val="22"/>
-        </w:rPr>
-        <w:t>n</w:t>
-      </w:r>
-      <w:r>
-        <w:rPr>
-          <w:rFonts w:ascii="Times New Roman" w:eastAsia="標楷體" w:hAnsi="Times New Roman"/>
-          <w:sz w:val="22"/>
-        </w:rPr>
-        <w:t>]} = (</w:t>
-      </w:r>
-      <w:r>
-        <w:rPr>
-          <w:rFonts w:ascii="Times New Roman" w:eastAsia="標楷體" w:hAnsi="Times New Roman"/>
-          <w:i/>
-          <w:sz w:val="22"/>
-        </w:rPr>
-        <w:t>n</w:t>
-      </w:r>
-      <w:r>
-        <w:rPr>
-          <w:rFonts w:ascii="Times New Roman" w:eastAsia="標楷體" w:hAnsi="Times New Roman"/>
-          <w:i/>
-          <w:sz w:val="22"/>
-        </w:rPr>
-        <w:t xml:space="preserve"> </w:t>
-      </w:r>
-      <w:r>
-        <w:rPr>
-          <w:rFonts w:ascii="Arial" w:eastAsia="新細明體" w:hAnsi="Arial" w:cs="Arial"/>
-          <w:sz w:val="22"/>
-        </w:rPr>
-        <w:t xml:space="preserve">∙ </w:t>
-      </w:r>
-      <w:r>
-        <w:rPr>
-          <w:rFonts w:ascii="Times New Roman" w:eastAsia="標楷體" w:hAnsi="Times New Roman"/>
-          <w:i/>
-          <w:sz w:val="22"/>
-        </w:rPr>
-        <w:t>r</w:t>
-      </w:r>
-      <w:r>
-        <w:rPr>
-          <w:rFonts w:ascii="Times New Roman" w:eastAsia="標楷體" w:hAnsi="Times New Roman"/>
-          <w:sz w:val="22"/>
-          <w:vertAlign w:val="superscript"/>
-        </w:rPr>
-        <w:t>(</w:t>
-      </w:r>
-      <w:r>
-        <w:rPr>
-          <w:rFonts w:ascii="Times New Roman" w:eastAsia="標楷體" w:hAnsi="Times New Roman"/>
-          <w:i/>
-          <w:sz w:val="22"/>
-          <w:vertAlign w:val="superscript"/>
-        </w:rPr>
-        <w:t>n</w:t>
-      </w:r>
-      <w:r>
-        <w:rPr>
-          <w:rFonts w:ascii="Times New Roman" w:eastAsia="標楷體" w:hAnsi="Times New Roman"/>
-          <w:sz w:val="22"/>
-          <w:vertAlign w:val="superscript"/>
-        </w:rPr>
-        <w:t xml:space="preserve"> </w:t>
-      </w:r>
-      <w:r>
-        <w:rPr>
-          <w:rFonts w:ascii="Times New Roman" w:eastAsia="標楷體" w:hAnsi="Times New Roman"/>
-          <w:sz w:val="22"/>
-          <w:vertAlign w:val="superscript"/>
-        </w:rPr>
-        <w:t>+</w:t>
-      </w:r>
-      <w:r>
-        <w:rPr>
-          <w:rFonts w:ascii="Times New Roman" w:eastAsia="標楷體" w:hAnsi="Times New Roman"/>
-          <w:sz w:val="22"/>
-          <w:vertAlign w:val="superscript"/>
-        </w:rPr>
-        <w:t xml:space="preserve"> </w:t>
-      </w:r>
-      <w:r>
-        <w:rPr>
-          <w:rFonts w:ascii="Times New Roman" w:eastAsia="標楷體" w:hAnsi="Times New Roman"/>
-          <w:sz w:val="22"/>
-          <w:vertAlign w:val="superscript"/>
-        </w:rPr>
-        <w:t>1)</w:t>
-      </w:r>
-      <w:r>
-        <w:rPr>
-          <w:rFonts w:ascii="Times New Roman" w:eastAsia="標楷體" w:hAnsi="Times New Roman"/>
-          <w:sz w:val="22"/>
-        </w:rPr>
-        <w:t xml:space="preserve"> </w:t>
-      </w:r>
-      <w:r>
-        <w:rPr>
-          <w:rFonts w:ascii="Times New Roman" w:eastAsia="標楷體" w:hAnsi="Times New Roman" w:cs="Times New Roman"/>
-          <w:sz w:val="22"/>
-        </w:rPr>
-        <w:t>−</w:t>
-      </w:r>
-      <w:r>
-        <w:rPr>
-          <w:rFonts w:ascii="Times New Roman" w:eastAsia="標楷體" w:hAnsi="Times New Roman"/>
-          <w:sz w:val="22"/>
-        </w:rPr>
-        <w:t xml:space="preserve"> </w:t>
-      </w:r>
-      <w:r>
-        <w:rPr>
-          <w:rFonts w:ascii="Times New Roman" w:eastAsia="標楷體" w:hAnsi="Times New Roman"/>
-          <w:i/>
-          <w:sz w:val="22"/>
-        </w:rPr>
-        <w:t>r</w:t>
-      </w:r>
-      <w:r>
-        <w:rPr>
-          <w:rFonts w:ascii="Times New Roman" w:eastAsia="標楷體" w:hAnsi="Times New Roman"/>
-          <w:sz w:val="22"/>
-        </w:rPr>
-        <w:t xml:space="preserve"> </w:t>
-      </w:r>
-      <w:r>
-        <w:rPr>
-          <w:rFonts w:ascii="Arial" w:eastAsia="新細明體" w:hAnsi="Arial" w:cs="Arial"/>
-          <w:sz w:val="22"/>
-        </w:rPr>
-        <w:t>∙</w:t>
-      </w:r>
-      <w:r>
-        <w:rPr>
-          <w:rFonts w:ascii="Times New Roman" w:eastAsia="標楷體" w:hAnsi="Times New Roman"/>
-          <w:sz w:val="22"/>
-        </w:rPr>
-        <w:t xml:space="preserve"> (</w:t>
-      </w:r>
-      <w:proofErr w:type="spellStart"/>
-      <w:r>
-        <w:rPr>
-          <w:rFonts w:ascii="Times New Roman" w:eastAsia="標楷體" w:hAnsi="Times New Roman"/>
-          <w:i/>
-          <w:sz w:val="22"/>
-        </w:rPr>
-        <w:t>r</w:t>
-      </w:r>
-      <w:r>
-        <w:rPr>
-          <w:rFonts w:ascii="Times New Roman" w:eastAsia="標楷體" w:hAnsi="Times New Roman"/>
-          <w:i/>
-          <w:sz w:val="22"/>
-          <w:vertAlign w:val="superscript"/>
-        </w:rPr>
-        <w:t>n</w:t>
-      </w:r>
-      <w:proofErr w:type="spellEnd"/>
-      <w:r>
-        <w:rPr>
-          <w:rFonts w:ascii="Times New Roman" w:eastAsia="標楷體" w:hAnsi="Times New Roman"/>
-          <w:sz w:val="22"/>
-        </w:rPr>
-        <w:t xml:space="preserve"> </w:t>
-      </w:r>
-      <w:r>
-        <w:rPr>
-          <w:rFonts w:ascii="Times New Roman" w:eastAsia="新細明體" w:hAnsi="Times New Roman" w:cs="Times New Roman"/>
-          <w:sz w:val="22"/>
-        </w:rPr>
-        <w:t>−</w:t>
-      </w:r>
-      <w:r>
-        <w:rPr>
-          <w:rFonts w:ascii="Times New Roman" w:eastAsia="標楷體" w:hAnsi="Times New Roman"/>
-          <w:sz w:val="22"/>
-        </w:rPr>
-        <w:t xml:space="preserve"> </w:t>
-      </w:r>
-      <w:r>
-        <w:rPr>
-          <w:rFonts w:ascii="Times New Roman" w:eastAsia="標楷體" w:hAnsi="Times New Roman"/>
-          <w:sz w:val="22"/>
-        </w:rPr>
-        <w:t>1)</w:t>
-      </w:r>
-      <w:r>
-        <w:rPr>
-          <w:rFonts w:ascii="Times New Roman" w:eastAsia="標楷體" w:hAnsi="Times New Roman"/>
-          <w:sz w:val="22"/>
-        </w:rPr>
-        <w:t xml:space="preserve"> </w:t>
-      </w:r>
-      <w:r>
-        <w:rPr>
-          <w:rFonts w:ascii="Times New Roman" w:eastAsia="標楷體" w:hAnsi="Times New Roman"/>
-          <w:sz w:val="22"/>
-        </w:rPr>
-        <w:t>/</w:t>
-      </w:r>
-      <w:r>
-        <w:rPr>
-          <w:rFonts w:ascii="Times New Roman" w:eastAsia="標楷體" w:hAnsi="Times New Roman"/>
-          <w:sz w:val="22"/>
-        </w:rPr>
-        <w:t xml:space="preserve"> </w:t>
-      </w:r>
-      <w:r>
-        <w:rPr>
-          <w:rFonts w:ascii="Times New Roman" w:eastAsia="標楷體" w:hAnsi="Times New Roman"/>
-          <w:sz w:val="22"/>
-        </w:rPr>
-        <w:t>(</w:t>
-      </w:r>
-      <w:r>
-        <w:rPr>
-          <w:rFonts w:ascii="Times New Roman" w:eastAsia="標楷體" w:hAnsi="Times New Roman"/>
-          <w:i/>
-          <w:sz w:val="22"/>
-        </w:rPr>
-        <w:t>r</w:t>
-      </w:r>
-      <w:r>
-        <w:rPr>
-          <w:rFonts w:ascii="Times New Roman" w:eastAsia="標楷體" w:hAnsi="Times New Roman"/>
-          <w:sz w:val="22"/>
-        </w:rPr>
-        <w:t xml:space="preserve"> </w:t>
-      </w:r>
-      <w:r>
-        <w:rPr>
-          <w:rFonts w:ascii="Times New Roman" w:eastAsia="新細明體" w:hAnsi="Times New Roman" w:cs="Times New Roman"/>
-          <w:sz w:val="22"/>
-        </w:rPr>
-        <w:t>−</w:t>
-      </w:r>
-      <w:r>
-        <w:rPr>
-          <w:rFonts w:ascii="Times New Roman" w:eastAsia="標楷體" w:hAnsi="Times New Roman"/>
-          <w:sz w:val="22"/>
-        </w:rPr>
-        <w:t xml:space="preserve"> </w:t>
-      </w:r>
-      <w:r>
-        <w:rPr>
-          <w:rFonts w:ascii="Times New Roman" w:eastAsia="標楷體" w:hAnsi="Times New Roman"/>
-          <w:sz w:val="22"/>
-        </w:rPr>
-        <w:t>1)) / (</w:t>
-      </w:r>
-      <w:r>
-        <w:rPr>
-          <w:rFonts w:ascii="Times New Roman" w:eastAsia="標楷體" w:hAnsi="Times New Roman"/>
-          <w:i/>
-          <w:sz w:val="22"/>
-        </w:rPr>
-        <w:t>r</w:t>
-      </w:r>
-      <w:r>
-        <w:rPr>
-          <w:rFonts w:ascii="Times New Roman" w:eastAsia="標楷體" w:hAnsi="Times New Roman"/>
-          <w:sz w:val="22"/>
-        </w:rPr>
-        <w:t xml:space="preserve"> </w:t>
-      </w:r>
-      <w:r>
-        <w:rPr>
-          <w:rFonts w:ascii="Times New Roman" w:eastAsia="新細明體" w:hAnsi="Times New Roman" w:cs="Times New Roman"/>
-          <w:sz w:val="22"/>
-        </w:rPr>
-        <w:t xml:space="preserve">− </w:t>
-      </w:r>
-      <w:r>
-        <w:rPr>
-          <w:rFonts w:ascii="Times New Roman" w:eastAsia="標楷體" w:hAnsi="Times New Roman"/>
-          <w:sz w:val="22"/>
-        </w:rPr>
-        <w:t>1)</w:t>
-      </w:r>
-    </w:p>
-    <w:p>
-      <w:pPr>
+        <w:tabs>
+          <w:tab w:val="left" w:pos="1504"/>
+        </w:tabs>
         <w:autoSpaceDE w:val="0"/>
         <w:autoSpaceDN w:val="0"/>
         <w:rPr>
@@ -5376,6 +7445,145 @@
           <w:sz w:val="22"/>
         </w:rPr>
       </w:pPr>
+      <w:r>
+        <w:rPr>
+          <w:rFonts w:ascii="Times New Roman" w:eastAsia="標楷體" w:hAnsi="Times New Roman" w:hint="eastAsia"/>
+          <w:sz w:val="22"/>
+        </w:rPr>
+        <w:t>競賽圖</w:t>
+      </w:r>
+      <w:r>
+        <w:rPr>
+          <w:rFonts w:ascii="Times New Roman" w:eastAsia="標楷體" w:hAnsi="Times New Roman" w:hint="eastAsia"/>
+          <w:sz w:val="22"/>
+        </w:rPr>
+        <w:t>:</w:t>
+      </w:r>
+      <w:r>
+        <w:rPr>
+          <w:rFonts w:ascii="Times New Roman" w:eastAsia="標楷體" w:hAnsi="Times New Roman"/>
+          <w:sz w:val="22"/>
+        </w:rPr>
+        <w:br/>
+      </w:r>
+      <w:r>
+        <w:rPr>
+          <w:rFonts w:ascii="Times New Roman" w:eastAsia="標楷體" w:hAnsi="Times New Roman" w:hint="eastAsia"/>
+          <w:sz w:val="22"/>
+        </w:rPr>
+        <w:t>H</w:t>
+      </w:r>
+      <w:r>
+        <w:rPr>
+          <w:rFonts w:ascii="Times New Roman" w:eastAsia="標楷體" w:hAnsi="Times New Roman"/>
+          <w:sz w:val="22"/>
+        </w:rPr>
+        <w:t xml:space="preserve">amilton path </w:t>
+      </w:r>
+      <w:r>
+        <w:rPr>
+          <w:rFonts w:ascii="Times New Roman" w:eastAsia="標楷體" w:hAnsi="Times New Roman" w:hint="eastAsia"/>
+          <w:sz w:val="22"/>
+        </w:rPr>
+        <w:t>存在</w:t>
+      </w:r>
+      <w:r>
+        <w:rPr>
+          <w:rFonts w:ascii="Times New Roman" w:eastAsia="標楷體" w:hAnsi="Times New Roman" w:hint="eastAsia"/>
+          <w:sz w:val="22"/>
+        </w:rPr>
+        <w:t xml:space="preserve"> (</w:t>
+      </w:r>
+      <w:r>
+        <w:rPr>
+          <w:rFonts w:ascii="Times New Roman" w:eastAsia="標楷體" w:hAnsi="Times New Roman" w:hint="eastAsia"/>
+          <w:sz w:val="22"/>
+        </w:rPr>
+        <w:t>類似</w:t>
+      </w:r>
+      <w:r>
+        <w:rPr>
+          <w:rFonts w:ascii="Times New Roman" w:eastAsia="標楷體" w:hAnsi="Times New Roman" w:hint="eastAsia"/>
+          <w:sz w:val="22"/>
+        </w:rPr>
+        <w:t xml:space="preserve"> </w:t>
+      </w:r>
+      <w:r>
+        <w:rPr>
+          <w:rFonts w:ascii="Times New Roman" w:eastAsia="標楷體" w:hAnsi="Times New Roman"/>
+          <w:sz w:val="22"/>
+        </w:rPr>
+        <w:t xml:space="preserve">merge sort </w:t>
+      </w:r>
+      <w:proofErr w:type="spellStart"/>
+      <w:r>
+        <w:rPr>
+          <w:rFonts w:ascii="Times New Roman" w:eastAsia="標楷體" w:hAnsi="Times New Roman"/>
+          <w:i/>
+          <w:sz w:val="22"/>
+        </w:rPr>
+        <w:t>O</w:t>
+      </w:r>
+      <w:proofErr w:type="spellEnd"/>
+      <w:r>
+        <w:rPr>
+          <w:rFonts w:ascii="Times New Roman" w:eastAsia="標楷體" w:hAnsi="Times New Roman"/>
+          <w:sz w:val="22"/>
+        </w:rPr>
+        <w:t>(</w:t>
+      </w:r>
+      <w:r>
+        <w:rPr>
+          <w:rFonts w:ascii="Times New Roman" w:eastAsia="標楷體" w:hAnsi="Times New Roman"/>
+          <w:i/>
+          <w:sz w:val="22"/>
+        </w:rPr>
+        <w:t>n</w:t>
+      </w:r>
+      <w:r>
+        <w:rPr>
+          <w:rFonts w:ascii="Times New Roman" w:eastAsia="標楷體" w:hAnsi="Times New Roman"/>
+          <w:sz w:val="22"/>
+        </w:rPr>
+        <w:t xml:space="preserve"> lg </w:t>
+      </w:r>
+      <w:r>
+        <w:rPr>
+          <w:rFonts w:ascii="Times New Roman" w:eastAsia="標楷體" w:hAnsi="Times New Roman"/>
+          <w:i/>
+          <w:sz w:val="22"/>
+        </w:rPr>
+        <w:t>n</w:t>
+      </w:r>
+      <w:r>
+        <w:rPr>
+          <w:rFonts w:ascii="Times New Roman" w:eastAsia="標楷體" w:hAnsi="Times New Roman"/>
+          <w:sz w:val="22"/>
+        </w:rPr>
+        <w:t>)</w:t>
+      </w:r>
+      <w:r>
+        <w:rPr>
+          <w:rFonts w:ascii="Times New Roman" w:eastAsia="標楷體" w:hAnsi="Times New Roman" w:hint="eastAsia"/>
+          <w:i/>
+          <w:sz w:val="22"/>
+        </w:rPr>
+        <w:t xml:space="preserve"> </w:t>
+      </w:r>
+      <w:r>
+        <w:rPr>
+          <w:rFonts w:ascii="Times New Roman" w:eastAsia="標楷體" w:hAnsi="Times New Roman" w:hint="eastAsia"/>
+          <w:sz w:val="22"/>
+        </w:rPr>
+        <w:t>可求</w:t>
+      </w:r>
+      <w:r>
+        <w:rPr>
+          <w:rFonts w:ascii="Times New Roman" w:eastAsia="標楷體" w:hAnsi="Times New Roman" w:hint="eastAsia"/>
+          <w:sz w:val="22"/>
+        </w:rPr>
+        <w:t>)</w:t>
+      </w:r>
     </w:p>
     <w:p>
       <w:pPr>
@@ -5383,19 +7591,85 @@
         <w:autoSpaceDN w:val="0"/>
         <w:rPr>
           <w:rFonts w:ascii="Times New Roman" w:eastAsia="標楷體" w:hAnsi="Times New Roman"/>
-          <w:b/>
-          <w:sz w:val="22"/>
-          <w:u w:val="single"/>
+          <w:sz w:val="22"/>
         </w:rPr>
       </w:pPr>
       <w:r>
         <w:rPr>
-          <w:rFonts w:ascii="Times New Roman" w:eastAsia="標楷體" w:hAnsi="Times New Roman" w:hint="eastAsia"/>
-          <w:b/>
-          <w:sz w:val="22"/>
-          <w:u w:val="single"/>
-        </w:rPr>
-        <w:t>圖論</w:t>
+          <w:rFonts w:ascii="Times New Roman" w:eastAsia="標楷體" w:hAnsi="Times New Roman"/>
+          <w:sz w:val="22"/>
+        </w:rPr>
+        <w:t>out</w:t>
+      </w:r>
+      <w:r>
+        <w:rPr>
+          <w:rFonts w:ascii="Times New Roman" w:eastAsia="標楷體" w:hAnsi="Times New Roman" w:hint="eastAsia"/>
+          <w:sz w:val="22"/>
+        </w:rPr>
+        <w:t>-d</w:t>
+      </w:r>
+      <w:r>
+        <w:rPr>
+          <w:rFonts w:ascii="Times New Roman" w:eastAsia="標楷體" w:hAnsi="Times New Roman"/>
+          <w:sz w:val="22"/>
+        </w:rPr>
+        <w:t xml:space="preserve">egree </w:t>
+      </w:r>
+      <w:r>
+        <w:rPr>
+          <w:rFonts w:ascii="Times New Roman" w:eastAsia="標楷體" w:hAnsi="Times New Roman" w:hint="eastAsia"/>
+          <w:sz w:val="22"/>
+        </w:rPr>
+        <w:t>大的點必定可走到</w:t>
+      </w:r>
+      <w:r>
+        <w:rPr>
+          <w:rFonts w:ascii="Times New Roman" w:eastAsia="標楷體" w:hAnsi="Times New Roman" w:hint="eastAsia"/>
+          <w:sz w:val="22"/>
+        </w:rPr>
+        <w:t xml:space="preserve"> o</w:t>
+      </w:r>
+      <w:r>
+        <w:rPr>
+          <w:rFonts w:ascii="Times New Roman" w:eastAsia="標楷體" w:hAnsi="Times New Roman"/>
+          <w:sz w:val="22"/>
+        </w:rPr>
+        <w:t xml:space="preserve">ut-degree </w:t>
+      </w:r>
+      <w:r>
+        <w:rPr>
+          <w:rFonts w:ascii="Times New Roman" w:eastAsia="標楷體" w:hAnsi="Times New Roman" w:hint="eastAsia"/>
+          <w:sz w:val="22"/>
+        </w:rPr>
+        <w:t>小</w:t>
+      </w:r>
+      <w:r>
+        <w:rPr>
+          <w:rFonts w:ascii="Times New Roman" w:eastAsia="標楷體" w:hAnsi="Times New Roman" w:hint="eastAsia"/>
+          <w:sz w:val="22"/>
+        </w:rPr>
+        <w:t xml:space="preserve"> (</w:t>
+      </w:r>
+      <w:r>
+        <w:rPr>
+          <w:rFonts w:ascii="Times New Roman" w:eastAsia="標楷體" w:hAnsi="Times New Roman" w:hint="eastAsia"/>
+          <w:sz w:val="22"/>
+        </w:rPr>
+        <w:t>或相等</w:t>
+      </w:r>
+      <w:r>
+        <w:rPr>
+          <w:rFonts w:ascii="Times New Roman" w:eastAsia="標楷體" w:hAnsi="Times New Roman" w:hint="eastAsia"/>
+          <w:sz w:val="22"/>
+        </w:rPr>
+        <w:t xml:space="preserve">) </w:t>
+      </w:r>
+      <w:r>
+        <w:rPr>
+          <w:rFonts w:ascii="Times New Roman" w:eastAsia="標楷體" w:hAnsi="Times New Roman" w:hint="eastAsia"/>
+          <w:sz w:val="22"/>
+        </w:rPr>
+        <w:t>的點</w:t>
       </w:r>
     </w:p>
     <w:p>
@@ -5407,137 +7681,89 @@
           <w:sz w:val="22"/>
         </w:rPr>
       </w:pPr>
-      <w:proofErr w:type="gramStart"/>
-      <w:r>
-        <w:rPr>
-          <w:rFonts w:ascii="Times New Roman" w:eastAsia="標楷體" w:hAnsi="Times New Roman" w:hint="eastAsia"/>
-          <w:sz w:val="22"/>
-        </w:rPr>
-        <w:t>平面圖</w:t>
-      </w:r>
-      <w:r>
-        <w:rPr>
-          <w:rFonts w:ascii="Times New Roman" w:eastAsia="標楷體" w:hAnsi="Times New Roman" w:hint="eastAsia"/>
-          <w:sz w:val="22"/>
-        </w:rPr>
-        <w:t>尤拉公式</w:t>
-      </w:r>
-      <w:proofErr w:type="gramEnd"/>
-      <w:r>
-        <w:rPr>
-          <w:rFonts w:ascii="Times New Roman" w:eastAsia="標楷體" w:hAnsi="Times New Roman" w:hint="eastAsia"/>
-          <w:sz w:val="22"/>
-        </w:rPr>
-        <w:t xml:space="preserve">: </w:t>
-      </w:r>
-      <w:r>
-        <w:rPr>
-          <w:rFonts w:ascii="Times New Roman" w:eastAsia="標楷體" w:hAnsi="Times New Roman" w:hint="eastAsia"/>
-          <w:i/>
-          <w:sz w:val="22"/>
-        </w:rPr>
-        <w:t>V</w:t>
-      </w:r>
-      <w:r>
-        <w:rPr>
-          <w:rFonts w:ascii="Times New Roman" w:eastAsia="標楷體" w:hAnsi="Times New Roman" w:hint="eastAsia"/>
-          <w:sz w:val="22"/>
-        </w:rPr>
-        <w:t xml:space="preserve"> </w:t>
-      </w:r>
-      <w:r>
-        <w:rPr>
-          <w:rFonts w:ascii="Times New Roman" w:eastAsia="標楷體" w:hAnsi="Times New Roman" w:cs="Times New Roman"/>
-          <w:sz w:val="22"/>
-        </w:rPr>
-        <w:t>−</w:t>
-      </w:r>
-      <w:r>
-        <w:rPr>
-          <w:rFonts w:ascii="Times New Roman" w:eastAsia="標楷體" w:hAnsi="Times New Roman" w:hint="eastAsia"/>
-          <w:sz w:val="22"/>
-        </w:rPr>
-        <w:t xml:space="preserve"> </w:t>
-      </w:r>
-      <w:r>
-        <w:rPr>
-          <w:rFonts w:ascii="Times New Roman" w:eastAsia="標楷體" w:hAnsi="Times New Roman" w:hint="eastAsia"/>
-          <w:i/>
-          <w:sz w:val="22"/>
-        </w:rPr>
-        <w:t>E</w:t>
-      </w:r>
-      <w:r>
-        <w:rPr>
-          <w:rFonts w:ascii="Times New Roman" w:eastAsia="標楷體" w:hAnsi="Times New Roman" w:hint="eastAsia"/>
-          <w:sz w:val="22"/>
-        </w:rPr>
-        <w:t xml:space="preserve"> </w:t>
-      </w:r>
-      <w:r>
-        <w:rPr>
-          <w:rFonts w:ascii="Times New Roman" w:eastAsia="標楷體" w:hAnsi="Times New Roman" w:hint="eastAsia"/>
-          <w:sz w:val="22"/>
-        </w:rPr>
-        <w:t>+</w:t>
-      </w:r>
-      <w:r>
-        <w:rPr>
-          <w:rFonts w:ascii="Times New Roman" w:eastAsia="標楷體" w:hAnsi="Times New Roman" w:hint="eastAsia"/>
-          <w:sz w:val="22"/>
-        </w:rPr>
-        <w:t xml:space="preserve"> </w:t>
-      </w:r>
-      <w:r>
-        <w:rPr>
-          <w:rFonts w:ascii="Times New Roman" w:eastAsia="標楷體" w:hAnsi="Times New Roman" w:hint="eastAsia"/>
-          <w:i/>
-          <w:sz w:val="22"/>
-        </w:rPr>
-        <w:t>F</w:t>
-      </w:r>
-      <w:r>
-        <w:rPr>
-          <w:rFonts w:ascii="Times New Roman" w:eastAsia="標楷體" w:hAnsi="Times New Roman" w:hint="eastAsia"/>
-          <w:sz w:val="22"/>
-        </w:rPr>
-        <w:t xml:space="preserve"> = </w:t>
-      </w:r>
-      <w:r>
-        <w:rPr>
-          <w:rFonts w:ascii="Times New Roman" w:eastAsia="標楷體" w:hAnsi="Times New Roman" w:hint="eastAsia"/>
-          <w:i/>
-          <w:sz w:val="22"/>
-        </w:rPr>
-        <w:t>C</w:t>
-      </w:r>
-      <w:r>
-        <w:rPr>
-          <w:rFonts w:ascii="Times New Roman" w:eastAsia="標楷體" w:hAnsi="Times New Roman" w:hint="eastAsia"/>
-          <w:sz w:val="22"/>
-        </w:rPr>
-        <w:t xml:space="preserve"> </w:t>
-      </w:r>
-      <w:r>
-        <w:rPr>
-          <w:rFonts w:ascii="Times New Roman" w:eastAsia="標楷體" w:hAnsi="Times New Roman" w:hint="eastAsia"/>
-          <w:sz w:val="22"/>
-        </w:rPr>
-        <w:t>+</w:t>
-      </w:r>
-      <w:r>
-        <w:rPr>
-          <w:rFonts w:ascii="Times New Roman" w:eastAsia="標楷體" w:hAnsi="Times New Roman" w:hint="eastAsia"/>
-          <w:sz w:val="22"/>
-        </w:rPr>
-        <w:t xml:space="preserve"> </w:t>
-      </w:r>
-      <w:r>
-        <w:rPr>
-          <w:rFonts w:ascii="Times New Roman" w:eastAsia="標楷體" w:hAnsi="Times New Roman" w:hint="eastAsia"/>
-          <w:sz w:val="22"/>
-        </w:rPr>
-        <w:t>1</w:t>
+      <w:r>
+        <w:rPr>
+          <w:rFonts w:ascii="Times New Roman" w:eastAsia="標楷體" w:hAnsi="Times New Roman" w:hint="eastAsia"/>
+          <w:sz w:val="22"/>
+        </w:rPr>
+        <w:t>按照</w:t>
+      </w:r>
+      <w:r>
+        <w:rPr>
+          <w:rFonts w:ascii="Times New Roman" w:eastAsia="標楷體" w:hAnsi="Times New Roman" w:hint="eastAsia"/>
+          <w:sz w:val="22"/>
+        </w:rPr>
+        <w:t xml:space="preserve"> degree </w:t>
+      </w:r>
+      <w:r>
+        <w:rPr>
+          <w:rFonts w:ascii="Times New Roman" w:eastAsia="標楷體" w:hAnsi="Times New Roman" w:hint="eastAsia"/>
+          <w:sz w:val="22"/>
+        </w:rPr>
+        <w:t>排</w:t>
+      </w:r>
+      <w:r>
+        <w:rPr>
+          <w:rFonts w:ascii="Times New Roman" w:eastAsia="標楷體" w:hAnsi="Times New Roman" w:hint="eastAsia"/>
+          <w:sz w:val="22"/>
+        </w:rPr>
+        <w:t xml:space="preserve"> (</w:t>
+      </w:r>
+      <w:r>
+        <w:rPr>
+          <w:rFonts w:ascii="Times New Roman" w:eastAsia="標楷體" w:hAnsi="Times New Roman" w:hint="eastAsia"/>
+          <w:sz w:val="22"/>
+        </w:rPr>
+        <w:t>或先求</w:t>
+      </w:r>
+      <w:r>
+        <w:rPr>
+          <w:rFonts w:ascii="Times New Roman" w:eastAsia="標楷體" w:hAnsi="Times New Roman" w:hint="eastAsia"/>
+          <w:sz w:val="22"/>
+        </w:rPr>
+        <w:t xml:space="preserve"> H</w:t>
+      </w:r>
+      <w:r>
+        <w:rPr>
+          <w:rFonts w:ascii="Times New Roman" w:eastAsia="標楷體" w:hAnsi="Times New Roman"/>
+          <w:sz w:val="22"/>
+        </w:rPr>
+        <w:t>amilton path</w:t>
+      </w:r>
+      <w:r>
+        <w:rPr>
+          <w:rFonts w:ascii="Times New Roman" w:eastAsia="標楷體" w:hAnsi="Times New Roman" w:hint="eastAsia"/>
+          <w:sz w:val="22"/>
+        </w:rPr>
+        <w:t>)</w:t>
+      </w:r>
+      <w:r>
+        <w:rPr>
+          <w:rFonts w:ascii="Times New Roman" w:eastAsia="標楷體" w:hAnsi="Times New Roman"/>
+          <w:sz w:val="22"/>
+        </w:rPr>
+        <w:t xml:space="preserve">, </w:t>
+      </w:r>
+      <w:r>
+        <w:rPr>
+          <w:rFonts w:ascii="Times New Roman" w:eastAsia="標楷體" w:hAnsi="Times New Roman" w:hint="eastAsia"/>
+          <w:sz w:val="22"/>
+        </w:rPr>
+        <w:t>則</w:t>
+      </w:r>
+      <w:r>
+        <w:rPr>
+          <w:rFonts w:ascii="Times New Roman" w:eastAsia="標楷體" w:hAnsi="Times New Roman" w:hint="eastAsia"/>
+          <w:sz w:val="22"/>
+        </w:rPr>
+        <w:t xml:space="preserve"> SCC </w:t>
+      </w:r>
+      <w:r>
+        <w:rPr>
+          <w:rFonts w:ascii="Times New Roman" w:eastAsia="標楷體" w:hAnsi="Times New Roman" w:hint="eastAsia"/>
+          <w:sz w:val="22"/>
+        </w:rPr>
+        <w:t>的編號總是連續</w:t>
       </w:r>
     </w:p>
     <w:p>
@@ -5547,37 +7773,25 @@
         <w:rPr>
           <w:rFonts w:ascii="Times New Roman" w:eastAsia="標楷體" w:hAnsi="Times New Roman"/>
           <w:sz w:val="22"/>
+          <w:u w:val="single"/>
         </w:rPr>
       </w:pPr>
       <w:r>
         <w:rPr>
-          <w:rFonts w:ascii="Times New Roman" w:eastAsia="標楷體" w:hAnsi="Times New Roman" w:hint="eastAsia"/>
-          <w:sz w:val="22"/>
-        </w:rPr>
-        <w:t>最大</w:t>
-      </w:r>
-      <w:proofErr w:type="gramStart"/>
-      <w:r>
-        <w:rPr>
-          <w:rFonts w:ascii="Times New Roman" w:eastAsia="標楷體" w:hAnsi="Times New Roman" w:hint="eastAsia"/>
-          <w:sz w:val="22"/>
-        </w:rPr>
-        <w:t>獨立集</w:t>
-      </w:r>
-      <w:proofErr w:type="gramEnd"/>
-      <w:r>
-        <w:rPr>
-          <w:rFonts w:ascii="Times New Roman" w:eastAsia="標楷體" w:hAnsi="Times New Roman" w:hint="eastAsia"/>
-          <w:sz w:val="22"/>
-        </w:rPr>
-        <w:t xml:space="preserve">: </w:t>
-      </w:r>
-      <w:r>
-        <w:rPr>
-          <w:rFonts w:ascii="Times New Roman" w:eastAsia="標楷體" w:hAnsi="Times New Roman" w:hint="eastAsia"/>
-          <w:sz w:val="22"/>
-        </w:rPr>
-        <w:t>點的集合，其內點不相鄰</w:t>
+          <w:rFonts w:ascii="Times New Roman" w:eastAsia="標楷體" w:hAnsi="Times New Roman"/>
+          <w:sz w:val="22"/>
+        </w:rPr>
+        <w:br w:type="column"/>
+      </w:r>
+      <w:r>
+        <w:rPr>
+          <w:rFonts w:ascii="Times New Roman" w:eastAsia="標楷體" w:hAnsi="Times New Roman" w:hint="eastAsia"/>
+          <w:b/>
+          <w:sz w:val="22"/>
+          <w:u w:val="single"/>
+        </w:rPr>
+        <w:lastRenderedPageBreak/>
+        <w:t>字串</w:t>
       </w:r>
     </w:p>
     <w:p>
@@ -5585,30 +7799,257 @@
         <w:autoSpaceDE w:val="0"/>
         <w:autoSpaceDN w:val="0"/>
         <w:rPr>
-          <w:rFonts w:ascii="Times New Roman" w:eastAsia="標楷體" w:hAnsi="Times New Roman"/>
-          <w:sz w:val="22"/>
+          <w:rFonts w:ascii="Times New Roman" w:hAnsi="Times New Roman" w:cs="Times New Roman"/>
+          <w:color w:val="242729"/>
+          <w:sz w:val="23"/>
+          <w:szCs w:val="23"/>
+          <w:shd w:val="clear" w:color="auto" w:fill="FFFFFF"/>
         </w:rPr>
       </w:pPr>
       <w:r>
         <w:rPr>
-          <w:rFonts w:ascii="Times New Roman" w:eastAsia="標楷體" w:hAnsi="Times New Roman" w:hint="eastAsia"/>
-          <w:sz w:val="22"/>
-        </w:rPr>
-        <w:t>最小點覆蓋</w:t>
-      </w:r>
-      <w:r>
-        <w:rPr>
-          <w:rFonts w:ascii="Times New Roman" w:eastAsia="標楷體" w:hAnsi="Times New Roman" w:hint="eastAsia"/>
-          <w:sz w:val="22"/>
+          <w:rFonts w:ascii="Times New Roman" w:hAnsi="Times New Roman" w:cs="Times New Roman" w:hint="eastAsia"/>
+          <w:i/>
+          <w:color w:val="242729"/>
+          <w:sz w:val="23"/>
+          <w:szCs w:val="23"/>
+          <w:shd w:val="clear" w:color="auto" w:fill="FFFFFF"/>
+        </w:rPr>
+        <w:t>p</w:t>
+      </w:r>
+      <w:r>
+        <w:rPr>
+          <w:rFonts w:ascii="Times New Roman" w:hAnsi="Times New Roman" w:cs="Times New Roman"/>
+          <w:i/>
+          <w:color w:val="242729"/>
+          <w:sz w:val="23"/>
+          <w:szCs w:val="23"/>
+          <w:shd w:val="clear" w:color="auto" w:fill="FFFFFF"/>
+        </w:rPr>
+        <w:t>eriod</w:t>
+      </w:r>
+      <w:r>
+        <w:rPr>
+          <w:rFonts w:ascii="Times New Roman" w:hAnsi="Times New Roman" w:cs="Times New Roman"/>
+          <w:color w:val="242729"/>
+          <w:sz w:val="23"/>
+          <w:szCs w:val="23"/>
+          <w:shd w:val="clear" w:color="auto" w:fill="FFFFFF"/>
+        </w:rPr>
+        <w:t xml:space="preserve"> </w:t>
+      </w:r>
+      <w:r>
+        <w:rPr>
+          <w:rFonts w:ascii="Times New Roman" w:hAnsi="Times New Roman" w:cs="Times New Roman"/>
+          <w:i/>
+          <w:color w:val="242729"/>
+          <w:sz w:val="23"/>
+          <w:szCs w:val="23"/>
+          <w:shd w:val="clear" w:color="auto" w:fill="FFFFFF"/>
+        </w:rPr>
+        <w:t>p</w:t>
+      </w:r>
+      <w:r>
+        <w:rPr>
+          <w:rFonts w:ascii="Times New Roman" w:hAnsi="Times New Roman" w:cs="Times New Roman" w:hint="eastAsia"/>
+          <w:color w:val="242729"/>
+          <w:sz w:val="23"/>
+          <w:szCs w:val="23"/>
+          <w:shd w:val="clear" w:color="auto" w:fill="FFFFFF"/>
         </w:rPr>
         <w:t xml:space="preserve">: </w:t>
       </w:r>
       <w:r>
         <w:rPr>
-          <w:rFonts w:ascii="Times New Roman" w:eastAsia="標楷體" w:hAnsi="Times New Roman" w:hint="eastAsia"/>
-          <w:sz w:val="22"/>
-        </w:rPr>
-        <w:t>點的集合，所有邊都被覆蓋</w:t>
+          <w:rFonts w:ascii="Times New Roman" w:hAnsi="Times New Roman" w:cs="Times New Roman"/>
+          <w:i/>
+          <w:color w:val="242729"/>
+          <w:sz w:val="23"/>
+          <w:szCs w:val="23"/>
+          <w:shd w:val="clear" w:color="auto" w:fill="FFFFFF"/>
+        </w:rPr>
+        <w:t>s</w:t>
+      </w:r>
+      <w:r>
+        <w:rPr>
+          <w:rFonts w:ascii="Times New Roman" w:hAnsi="Times New Roman" w:cs="Times New Roman"/>
+          <w:color w:val="242729"/>
+          <w:sz w:val="23"/>
+          <w:szCs w:val="23"/>
+          <w:shd w:val="clear" w:color="auto" w:fill="FFFFFF"/>
+        </w:rPr>
+        <w:t>[</w:t>
+      </w:r>
+      <w:proofErr w:type="spellStart"/>
+      <w:r>
+        <w:rPr>
+          <w:rFonts w:ascii="Times New Roman" w:hAnsi="Times New Roman" w:cs="Times New Roman"/>
+          <w:i/>
+          <w:color w:val="242729"/>
+          <w:sz w:val="23"/>
+          <w:szCs w:val="23"/>
+          <w:shd w:val="clear" w:color="auto" w:fill="FFFFFF"/>
+        </w:rPr>
+        <w:t>i</w:t>
+      </w:r>
+      <w:proofErr w:type="spellEnd"/>
+      <w:r>
+        <w:rPr>
+          <w:rFonts w:ascii="Times New Roman" w:hAnsi="Times New Roman" w:cs="Times New Roman"/>
+          <w:color w:val="242729"/>
+          <w:sz w:val="23"/>
+          <w:szCs w:val="23"/>
+          <w:shd w:val="clear" w:color="auto" w:fill="FFFFFF"/>
+        </w:rPr>
+        <w:t>] =</w:t>
+      </w:r>
+      <w:r>
+        <w:rPr>
+          <w:rFonts w:ascii="Times New Roman" w:hAnsi="Times New Roman" w:cs="Times New Roman" w:hint="eastAsia"/>
+          <w:color w:val="242729"/>
+          <w:sz w:val="23"/>
+          <w:szCs w:val="23"/>
+          <w:shd w:val="clear" w:color="auto" w:fill="FFFFFF"/>
+        </w:rPr>
+        <w:t xml:space="preserve"> </w:t>
+      </w:r>
+      <w:r>
+        <w:rPr>
+          <w:rFonts w:ascii="Times New Roman" w:hAnsi="Times New Roman" w:cs="Times New Roman"/>
+          <w:i/>
+          <w:color w:val="242729"/>
+          <w:sz w:val="23"/>
+          <w:szCs w:val="23"/>
+          <w:shd w:val="clear" w:color="auto" w:fill="FFFFFF"/>
+        </w:rPr>
+        <w:t>s</w:t>
+      </w:r>
+      <w:r>
+        <w:rPr>
+          <w:rFonts w:ascii="Times New Roman" w:hAnsi="Times New Roman" w:cs="Times New Roman"/>
+          <w:color w:val="242729"/>
+          <w:sz w:val="23"/>
+          <w:szCs w:val="23"/>
+          <w:shd w:val="clear" w:color="auto" w:fill="FFFFFF"/>
+        </w:rPr>
+        <w:t>[</w:t>
+      </w:r>
+      <w:proofErr w:type="spellStart"/>
+      <w:r>
+        <w:rPr>
+          <w:rFonts w:ascii="Times New Roman" w:hAnsi="Times New Roman" w:cs="Times New Roman"/>
+          <w:i/>
+          <w:color w:val="242729"/>
+          <w:sz w:val="23"/>
+          <w:szCs w:val="23"/>
+          <w:shd w:val="clear" w:color="auto" w:fill="FFFFFF"/>
+        </w:rPr>
+        <w:t>i</w:t>
+      </w:r>
+      <w:proofErr w:type="spellEnd"/>
+      <w:r>
+        <w:rPr>
+          <w:rFonts w:ascii="Times New Roman" w:hAnsi="Times New Roman" w:cs="Times New Roman"/>
+          <w:color w:val="242729"/>
+          <w:sz w:val="23"/>
+          <w:szCs w:val="23"/>
+          <w:shd w:val="clear" w:color="auto" w:fill="FFFFFF"/>
+        </w:rPr>
+        <w:t xml:space="preserve"> + </w:t>
+      </w:r>
+      <w:r>
+        <w:rPr>
+          <w:rFonts w:ascii="Times New Roman" w:hAnsi="Times New Roman" w:cs="Times New Roman"/>
+          <w:i/>
+          <w:color w:val="242729"/>
+          <w:sz w:val="23"/>
+          <w:szCs w:val="23"/>
+          <w:shd w:val="clear" w:color="auto" w:fill="FFFFFF"/>
+        </w:rPr>
+        <w:t>p</w:t>
+      </w:r>
+      <w:r>
+        <w:rPr>
+          <w:rFonts w:ascii="Times New Roman" w:hAnsi="Times New Roman" w:cs="Times New Roman"/>
+          <w:color w:val="242729"/>
+          <w:sz w:val="23"/>
+          <w:szCs w:val="23"/>
+          <w:shd w:val="clear" w:color="auto" w:fill="FFFFFF"/>
+        </w:rPr>
+        <w:t xml:space="preserve">]. </w:t>
+      </w:r>
+      <w:r>
+        <w:rPr>
+          <w:rFonts w:ascii="Times New Roman" w:hAnsi="Times New Roman" w:cs="Times New Roman"/>
+          <w:i/>
+          <w:color w:val="242729"/>
+          <w:sz w:val="23"/>
+          <w:szCs w:val="23"/>
+          <w:shd w:val="clear" w:color="auto" w:fill="FFFFFF"/>
+        </w:rPr>
+        <w:t>strong period</w:t>
+      </w:r>
+      <w:r>
+        <w:rPr>
+          <w:rFonts w:ascii="Times New Roman" w:hAnsi="Times New Roman" w:cs="Times New Roman"/>
+          <w:color w:val="242729"/>
+          <w:sz w:val="23"/>
+          <w:szCs w:val="23"/>
+          <w:shd w:val="clear" w:color="auto" w:fill="FFFFFF"/>
+        </w:rPr>
+        <w:t xml:space="preserve">: </w:t>
+      </w:r>
+      <w:r>
+        <w:rPr>
+          <w:rFonts w:ascii="Times New Roman" w:hAnsi="Times New Roman" w:cs="Times New Roman"/>
+          <w:color w:val="242729"/>
+          <w:sz w:val="23"/>
+          <w:szCs w:val="23"/>
+          <w:shd w:val="clear" w:color="auto" w:fill="FFFFFF"/>
+        </w:rPr>
+        <w:t xml:space="preserve">a period </w:t>
+      </w:r>
+      <w:r>
+        <w:rPr>
+          <w:rFonts w:ascii="Times New Roman" w:hAnsi="Times New Roman" w:cs="Times New Roman"/>
+          <w:i/>
+          <w:color w:val="242729"/>
+          <w:sz w:val="23"/>
+          <w:szCs w:val="23"/>
+          <w:shd w:val="clear" w:color="auto" w:fill="FFFFFF"/>
+        </w:rPr>
+        <w:t>p</w:t>
+      </w:r>
+      <w:r>
+        <w:rPr>
+          <w:rFonts w:ascii="Times New Roman" w:hAnsi="Times New Roman" w:cs="Times New Roman"/>
+          <w:color w:val="242729"/>
+          <w:sz w:val="23"/>
+          <w:szCs w:val="23"/>
+          <w:shd w:val="clear" w:color="auto" w:fill="FFFFFF"/>
+        </w:rPr>
+        <w:t xml:space="preserve"> which divides |</w:t>
+      </w:r>
+      <w:r>
+        <w:rPr>
+          <w:rFonts w:ascii="Times New Roman" w:hAnsi="Times New Roman" w:cs="Times New Roman"/>
+          <w:i/>
+          <w:color w:val="242729"/>
+          <w:sz w:val="23"/>
+          <w:szCs w:val="23"/>
+          <w:shd w:val="clear" w:color="auto" w:fill="FFFFFF"/>
+        </w:rPr>
+        <w:t>s</w:t>
+      </w:r>
+      <w:r>
+        <w:rPr>
+          <w:rFonts w:ascii="Times New Roman" w:hAnsi="Times New Roman" w:cs="Times New Roman"/>
+          <w:color w:val="242729"/>
+          <w:sz w:val="23"/>
+          <w:szCs w:val="23"/>
+          <w:shd w:val="clear" w:color="auto" w:fill="FFFFFF"/>
+        </w:rPr>
+        <w:t>|.</w:t>
       </w:r>
     </w:p>
     <w:p>
@@ -5616,893 +8057,12 @@
         <w:autoSpaceDE w:val="0"/>
         <w:autoSpaceDN w:val="0"/>
         <w:rPr>
-          <w:rFonts w:ascii="Times New Roman" w:eastAsia="標楷體" w:hAnsi="Times New Roman"/>
-          <w:sz w:val="22"/>
-        </w:rPr>
-      </w:pPr>
-      <w:r>
-        <w:rPr>
-          <w:rFonts w:ascii="Times New Roman" w:eastAsia="標楷體" w:hAnsi="Times New Roman" w:hint="eastAsia"/>
-          <w:sz w:val="22"/>
-        </w:rPr>
-        <w:t>最大匹配</w:t>
-      </w:r>
-      <w:r>
-        <w:rPr>
-          <w:rFonts w:ascii="Times New Roman" w:eastAsia="標楷體" w:hAnsi="Times New Roman" w:hint="eastAsia"/>
-          <w:sz w:val="22"/>
-        </w:rPr>
-        <w:t xml:space="preserve">: </w:t>
-      </w:r>
-      <w:r>
-        <w:rPr>
-          <w:rFonts w:ascii="Times New Roman" w:eastAsia="標楷體" w:hAnsi="Times New Roman" w:hint="eastAsia"/>
-          <w:sz w:val="22"/>
-        </w:rPr>
-        <w:t>邊的集合，其內邊</w:t>
-      </w:r>
-      <w:proofErr w:type="gramStart"/>
-      <w:r>
-        <w:rPr>
-          <w:rFonts w:ascii="Times New Roman" w:eastAsia="標楷體" w:hAnsi="Times New Roman" w:hint="eastAsia"/>
-          <w:sz w:val="22"/>
-        </w:rPr>
-        <w:t>不</w:t>
-      </w:r>
-      <w:proofErr w:type="gramEnd"/>
-      <w:r>
-        <w:rPr>
-          <w:rFonts w:ascii="Times New Roman" w:eastAsia="標楷體" w:hAnsi="Times New Roman" w:hint="eastAsia"/>
-          <w:sz w:val="22"/>
-        </w:rPr>
-        <w:t>共用點</w:t>
-      </w:r>
-    </w:p>
-    <w:p>
-      <w:pPr>
-        <w:autoSpaceDE w:val="0"/>
-        <w:autoSpaceDN w:val="0"/>
-        <w:rPr>
-          <w:rFonts w:ascii="Times New Roman" w:eastAsia="標楷體" w:hAnsi="Times New Roman"/>
-          <w:sz w:val="22"/>
-        </w:rPr>
-      </w:pPr>
-      <w:r>
-        <w:rPr>
-          <w:rFonts w:ascii="Times New Roman" w:eastAsia="標楷體" w:hAnsi="Times New Roman" w:hint="eastAsia"/>
-          <w:sz w:val="22"/>
-        </w:rPr>
-        <w:t>最小邊覆蓋</w:t>
-      </w:r>
-      <w:r>
-        <w:rPr>
-          <w:rFonts w:ascii="Times New Roman" w:eastAsia="標楷體" w:hAnsi="Times New Roman" w:hint="eastAsia"/>
-          <w:sz w:val="22"/>
-        </w:rPr>
-        <w:t xml:space="preserve">: </w:t>
-      </w:r>
-      <w:r>
-        <w:rPr>
-          <w:rFonts w:ascii="Times New Roman" w:eastAsia="標楷體" w:hAnsi="Times New Roman" w:hint="eastAsia"/>
-          <w:sz w:val="22"/>
-        </w:rPr>
-        <w:t>邊的集合，所有點都被覆蓋</w:t>
-      </w:r>
-    </w:p>
-    <w:p>
-      <w:pPr>
-        <w:autoSpaceDE w:val="0"/>
-        <w:autoSpaceDN w:val="0"/>
-        <w:rPr>
-          <w:rFonts w:ascii="Times New Roman" w:eastAsia="標楷體" w:hAnsi="Times New Roman"/>
-          <w:sz w:val="22"/>
-        </w:rPr>
-      </w:pPr>
-      <w:r>
-        <w:rPr>
-          <w:rFonts w:ascii="Times New Roman" w:eastAsia="標楷體" w:hAnsi="Times New Roman" w:hint="eastAsia"/>
-          <w:sz w:val="22"/>
-        </w:rPr>
-        <w:t>最大</w:t>
-      </w:r>
-      <w:proofErr w:type="gramStart"/>
-      <w:r>
-        <w:rPr>
-          <w:rFonts w:ascii="Times New Roman" w:eastAsia="標楷體" w:hAnsi="Times New Roman" w:hint="eastAsia"/>
-          <w:sz w:val="22"/>
-        </w:rPr>
-        <w:t>獨立集</w:t>
-      </w:r>
-      <w:proofErr w:type="gramEnd"/>
-      <w:r>
-        <w:rPr>
-          <w:rFonts w:ascii="Times New Roman" w:eastAsia="標楷體" w:hAnsi="Times New Roman" w:hint="eastAsia"/>
-          <w:sz w:val="22"/>
-        </w:rPr>
-        <w:t xml:space="preserve"> </w:t>
-      </w:r>
-      <w:r>
-        <w:rPr>
-          <w:rFonts w:ascii="Times New Roman" w:eastAsia="標楷體" w:hAnsi="Times New Roman" w:hint="eastAsia"/>
-          <w:sz w:val="22"/>
-        </w:rPr>
-        <w:t>+</w:t>
-      </w:r>
-      <w:r>
-        <w:rPr>
-          <w:rFonts w:ascii="Times New Roman" w:eastAsia="標楷體" w:hAnsi="Times New Roman" w:hint="eastAsia"/>
-          <w:sz w:val="22"/>
-        </w:rPr>
-        <w:t xml:space="preserve"> </w:t>
-      </w:r>
-      <w:r>
-        <w:rPr>
-          <w:rFonts w:ascii="Times New Roman" w:eastAsia="標楷體" w:hAnsi="Times New Roman" w:hint="eastAsia"/>
-          <w:sz w:val="22"/>
-        </w:rPr>
-        <w:t>最小點覆蓋</w:t>
-      </w:r>
-      <w:r>
-        <w:rPr>
-          <w:rFonts w:ascii="Times New Roman" w:eastAsia="標楷體" w:hAnsi="Times New Roman" w:hint="eastAsia"/>
-          <w:sz w:val="22"/>
-        </w:rPr>
-        <w:t xml:space="preserve"> </w:t>
-      </w:r>
-      <w:r>
-        <w:rPr>
-          <w:rFonts w:ascii="Times New Roman" w:eastAsia="標楷體" w:hAnsi="Times New Roman" w:hint="eastAsia"/>
-          <w:sz w:val="22"/>
-        </w:rPr>
-        <w:t>=</w:t>
-      </w:r>
-      <w:r>
-        <w:rPr>
-          <w:rFonts w:ascii="Times New Roman" w:eastAsia="標楷體" w:hAnsi="Times New Roman" w:hint="eastAsia"/>
-          <w:sz w:val="22"/>
-        </w:rPr>
-        <w:t xml:space="preserve"> |</w:t>
-      </w:r>
-      <w:r>
-        <w:rPr>
-          <w:rFonts w:ascii="Times New Roman" w:eastAsia="標楷體" w:hAnsi="Times New Roman" w:hint="eastAsia"/>
-          <w:i/>
-          <w:sz w:val="22"/>
-        </w:rPr>
-        <w:t>V</w:t>
-      </w:r>
-      <w:r>
-        <w:rPr>
-          <w:rFonts w:ascii="Times New Roman" w:eastAsia="標楷體" w:hAnsi="Times New Roman" w:hint="eastAsia"/>
-          <w:sz w:val="22"/>
-        </w:rPr>
-        <w:t>|</w:t>
-      </w:r>
-    </w:p>
-    <w:p>
-      <w:pPr>
-        <w:autoSpaceDE w:val="0"/>
-        <w:autoSpaceDN w:val="0"/>
-        <w:rPr>
-          <w:rFonts w:ascii="Times New Roman" w:eastAsia="標楷體" w:hAnsi="Times New Roman"/>
-          <w:sz w:val="22"/>
-        </w:rPr>
-      </w:pPr>
-      <w:r>
-        <w:rPr>
-          <w:rFonts w:ascii="Times New Roman" w:eastAsia="標楷體" w:hAnsi="Times New Roman" w:hint="eastAsia"/>
-          <w:sz w:val="22"/>
-        </w:rPr>
-        <w:t>最大匹配</w:t>
-      </w:r>
-      <w:r>
-        <w:rPr>
-          <w:rFonts w:ascii="Times New Roman" w:eastAsia="標楷體" w:hAnsi="Times New Roman" w:hint="eastAsia"/>
-          <w:sz w:val="22"/>
-        </w:rPr>
-        <w:t xml:space="preserve"> </w:t>
-      </w:r>
-      <w:r>
-        <w:rPr>
-          <w:rFonts w:ascii="Times New Roman" w:eastAsia="標楷體" w:hAnsi="Times New Roman" w:hint="eastAsia"/>
-          <w:sz w:val="22"/>
-        </w:rPr>
-        <w:t>+</w:t>
-      </w:r>
-      <w:r>
-        <w:rPr>
-          <w:rFonts w:ascii="Times New Roman" w:eastAsia="標楷體" w:hAnsi="Times New Roman"/>
-          <w:sz w:val="22"/>
-        </w:rPr>
-        <w:t xml:space="preserve"> </w:t>
-      </w:r>
-      <w:r>
-        <w:rPr>
-          <w:rFonts w:ascii="Times New Roman" w:eastAsia="標楷體" w:hAnsi="Times New Roman" w:hint="eastAsia"/>
-          <w:sz w:val="22"/>
-        </w:rPr>
-        <w:t>最小邊覆蓋</w:t>
-      </w:r>
-      <w:r>
-        <w:rPr>
-          <w:rFonts w:ascii="Times New Roman" w:eastAsia="標楷體" w:hAnsi="Times New Roman" w:hint="eastAsia"/>
-          <w:sz w:val="22"/>
-        </w:rPr>
-        <w:t xml:space="preserve"> </w:t>
-      </w:r>
-      <w:r>
-        <w:rPr>
-          <w:rFonts w:ascii="Times New Roman" w:eastAsia="標楷體" w:hAnsi="Times New Roman" w:hint="eastAsia"/>
-          <w:sz w:val="22"/>
-        </w:rPr>
-        <w:t>=</w:t>
-      </w:r>
-      <w:r>
-        <w:rPr>
-          <w:rFonts w:ascii="Times New Roman" w:eastAsia="標楷體" w:hAnsi="Times New Roman"/>
-          <w:sz w:val="22"/>
-        </w:rPr>
-        <w:t xml:space="preserve"> |</w:t>
-      </w:r>
-      <w:r>
-        <w:rPr>
-          <w:rFonts w:ascii="Times New Roman" w:eastAsia="標楷體" w:hAnsi="Times New Roman" w:hint="eastAsia"/>
-          <w:i/>
-          <w:sz w:val="22"/>
-        </w:rPr>
-        <w:t>V</w:t>
-      </w:r>
-      <w:r>
-        <w:rPr>
-          <w:rFonts w:ascii="Times New Roman" w:eastAsia="標楷體" w:hAnsi="Times New Roman"/>
-          <w:sz w:val="22"/>
-        </w:rPr>
-        <w:t>|</w:t>
-      </w:r>
-    </w:p>
-    <w:p>
-      <w:pPr>
-        <w:autoSpaceDE w:val="0"/>
-        <w:autoSpaceDN w:val="0"/>
-        <w:rPr>
-          <w:rFonts w:ascii="Times New Roman" w:eastAsia="標楷體" w:hAnsi="Times New Roman"/>
-          <w:sz w:val="22"/>
-        </w:rPr>
-      </w:pPr>
-      <w:r>
-        <w:rPr>
-          <w:rFonts w:ascii="Times New Roman" w:eastAsia="標楷體" w:hAnsi="Times New Roman" w:hint="eastAsia"/>
-          <w:sz w:val="22"/>
-        </w:rPr>
-        <w:t>最大匹配</w:t>
-      </w:r>
-      <w:r>
-        <w:rPr>
-          <w:rFonts w:ascii="Times New Roman" w:eastAsia="標楷體" w:hAnsi="Times New Roman" w:hint="eastAsia"/>
-          <w:sz w:val="22"/>
-        </w:rPr>
-        <w:t xml:space="preserve"> </w:t>
-      </w:r>
-      <w:r>
-        <w:rPr>
-          <w:rFonts w:ascii="Times New Roman" w:eastAsia="標楷體" w:hAnsi="Times New Roman" w:hint="eastAsia"/>
-          <w:sz w:val="22"/>
-        </w:rPr>
-        <w:t>=</w:t>
-      </w:r>
-      <w:r>
-        <w:rPr>
-          <w:rFonts w:ascii="Times New Roman" w:eastAsia="標楷體" w:hAnsi="Times New Roman" w:hint="eastAsia"/>
-          <w:sz w:val="22"/>
-        </w:rPr>
-        <w:t xml:space="preserve"> </w:t>
-      </w:r>
-      <w:r>
-        <w:rPr>
-          <w:rFonts w:ascii="Times New Roman" w:eastAsia="標楷體" w:hAnsi="Times New Roman" w:hint="eastAsia"/>
-          <w:sz w:val="22"/>
-        </w:rPr>
-        <w:t>最大流</w:t>
-      </w:r>
-      <w:r>
-        <w:rPr>
-          <w:rFonts w:ascii="Times New Roman" w:eastAsia="標楷體" w:hAnsi="Times New Roman" w:hint="eastAsia"/>
-          <w:sz w:val="22"/>
-        </w:rPr>
-        <w:t xml:space="preserve"> </w:t>
-      </w:r>
-      <w:r>
-        <w:rPr>
-          <w:rFonts w:ascii="Times New Roman" w:eastAsia="標楷體" w:hAnsi="Times New Roman" w:hint="eastAsia"/>
-          <w:sz w:val="22"/>
-        </w:rPr>
-        <w:t>(</w:t>
-      </w:r>
-      <w:r>
-        <w:rPr>
-          <w:rFonts w:ascii="Times New Roman" w:eastAsia="標楷體" w:hAnsi="Times New Roman" w:hint="eastAsia"/>
-          <w:sz w:val="22"/>
-        </w:rPr>
-        <w:t>二分圖</w:t>
-      </w:r>
-      <w:r>
-        <w:rPr>
-          <w:rFonts w:ascii="Times New Roman" w:eastAsia="標楷體" w:hAnsi="Times New Roman" w:hint="eastAsia"/>
-          <w:sz w:val="22"/>
-        </w:rPr>
-        <w:t>)</w:t>
-      </w:r>
-    </w:p>
-    <w:p>
-      <w:pPr>
-        <w:autoSpaceDE w:val="0"/>
-        <w:autoSpaceDN w:val="0"/>
-        <w:rPr>
-          <w:rFonts w:ascii="Times New Roman" w:eastAsia="標楷體" w:hAnsi="Times New Roman"/>
-          <w:sz w:val="22"/>
-        </w:rPr>
-      </w:pPr>
-      <w:r>
-        <w:rPr>
-          <w:rFonts w:ascii="Times New Roman" w:eastAsia="標楷體" w:hAnsi="Times New Roman" w:hint="eastAsia"/>
-          <w:sz w:val="22"/>
-        </w:rPr>
-        <w:t>最大匹配</w:t>
-      </w:r>
-      <w:r>
-        <w:rPr>
-          <w:rFonts w:ascii="Times New Roman" w:eastAsia="標楷體" w:hAnsi="Times New Roman" w:hint="eastAsia"/>
-          <w:sz w:val="22"/>
-        </w:rPr>
-        <w:t xml:space="preserve"> </w:t>
-      </w:r>
-      <w:r>
-        <w:rPr>
-          <w:rFonts w:ascii="Times New Roman" w:eastAsia="標楷體" w:hAnsi="Times New Roman" w:hint="eastAsia"/>
-          <w:sz w:val="22"/>
-        </w:rPr>
-        <w:t>=</w:t>
-      </w:r>
-      <w:r>
-        <w:rPr>
-          <w:rFonts w:ascii="Times New Roman" w:eastAsia="標楷體" w:hAnsi="Times New Roman" w:hint="eastAsia"/>
-          <w:sz w:val="22"/>
-        </w:rPr>
-        <w:t xml:space="preserve"> </w:t>
-      </w:r>
-      <w:r>
-        <w:rPr>
-          <w:rFonts w:ascii="Times New Roman" w:eastAsia="標楷體" w:hAnsi="Times New Roman" w:hint="eastAsia"/>
-          <w:sz w:val="22"/>
-        </w:rPr>
-        <w:t>最小點覆蓋</w:t>
-      </w:r>
-      <w:r>
-        <w:rPr>
-          <w:rFonts w:ascii="Times New Roman" w:eastAsia="標楷體" w:hAnsi="Times New Roman" w:hint="eastAsia"/>
-          <w:sz w:val="22"/>
-        </w:rPr>
-        <w:t xml:space="preserve"> </w:t>
-      </w:r>
-      <w:r>
-        <w:rPr>
-          <w:rFonts w:ascii="Times New Roman" w:eastAsia="標楷體" w:hAnsi="Times New Roman" w:hint="eastAsia"/>
-          <w:sz w:val="22"/>
-        </w:rPr>
-        <w:t>(</w:t>
-      </w:r>
-      <w:r>
-        <w:rPr>
-          <w:rFonts w:ascii="Times New Roman" w:eastAsia="標楷體" w:hAnsi="Times New Roman" w:hint="eastAsia"/>
-          <w:sz w:val="22"/>
-        </w:rPr>
-        <w:t>二分圖</w:t>
-      </w:r>
-      <w:r>
-        <w:rPr>
-          <w:rFonts w:ascii="Times New Roman" w:eastAsia="標楷體" w:hAnsi="Times New Roman" w:hint="eastAsia"/>
-          <w:sz w:val="22"/>
-        </w:rPr>
-        <w:t>)</w:t>
-      </w:r>
-    </w:p>
-    <w:p>
-      <w:pPr>
-        <w:autoSpaceDE w:val="0"/>
-        <w:autoSpaceDN w:val="0"/>
-        <w:rPr>
-          <w:rFonts w:ascii="Times New Roman" w:eastAsia="標楷體" w:hAnsi="Times New Roman"/>
-          <w:sz w:val="22"/>
-        </w:rPr>
-      </w:pPr>
-      <w:r>
-        <w:rPr>
-          <w:rFonts w:ascii="Times New Roman" w:eastAsia="標楷體" w:hAnsi="Times New Roman" w:hint="eastAsia"/>
-          <w:sz w:val="22"/>
-        </w:rPr>
-        <w:t>最小點覆蓋</w:t>
-      </w:r>
-      <w:r>
-        <w:rPr>
-          <w:rFonts w:ascii="Times New Roman" w:eastAsia="標楷體" w:hAnsi="Times New Roman" w:hint="eastAsia"/>
-          <w:sz w:val="22"/>
-        </w:rPr>
-        <w:t xml:space="preserve"> </w:t>
-      </w:r>
-      <w:r>
-        <w:rPr>
-          <w:rFonts w:ascii="Times New Roman" w:eastAsia="標楷體" w:hAnsi="Times New Roman" w:hint="eastAsia"/>
-          <w:sz w:val="22"/>
-        </w:rPr>
-        <w:t>+</w:t>
-      </w:r>
-      <w:r>
-        <w:rPr>
-          <w:rFonts w:ascii="Times New Roman" w:eastAsia="標楷體" w:hAnsi="Times New Roman" w:hint="eastAsia"/>
-          <w:sz w:val="22"/>
-        </w:rPr>
-        <w:t xml:space="preserve"> </w:t>
-      </w:r>
-      <w:r>
-        <w:rPr>
-          <w:rFonts w:ascii="Times New Roman" w:eastAsia="標楷體" w:hAnsi="Times New Roman" w:hint="eastAsia"/>
-          <w:sz w:val="22"/>
-        </w:rPr>
-        <w:t>最小邊覆蓋</w:t>
-      </w:r>
-      <w:r>
-        <w:rPr>
-          <w:rFonts w:ascii="Times New Roman" w:eastAsia="標楷體" w:hAnsi="Times New Roman" w:hint="eastAsia"/>
-          <w:sz w:val="22"/>
-        </w:rPr>
-        <w:t xml:space="preserve"> </w:t>
-      </w:r>
-      <w:r>
-        <w:rPr>
-          <w:rFonts w:ascii="Times New Roman" w:eastAsia="標楷體" w:hAnsi="Times New Roman" w:hint="eastAsia"/>
-          <w:sz w:val="22"/>
-        </w:rPr>
-        <w:t>=</w:t>
-      </w:r>
-      <w:r>
-        <w:rPr>
-          <w:rFonts w:ascii="Times New Roman" w:eastAsia="標楷體" w:hAnsi="Times New Roman" w:hint="eastAsia"/>
-          <w:sz w:val="22"/>
-        </w:rPr>
-        <w:t xml:space="preserve"> |</w:t>
-      </w:r>
-      <w:r>
-        <w:rPr>
-          <w:rFonts w:ascii="Times New Roman" w:eastAsia="標楷體" w:hAnsi="Times New Roman" w:hint="eastAsia"/>
-          <w:sz w:val="22"/>
-        </w:rPr>
-        <w:t>V</w:t>
-      </w:r>
-      <w:r>
-        <w:rPr>
-          <w:rFonts w:ascii="Times New Roman" w:eastAsia="標楷體" w:hAnsi="Times New Roman" w:hint="eastAsia"/>
-          <w:sz w:val="22"/>
-        </w:rPr>
-        <w:t xml:space="preserve">| </w:t>
-      </w:r>
-      <w:r>
-        <w:rPr>
-          <w:rFonts w:ascii="Times New Roman" w:eastAsia="標楷體" w:hAnsi="Times New Roman" w:hint="eastAsia"/>
-          <w:sz w:val="22"/>
-        </w:rPr>
-        <w:t>(</w:t>
-      </w:r>
-      <w:r>
-        <w:rPr>
-          <w:rFonts w:ascii="Times New Roman" w:eastAsia="標楷體" w:hAnsi="Times New Roman" w:hint="eastAsia"/>
-          <w:sz w:val="22"/>
-        </w:rPr>
-        <w:t>二分圖</w:t>
-      </w:r>
-      <w:r>
-        <w:rPr>
-          <w:rFonts w:ascii="Times New Roman" w:eastAsia="標楷體" w:hAnsi="Times New Roman" w:hint="eastAsia"/>
-          <w:sz w:val="22"/>
-        </w:rPr>
-        <w:t>)</w:t>
-      </w:r>
-    </w:p>
-    <w:p>
-      <w:pPr>
-        <w:autoSpaceDE w:val="0"/>
-        <w:autoSpaceDN w:val="0"/>
-        <w:rPr>
-          <w:rFonts w:ascii="Times New Roman" w:eastAsia="標楷體" w:hAnsi="Times New Roman"/>
-          <w:sz w:val="22"/>
-        </w:rPr>
-      </w:pPr>
-      <w:r>
-        <w:rPr>
-          <w:rFonts w:ascii="Times New Roman" w:eastAsia="標楷體" w:hAnsi="Times New Roman" w:hint="eastAsia"/>
-          <w:sz w:val="22"/>
-        </w:rPr>
-        <w:t>對於可以換樹根的樹</w:t>
-      </w:r>
-      <w:r>
-        <w:rPr>
-          <w:rFonts w:ascii="Times New Roman" w:eastAsia="標楷體" w:hAnsi="Times New Roman" w:hint="eastAsia"/>
-          <w:sz w:val="22"/>
-        </w:rPr>
-        <w:t xml:space="preserve"> </w:t>
-      </w:r>
-      <w:r>
-        <w:rPr>
-          <w:rFonts w:ascii="Times New Roman" w:eastAsia="標楷體" w:hAnsi="Times New Roman" w:hint="eastAsia"/>
-          <w:sz w:val="22"/>
-        </w:rPr>
-        <w:t>以點</w:t>
-      </w:r>
-      <w:r>
-        <w:rPr>
-          <w:rFonts w:ascii="Times New Roman" w:eastAsia="標楷體" w:hAnsi="Times New Roman" w:hint="eastAsia"/>
-          <w:sz w:val="22"/>
-        </w:rPr>
-        <w:t xml:space="preserve"> </w:t>
-      </w:r>
-      <w:r>
-        <w:rPr>
-          <w:rFonts w:ascii="Times New Roman" w:eastAsia="標楷體" w:hAnsi="Times New Roman" w:hint="eastAsia"/>
-          <w:sz w:val="22"/>
-        </w:rPr>
-        <w:t>1</w:t>
-      </w:r>
-      <w:r>
-        <w:rPr>
-          <w:rFonts w:ascii="Times New Roman" w:eastAsia="標楷體" w:hAnsi="Times New Roman" w:hint="eastAsia"/>
-          <w:sz w:val="22"/>
-        </w:rPr>
-        <w:t xml:space="preserve"> </w:t>
-      </w:r>
-      <w:r>
-        <w:rPr>
-          <w:rFonts w:ascii="Times New Roman" w:eastAsia="標楷體" w:hAnsi="Times New Roman" w:hint="eastAsia"/>
-          <w:sz w:val="22"/>
-        </w:rPr>
-        <w:t>為</w:t>
-      </w:r>
-      <w:proofErr w:type="gramStart"/>
-      <w:r>
-        <w:rPr>
-          <w:rFonts w:ascii="Times New Roman" w:eastAsia="標楷體" w:hAnsi="Times New Roman" w:hint="eastAsia"/>
-          <w:sz w:val="22"/>
-        </w:rPr>
-        <w:t>準</w:t>
-      </w:r>
-      <w:proofErr w:type="gramEnd"/>
-      <w:r>
-        <w:rPr>
-          <w:rFonts w:ascii="Times New Roman" w:eastAsia="標楷體" w:hAnsi="Times New Roman" w:hint="eastAsia"/>
-          <w:sz w:val="22"/>
-        </w:rPr>
-        <w:t>建</w:t>
-      </w:r>
-      <w:r>
-        <w:rPr>
-          <w:rFonts w:ascii="Times New Roman" w:eastAsia="標楷體" w:hAnsi="Times New Roman" w:hint="eastAsia"/>
-          <w:sz w:val="22"/>
-        </w:rPr>
-        <w:t xml:space="preserve"> </w:t>
-      </w:r>
-      <w:r>
-        <w:rPr>
-          <w:rFonts w:ascii="Times New Roman" w:eastAsia="標楷體" w:hAnsi="Times New Roman" w:hint="eastAsia"/>
-          <w:sz w:val="22"/>
-        </w:rPr>
-        <w:t>LCA:</w:t>
-      </w:r>
-      <w:r>
-        <w:rPr>
-          <w:rFonts w:ascii="Times New Roman" w:eastAsia="標楷體" w:hAnsi="Times New Roman" w:hint="eastAsia"/>
-          <w:sz w:val="22"/>
-        </w:rPr>
-        <w:t xml:space="preserve"> </w:t>
-      </w:r>
-      <w:r>
-        <w:rPr>
-          <w:rFonts w:ascii="Times New Roman" w:eastAsia="標楷體" w:hAnsi="Times New Roman" w:hint="eastAsia"/>
-          <w:sz w:val="22"/>
-        </w:rPr>
-        <w:t>若</w:t>
-      </w:r>
-      <w:r>
-        <w:rPr>
-          <w:rFonts w:ascii="Times New Roman" w:eastAsia="標楷體" w:hAnsi="Times New Roman" w:hint="eastAsia"/>
-          <w:sz w:val="22"/>
-        </w:rPr>
-        <w:t xml:space="preserve"> </w:t>
-      </w:r>
-      <w:r>
-        <w:rPr>
-          <w:rFonts w:ascii="Times New Roman" w:eastAsia="標楷體" w:hAnsi="Times New Roman" w:hint="eastAsia"/>
-          <w:i/>
-          <w:sz w:val="22"/>
-        </w:rPr>
-        <w:t>r</w:t>
-      </w:r>
-      <w:r>
-        <w:rPr>
-          <w:rFonts w:ascii="Times New Roman" w:eastAsia="標楷體" w:hAnsi="Times New Roman" w:hint="eastAsia"/>
-          <w:sz w:val="22"/>
-        </w:rPr>
-        <w:t xml:space="preserve"> </w:t>
-      </w:r>
-      <w:r>
-        <w:rPr>
-          <w:rFonts w:ascii="Times New Roman" w:eastAsia="標楷體" w:hAnsi="Times New Roman" w:hint="eastAsia"/>
-          <w:sz w:val="22"/>
-        </w:rPr>
-        <w:t>為當前根</w:t>
-      </w:r>
-      <w:r>
-        <w:rPr>
-          <w:rFonts w:ascii="Times New Roman" w:eastAsia="標楷體" w:hAnsi="Times New Roman" w:hint="eastAsia"/>
-          <w:sz w:val="22"/>
-        </w:rPr>
-        <w:t>，</w:t>
-      </w:r>
-      <w:r>
-        <w:rPr>
-          <w:rFonts w:ascii="Times New Roman" w:eastAsia="標楷體" w:hAnsi="Times New Roman" w:hint="eastAsia"/>
-          <w:i/>
-          <w:sz w:val="22"/>
-        </w:rPr>
-        <w:t>x</w:t>
-      </w:r>
-      <w:r>
-        <w:rPr>
-          <w:rFonts w:ascii="Times New Roman" w:eastAsia="標楷體" w:hAnsi="Times New Roman" w:hint="eastAsia"/>
-          <w:sz w:val="22"/>
-        </w:rPr>
-        <w:t xml:space="preserve">, </w:t>
-      </w:r>
-      <w:r>
-        <w:rPr>
-          <w:rFonts w:ascii="Times New Roman" w:eastAsia="標楷體" w:hAnsi="Times New Roman" w:hint="eastAsia"/>
-          <w:i/>
-          <w:sz w:val="22"/>
-        </w:rPr>
-        <w:t>y</w:t>
-      </w:r>
-      <w:r>
-        <w:rPr>
-          <w:rFonts w:ascii="Times New Roman" w:eastAsia="標楷體" w:hAnsi="Times New Roman"/>
-          <w:i/>
-          <w:sz w:val="22"/>
-        </w:rPr>
-        <w:t xml:space="preserve"> </w:t>
-      </w:r>
-      <w:r>
-        <w:rPr>
-          <w:rFonts w:ascii="Times New Roman" w:eastAsia="標楷體" w:hAnsi="Times New Roman" w:hint="eastAsia"/>
-          <w:sz w:val="22"/>
-        </w:rPr>
-        <w:t>為兩點，則新樹中</w:t>
-      </w:r>
-      <w:r>
-        <w:rPr>
-          <w:rFonts w:ascii="Times New Roman" w:eastAsia="標楷體" w:hAnsi="Times New Roman" w:hint="eastAsia"/>
-          <w:sz w:val="22"/>
-        </w:rPr>
-        <w:t xml:space="preserve"> </w:t>
-      </w:r>
-      <w:r>
-        <w:rPr>
-          <w:rFonts w:ascii="Times New Roman" w:eastAsia="標楷體" w:hAnsi="Times New Roman" w:hint="eastAsia"/>
-          <w:i/>
-          <w:sz w:val="22"/>
-        </w:rPr>
-        <w:t>x</w:t>
-      </w:r>
-      <w:r>
-        <w:rPr>
-          <w:rFonts w:ascii="Times New Roman" w:eastAsia="標楷體" w:hAnsi="Times New Roman" w:hint="eastAsia"/>
-          <w:sz w:val="22"/>
-        </w:rPr>
-        <w:t>,</w:t>
-      </w:r>
-      <w:r>
-        <w:rPr>
-          <w:rFonts w:ascii="Times New Roman" w:eastAsia="標楷體" w:hAnsi="Times New Roman"/>
-          <w:sz w:val="22"/>
-        </w:rPr>
-        <w:t xml:space="preserve"> </w:t>
-      </w:r>
-      <w:r>
-        <w:rPr>
-          <w:rFonts w:ascii="Times New Roman" w:eastAsia="標楷體" w:hAnsi="Times New Roman" w:hint="eastAsia"/>
-          <w:i/>
-          <w:sz w:val="22"/>
-        </w:rPr>
-        <w:t>y</w:t>
-      </w:r>
-      <w:r>
-        <w:rPr>
-          <w:rFonts w:ascii="Times New Roman" w:eastAsia="標楷體" w:hAnsi="Times New Roman" w:hint="eastAsia"/>
-          <w:i/>
-          <w:sz w:val="22"/>
-        </w:rPr>
-        <w:t xml:space="preserve"> </w:t>
-      </w:r>
-      <w:r>
-        <w:rPr>
-          <w:rFonts w:ascii="Times New Roman" w:eastAsia="標楷體" w:hAnsi="Times New Roman" w:hint="eastAsia"/>
-          <w:sz w:val="22"/>
-        </w:rPr>
-        <w:t>的</w:t>
-      </w:r>
-      <w:r>
-        <w:rPr>
-          <w:rFonts w:ascii="Times New Roman" w:eastAsia="標楷體" w:hAnsi="Times New Roman" w:hint="eastAsia"/>
-          <w:sz w:val="22"/>
-        </w:rPr>
-        <w:t xml:space="preserve"> LCA </w:t>
-      </w:r>
-      <w:r>
-        <w:rPr>
-          <w:rFonts w:ascii="Times New Roman" w:eastAsia="標楷體" w:hAnsi="Times New Roman" w:hint="eastAsia"/>
-          <w:sz w:val="22"/>
-        </w:rPr>
-        <w:t>為</w:t>
-      </w:r>
-      <w:r>
-        <w:rPr>
-          <w:rFonts w:ascii="Times New Roman" w:eastAsia="標楷體" w:hAnsi="Times New Roman" w:hint="eastAsia"/>
-          <w:sz w:val="22"/>
-        </w:rPr>
-        <w:t>:</w:t>
-      </w:r>
-      <w:r>
-        <w:rPr>
-          <w:rFonts w:ascii="Times New Roman" w:eastAsia="標楷體" w:hAnsi="Times New Roman" w:hint="eastAsia"/>
-          <w:sz w:val="22"/>
-        </w:rPr>
-        <w:t xml:space="preserve"> </w:t>
-      </w:r>
-      <w:r>
-        <w:rPr>
-          <w:rFonts w:ascii="Times New Roman" w:eastAsia="標楷體" w:hAnsi="Times New Roman" w:hint="eastAsia"/>
-          <w:sz w:val="22"/>
-        </w:rPr>
-        <w:t>lowest vertex({ LCA(</w:t>
-      </w:r>
-      <w:r>
-        <w:rPr>
-          <w:rFonts w:ascii="Times New Roman" w:eastAsia="標楷體" w:hAnsi="Times New Roman" w:hint="eastAsia"/>
-          <w:i/>
-          <w:sz w:val="22"/>
-        </w:rPr>
-        <w:t>x</w:t>
-      </w:r>
-      <w:r>
-        <w:rPr>
-          <w:rFonts w:ascii="Times New Roman" w:eastAsia="標楷體" w:hAnsi="Times New Roman" w:hint="eastAsia"/>
-          <w:sz w:val="22"/>
-        </w:rPr>
-        <w:t>,</w:t>
-      </w:r>
-      <w:r>
-        <w:rPr>
-          <w:rFonts w:ascii="Times New Roman" w:eastAsia="標楷體" w:hAnsi="Times New Roman" w:hint="eastAsia"/>
-          <w:sz w:val="22"/>
-        </w:rPr>
-        <w:t xml:space="preserve"> </w:t>
-      </w:r>
-      <w:r>
-        <w:rPr>
-          <w:rFonts w:ascii="Times New Roman" w:eastAsia="標楷體" w:hAnsi="Times New Roman" w:hint="eastAsia"/>
-          <w:i/>
-          <w:sz w:val="22"/>
-        </w:rPr>
-        <w:t>y</w:t>
-      </w:r>
-      <w:r>
-        <w:rPr>
-          <w:rFonts w:ascii="Times New Roman" w:eastAsia="標楷體" w:hAnsi="Times New Roman" w:hint="eastAsia"/>
-          <w:sz w:val="22"/>
-        </w:rPr>
-        <w:t>), LCA(</w:t>
-      </w:r>
-      <w:r>
-        <w:rPr>
-          <w:rFonts w:ascii="Times New Roman" w:eastAsia="標楷體" w:hAnsi="Times New Roman" w:hint="eastAsia"/>
-          <w:i/>
-          <w:sz w:val="22"/>
-        </w:rPr>
-        <w:t>r</w:t>
-      </w:r>
-      <w:r>
-        <w:rPr>
-          <w:rFonts w:ascii="Times New Roman" w:eastAsia="標楷體" w:hAnsi="Times New Roman" w:hint="eastAsia"/>
-          <w:sz w:val="22"/>
-        </w:rPr>
-        <w:t>,</w:t>
-      </w:r>
-      <w:r>
-        <w:rPr>
-          <w:rFonts w:ascii="Times New Roman" w:eastAsia="標楷體" w:hAnsi="Times New Roman" w:hint="eastAsia"/>
-          <w:sz w:val="22"/>
-        </w:rPr>
-        <w:t xml:space="preserve"> </w:t>
-      </w:r>
-      <w:r>
-        <w:rPr>
-          <w:rFonts w:ascii="Times New Roman" w:eastAsia="標楷體" w:hAnsi="Times New Roman" w:hint="eastAsia"/>
-          <w:i/>
-          <w:sz w:val="22"/>
-        </w:rPr>
-        <w:t>x</w:t>
-      </w:r>
-      <w:r>
-        <w:rPr>
-          <w:rFonts w:ascii="Times New Roman" w:eastAsia="標楷體" w:hAnsi="Times New Roman" w:hint="eastAsia"/>
-          <w:sz w:val="22"/>
-        </w:rPr>
-        <w:t>), LCA(</w:t>
-      </w:r>
-      <w:r>
-        <w:rPr>
-          <w:rFonts w:ascii="Times New Roman" w:eastAsia="標楷體" w:hAnsi="Times New Roman" w:hint="eastAsia"/>
-          <w:i/>
-          <w:sz w:val="22"/>
-        </w:rPr>
-        <w:t>r</w:t>
-      </w:r>
-      <w:r>
-        <w:rPr>
-          <w:rFonts w:ascii="Times New Roman" w:eastAsia="標楷體" w:hAnsi="Times New Roman" w:hint="eastAsia"/>
-          <w:sz w:val="22"/>
-        </w:rPr>
-        <w:t>,</w:t>
-      </w:r>
-      <w:r>
-        <w:rPr>
-          <w:rFonts w:ascii="Times New Roman" w:eastAsia="標楷體" w:hAnsi="Times New Roman" w:hint="eastAsia"/>
-          <w:sz w:val="22"/>
-        </w:rPr>
-        <w:t xml:space="preserve"> </w:t>
-      </w:r>
-      <w:r>
-        <w:rPr>
-          <w:rFonts w:ascii="Times New Roman" w:eastAsia="標楷體" w:hAnsi="Times New Roman" w:hint="eastAsia"/>
-          <w:i/>
-          <w:sz w:val="22"/>
-        </w:rPr>
-        <w:t>y</w:t>
-      </w:r>
-      <w:r>
-        <w:rPr>
-          <w:rFonts w:ascii="Times New Roman" w:eastAsia="標楷體" w:hAnsi="Times New Roman" w:hint="eastAsia"/>
-          <w:sz w:val="22"/>
-        </w:rPr>
-        <w:t>) }) (</w:t>
-      </w:r>
-      <w:r>
-        <w:rPr>
-          <w:rFonts w:ascii="Times New Roman" w:eastAsia="標楷體" w:hAnsi="Times New Roman" w:hint="eastAsia"/>
-          <w:sz w:val="22"/>
-        </w:rPr>
-        <w:t>深度最深</w:t>
-      </w:r>
-      <w:r>
-        <w:rPr>
-          <w:rFonts w:ascii="Times New Roman" w:eastAsia="標楷體" w:hAnsi="Times New Roman" w:hint="eastAsia"/>
-          <w:sz w:val="22"/>
-        </w:rPr>
-        <w:t>)</w:t>
-      </w:r>
-    </w:p>
-    <w:p>
-      <w:pPr>
-        <w:autoSpaceDE w:val="0"/>
-        <w:autoSpaceDN w:val="0"/>
-        <w:rPr>
-          <w:rFonts w:ascii="Times New Roman" w:eastAsia="標楷體" w:hAnsi="Times New Roman"/>
-          <w:sz w:val="22"/>
+          <w:rFonts w:ascii="Times New Roman" w:hAnsi="Times New Roman" w:cs="Times New Roman" w:hint="eastAsia"/>
+          <w:i/>
+          <w:color w:val="242729"/>
+          <w:sz w:val="23"/>
+          <w:szCs w:val="23"/>
+          <w:shd w:val="clear" w:color="auto" w:fill="FFFFFF"/>
         </w:rPr>
       </w:pPr>
     </w:p>
@@ -6511,299 +8071,540 @@
         <w:autoSpaceDE w:val="0"/>
         <w:autoSpaceDN w:val="0"/>
         <w:rPr>
-          <w:rFonts w:ascii="Times New Roman" w:eastAsia="標楷體" w:hAnsi="Times New Roman"/>
+          <w:rFonts w:ascii="Times New Roman" w:eastAsia="標楷體" w:hAnsi="Times New Roman" w:cs="Times New Roman"/>
           <w:sz w:val="22"/>
         </w:rPr>
       </w:pPr>
-      <w:proofErr w:type="gramStart"/>
-      <w:r>
-        <w:rPr>
-          <w:rFonts w:ascii="Times New Roman" w:eastAsia="標楷體" w:hAnsi="Times New Roman" w:hint="eastAsia"/>
-          <w:sz w:val="22"/>
-        </w:rPr>
-        <w:t>強</w:t>
-      </w:r>
-      <w:proofErr w:type="gramEnd"/>
-      <w:r>
-        <w:rPr>
-          <w:rFonts w:ascii="Times New Roman" w:eastAsia="標楷體" w:hAnsi="Times New Roman" w:hint="eastAsia"/>
-          <w:sz w:val="22"/>
-        </w:rPr>
-        <w:t>連通圖</w:t>
-      </w:r>
-      <w:r>
-        <w:rPr>
-          <w:rFonts w:ascii="Times New Roman" w:eastAsia="標楷體" w:hAnsi="Times New Roman" w:hint="eastAsia"/>
-          <w:sz w:val="22"/>
-        </w:rPr>
-        <w:t>:</w:t>
-      </w:r>
-      <w:r>
-        <w:rPr>
-          <w:rFonts w:ascii="Times New Roman" w:eastAsia="標楷體" w:hAnsi="Times New Roman"/>
-          <w:sz w:val="22"/>
-        </w:rPr>
-        <w:br/>
-      </w:r>
-      <w:r>
-        <w:rPr>
-          <w:rFonts w:ascii="Times New Roman" w:eastAsia="標楷體" w:hAnsi="Times New Roman" w:hint="eastAsia"/>
-          <w:sz w:val="22"/>
-        </w:rPr>
-        <w:t>對於任何數</w:t>
-      </w:r>
-      <w:r>
-        <w:rPr>
-          <w:rFonts w:ascii="Times New Roman" w:eastAsia="標楷體" w:hAnsi="Times New Roman" w:hint="eastAsia"/>
-          <w:sz w:val="22"/>
-        </w:rPr>
-        <w:t xml:space="preserve"> </w:t>
-      </w:r>
-      <w:r>
-        <w:rPr>
-          <w:rFonts w:ascii="Times New Roman" w:eastAsia="標楷體" w:hAnsi="Times New Roman" w:hint="eastAsia"/>
-          <w:i/>
-          <w:sz w:val="22"/>
-        </w:rPr>
-        <w:t>m</w:t>
-      </w:r>
-      <w:r>
-        <w:rPr>
-          <w:rFonts w:ascii="Times New Roman" w:eastAsia="標楷體" w:hAnsi="Times New Roman" w:hint="eastAsia"/>
-          <w:sz w:val="22"/>
-        </w:rPr>
-        <w:t xml:space="preserve">, </w:t>
-      </w:r>
-      <w:r>
-        <w:rPr>
-          <w:rFonts w:ascii="Times New Roman" w:eastAsia="標楷體" w:hAnsi="Times New Roman" w:hint="eastAsia"/>
-          <w:sz w:val="22"/>
-        </w:rPr>
-        <w:t>如果</w:t>
-      </w:r>
-      <w:r>
-        <w:rPr>
-          <w:rFonts w:ascii="Times New Roman" w:eastAsia="標楷體" w:hAnsi="Times New Roman" w:hint="eastAsia"/>
-          <w:sz w:val="22"/>
-        </w:rPr>
-        <w:t xml:space="preserve"> </w:t>
-      </w:r>
-      <w:r>
-        <w:rPr>
-          <w:rFonts w:ascii="Times New Roman" w:eastAsia="標楷體" w:hAnsi="Times New Roman" w:hint="eastAsia"/>
-          <w:i/>
-          <w:sz w:val="22"/>
-        </w:rPr>
-        <w:t>u</w:t>
-      </w:r>
-      <w:r>
-        <w:rPr>
-          <w:rFonts w:ascii="Times New Roman" w:eastAsia="標楷體" w:hAnsi="Times New Roman" w:hint="eastAsia"/>
-          <w:sz w:val="22"/>
-        </w:rPr>
-        <w:t xml:space="preserve"> </w:t>
-      </w:r>
-      <w:r>
-        <w:rPr>
-          <w:rFonts w:ascii="Times New Roman" w:eastAsia="標楷體" w:hAnsi="Times New Roman" w:hint="eastAsia"/>
-          <w:sz w:val="22"/>
-        </w:rPr>
-        <w:t>到</w:t>
-      </w:r>
-      <w:r>
-        <w:rPr>
-          <w:rFonts w:ascii="Times New Roman" w:eastAsia="標楷體" w:hAnsi="Times New Roman" w:hint="eastAsia"/>
-          <w:sz w:val="22"/>
-        </w:rPr>
-        <w:t xml:space="preserve"> </w:t>
-      </w:r>
-      <w:r>
-        <w:rPr>
-          <w:rFonts w:ascii="Times New Roman" w:eastAsia="標楷體" w:hAnsi="Times New Roman" w:hint="eastAsia"/>
-          <w:i/>
-          <w:sz w:val="22"/>
-        </w:rPr>
-        <w:t>v</w:t>
-      </w:r>
-      <w:r>
-        <w:rPr>
-          <w:rFonts w:ascii="Times New Roman" w:eastAsia="標楷體" w:hAnsi="Times New Roman" w:hint="eastAsia"/>
-          <w:sz w:val="22"/>
-        </w:rPr>
-        <w:t xml:space="preserve"> </w:t>
-      </w:r>
-      <w:r>
-        <w:rPr>
-          <w:rFonts w:ascii="Times New Roman" w:eastAsia="標楷體" w:hAnsi="Times New Roman" w:hint="eastAsia"/>
-          <w:sz w:val="22"/>
-        </w:rPr>
-        <w:t>有長度</w:t>
-      </w:r>
-      <w:r>
-        <w:rPr>
-          <w:rFonts w:ascii="Times New Roman" w:eastAsia="標楷體" w:hAnsi="Times New Roman" w:hint="eastAsia"/>
-          <w:sz w:val="22"/>
-        </w:rPr>
-        <w:t xml:space="preserve"> </w:t>
-      </w:r>
-      <w:r>
-        <w:rPr>
-          <w:rFonts w:ascii="Times New Roman" w:eastAsia="標楷體" w:hAnsi="Times New Roman" w:hint="eastAsia"/>
-          <w:i/>
-          <w:sz w:val="22"/>
-        </w:rPr>
-        <w:t>x</w:t>
-      </w:r>
-      <w:r>
-        <w:rPr>
-          <w:rFonts w:ascii="Times New Roman" w:eastAsia="標楷體" w:hAnsi="Times New Roman" w:hint="eastAsia"/>
-          <w:sz w:val="22"/>
-        </w:rPr>
-        <w:t xml:space="preserve"> </w:t>
-      </w:r>
-      <w:r>
-        <w:rPr>
-          <w:rFonts w:ascii="Times New Roman" w:eastAsia="標楷體" w:hAnsi="Times New Roman" w:hint="eastAsia"/>
-          <w:sz w:val="22"/>
-        </w:rPr>
-        <w:t>的路徑</w:t>
-      </w:r>
-      <w:r>
-        <w:rPr>
-          <w:rFonts w:ascii="Times New Roman" w:eastAsia="標楷體" w:hAnsi="Times New Roman" w:hint="eastAsia"/>
-          <w:sz w:val="22"/>
+      <w:r>
+        <w:rPr>
+          <w:rFonts w:ascii="Georgia" w:hAnsi="Georgia"/>
+          <w:color w:val="242729"/>
+          <w:sz w:val="23"/>
+          <w:szCs w:val="23"/>
+          <w:shd w:val="clear" w:color="auto" w:fill="FFFFFF"/>
+        </w:rPr>
+        <w:t>Fine and Wilf</w:t>
+      </w:r>
+      <w:r>
+        <w:rPr>
+          <w:rFonts w:ascii="Georgia" w:hAnsi="Georgia"/>
+          <w:color w:val="242729"/>
+          <w:sz w:val="23"/>
+          <w:szCs w:val="23"/>
+          <w:shd w:val="clear" w:color="auto" w:fill="FFFFFF"/>
+        </w:rPr>
+        <w:t xml:space="preserve">'s Theorem: </w:t>
+      </w:r>
+      <w:r>
+        <w:rPr>
+          <w:rFonts w:ascii="Times New Roman" w:hAnsi="Times New Roman" w:cs="Times New Roman"/>
+          <w:color w:val="242729"/>
+          <w:sz w:val="23"/>
+          <w:szCs w:val="23"/>
+          <w:shd w:val="clear" w:color="auto" w:fill="FFFFFF"/>
+        </w:rPr>
+        <w:t>Suppose that </w:t>
+      </w:r>
+      <w:r>
+        <w:rPr>
+          <w:rStyle w:val="mi"/>
+          <w:rFonts w:ascii="Times New Roman" w:hAnsi="Times New Roman" w:cs="Times New Roman"/>
+          <w:i/>
+          <w:color w:val="242729"/>
+          <w:sz w:val="25"/>
+          <w:szCs w:val="25"/>
+          <w:bdr w:val="none" w:sz="0" w:space="0" w:color="auto" w:frame="1"/>
+          <w:shd w:val="clear" w:color="auto" w:fill="FFFFFF"/>
+        </w:rPr>
+        <w:t>s</w:t>
+      </w:r>
+      <w:r>
+        <w:rPr>
+          <w:rFonts w:ascii="Times New Roman" w:hAnsi="Times New Roman" w:cs="Times New Roman"/>
+          <w:color w:val="242729"/>
+          <w:sz w:val="23"/>
+          <w:szCs w:val="23"/>
+          <w:shd w:val="clear" w:color="auto" w:fill="FFFFFF"/>
+        </w:rPr>
+        <w:t> has two periods </w:t>
+      </w:r>
+      <w:r>
+        <w:rPr>
+          <w:rStyle w:val="mi"/>
+          <w:rFonts w:ascii="Times New Roman" w:hAnsi="Times New Roman" w:cs="Times New Roman"/>
+          <w:i/>
+          <w:color w:val="242729"/>
+          <w:sz w:val="25"/>
+          <w:szCs w:val="25"/>
+          <w:bdr w:val="none" w:sz="0" w:space="0" w:color="auto" w:frame="1"/>
+          <w:shd w:val="clear" w:color="auto" w:fill="FFFFFF"/>
+        </w:rPr>
+        <w:t>p</w:t>
+      </w:r>
+      <w:r>
+        <w:rPr>
+          <w:rFonts w:ascii="Times New Roman" w:hAnsi="Times New Roman" w:cs="Times New Roman"/>
+          <w:color w:val="242729"/>
+          <w:sz w:val="23"/>
+          <w:szCs w:val="23"/>
+          <w:shd w:val="clear" w:color="auto" w:fill="FFFFFF"/>
+        </w:rPr>
+        <w:t> and </w:t>
+      </w:r>
+      <w:r>
+        <w:rPr>
+          <w:rStyle w:val="mi"/>
+          <w:rFonts w:ascii="Times New Roman" w:hAnsi="Times New Roman" w:cs="Times New Roman"/>
+          <w:i/>
+          <w:color w:val="242729"/>
+          <w:sz w:val="25"/>
+          <w:szCs w:val="25"/>
+          <w:bdr w:val="none" w:sz="0" w:space="0" w:color="auto" w:frame="1"/>
+          <w:shd w:val="clear" w:color="auto" w:fill="FFFFFF"/>
+        </w:rPr>
+        <w:t>q</w:t>
+      </w:r>
+      <w:r>
+        <w:rPr>
+          <w:rFonts w:ascii="Times New Roman" w:hAnsi="Times New Roman" w:cs="Times New Roman"/>
+          <w:color w:val="242729"/>
+          <w:sz w:val="23"/>
+          <w:szCs w:val="23"/>
+          <w:shd w:val="clear" w:color="auto" w:fill="FFFFFF"/>
+        </w:rPr>
+        <w:t>. If </w:t>
+      </w:r>
+      <w:r>
+        <w:rPr>
+          <w:rStyle w:val="mi"/>
+          <w:rFonts w:ascii="Times New Roman" w:hAnsi="Times New Roman" w:cs="Times New Roman"/>
+          <w:i/>
+          <w:color w:val="242729"/>
+          <w:sz w:val="25"/>
+          <w:szCs w:val="25"/>
+          <w:bdr w:val="none" w:sz="0" w:space="0" w:color="auto" w:frame="1"/>
+          <w:shd w:val="clear" w:color="auto" w:fill="FFFFFF"/>
+        </w:rPr>
+        <w:t>p</w:t>
+      </w:r>
+      <w:r>
+        <w:rPr>
+          <w:rStyle w:val="mo"/>
+          <w:rFonts w:ascii="Times New Roman" w:hAnsi="Times New Roman" w:cs="Times New Roman" w:hint="eastAsia"/>
+          <w:color w:val="242729"/>
+          <w:sz w:val="25"/>
+          <w:szCs w:val="25"/>
+          <w:bdr w:val="none" w:sz="0" w:space="0" w:color="auto" w:frame="1"/>
+          <w:shd w:val="clear" w:color="auto" w:fill="FFFFFF"/>
+        </w:rPr>
+        <w:t xml:space="preserve"> </w:t>
+      </w:r>
+      <w:r>
+        <w:rPr>
+          <w:rStyle w:val="mo"/>
+          <w:rFonts w:ascii="Times New Roman" w:hAnsi="Times New Roman" w:cs="Times New Roman"/>
+          <w:color w:val="242729"/>
+          <w:sz w:val="25"/>
+          <w:szCs w:val="25"/>
+          <w:bdr w:val="none" w:sz="0" w:space="0" w:color="auto" w:frame="1"/>
+          <w:shd w:val="clear" w:color="auto" w:fill="FFFFFF"/>
+        </w:rPr>
+        <w:t>+</w:t>
+      </w:r>
+      <w:r>
+        <w:rPr>
+          <w:rStyle w:val="mo"/>
+          <w:rFonts w:ascii="Times New Roman" w:hAnsi="Times New Roman" w:cs="Times New Roman" w:hint="eastAsia"/>
+          <w:color w:val="242729"/>
+          <w:sz w:val="25"/>
+          <w:szCs w:val="25"/>
+          <w:bdr w:val="none" w:sz="0" w:space="0" w:color="auto" w:frame="1"/>
+          <w:shd w:val="clear" w:color="auto" w:fill="FFFFFF"/>
+        </w:rPr>
+        <w:t xml:space="preserve"> </w:t>
+      </w:r>
+      <w:r>
+        <w:rPr>
+          <w:rStyle w:val="mi"/>
+          <w:rFonts w:ascii="Times New Roman" w:hAnsi="Times New Roman" w:cs="Times New Roman"/>
+          <w:i/>
+          <w:color w:val="242729"/>
+          <w:sz w:val="25"/>
+          <w:szCs w:val="25"/>
+          <w:bdr w:val="none" w:sz="0" w:space="0" w:color="auto" w:frame="1"/>
+          <w:shd w:val="clear" w:color="auto" w:fill="FFFFFF"/>
+        </w:rPr>
+        <w:t>q</w:t>
+      </w:r>
+      <w:r>
+        <w:rPr>
+          <w:rStyle w:val="mo"/>
+          <w:rFonts w:ascii="Times New Roman" w:hAnsi="Times New Roman" w:cs="Times New Roman" w:hint="eastAsia"/>
+          <w:color w:val="242729"/>
+          <w:sz w:val="25"/>
+          <w:szCs w:val="25"/>
+          <w:bdr w:val="none" w:sz="0" w:space="0" w:color="auto" w:frame="1"/>
+          <w:shd w:val="clear" w:color="auto" w:fill="FFFFFF"/>
+        </w:rPr>
+        <w:t xml:space="preserve"> </w:t>
+      </w:r>
+      <w:r>
+        <w:rPr>
+          <w:rStyle w:val="mo"/>
+          <w:rFonts w:ascii="Times New Roman" w:hAnsi="Times New Roman" w:cs="Times New Roman"/>
+          <w:color w:val="242729"/>
+          <w:sz w:val="25"/>
+          <w:szCs w:val="25"/>
+          <w:bdr w:val="none" w:sz="0" w:space="0" w:color="auto" w:frame="1"/>
+          <w:shd w:val="clear" w:color="auto" w:fill="FFFFFF"/>
+        </w:rPr>
+        <w:t>−</w:t>
+      </w:r>
+      <w:r>
+        <w:rPr>
+          <w:rStyle w:val="mo"/>
+          <w:rFonts w:ascii="Times New Roman" w:hAnsi="Times New Roman" w:cs="Times New Roman" w:hint="eastAsia"/>
+          <w:color w:val="242729"/>
+          <w:sz w:val="25"/>
+          <w:szCs w:val="25"/>
+          <w:bdr w:val="none" w:sz="0" w:space="0" w:color="auto" w:frame="1"/>
+          <w:shd w:val="clear" w:color="auto" w:fill="FFFFFF"/>
+        </w:rPr>
+        <w:t xml:space="preserve"> </w:t>
+      </w:r>
+      <w:proofErr w:type="spellStart"/>
+      <w:r>
+        <w:rPr>
+          <w:rStyle w:val="mi"/>
+          <w:rFonts w:ascii="Times New Roman" w:hAnsi="Times New Roman" w:cs="Times New Roman"/>
+          <w:color w:val="242729"/>
+          <w:sz w:val="25"/>
+          <w:szCs w:val="25"/>
+          <w:bdr w:val="none" w:sz="0" w:space="0" w:color="auto" w:frame="1"/>
+          <w:shd w:val="clear" w:color="auto" w:fill="FFFFFF"/>
+        </w:rPr>
+        <w:t>gcd</w:t>
+      </w:r>
+      <w:proofErr w:type="spellEnd"/>
+      <w:r>
+        <w:rPr>
+          <w:rStyle w:val="mo"/>
+          <w:rFonts w:ascii="Times New Roman" w:hAnsi="Times New Roman" w:cs="Times New Roman"/>
+          <w:color w:val="242729"/>
+          <w:sz w:val="25"/>
+          <w:szCs w:val="25"/>
+          <w:bdr w:val="none" w:sz="0" w:space="0" w:color="auto" w:frame="1"/>
+          <w:shd w:val="clear" w:color="auto" w:fill="FFFFFF"/>
+        </w:rPr>
+        <w:t>(</w:t>
+      </w:r>
+      <w:r>
+        <w:rPr>
+          <w:rStyle w:val="mi"/>
+          <w:rFonts w:ascii="Times New Roman" w:hAnsi="Times New Roman" w:cs="Times New Roman"/>
+          <w:i/>
+          <w:color w:val="242729"/>
+          <w:sz w:val="25"/>
+          <w:szCs w:val="25"/>
+          <w:bdr w:val="none" w:sz="0" w:space="0" w:color="auto" w:frame="1"/>
+          <w:shd w:val="clear" w:color="auto" w:fill="FFFFFF"/>
+        </w:rPr>
+        <w:t>p</w:t>
+      </w:r>
+      <w:r>
+        <w:rPr>
+          <w:rStyle w:val="mo"/>
+          <w:rFonts w:ascii="Times New Roman" w:hAnsi="Times New Roman" w:cs="Times New Roman"/>
+          <w:color w:val="242729"/>
+          <w:sz w:val="25"/>
+          <w:szCs w:val="25"/>
+          <w:bdr w:val="none" w:sz="0" w:space="0" w:color="auto" w:frame="1"/>
+          <w:shd w:val="clear" w:color="auto" w:fill="FFFFFF"/>
         </w:rPr>
         <w:t>,</w:t>
       </w:r>
       <w:r>
         <w:rPr>
-          <w:rFonts w:ascii="Times New Roman" w:eastAsia="標楷體" w:hAnsi="Times New Roman"/>
-          <w:sz w:val="22"/>
-        </w:rPr>
-        <w:t xml:space="preserve"> </w:t>
-      </w:r>
-      <w:r>
-        <w:rPr>
-          <w:rFonts w:ascii="Times New Roman" w:eastAsia="標楷體" w:hAnsi="Times New Roman" w:hint="eastAsia"/>
-          <w:sz w:val="22"/>
-        </w:rPr>
-        <w:t>則</w:t>
-      </w:r>
-      <w:r>
-        <w:rPr>
-          <w:rFonts w:ascii="Times New Roman" w:eastAsia="標楷體" w:hAnsi="Times New Roman" w:hint="eastAsia"/>
-          <w:sz w:val="22"/>
-        </w:rPr>
-        <w:t xml:space="preserve"> </w:t>
-      </w:r>
-      <w:r>
-        <w:rPr>
-          <w:rFonts w:ascii="Times New Roman" w:eastAsia="標楷體" w:hAnsi="Times New Roman" w:hint="eastAsia"/>
-          <w:i/>
-          <w:sz w:val="22"/>
-        </w:rPr>
-        <w:t>v</w:t>
-      </w:r>
-      <w:r>
-        <w:rPr>
-          <w:rFonts w:ascii="Times New Roman" w:eastAsia="標楷體" w:hAnsi="Times New Roman" w:hint="eastAsia"/>
-          <w:sz w:val="22"/>
-        </w:rPr>
-        <w:t xml:space="preserve"> </w:t>
-      </w:r>
-      <w:r>
-        <w:rPr>
-          <w:rFonts w:ascii="Times New Roman" w:eastAsia="標楷體" w:hAnsi="Times New Roman" w:hint="eastAsia"/>
-          <w:sz w:val="22"/>
-        </w:rPr>
-        <w:t>到</w:t>
-      </w:r>
-      <w:r>
-        <w:rPr>
-          <w:rFonts w:ascii="Times New Roman" w:eastAsia="標楷體" w:hAnsi="Times New Roman" w:hint="eastAsia"/>
-          <w:sz w:val="22"/>
-        </w:rPr>
-        <w:t xml:space="preserve"> </w:t>
-      </w:r>
-      <w:r>
-        <w:rPr>
-          <w:rFonts w:ascii="Times New Roman" w:eastAsia="標楷體" w:hAnsi="Times New Roman" w:hint="eastAsia"/>
-          <w:i/>
-          <w:sz w:val="22"/>
-        </w:rPr>
-        <w:t>u</w:t>
-      </w:r>
-      <w:r>
-        <w:rPr>
-          <w:rFonts w:ascii="Times New Roman" w:eastAsia="標楷體" w:hAnsi="Times New Roman" w:hint="eastAsia"/>
-          <w:sz w:val="22"/>
-        </w:rPr>
-        <w:t xml:space="preserve"> </w:t>
-      </w:r>
-      <w:r>
-        <w:rPr>
-          <w:rFonts w:ascii="Times New Roman" w:eastAsia="標楷體" w:hAnsi="Times New Roman" w:hint="eastAsia"/>
-          <w:sz w:val="22"/>
-        </w:rPr>
-        <w:t>有長度</w:t>
-      </w:r>
-      <w:r>
-        <w:rPr>
-          <w:rFonts w:ascii="Times New Roman" w:eastAsia="標楷體" w:hAnsi="Times New Roman" w:hint="eastAsia"/>
-          <w:sz w:val="22"/>
-        </w:rPr>
-        <w:t xml:space="preserve"> -</w:t>
-      </w:r>
-      <w:r>
-        <w:rPr>
-          <w:rFonts w:ascii="Times New Roman" w:eastAsia="標楷體" w:hAnsi="Times New Roman" w:hint="eastAsia"/>
-          <w:i/>
-          <w:sz w:val="22"/>
-        </w:rPr>
-        <w:t>x</w:t>
-      </w:r>
-      <w:r>
-        <w:rPr>
-          <w:rFonts w:ascii="Times New Roman" w:eastAsia="標楷體" w:hAnsi="Times New Roman" w:hint="eastAsia"/>
-          <w:sz w:val="22"/>
-        </w:rPr>
-        <w:t xml:space="preserve"> </w:t>
-      </w:r>
-      <w:r>
-        <w:rPr>
-          <w:rFonts w:ascii="Times New Roman" w:eastAsia="標楷體" w:hAnsi="Times New Roman" w:hint="eastAsia"/>
-          <w:sz w:val="22"/>
-        </w:rPr>
-        <w:t>的路徑</w:t>
-      </w:r>
-      <w:r>
-        <w:rPr>
-          <w:rFonts w:ascii="Times New Roman" w:eastAsia="標楷體" w:hAnsi="Times New Roman" w:hint="eastAsia"/>
-          <w:sz w:val="22"/>
-        </w:rPr>
-        <w:t xml:space="preserve"> (m</w:t>
-      </w:r>
-      <w:r>
-        <w:rPr>
-          <w:rFonts w:ascii="Times New Roman" w:eastAsia="標楷體" w:hAnsi="Times New Roman"/>
-          <w:sz w:val="22"/>
-        </w:rPr>
-        <w:t xml:space="preserve">od </w:t>
-      </w:r>
-      <w:r>
-        <w:rPr>
-          <w:rFonts w:ascii="Times New Roman" w:eastAsia="標楷體" w:hAnsi="Times New Roman"/>
-          <w:i/>
-          <w:sz w:val="22"/>
-        </w:rPr>
-        <w:t>m</w:t>
-      </w:r>
-      <w:r>
-        <w:rPr>
-          <w:rFonts w:ascii="Times New Roman" w:eastAsia="標楷體" w:hAnsi="Times New Roman" w:hint="eastAsia"/>
-          <w:sz w:val="22"/>
+          <w:rStyle w:val="mo"/>
+          <w:rFonts w:ascii="Times New Roman" w:hAnsi="Times New Roman" w:cs="Times New Roman" w:hint="eastAsia"/>
+          <w:color w:val="242729"/>
+          <w:sz w:val="25"/>
+          <w:szCs w:val="25"/>
+          <w:bdr w:val="none" w:sz="0" w:space="0" w:color="auto" w:frame="1"/>
+          <w:shd w:val="clear" w:color="auto" w:fill="FFFFFF"/>
+        </w:rPr>
+        <w:t xml:space="preserve"> </w:t>
+      </w:r>
+      <w:r>
+        <w:rPr>
+          <w:rStyle w:val="mi"/>
+          <w:rFonts w:ascii="Times New Roman" w:hAnsi="Times New Roman" w:cs="Times New Roman"/>
+          <w:i/>
+          <w:color w:val="242729"/>
+          <w:sz w:val="25"/>
+          <w:szCs w:val="25"/>
+          <w:bdr w:val="none" w:sz="0" w:space="0" w:color="auto" w:frame="1"/>
+          <w:shd w:val="clear" w:color="auto" w:fill="FFFFFF"/>
+        </w:rPr>
+        <w:t>q</w:t>
+      </w:r>
+      <w:r>
+        <w:rPr>
+          <w:rStyle w:val="mo"/>
+          <w:rFonts w:ascii="Times New Roman" w:hAnsi="Times New Roman" w:cs="Times New Roman"/>
+          <w:color w:val="242729"/>
+          <w:sz w:val="25"/>
+          <w:szCs w:val="25"/>
+          <w:bdr w:val="none" w:sz="0" w:space="0" w:color="auto" w:frame="1"/>
+          <w:shd w:val="clear" w:color="auto" w:fill="FFFFFF"/>
         </w:rPr>
         <w:t>)</w:t>
+      </w:r>
+      <w:r>
+        <w:rPr>
+          <w:rStyle w:val="mo"/>
+          <w:rFonts w:ascii="Times New Roman" w:hAnsi="Times New Roman" w:cs="Times New Roman" w:hint="eastAsia"/>
+          <w:color w:val="242729"/>
+          <w:sz w:val="25"/>
+          <w:szCs w:val="25"/>
+          <w:bdr w:val="none" w:sz="0" w:space="0" w:color="auto" w:frame="1"/>
+          <w:shd w:val="clear" w:color="auto" w:fill="FFFFFF"/>
+        </w:rPr>
+        <w:t xml:space="preserve"> </w:t>
+      </w:r>
+      <w:r>
+        <w:rPr>
+          <w:rStyle w:val="mo"/>
+          <w:rFonts w:ascii="Times New Roman" w:hAnsi="Times New Roman" w:cs="Times New Roman"/>
+          <w:color w:val="242729"/>
+          <w:sz w:val="25"/>
+          <w:szCs w:val="25"/>
+          <w:bdr w:val="none" w:sz="0" w:space="0" w:color="auto" w:frame="1"/>
+          <w:shd w:val="clear" w:color="auto" w:fill="FFFFFF"/>
+        </w:rPr>
+        <w:t>≤</w:t>
+      </w:r>
+      <w:r>
+        <w:rPr>
+          <w:rStyle w:val="mo"/>
+          <w:rFonts w:ascii="Cambria Math" w:hAnsi="Cambria Math" w:cs="Cambria Math" w:hint="eastAsia"/>
+          <w:color w:val="242729"/>
+          <w:sz w:val="25"/>
+          <w:szCs w:val="25"/>
+          <w:bdr w:val="none" w:sz="0" w:space="0" w:color="auto" w:frame="1"/>
+          <w:shd w:val="clear" w:color="auto" w:fill="FFFFFF"/>
+        </w:rPr>
+        <w:t xml:space="preserve"> </w:t>
+      </w:r>
+      <w:r>
+        <w:rPr>
+          <w:rStyle w:val="mo"/>
+          <w:rFonts w:ascii="Times New Roman" w:hAnsi="Times New Roman" w:cs="Times New Roman"/>
+          <w:color w:val="242729"/>
+          <w:sz w:val="25"/>
+          <w:szCs w:val="25"/>
+          <w:bdr w:val="none" w:sz="0" w:space="0" w:color="auto" w:frame="1"/>
+          <w:shd w:val="clear" w:color="auto" w:fill="FFFFFF"/>
+        </w:rPr>
+        <w:t>|</w:t>
+      </w:r>
+      <w:r>
+        <w:rPr>
+          <w:rStyle w:val="mi"/>
+          <w:rFonts w:ascii="Times New Roman" w:hAnsi="Times New Roman" w:cs="Times New Roman"/>
+          <w:i/>
+          <w:color w:val="242729"/>
+          <w:sz w:val="25"/>
+          <w:szCs w:val="25"/>
+          <w:bdr w:val="none" w:sz="0" w:space="0" w:color="auto" w:frame="1"/>
+          <w:shd w:val="clear" w:color="auto" w:fill="FFFFFF"/>
+        </w:rPr>
+        <w:t>s</w:t>
+      </w:r>
+      <w:r>
+        <w:rPr>
+          <w:rStyle w:val="mo"/>
+          <w:rFonts w:ascii="Times New Roman" w:hAnsi="Times New Roman" w:cs="Times New Roman"/>
+          <w:color w:val="242729"/>
+          <w:sz w:val="25"/>
+          <w:szCs w:val="25"/>
+          <w:bdr w:val="none" w:sz="0" w:space="0" w:color="auto" w:frame="1"/>
+          <w:shd w:val="clear" w:color="auto" w:fill="FFFFFF"/>
+        </w:rPr>
+        <w:t>|</w:t>
+      </w:r>
+      <w:r>
+        <w:rPr>
+          <w:rFonts w:ascii="Times New Roman" w:hAnsi="Times New Roman" w:cs="Times New Roman"/>
+          <w:color w:val="242729"/>
+          <w:sz w:val="23"/>
+          <w:szCs w:val="23"/>
+          <w:shd w:val="clear" w:color="auto" w:fill="FFFFFF"/>
+        </w:rPr>
+        <w:t>,</w:t>
+      </w:r>
+      <w:r>
+        <w:rPr>
+          <w:rFonts w:ascii="Times New Roman" w:hAnsi="Times New Roman" w:cs="Times New Roman" w:hint="eastAsia"/>
+          <w:color w:val="242729"/>
+          <w:sz w:val="23"/>
+          <w:szCs w:val="23"/>
+          <w:shd w:val="clear" w:color="auto" w:fill="FFFFFF"/>
+        </w:rPr>
+        <w:t xml:space="preserve"> </w:t>
+      </w:r>
+      <w:r>
+        <w:rPr>
+          <w:rFonts w:ascii="Times New Roman" w:hAnsi="Times New Roman" w:cs="Times New Roman"/>
+          <w:color w:val="242729"/>
+          <w:sz w:val="23"/>
+          <w:szCs w:val="23"/>
+          <w:shd w:val="clear" w:color="auto" w:fill="FFFFFF"/>
+        </w:rPr>
+        <w:t>then </w:t>
+      </w:r>
+      <w:proofErr w:type="spellStart"/>
+      <w:r>
+        <w:rPr>
+          <w:rStyle w:val="mi"/>
+          <w:rFonts w:ascii="Times New Roman" w:hAnsi="Times New Roman" w:cs="Times New Roman"/>
+          <w:color w:val="242729"/>
+          <w:sz w:val="25"/>
+          <w:szCs w:val="25"/>
+          <w:bdr w:val="none" w:sz="0" w:space="0" w:color="auto" w:frame="1"/>
+          <w:shd w:val="clear" w:color="auto" w:fill="FFFFFF"/>
+        </w:rPr>
+        <w:t>gcd</w:t>
+      </w:r>
+      <w:proofErr w:type="spellEnd"/>
+      <w:r>
+        <w:rPr>
+          <w:rStyle w:val="mo"/>
+          <w:rFonts w:ascii="Times New Roman" w:hAnsi="Times New Roman" w:cs="Times New Roman"/>
+          <w:color w:val="242729"/>
+          <w:sz w:val="25"/>
+          <w:szCs w:val="25"/>
+          <w:bdr w:val="none" w:sz="0" w:space="0" w:color="auto" w:frame="1"/>
+          <w:shd w:val="clear" w:color="auto" w:fill="FFFFFF"/>
+        </w:rPr>
+        <w:t>(</w:t>
+      </w:r>
+      <w:r>
+        <w:rPr>
+          <w:rStyle w:val="mi"/>
+          <w:rFonts w:ascii="Times New Roman" w:hAnsi="Times New Roman" w:cs="Times New Roman"/>
+          <w:i/>
+          <w:color w:val="242729"/>
+          <w:sz w:val="25"/>
+          <w:szCs w:val="25"/>
+          <w:bdr w:val="none" w:sz="0" w:space="0" w:color="auto" w:frame="1"/>
+          <w:shd w:val="clear" w:color="auto" w:fill="FFFFFF"/>
+        </w:rPr>
+        <w:t>p</w:t>
+      </w:r>
+      <w:r>
+        <w:rPr>
+          <w:rStyle w:val="mo"/>
+          <w:rFonts w:ascii="Times New Roman" w:hAnsi="Times New Roman" w:cs="Times New Roman"/>
+          <w:color w:val="242729"/>
+          <w:sz w:val="25"/>
+          <w:szCs w:val="25"/>
+          <w:bdr w:val="none" w:sz="0" w:space="0" w:color="auto" w:frame="1"/>
+          <w:shd w:val="clear" w:color="auto" w:fill="FFFFFF"/>
+        </w:rPr>
+        <w:t>,</w:t>
+      </w:r>
+      <w:r>
+        <w:rPr>
+          <w:rStyle w:val="mo"/>
+          <w:rFonts w:ascii="Times New Roman" w:hAnsi="Times New Roman" w:cs="Times New Roman" w:hint="eastAsia"/>
+          <w:color w:val="242729"/>
+          <w:sz w:val="25"/>
+          <w:szCs w:val="25"/>
+          <w:bdr w:val="none" w:sz="0" w:space="0" w:color="auto" w:frame="1"/>
+          <w:shd w:val="clear" w:color="auto" w:fill="FFFFFF"/>
+        </w:rPr>
+        <w:t xml:space="preserve"> </w:t>
+      </w:r>
+      <w:r>
+        <w:rPr>
+          <w:rStyle w:val="mi"/>
+          <w:rFonts w:ascii="Times New Roman" w:hAnsi="Times New Roman" w:cs="Times New Roman"/>
+          <w:i/>
+          <w:color w:val="242729"/>
+          <w:sz w:val="25"/>
+          <w:szCs w:val="25"/>
+          <w:bdr w:val="none" w:sz="0" w:space="0" w:color="auto" w:frame="1"/>
+          <w:shd w:val="clear" w:color="auto" w:fill="FFFFFF"/>
+        </w:rPr>
+        <w:t>q</w:t>
+      </w:r>
+      <w:r>
+        <w:rPr>
+          <w:rStyle w:val="mo"/>
+          <w:rFonts w:ascii="Times New Roman" w:hAnsi="Times New Roman" w:cs="Times New Roman"/>
+          <w:color w:val="242729"/>
+          <w:sz w:val="25"/>
+          <w:szCs w:val="25"/>
+          <w:bdr w:val="none" w:sz="0" w:space="0" w:color="auto" w:frame="1"/>
+          <w:shd w:val="clear" w:color="auto" w:fill="FFFFFF"/>
+        </w:rPr>
+        <w:t>)</w:t>
+      </w:r>
+      <w:r>
+        <w:rPr>
+          <w:rFonts w:ascii="Times New Roman" w:hAnsi="Times New Roman" w:cs="Times New Roman"/>
+          <w:color w:val="242729"/>
+          <w:sz w:val="23"/>
+          <w:szCs w:val="23"/>
+          <w:shd w:val="clear" w:color="auto" w:fill="FFFFFF"/>
+        </w:rPr>
+        <w:t> is a</w:t>
+      </w:r>
+      <w:proofErr w:type="spellStart"/>
+      <w:r>
+        <w:rPr>
+          <w:rFonts w:ascii="Times New Roman" w:hAnsi="Times New Roman" w:cs="Times New Roman"/>
+          <w:color w:val="242729"/>
+          <w:sz w:val="23"/>
+          <w:szCs w:val="23"/>
+          <w:shd w:val="clear" w:color="auto" w:fill="FFFFFF"/>
+        </w:rPr>
+        <w:t xml:space="preserve"> pe</w:t>
+      </w:r>
+      <w:proofErr w:type="spellEnd"/>
+      <w:r>
+        <w:rPr>
+          <w:rFonts w:ascii="Times New Roman" w:hAnsi="Times New Roman" w:cs="Times New Roman"/>
+          <w:color w:val="242729"/>
+          <w:sz w:val="23"/>
+          <w:szCs w:val="23"/>
+          <w:shd w:val="clear" w:color="auto" w:fill="FFFFFF"/>
+        </w:rPr>
+        <w:t>riod of </w:t>
+      </w:r>
+      <w:r>
+        <w:rPr>
+          <w:rStyle w:val="mi"/>
+          <w:rFonts w:ascii="Times New Roman" w:hAnsi="Times New Roman" w:cs="Times New Roman"/>
+          <w:i/>
+          <w:color w:val="242729"/>
+          <w:sz w:val="25"/>
+          <w:szCs w:val="25"/>
+          <w:bdr w:val="none" w:sz="0" w:space="0" w:color="auto" w:frame="1"/>
+          <w:shd w:val="clear" w:color="auto" w:fill="FFFFFF"/>
+        </w:rPr>
+        <w:t>s</w:t>
+      </w:r>
+      <w:r>
+        <w:rPr>
+          <w:rFonts w:ascii="Times New Roman" w:hAnsi="Times New Roman" w:cs="Times New Roman"/>
+          <w:color w:val="242729"/>
+          <w:sz w:val="23"/>
+          <w:szCs w:val="23"/>
+          <w:shd w:val="clear" w:color="auto" w:fill="FFFFFF"/>
+        </w:rPr>
+        <w:t>.</w:t>
       </w:r>
     </w:p>
     <w:p>
@@ -6811,620 +8612,10 @@
         <w:autoSpaceDE w:val="0"/>
         <w:autoSpaceDN w:val="0"/>
         <w:rPr>
-          <w:rFonts w:ascii="Times New Roman" w:eastAsia="標楷體" w:hAnsi="Times New Roman" w:hint="eastAsia"/>
-          <w:sz w:val="22"/>
-        </w:rPr>
-      </w:pPr>
-      <w:r>
-        <w:rPr>
-          <w:rFonts w:ascii="Times New Roman" w:eastAsia="標楷體" w:hAnsi="Times New Roman" w:hint="eastAsia"/>
-          <w:sz w:val="22"/>
-        </w:rPr>
-        <w:t>對於任何數</w:t>
-      </w:r>
-      <w:r>
-        <w:rPr>
-          <w:rFonts w:ascii="Times New Roman" w:eastAsia="標楷體" w:hAnsi="Times New Roman" w:hint="eastAsia"/>
-          <w:sz w:val="22"/>
-        </w:rPr>
-        <w:t xml:space="preserve"> </w:t>
-      </w:r>
-      <w:r>
-        <w:rPr>
-          <w:rFonts w:ascii="Times New Roman" w:eastAsia="標楷體" w:hAnsi="Times New Roman" w:hint="eastAsia"/>
-          <w:i/>
-          <w:sz w:val="22"/>
-        </w:rPr>
-        <w:t>m</w:t>
-      </w:r>
-      <w:r>
-        <w:rPr>
-          <w:rFonts w:ascii="Times New Roman" w:eastAsia="標楷體" w:hAnsi="Times New Roman" w:hint="eastAsia"/>
-          <w:sz w:val="22"/>
-        </w:rPr>
-        <w:t xml:space="preserve"> </w:t>
-      </w:r>
-      <w:r>
-        <w:rPr>
-          <w:rFonts w:ascii="Times New Roman" w:eastAsia="標楷體" w:hAnsi="Times New Roman" w:hint="eastAsia"/>
-          <w:sz w:val="22"/>
-        </w:rPr>
-        <w:t>和一點</w:t>
-      </w:r>
-      <w:r>
-        <w:rPr>
-          <w:rFonts w:ascii="Times New Roman" w:eastAsia="標楷體" w:hAnsi="Times New Roman" w:hint="eastAsia"/>
-          <w:sz w:val="22"/>
-        </w:rPr>
-        <w:t xml:space="preserve"> </w:t>
-      </w:r>
-      <w:r>
-        <w:rPr>
-          <w:rFonts w:ascii="Times New Roman" w:eastAsia="標楷體" w:hAnsi="Times New Roman"/>
-          <w:i/>
-          <w:sz w:val="22"/>
-        </w:rPr>
-        <w:t>u</w:t>
-      </w:r>
-      <w:r>
-        <w:rPr>
-          <w:rFonts w:ascii="Times New Roman" w:eastAsia="標楷體" w:hAnsi="Times New Roman"/>
-          <w:sz w:val="22"/>
-        </w:rPr>
-        <w:t xml:space="preserve">, </w:t>
-      </w:r>
-      <w:r>
-        <w:rPr>
-          <w:rFonts w:ascii="Times New Roman" w:eastAsia="標楷體" w:hAnsi="Times New Roman" w:hint="eastAsia"/>
-          <w:i/>
-          <w:sz w:val="22"/>
-        </w:rPr>
-        <w:t>v</w:t>
-      </w:r>
-      <w:r>
-        <w:rPr>
-          <w:rFonts w:ascii="Times New Roman" w:eastAsia="標楷體" w:hAnsi="Times New Roman" w:hint="eastAsia"/>
-          <w:sz w:val="22"/>
-        </w:rPr>
-        <w:t xml:space="preserve">, </w:t>
-      </w:r>
-      <w:r>
-        <w:rPr>
-          <w:rFonts w:ascii="Times New Roman" w:eastAsia="標楷體" w:hAnsi="Times New Roman" w:hint="eastAsia"/>
-          <w:sz w:val="22"/>
-        </w:rPr>
-        <w:t>一定存在一種方法由</w:t>
-      </w:r>
-      <w:r>
-        <w:rPr>
-          <w:rFonts w:ascii="Times New Roman" w:eastAsia="標楷體" w:hAnsi="Times New Roman" w:hint="eastAsia"/>
-          <w:sz w:val="22"/>
-        </w:rPr>
-        <w:t xml:space="preserve"> </w:t>
-      </w:r>
-      <w:r>
-        <w:rPr>
-          <w:rFonts w:ascii="Times New Roman" w:eastAsia="標楷體" w:hAnsi="Times New Roman" w:hint="eastAsia"/>
-          <w:i/>
-          <w:sz w:val="22"/>
-        </w:rPr>
-        <w:t>u</w:t>
-      </w:r>
-      <w:r>
-        <w:rPr>
-          <w:rFonts w:ascii="Times New Roman" w:eastAsia="標楷體" w:hAnsi="Times New Roman" w:hint="eastAsia"/>
-          <w:sz w:val="22"/>
-        </w:rPr>
-        <w:t xml:space="preserve"> </w:t>
-      </w:r>
-      <w:r>
-        <w:rPr>
-          <w:rFonts w:ascii="Times New Roman" w:eastAsia="標楷體" w:hAnsi="Times New Roman" w:hint="eastAsia"/>
-          <w:sz w:val="22"/>
-        </w:rPr>
-        <w:t>走到</w:t>
-      </w:r>
-      <w:r>
-        <w:rPr>
-          <w:rFonts w:ascii="Times New Roman" w:eastAsia="標楷體" w:hAnsi="Times New Roman" w:hint="eastAsia"/>
-          <w:sz w:val="22"/>
-        </w:rPr>
-        <w:t xml:space="preserve"> </w:t>
-      </w:r>
-      <w:r>
-        <w:rPr>
-          <w:rFonts w:ascii="Times New Roman" w:eastAsia="標楷體" w:hAnsi="Times New Roman" w:hint="eastAsia"/>
-          <w:i/>
-          <w:sz w:val="22"/>
-        </w:rPr>
-        <w:t>v</w:t>
-      </w:r>
-      <w:r>
-        <w:rPr>
-          <w:rFonts w:ascii="Times New Roman" w:eastAsia="標楷體" w:hAnsi="Times New Roman" w:hint="eastAsia"/>
-          <w:sz w:val="22"/>
-        </w:rPr>
-        <w:t xml:space="preserve"> </w:t>
-      </w:r>
-      <w:r>
-        <w:rPr>
-          <w:rFonts w:ascii="Times New Roman" w:eastAsia="標楷體" w:hAnsi="Times New Roman" w:hint="eastAsia"/>
-          <w:sz w:val="22"/>
-        </w:rPr>
-        <w:t>再走回</w:t>
-      </w:r>
-      <w:r>
-        <w:rPr>
-          <w:rFonts w:ascii="Times New Roman" w:eastAsia="標楷體" w:hAnsi="Times New Roman" w:hint="eastAsia"/>
-          <w:sz w:val="22"/>
-        </w:rPr>
-        <w:t xml:space="preserve"> </w:t>
-      </w:r>
-      <w:r>
-        <w:rPr>
-          <w:rFonts w:ascii="Times New Roman" w:eastAsia="標楷體" w:hAnsi="Times New Roman" w:hint="eastAsia"/>
-          <w:i/>
-          <w:sz w:val="22"/>
-        </w:rPr>
-        <w:t>u</w:t>
-      </w:r>
-      <w:r>
-        <w:rPr>
-          <w:rFonts w:ascii="Times New Roman" w:eastAsia="標楷體" w:hAnsi="Times New Roman" w:hint="eastAsia"/>
-          <w:sz w:val="22"/>
-        </w:rPr>
-        <w:t xml:space="preserve">, </w:t>
-      </w:r>
-      <w:r>
-        <w:rPr>
-          <w:rFonts w:ascii="Times New Roman" w:eastAsia="標楷體" w:hAnsi="Times New Roman" w:hint="eastAsia"/>
-          <w:sz w:val="22"/>
-        </w:rPr>
-        <w:t>且總長度為</w:t>
-      </w:r>
-      <w:r>
-        <w:rPr>
-          <w:rFonts w:ascii="Times New Roman" w:eastAsia="標楷體" w:hAnsi="Times New Roman" w:hint="eastAsia"/>
-          <w:sz w:val="22"/>
-        </w:rPr>
-        <w:t xml:space="preserve"> </w:t>
-      </w:r>
-      <w:r>
-        <w:rPr>
-          <w:rFonts w:ascii="Times New Roman" w:eastAsia="標楷體" w:hAnsi="Times New Roman" w:hint="eastAsia"/>
-          <w:i/>
-          <w:sz w:val="22"/>
-        </w:rPr>
-        <w:t>m</w:t>
-      </w:r>
-      <w:r>
-        <w:rPr>
-          <w:rFonts w:ascii="Times New Roman" w:eastAsia="標楷體" w:hAnsi="Times New Roman" w:hint="eastAsia"/>
-          <w:sz w:val="22"/>
-        </w:rPr>
-        <w:t xml:space="preserve"> </w:t>
-      </w:r>
-      <w:r>
-        <w:rPr>
-          <w:rFonts w:ascii="Times New Roman" w:eastAsia="標楷體" w:hAnsi="Times New Roman" w:hint="eastAsia"/>
-          <w:sz w:val="22"/>
-        </w:rPr>
-        <w:t>的整數</w:t>
-      </w:r>
-      <w:proofErr w:type="gramStart"/>
-      <w:r>
-        <w:rPr>
-          <w:rFonts w:ascii="Times New Roman" w:eastAsia="標楷體" w:hAnsi="Times New Roman" w:hint="eastAsia"/>
-          <w:sz w:val="22"/>
-        </w:rPr>
-        <w:t>倍</w:t>
-      </w:r>
-      <w:proofErr w:type="gramEnd"/>
-    </w:p>
-    <w:p>
-      <w:pPr>
-        <w:autoSpaceDE w:val="0"/>
-        <w:autoSpaceDN w:val="0"/>
-        <w:rPr>
-          <w:rFonts w:ascii="Times New Roman" w:eastAsia="標楷體" w:hAnsi="Times New Roman"/>
-          <w:sz w:val="22"/>
-        </w:rPr>
-      </w:pPr>
-      <w:r>
-        <w:rPr>
-          <w:rFonts w:ascii="Times New Roman" w:eastAsia="標楷體" w:hAnsi="Times New Roman" w:hint="eastAsia"/>
-          <w:sz w:val="22"/>
-        </w:rPr>
-        <w:t>求出</w:t>
-      </w:r>
-      <w:r>
-        <w:rPr>
-          <w:rFonts w:ascii="Times New Roman" w:eastAsia="標楷體" w:hAnsi="Times New Roman" w:hint="eastAsia"/>
-          <w:sz w:val="22"/>
-        </w:rPr>
-        <w:t xml:space="preserve"> period </w:t>
-      </w:r>
-      <w:r>
-        <w:rPr>
-          <w:rFonts w:ascii="Times New Roman" w:eastAsia="標楷體" w:hAnsi="Times New Roman" w:hint="eastAsia"/>
-          <w:sz w:val="22"/>
-        </w:rPr>
-        <w:t>的演算法</w:t>
-      </w:r>
-      <w:r>
-        <w:rPr>
-          <w:rFonts w:ascii="Times New Roman" w:eastAsia="標楷體" w:hAnsi="Times New Roman" w:hint="eastAsia"/>
-          <w:sz w:val="22"/>
-        </w:rPr>
-        <w:t xml:space="preserve">: </w:t>
-      </w:r>
-      <w:r>
-        <w:rPr>
-          <w:rFonts w:ascii="Times New Roman" w:eastAsia="標楷體" w:hAnsi="Times New Roman" w:hint="eastAsia"/>
-          <w:sz w:val="22"/>
-        </w:rPr>
-        <w:t>建</w:t>
-      </w:r>
-      <w:r>
-        <w:rPr>
-          <w:rFonts w:ascii="Times New Roman" w:eastAsia="標楷體" w:hAnsi="Times New Roman" w:hint="eastAsia"/>
-          <w:sz w:val="22"/>
-        </w:rPr>
-        <w:t xml:space="preserve"> DFS </w:t>
-      </w:r>
-      <w:r>
-        <w:rPr>
-          <w:rFonts w:ascii="Times New Roman" w:eastAsia="標楷體" w:hAnsi="Times New Roman"/>
-          <w:sz w:val="22"/>
-        </w:rPr>
-        <w:t>tre</w:t>
-      </w:r>
-      <w:r>
-        <w:rPr>
-          <w:rFonts w:ascii="Times New Roman" w:eastAsia="標楷體" w:hAnsi="Times New Roman" w:hint="eastAsia"/>
-          <w:sz w:val="22"/>
-        </w:rPr>
-        <w:t>e</w:t>
-      </w:r>
-      <w:r>
-        <w:rPr>
-          <w:rFonts w:ascii="Times New Roman" w:eastAsia="標楷體" w:hAnsi="Times New Roman"/>
-          <w:sz w:val="22"/>
-        </w:rPr>
-        <w:t xml:space="preserve">, </w:t>
-      </w:r>
-      <w:r>
-        <w:rPr>
-          <w:rFonts w:ascii="Times New Roman" w:eastAsia="標楷體" w:hAnsi="Times New Roman" w:hint="eastAsia"/>
-          <w:sz w:val="22"/>
-        </w:rPr>
-        <w:t>令</w:t>
-      </w:r>
-      <w:r>
-        <w:rPr>
-          <w:rFonts w:ascii="Times New Roman" w:eastAsia="標楷體" w:hAnsi="Times New Roman" w:hint="eastAsia"/>
-          <w:sz w:val="22"/>
-        </w:rPr>
-        <w:t xml:space="preserve"> </w:t>
-      </w:r>
-      <w:r>
-        <w:rPr>
-          <w:rFonts w:ascii="Times New Roman" w:eastAsia="標楷體" w:hAnsi="Times New Roman" w:hint="eastAsia"/>
-          <w:i/>
-          <w:sz w:val="22"/>
-        </w:rPr>
-        <w:t>p</w:t>
-      </w:r>
-      <w:r>
-        <w:rPr>
-          <w:rFonts w:ascii="Times New Roman" w:eastAsia="標楷體" w:hAnsi="Times New Roman" w:hint="eastAsia"/>
-          <w:sz w:val="22"/>
-        </w:rPr>
-        <w:t xml:space="preserve"> = 0,</w:t>
-      </w:r>
-      <w:r>
-        <w:rPr>
-          <w:rFonts w:ascii="Times New Roman" w:eastAsia="標楷體" w:hAnsi="Times New Roman"/>
-          <w:sz w:val="22"/>
-        </w:rPr>
-        <w:t xml:space="preserve"> </w:t>
-      </w:r>
-      <w:r>
-        <w:rPr>
-          <w:rFonts w:ascii="Times New Roman" w:eastAsia="標楷體" w:hAnsi="Times New Roman" w:hint="eastAsia"/>
-          <w:sz w:val="22"/>
-        </w:rPr>
-        <w:t>對所有</w:t>
-      </w:r>
-      <w:r>
-        <w:rPr>
-          <w:rFonts w:ascii="Times New Roman" w:eastAsia="標楷體" w:hAnsi="Times New Roman" w:hint="eastAsia"/>
-          <w:sz w:val="22"/>
-        </w:rPr>
-        <w:t xml:space="preserve"> edge</w:t>
-      </w:r>
-      <w:r>
-        <w:rPr>
-          <w:rFonts w:ascii="Times New Roman" w:eastAsia="標楷體" w:hAnsi="Times New Roman"/>
-          <w:sz w:val="22"/>
-        </w:rPr>
-        <w:t xml:space="preserve"> (</w:t>
-      </w:r>
-      <w:r>
-        <w:rPr>
-          <w:rFonts w:ascii="Times New Roman" w:eastAsia="標楷體" w:hAnsi="Times New Roman"/>
-          <w:i/>
-          <w:sz w:val="22"/>
-        </w:rPr>
-        <w:t>s</w:t>
-      </w:r>
-      <w:r>
-        <w:rPr>
-          <w:rFonts w:ascii="Times New Roman" w:eastAsia="標楷體" w:hAnsi="Times New Roman"/>
-          <w:sz w:val="22"/>
-        </w:rPr>
-        <w:t xml:space="preserve">, </w:t>
-      </w:r>
-      <w:r>
-        <w:rPr>
-          <w:rFonts w:ascii="Times New Roman" w:eastAsia="標楷體" w:hAnsi="Times New Roman"/>
-          <w:i/>
-          <w:sz w:val="22"/>
-        </w:rPr>
-        <w:t>t</w:t>
-      </w:r>
-      <w:r>
-        <w:rPr>
-          <w:rFonts w:ascii="Times New Roman" w:eastAsia="標楷體" w:hAnsi="Times New Roman"/>
-          <w:sz w:val="22"/>
-        </w:rPr>
-        <w:t xml:space="preserve">), </w:t>
-      </w:r>
-      <w:r>
-        <w:rPr>
-          <w:rFonts w:ascii="Times New Roman" w:eastAsia="標楷體" w:hAnsi="Times New Roman" w:hint="eastAsia"/>
-          <w:sz w:val="22"/>
-        </w:rPr>
-        <w:t>取</w:t>
-      </w:r>
-      <w:r>
-        <w:rPr>
-          <w:rFonts w:ascii="Times New Roman" w:eastAsia="標楷體" w:hAnsi="Times New Roman" w:hint="eastAsia"/>
-          <w:sz w:val="22"/>
-        </w:rPr>
-        <w:t xml:space="preserve"> </w:t>
-      </w:r>
-      <w:r>
-        <w:rPr>
-          <w:rFonts w:ascii="Times New Roman" w:eastAsia="標楷體" w:hAnsi="Times New Roman" w:hint="eastAsia"/>
-          <w:i/>
-          <w:sz w:val="22"/>
-        </w:rPr>
-        <w:t>p</w:t>
-      </w:r>
-      <w:r>
-        <w:rPr>
-          <w:rFonts w:ascii="Times New Roman" w:eastAsia="標楷體" w:hAnsi="Times New Roman" w:hint="eastAsia"/>
-          <w:sz w:val="22"/>
-        </w:rPr>
-        <w:t xml:space="preserve"> = </w:t>
-      </w:r>
-      <w:proofErr w:type="spellStart"/>
-      <w:r>
-        <w:rPr>
-          <w:rFonts w:ascii="Times New Roman" w:eastAsia="標楷體" w:hAnsi="Times New Roman" w:hint="eastAsia"/>
-          <w:sz w:val="22"/>
-        </w:rPr>
-        <w:t>gcd</w:t>
-      </w:r>
-      <w:proofErr w:type="spellEnd"/>
-      <w:r>
-        <w:rPr>
-          <w:rFonts w:ascii="Times New Roman" w:eastAsia="標楷體" w:hAnsi="Times New Roman" w:hint="eastAsia"/>
-          <w:sz w:val="22"/>
-        </w:rPr>
-        <w:t>(</w:t>
-      </w:r>
-      <w:r>
-        <w:rPr>
-          <w:rFonts w:ascii="Times New Roman" w:eastAsia="標楷體" w:hAnsi="Times New Roman" w:hint="eastAsia"/>
-          <w:i/>
-          <w:sz w:val="22"/>
-        </w:rPr>
-        <w:t>p</w:t>
-      </w:r>
-      <w:r>
-        <w:rPr>
-          <w:rFonts w:ascii="Times New Roman" w:eastAsia="標楷體" w:hAnsi="Times New Roman" w:hint="eastAsia"/>
-          <w:sz w:val="22"/>
-        </w:rPr>
-        <w:t xml:space="preserve">, </w:t>
-      </w:r>
-      <w:r>
-        <w:rPr>
-          <w:rFonts w:ascii="Times New Roman" w:eastAsia="標楷體" w:hAnsi="Times New Roman" w:hint="eastAsia"/>
-          <w:i/>
-          <w:sz w:val="22"/>
-        </w:rPr>
-        <w:t>dep</w:t>
-      </w:r>
-      <w:r>
-        <w:rPr>
-          <w:rFonts w:ascii="Times New Roman" w:eastAsia="標楷體" w:hAnsi="Times New Roman" w:hint="eastAsia"/>
-          <w:sz w:val="22"/>
-        </w:rPr>
-        <w:t>[</w:t>
-      </w:r>
-      <w:r>
-        <w:rPr>
-          <w:rFonts w:ascii="Times New Roman" w:eastAsia="標楷體" w:hAnsi="Times New Roman"/>
-          <w:i/>
-          <w:sz w:val="22"/>
-        </w:rPr>
-        <w:t>t</w:t>
-      </w:r>
-      <w:r>
-        <w:rPr>
-          <w:rFonts w:ascii="Times New Roman" w:eastAsia="標楷體" w:hAnsi="Times New Roman" w:hint="eastAsia"/>
-          <w:sz w:val="22"/>
-        </w:rPr>
-        <w:t>]</w:t>
-      </w:r>
-      <w:r>
-        <w:rPr>
-          <w:rFonts w:ascii="Times New Roman" w:eastAsia="標楷體" w:hAnsi="Times New Roman"/>
-          <w:sz w:val="22"/>
-        </w:rPr>
-        <w:t xml:space="preserve"> - </w:t>
-      </w:r>
-      <w:r>
-        <w:rPr>
-          <w:rFonts w:ascii="Times New Roman" w:eastAsia="標楷體" w:hAnsi="Times New Roman"/>
-          <w:i/>
-          <w:sz w:val="22"/>
-        </w:rPr>
-        <w:t>dep</w:t>
-      </w:r>
-      <w:r>
-        <w:rPr>
-          <w:rFonts w:ascii="Times New Roman" w:eastAsia="標楷體" w:hAnsi="Times New Roman"/>
-          <w:sz w:val="22"/>
-        </w:rPr>
-        <w:t>[</w:t>
-      </w:r>
-      <w:r>
-        <w:rPr>
-          <w:rFonts w:ascii="Times New Roman" w:eastAsia="標楷體" w:hAnsi="Times New Roman"/>
-          <w:i/>
-          <w:sz w:val="22"/>
-        </w:rPr>
-        <w:t>s</w:t>
-      </w:r>
-      <w:r>
-        <w:rPr>
-          <w:rFonts w:ascii="Times New Roman" w:eastAsia="標楷體" w:hAnsi="Times New Roman"/>
-          <w:sz w:val="22"/>
-        </w:rPr>
-        <w:t xml:space="preserve">] - </w:t>
-      </w:r>
-      <w:proofErr w:type="spellStart"/>
-      <w:r>
-        <w:rPr>
-          <w:rFonts w:ascii="Times New Roman" w:eastAsia="標楷體" w:hAnsi="Times New Roman"/>
-          <w:i/>
-          <w:sz w:val="22"/>
-        </w:rPr>
-        <w:t>e</w:t>
-      </w:r>
-      <w:r>
-        <w:rPr>
-          <w:rFonts w:ascii="Times New Roman" w:eastAsia="標楷體" w:hAnsi="Times New Roman"/>
-          <w:sz w:val="22"/>
-        </w:rPr>
-        <w:t>.</w:t>
-      </w:r>
-      <w:r>
-        <w:rPr>
-          <w:rFonts w:ascii="Times New Roman" w:eastAsia="標楷體" w:hAnsi="Times New Roman"/>
-          <w:sz w:val="22"/>
-        </w:rPr>
-        <w:t>length</w:t>
-      </w:r>
-      <w:proofErr w:type="spellEnd"/>
-      <w:r>
-        <w:rPr>
-          <w:rFonts w:ascii="Times New Roman" w:eastAsia="標楷體" w:hAnsi="Times New Roman" w:hint="eastAsia"/>
-          <w:sz w:val="22"/>
-        </w:rPr>
-        <w:t>)</w:t>
-      </w:r>
-      <w:bookmarkStart w:id="0" w:name="_GoBack"/>
-      <w:bookmarkEnd w:id="0"/>
-    </w:p>
-    <w:p>
-      <w:pPr>
-        <w:autoSpaceDE w:val="0"/>
-        <w:autoSpaceDN w:val="0"/>
-        <w:rPr>
-          <w:rFonts w:ascii="Times New Roman" w:eastAsia="標楷體" w:hAnsi="Times New Roman" w:hint="eastAsia"/>
-          <w:sz w:val="22"/>
-        </w:rPr>
-      </w:pPr>
-      <w:r>
-        <w:rPr>
-          <w:rFonts w:ascii="Times New Roman" w:eastAsia="標楷體" w:hAnsi="Times New Roman" w:hint="eastAsia"/>
-          <w:sz w:val="22"/>
-        </w:rPr>
-        <w:t>注意</w:t>
-      </w:r>
-      <w:r>
-        <w:rPr>
-          <w:rFonts w:ascii="Times New Roman" w:eastAsia="標楷體" w:hAnsi="Times New Roman" w:hint="eastAsia"/>
-          <w:sz w:val="22"/>
-        </w:rPr>
-        <w:t xml:space="preserve">: </w:t>
-      </w:r>
-      <w:proofErr w:type="gramStart"/>
-      <w:r>
-        <w:rPr>
-          <w:rFonts w:ascii="Times New Roman" w:eastAsia="標楷體" w:hAnsi="Times New Roman" w:hint="eastAsia"/>
-          <w:sz w:val="22"/>
-        </w:rPr>
-        <w:t>孤點求</w:t>
-      </w:r>
-      <w:proofErr w:type="gramEnd"/>
-      <w:r>
-        <w:rPr>
-          <w:rFonts w:ascii="Times New Roman" w:eastAsia="標楷體" w:hAnsi="Times New Roman" w:hint="eastAsia"/>
-          <w:sz w:val="22"/>
-        </w:rPr>
-        <w:t>出</w:t>
-      </w:r>
-      <w:r>
-        <w:rPr>
-          <w:rFonts w:ascii="Times New Roman" w:eastAsia="標楷體" w:hAnsi="Times New Roman" w:hint="eastAsia"/>
-          <w:sz w:val="22"/>
-        </w:rPr>
-        <w:t xml:space="preserve"> 0, </w:t>
-      </w:r>
-      <w:proofErr w:type="gramStart"/>
-      <w:r>
-        <w:rPr>
-          <w:rFonts w:ascii="Times New Roman" w:eastAsia="標楷體" w:hAnsi="Times New Roman" w:hint="eastAsia"/>
-          <w:sz w:val="22"/>
-        </w:rPr>
-        <w:t>孤點自環</w:t>
-      </w:r>
-      <w:proofErr w:type="gramEnd"/>
-      <w:r>
-        <w:rPr>
-          <w:rFonts w:ascii="Times New Roman" w:eastAsia="標楷體" w:hAnsi="Times New Roman" w:hint="eastAsia"/>
-          <w:sz w:val="22"/>
-        </w:rPr>
-        <w:t>求出</w:t>
-      </w:r>
-      <w:r>
-        <w:rPr>
-          <w:rFonts w:ascii="Times New Roman" w:eastAsia="標楷體" w:hAnsi="Times New Roman" w:hint="eastAsia"/>
-          <w:sz w:val="22"/>
-        </w:rPr>
-        <w:t xml:space="preserve"> 1</w:t>
-      </w:r>
-      <w:r>
-        <w:rPr>
-          <w:rFonts w:ascii="Times New Roman" w:eastAsia="標楷體" w:hAnsi="Times New Roman" w:hint="eastAsia"/>
-          <w:sz w:val="22"/>
-        </w:rPr>
-        <w:t>。</w:t>
-      </w:r>
-    </w:p>
-    <w:p>
-      <w:pPr>
-        <w:autoSpaceDE w:val="0"/>
-        <w:autoSpaceDN w:val="0"/>
-        <w:rPr>
-          <w:rFonts w:ascii="Times New Roman" w:eastAsia="標楷體" w:hAnsi="Times New Roman" w:hint="eastAsia"/>
-          <w:sz w:val="22"/>
+          <w:rFonts w:ascii="Times New Roman" w:eastAsia="標楷體" w:hAnsi="Times New Roman"/>
+          <w:b/>
+          <w:sz w:val="22"/>
+          <w:u w:val="single"/>
         </w:rPr>
       </w:pPr>
     </w:p>
@@ -7433,88 +8624,77 @@
         <w:autoSpaceDE w:val="0"/>
         <w:autoSpaceDN w:val="0"/>
         <w:rPr>
-          <w:rFonts w:ascii="Times New Roman" w:eastAsia="標楷體" w:hAnsi="Times New Roman"/>
+          <w:rFonts w:ascii="Times New Roman" w:eastAsia="標楷體" w:hAnsi="Times New Roman" w:hint="eastAsia"/>
           <w:sz w:val="22"/>
         </w:rPr>
       </w:pPr>
       <w:r>
         <w:rPr>
-          <w:rFonts w:ascii="Times New Roman" w:eastAsia="標楷體" w:hAnsi="Times New Roman" w:hint="eastAsia"/>
-          <w:sz w:val="22"/>
-        </w:rPr>
-        <w:t>競賽圖</w:t>
-      </w:r>
-      <w:r>
-        <w:rPr>
-          <w:rFonts w:ascii="Times New Roman" w:eastAsia="標楷體" w:hAnsi="Times New Roman" w:hint="eastAsia"/>
-          <w:sz w:val="22"/>
-        </w:rPr>
-        <w:t>:</w:t>
-      </w:r>
-      <w:r>
-        <w:rPr>
-          <w:rFonts w:ascii="Times New Roman" w:eastAsia="標楷體" w:hAnsi="Times New Roman"/>
-          <w:sz w:val="22"/>
-        </w:rPr>
-        <w:br/>
-      </w:r>
-      <w:r>
-        <w:rPr>
-          <w:rFonts w:ascii="Times New Roman" w:eastAsia="標楷體" w:hAnsi="Times New Roman" w:hint="eastAsia"/>
-          <w:sz w:val="22"/>
-        </w:rPr>
-        <w:t>H</w:t>
-      </w:r>
-      <w:r>
-        <w:rPr>
-          <w:rFonts w:ascii="Times New Roman" w:eastAsia="標楷體" w:hAnsi="Times New Roman"/>
-          <w:sz w:val="22"/>
-        </w:rPr>
-        <w:t xml:space="preserve">amilton path </w:t>
-      </w:r>
-      <w:r>
-        <w:rPr>
-          <w:rFonts w:ascii="Times New Roman" w:eastAsia="標楷體" w:hAnsi="Times New Roman" w:hint="eastAsia"/>
-          <w:sz w:val="22"/>
-        </w:rPr>
-        <w:t>存在</w:t>
-      </w:r>
-      <w:r>
-        <w:rPr>
-          <w:rFonts w:ascii="Times New Roman" w:eastAsia="標楷體" w:hAnsi="Times New Roman" w:hint="eastAsia"/>
-          <w:sz w:val="22"/>
-        </w:rPr>
-        <w:t xml:space="preserve"> (</w:t>
-      </w:r>
-      <w:r>
-        <w:rPr>
-          <w:rFonts w:ascii="Times New Roman" w:eastAsia="標楷體" w:hAnsi="Times New Roman" w:hint="eastAsia"/>
-          <w:sz w:val="22"/>
-        </w:rPr>
-        <w:t>類似</w:t>
-      </w:r>
-      <w:r>
-        <w:rPr>
-          <w:rFonts w:ascii="Times New Roman" w:eastAsia="標楷體" w:hAnsi="Times New Roman" w:hint="eastAsia"/>
-          <w:sz w:val="22"/>
-        </w:rPr>
-        <w:t xml:space="preserve"> </w:t>
-      </w:r>
-      <w:r>
-        <w:rPr>
-          <w:rFonts w:ascii="Times New Roman" w:eastAsia="標楷體" w:hAnsi="Times New Roman"/>
-          <w:sz w:val="22"/>
-        </w:rPr>
-        <w:t xml:space="preserve">merge sort </w:t>
+          <w:rFonts w:ascii="Times New Roman" w:eastAsia="標楷體" w:hAnsi="Times New Roman"/>
+          <w:sz w:val="22"/>
+        </w:rPr>
+        <w:t xml:space="preserve">For </w:t>
+      </w:r>
+      <w:r>
+        <w:rPr>
+          <w:rFonts w:ascii="Times New Roman" w:eastAsia="標楷體" w:hAnsi="Times New Roman"/>
+          <w:sz w:val="22"/>
+        </w:rPr>
+        <w:t xml:space="preserve">two </w:t>
+      </w:r>
+      <w:r>
+        <w:rPr>
+          <w:rFonts w:ascii="Times New Roman" w:eastAsia="標楷體" w:hAnsi="Times New Roman"/>
+          <w:sz w:val="22"/>
+        </w:rPr>
+        <w:t>strong</w:t>
+      </w:r>
+      <w:r>
+        <w:rPr>
+          <w:rFonts w:ascii="Times New Roman" w:eastAsia="標楷體" w:hAnsi="Times New Roman"/>
+          <w:sz w:val="22"/>
+        </w:rPr>
+        <w:t xml:space="preserve"> periods </w:t>
+      </w:r>
+      <w:bookmarkStart w:id="0" w:name="_GoBack"/>
+      <w:bookmarkEnd w:id="0"/>
+      <w:r>
+        <w:rPr>
+          <w:rFonts w:ascii="Times New Roman" w:eastAsia="標楷體" w:hAnsi="Times New Roman"/>
+          <w:i/>
+          <w:sz w:val="22"/>
+        </w:rPr>
+        <w:t>p</w:t>
+      </w:r>
+      <w:r>
+        <w:rPr>
+          <w:rFonts w:ascii="Times New Roman" w:eastAsia="標楷體" w:hAnsi="Times New Roman"/>
+          <w:sz w:val="22"/>
+        </w:rPr>
+        <w:t xml:space="preserve"> and </w:t>
+      </w:r>
+      <w:r>
+        <w:rPr>
+          <w:rFonts w:ascii="Times New Roman" w:eastAsia="標楷體" w:hAnsi="Times New Roman"/>
+          <w:i/>
+          <w:sz w:val="22"/>
+        </w:rPr>
+        <w:t>q</w:t>
+      </w:r>
+      <w:r>
+        <w:rPr>
+          <w:rFonts w:ascii="Times New Roman" w:eastAsia="標楷體" w:hAnsi="Times New Roman"/>
+          <w:sz w:val="22"/>
+        </w:rPr>
+        <w:t xml:space="preserve">: </w:t>
       </w:r>
       <w:proofErr w:type="spellStart"/>
       <w:r>
         <w:rPr>
           <w:rFonts w:ascii="Times New Roman" w:eastAsia="標楷體" w:hAnsi="Times New Roman"/>
-          <w:i/>
-          <w:sz w:val="22"/>
-        </w:rPr>
-        <w:t>O</w:t>
+          <w:sz w:val="22"/>
+        </w:rPr>
+        <w:t>gcd</w:t>
       </w:r>
       <w:proofErr w:type="spellEnd"/>
       <w:r>
@@ -7530,51 +8710,29 @@
           <w:i/>
           <w:sz w:val="22"/>
         </w:rPr>
-        <w:t>n</w:t>
-      </w:r>
-      <w:r>
-        <w:rPr>
-          <w:rFonts w:ascii="Times New Roman" w:eastAsia="標楷體" w:hAnsi="Times New Roman"/>
-          <w:sz w:val="22"/>
-        </w:rPr>
-        <w:t xml:space="preserve"> lg </w:t>
-      </w:r>
-      <w:r>
-        <w:rPr>
-          <w:rFonts w:ascii="Times New Roman" w:eastAsia="標楷體" w:hAnsi="Times New Roman"/>
-          <w:i/>
-          <w:sz w:val="22"/>
-        </w:rPr>
-        <w:t>n</w:t>
-      </w:r>
-      <w:r>
-        <w:rPr>
-          <w:rFonts w:ascii="Times New Roman" w:eastAsia="標楷體" w:hAnsi="Times New Roman"/>
-          <w:sz w:val="22"/>
-        </w:rPr>
-        <w:t>)</w:t>
-      </w:r>
-      <w:r>
-        <w:rPr>
-          <w:rFonts w:ascii="Times New Roman" w:eastAsia="標楷體" w:hAnsi="Times New Roman" w:hint="eastAsia"/>
-          <w:i/>
-          <w:sz w:val="22"/>
-        </w:rPr>
-        <w:t xml:space="preserve"> </w:t>
-      </w:r>
-      <w:r>
-        <w:rPr>
-          <w:rFonts w:ascii="Times New Roman" w:eastAsia="標楷體" w:hAnsi="Times New Roman" w:hint="eastAsia"/>
-          <w:sz w:val="22"/>
-        </w:rPr>
-        <w:t>可求</w:t>
-      </w:r>
-      <w:r>
-        <w:rPr>
-          <w:rFonts w:ascii="Times New Roman" w:eastAsia="標楷體" w:hAnsi="Times New Roman" w:hint="eastAsia"/>
-          <w:sz w:val="22"/>
-        </w:rPr>
-        <w:t>)</w:t>
+        <w:t>p</w:t>
+      </w:r>
+      <w:r>
+        <w:rPr>
+          <w:rFonts w:ascii="Times New Roman" w:eastAsia="標楷體" w:hAnsi="Times New Roman"/>
+          <w:sz w:val="22"/>
+        </w:rPr>
+        <w:t xml:space="preserve">, </w:t>
+      </w:r>
+      <w:r>
+        <w:rPr>
+          <w:rFonts w:ascii="Times New Roman" w:eastAsia="標楷體" w:hAnsi="Times New Roman"/>
+          <w:i/>
+          <w:sz w:val="22"/>
+        </w:rPr>
+        <w:t>q</w:t>
+      </w:r>
+      <w:r>
+        <w:rPr>
+          <w:rFonts w:ascii="Times New Roman" w:eastAsia="標楷體" w:hAnsi="Times New Roman"/>
+          <w:sz w:val="22"/>
+        </w:rPr>
+        <w:t>) is always a strong period.</w:t>
       </w:r>
     </w:p>
     <w:p>
@@ -7583,85 +8741,29 @@
         <w:autoSpaceDN w:val="0"/>
         <w:rPr>
           <w:rFonts w:ascii="Times New Roman" w:eastAsia="標楷體" w:hAnsi="Times New Roman"/>
-          <w:sz w:val="22"/>
+          <w:b/>
+          <w:sz w:val="22"/>
+          <w:u w:val="single"/>
         </w:rPr>
       </w:pPr>
       <w:r>
         <w:rPr>
           <w:rFonts w:ascii="Times New Roman" w:eastAsia="標楷體" w:hAnsi="Times New Roman"/>
-          <w:sz w:val="22"/>
-        </w:rPr>
-        <w:t>out</w:t>
-      </w:r>
-      <w:r>
-        <w:rPr>
-          <w:rFonts w:ascii="Times New Roman" w:eastAsia="標楷體" w:hAnsi="Times New Roman" w:hint="eastAsia"/>
-          <w:sz w:val="22"/>
-        </w:rPr>
-        <w:t>-d</w:t>
-      </w:r>
-      <w:r>
-        <w:rPr>
-          <w:rFonts w:ascii="Times New Roman" w:eastAsia="標楷體" w:hAnsi="Times New Roman"/>
-          <w:sz w:val="22"/>
-        </w:rPr>
-        <w:t xml:space="preserve">egree </w:t>
-      </w:r>
-      <w:r>
-        <w:rPr>
-          <w:rFonts w:ascii="Times New Roman" w:eastAsia="標楷體" w:hAnsi="Times New Roman" w:hint="eastAsia"/>
-          <w:sz w:val="22"/>
-        </w:rPr>
-        <w:t>大的點必定可走到</w:t>
-      </w:r>
-      <w:r>
-        <w:rPr>
-          <w:rFonts w:ascii="Times New Roman" w:eastAsia="標楷體" w:hAnsi="Times New Roman" w:hint="eastAsia"/>
-          <w:sz w:val="22"/>
-        </w:rPr>
-        <w:t xml:space="preserve"> o</w:t>
-      </w:r>
-      <w:r>
-        <w:rPr>
-          <w:rFonts w:ascii="Times New Roman" w:eastAsia="標楷體" w:hAnsi="Times New Roman"/>
-          <w:sz w:val="22"/>
-        </w:rPr>
-        <w:t xml:space="preserve">ut-degree </w:t>
-      </w:r>
-      <w:r>
-        <w:rPr>
-          <w:rFonts w:ascii="Times New Roman" w:eastAsia="標楷體" w:hAnsi="Times New Roman" w:hint="eastAsia"/>
-          <w:sz w:val="22"/>
-        </w:rPr>
-        <w:t>小</w:t>
-      </w:r>
-      <w:r>
-        <w:rPr>
-          <w:rFonts w:ascii="Times New Roman" w:eastAsia="標楷體" w:hAnsi="Times New Roman" w:hint="eastAsia"/>
-          <w:sz w:val="22"/>
-        </w:rPr>
-        <w:t xml:space="preserve"> (</w:t>
-      </w:r>
-      <w:r>
-        <w:rPr>
-          <w:rFonts w:ascii="Times New Roman" w:eastAsia="標楷體" w:hAnsi="Times New Roman" w:hint="eastAsia"/>
-          <w:sz w:val="22"/>
-        </w:rPr>
-        <w:t>或相等</w:t>
-      </w:r>
-      <w:r>
-        <w:rPr>
-          <w:rFonts w:ascii="Times New Roman" w:eastAsia="標楷體" w:hAnsi="Times New Roman" w:hint="eastAsia"/>
-          <w:sz w:val="22"/>
-        </w:rPr>
-        <w:t xml:space="preserve">) </w:t>
-      </w:r>
-      <w:r>
-        <w:rPr>
-          <w:rFonts w:ascii="Times New Roman" w:eastAsia="標楷體" w:hAnsi="Times New Roman" w:hint="eastAsia"/>
-          <w:sz w:val="22"/>
-        </w:rPr>
-        <w:t>的點</w:t>
+          <w:b/>
+          <w:sz w:val="22"/>
+          <w:u w:val="single"/>
+        </w:rPr>
+        <w:br w:type="column"/>
+      </w:r>
+      <w:r>
+        <w:rPr>
+          <w:rFonts w:ascii="Times New Roman" w:eastAsia="標楷體" w:hAnsi="Times New Roman" w:hint="eastAsia"/>
+          <w:b/>
+          <w:sz w:val="22"/>
+          <w:u w:val="single"/>
+        </w:rPr>
+        <w:lastRenderedPageBreak/>
+        <w:t>附錄</w:t>
       </w:r>
     </w:p>
     <w:p>
@@ -7669,7 +8771,7 @@
         <w:autoSpaceDE w:val="0"/>
         <w:autoSpaceDN w:val="0"/>
         <w:rPr>
-          <w:rFonts w:ascii="Times New Roman" w:eastAsia="標楷體" w:hAnsi="Times New Roman" w:hint="eastAsia"/>
+          <w:rFonts w:ascii="Times New Roman" w:eastAsia="標楷體" w:hAnsi="Times New Roman"/>
           <w:sz w:val="22"/>
         </w:rPr>
       </w:pPr>
@@ -7678,21 +8780,7 @@
           <w:rFonts w:ascii="Times New Roman" w:eastAsia="標楷體" w:hAnsi="Times New Roman" w:hint="eastAsia"/>
           <w:sz w:val="22"/>
         </w:rPr>
-        <w:t>按照</w:t>
-      </w:r>
-      <w:r>
-        <w:rPr>
-          <w:rFonts w:ascii="Times New Roman" w:eastAsia="標楷體" w:hAnsi="Times New Roman" w:hint="eastAsia"/>
-          <w:sz w:val="22"/>
-        </w:rPr>
-        <w:t xml:space="preserve"> degree </w:t>
-      </w:r>
-      <w:r>
-        <w:rPr>
-          <w:rFonts w:ascii="Times New Roman" w:eastAsia="標楷體" w:hAnsi="Times New Roman" w:hint="eastAsia"/>
-          <w:sz w:val="22"/>
-        </w:rPr>
-        <w:t>排</w:t>
+        <w:t>質數</w:t>
       </w:r>
       <w:r>
         <w:rPr>
@@ -7706,21 +8794,22 @@
           <w:rFonts w:ascii="Times New Roman" w:eastAsia="標楷體" w:hAnsi="Times New Roman" w:hint="eastAsia"/>
           <w:sz w:val="22"/>
         </w:rPr>
-        <w:t>或先求</w:t>
-      </w:r>
-      <w:r>
-        <w:rPr>
-          <w:rFonts w:ascii="Times New Roman" w:eastAsia="標楷體" w:hAnsi="Times New Roman" w:hint="eastAsia"/>
-          <w:sz w:val="22"/>
-        </w:rPr>
-        <w:t xml:space="preserve"> H</w:t>
-      </w:r>
-      <w:r>
-        <w:rPr>
-          <w:rFonts w:ascii="Times New Roman" w:eastAsia="標楷體" w:hAnsi="Times New Roman"/>
-          <w:sz w:val="22"/>
-        </w:rPr>
-        <w:t>amilton path</w:t>
+        <w:t>約</w:t>
+      </w:r>
+      <w:r>
+        <w:rPr>
+          <w:rFonts w:ascii="Times New Roman" w:eastAsia="標楷體" w:hAnsi="Times New Roman" w:hint="eastAsia"/>
+          <w:sz w:val="22"/>
+        </w:rPr>
+        <w:t xml:space="preserve"> 10</w:t>
+      </w:r>
+      <w:r>
+        <w:rPr>
+          <w:rFonts w:ascii="Times New Roman" w:eastAsia="標楷體" w:hAnsi="Times New Roman"/>
+          <w:sz w:val="22"/>
+          <w:vertAlign w:val="superscript"/>
+        </w:rPr>
+        <w:t>9</w:t>
       </w:r>
       <w:r>
         <w:rPr>
@@ -7731,31 +8820,101 @@
       </w:r>
       <w:r>
         <w:rPr>
-          <w:rFonts w:ascii="Times New Roman" w:eastAsia="標楷體" w:hAnsi="Times New Roman"/>
-          <w:sz w:val="22"/>
-        </w:rPr>
-        <w:t xml:space="preserve">, </w:t>
-      </w:r>
-      <w:r>
-        <w:rPr>
-          <w:rFonts w:ascii="Times New Roman" w:eastAsia="標楷體" w:hAnsi="Times New Roman" w:hint="eastAsia"/>
-          <w:sz w:val="22"/>
-        </w:rPr>
-        <w:t>則</w:t>
-      </w:r>
-      <w:r>
-        <w:rPr>
-          <w:rFonts w:ascii="Times New Roman" w:eastAsia="標楷體" w:hAnsi="Times New Roman" w:hint="eastAsia"/>
-          <w:sz w:val="22"/>
-        </w:rPr>
-        <w:t xml:space="preserve"> SCC </w:t>
-      </w:r>
-      <w:r>
-        <w:rPr>
-          <w:rFonts w:ascii="Times New Roman" w:eastAsia="標楷體" w:hAnsi="Times New Roman" w:hint="eastAsia"/>
-          <w:sz w:val="22"/>
-        </w:rPr>
-        <w:t>的編號總是連續</w:t>
+          <w:rFonts w:ascii="Times New Roman" w:eastAsia="標楷體" w:hAnsi="Times New Roman" w:hint="eastAsia"/>
+          <w:sz w:val="22"/>
+        </w:rPr>
+        <w:t>:</w:t>
+      </w:r>
+      <w:r>
+        <w:rPr>
+          <w:rFonts w:ascii="Times New Roman" w:eastAsia="標楷體" w:hAnsi="Times New Roman" w:hint="eastAsia"/>
+          <w:sz w:val="22"/>
+        </w:rPr>
+        <w:t xml:space="preserve"> </w:t>
+      </w:r>
+      <w:r>
+        <w:rPr>
+          <w:rFonts w:ascii="Times New Roman" w:eastAsia="標楷體" w:hAnsi="Times New Roman"/>
+          <w:sz w:val="22"/>
+        </w:rPr>
+        <w:t>1000000009,</w:t>
+      </w:r>
+      <w:r>
+        <w:rPr>
+          <w:rFonts w:ascii="Times New Roman" w:eastAsia="標楷體" w:hAnsi="Times New Roman" w:hint="eastAsia"/>
+          <w:sz w:val="22"/>
+        </w:rPr>
+        <w:t xml:space="preserve"> </w:t>
+      </w:r>
+      <w:r>
+        <w:rPr>
+          <w:rFonts w:ascii="Times New Roman" w:eastAsia="標楷體" w:hAnsi="Times New Roman"/>
+          <w:sz w:val="22"/>
+        </w:rPr>
+        <w:t>1000000021,</w:t>
+      </w:r>
+      <w:r>
+        <w:rPr>
+          <w:rFonts w:ascii="Times New Roman" w:eastAsia="標楷體" w:hAnsi="Times New Roman" w:hint="eastAsia"/>
+          <w:sz w:val="22"/>
+        </w:rPr>
+        <w:t xml:space="preserve"> </w:t>
+      </w:r>
+      <w:r>
+        <w:rPr>
+          <w:rFonts w:ascii="Times New Roman" w:eastAsia="標楷體" w:hAnsi="Times New Roman"/>
+          <w:sz w:val="22"/>
+        </w:rPr>
+        <w:t>1000000033,</w:t>
+      </w:r>
+      <w:r>
+        <w:rPr>
+          <w:rFonts w:ascii="Times New Roman" w:eastAsia="標楷體" w:hAnsi="Times New Roman" w:hint="eastAsia"/>
+          <w:sz w:val="22"/>
+        </w:rPr>
+        <w:t xml:space="preserve"> </w:t>
+      </w:r>
+      <w:r>
+        <w:rPr>
+          <w:rFonts w:ascii="Times New Roman" w:eastAsia="標楷體" w:hAnsi="Times New Roman"/>
+          <w:sz w:val="22"/>
+        </w:rPr>
+        <w:t>1000000087,</w:t>
+      </w:r>
+      <w:r>
+        <w:rPr>
+          <w:rFonts w:ascii="Times New Roman" w:eastAsia="標楷體" w:hAnsi="Times New Roman" w:hint="eastAsia"/>
+          <w:sz w:val="22"/>
+        </w:rPr>
+        <w:t xml:space="preserve"> </w:t>
+      </w:r>
+      <w:r>
+        <w:rPr>
+          <w:rFonts w:ascii="Times New Roman" w:eastAsia="標楷體" w:hAnsi="Times New Roman"/>
+          <w:sz w:val="22"/>
+        </w:rPr>
+        <w:t>1000000093,</w:t>
+      </w:r>
+      <w:r>
+        <w:rPr>
+          <w:rFonts w:ascii="Times New Roman" w:eastAsia="標楷體" w:hAnsi="Times New Roman" w:hint="eastAsia"/>
+          <w:sz w:val="22"/>
+        </w:rPr>
+        <w:t xml:space="preserve"> </w:t>
+      </w:r>
+      <w:r>
+        <w:rPr>
+          <w:rFonts w:ascii="Times New Roman" w:eastAsia="標楷體" w:hAnsi="Times New Roman"/>
+          <w:sz w:val="22"/>
+        </w:rPr>
+        <w:t>1000000097</w:t>
+      </w:r>
+      <w:r>
+        <w:rPr>
+          <w:rFonts w:ascii="Times New Roman" w:eastAsia="標楷體" w:hAnsi="Times New Roman"/>
+          <w:sz w:val="22"/>
+        </w:rPr>
+        <w:t>.</w:t>
       </w:r>
     </w:p>
     <w:p>
@@ -7763,10 +8922,88 @@
         <w:autoSpaceDE w:val="0"/>
         <w:autoSpaceDN w:val="0"/>
         <w:rPr>
-          <w:rFonts w:ascii="Times New Roman" w:eastAsia="標楷體" w:hAnsi="Times New Roman" w:hint="eastAsia"/>
+          <w:rFonts w:ascii="Times New Roman" w:eastAsia="標楷體" w:hAnsi="Times New Roman"/>
           <w:sz w:val="22"/>
         </w:rPr>
       </w:pPr>
+      <w:r>
+        <w:rPr>
+          <w:rFonts w:ascii="Times New Roman" w:eastAsia="標楷體" w:hAnsi="Times New Roman" w:hint="eastAsia"/>
+          <w:sz w:val="22"/>
+        </w:rPr>
+        <w:t>質數</w:t>
+      </w:r>
+      <w:r>
+        <w:rPr>
+          <w:rFonts w:ascii="Times New Roman" w:eastAsia="標楷體" w:hAnsi="Times New Roman" w:hint="eastAsia"/>
+          <w:sz w:val="22"/>
+        </w:rPr>
+        <w:t xml:space="preserve"> (&gt;</w:t>
+      </w:r>
+      <w:r>
+        <w:rPr>
+          <w:rFonts w:ascii="Times New Roman" w:eastAsia="標楷體" w:hAnsi="Times New Roman"/>
+          <w:sz w:val="22"/>
+        </w:rPr>
+        <w:t xml:space="preserve"> 10</w:t>
+      </w:r>
+      <w:r>
+        <w:rPr>
+          <w:rFonts w:ascii="Times New Roman" w:eastAsia="標楷體" w:hAnsi="Times New Roman"/>
+          <w:sz w:val="22"/>
+          <w:vertAlign w:val="superscript"/>
+        </w:rPr>
+        <w:t>9</w:t>
+      </w:r>
+      <w:r>
+        <w:rPr>
+          <w:rFonts w:ascii="Times New Roman" w:eastAsia="標楷體" w:hAnsi="Times New Roman" w:hint="eastAsia"/>
+          <w:sz w:val="22"/>
+        </w:rPr>
+        <w:t>)</w:t>
+      </w:r>
+      <w:r>
+        <w:rPr>
+          <w:rFonts w:ascii="Times New Roman" w:eastAsia="標楷體" w:hAnsi="Times New Roman" w:hint="eastAsia"/>
+          <w:sz w:val="22"/>
+        </w:rPr>
+        <w:t>:</w:t>
+      </w:r>
+      <w:r>
+        <w:rPr>
+          <w:rFonts w:ascii="Times New Roman" w:eastAsia="標楷體" w:hAnsi="Times New Roman"/>
+          <w:sz w:val="22"/>
+        </w:rPr>
+        <w:t xml:space="preserve"> </w:t>
+      </w:r>
+      <w:r>
+        <w:rPr>
+          <w:rFonts w:ascii="Times New Roman" w:eastAsia="標楷體" w:hAnsi="Times New Roman"/>
+          <w:sz w:val="22"/>
+        </w:rPr>
+        <w:t>119218851371, 5600748293801</w:t>
+      </w:r>
+      <w:r>
+        <w:rPr>
+          <w:rFonts w:ascii="Times New Roman" w:eastAsia="標楷體" w:hAnsi="Times New Roman"/>
+          <w:sz w:val="22"/>
+        </w:rPr>
+        <w:t xml:space="preserve">, </w:t>
+      </w:r>
+      <w:r>
+        <w:rPr>
+          <w:rFonts w:ascii="Times New Roman" w:eastAsia="標楷體" w:hAnsi="Times New Roman"/>
+          <w:sz w:val="22"/>
+        </w:rPr>
+        <w:t>87178291199</w:t>
+      </w:r>
+      <w:r>
+        <w:rPr>
+          <w:rFonts w:ascii="Times New Roman" w:eastAsia="標楷體" w:hAnsi="Times New Roman"/>
+          <w:sz w:val="22"/>
+        </w:rPr>
+        <w:t>.</w:t>
+      </w:r>
     </w:p>
     <w:p>
       <w:pPr>
@@ -7774,327 +9011,6 @@
         <w:autoSpaceDN w:val="0"/>
         <w:rPr>
           <w:rFonts w:ascii="Times New Roman" w:eastAsia="標楷體" w:hAnsi="Times New Roman"/>
-          <w:b/>
-          <w:sz w:val="22"/>
-          <w:u w:val="single"/>
-        </w:rPr>
-      </w:pPr>
-      <w:r>
-        <w:rPr>
-          <w:rFonts w:ascii="Times New Roman" w:eastAsia="標楷體" w:hAnsi="Times New Roman" w:hint="eastAsia"/>
-          <w:b/>
-          <w:sz w:val="22"/>
-          <w:u w:val="single"/>
-        </w:rPr>
-        <w:t>附錄</w:t>
-      </w:r>
-    </w:p>
-    <w:p>
-      <w:pPr>
-        <w:autoSpaceDE w:val="0"/>
-        <w:autoSpaceDN w:val="0"/>
-        <w:rPr>
-          <w:rFonts w:ascii="Times New Roman" w:eastAsia="標楷體" w:hAnsi="Times New Roman"/>
-          <w:sz w:val="22"/>
-        </w:rPr>
-      </w:pPr>
-      <w:r>
-        <w:rPr>
-          <w:rFonts w:ascii="Times New Roman" w:eastAsia="標楷體" w:hAnsi="Times New Roman" w:hint="eastAsia"/>
-          <w:sz w:val="22"/>
-        </w:rPr>
-        <w:t>枚舉</w:t>
-      </w:r>
-      <w:r>
-        <w:rPr>
-          <w:rFonts w:ascii="Times New Roman" w:eastAsia="標楷體" w:hAnsi="Times New Roman" w:hint="eastAsia"/>
-          <w:sz w:val="22"/>
-        </w:rPr>
-        <w:t xml:space="preserve"> </w:t>
-      </w:r>
-      <w:proofErr w:type="spellStart"/>
-      <w:r>
-        <w:rPr>
-          <w:rFonts w:ascii="Times New Roman" w:eastAsia="標楷體" w:hAnsi="Times New Roman" w:hint="eastAsia"/>
-          <w:sz w:val="22"/>
-        </w:rPr>
-        <w:t>submask</w:t>
-      </w:r>
-      <w:proofErr w:type="spellEnd"/>
-      <w:r>
-        <w:rPr>
-          <w:rFonts w:ascii="Times New Roman" w:eastAsia="標楷體" w:hAnsi="Times New Roman" w:hint="eastAsia"/>
-          <w:sz w:val="22"/>
-        </w:rPr>
-        <w:t xml:space="preserve"> </w:t>
-      </w:r>
-      <w:r>
-        <w:rPr>
-          <w:rFonts w:ascii="Times New Roman" w:eastAsia="標楷體" w:hAnsi="Times New Roman" w:hint="eastAsia"/>
-          <w:sz w:val="22"/>
-        </w:rPr>
-        <w:t>的</w:t>
-      </w:r>
-      <w:r>
-        <w:rPr>
-          <w:rFonts w:ascii="Times New Roman" w:eastAsia="標楷體" w:hAnsi="Times New Roman" w:hint="eastAsia"/>
-          <w:sz w:val="22"/>
-        </w:rPr>
-        <w:t xml:space="preserve"> code</w:t>
-      </w:r>
-      <w:r>
-        <w:rPr>
-          <w:rFonts w:ascii="Times New Roman" w:eastAsia="標楷體" w:hAnsi="Times New Roman" w:hint="eastAsia"/>
-          <w:sz w:val="22"/>
-        </w:rPr>
-        <w:t>: for (int s=m; s; s=(s-1)&amp;m) // Take care of ZERO by yourself</w:t>
-      </w:r>
-    </w:p>
-    <w:p>
-      <w:pPr>
-        <w:autoSpaceDE w:val="0"/>
-        <w:autoSpaceDN w:val="0"/>
-        <w:rPr>
-          <w:rFonts w:ascii="Times New Roman" w:eastAsia="標楷體" w:hAnsi="Times New Roman"/>
-          <w:sz w:val="22"/>
-        </w:rPr>
-      </w:pPr>
-      <w:r>
-        <w:rPr>
-          <w:rFonts w:ascii="Times New Roman" w:eastAsia="標楷體" w:hAnsi="Times New Roman" w:hint="eastAsia"/>
-          <w:sz w:val="22"/>
-        </w:rPr>
-        <w:t>質數</w:t>
-      </w:r>
-      <w:r>
-        <w:rPr>
-          <w:rFonts w:ascii="Times New Roman" w:eastAsia="標楷體" w:hAnsi="Times New Roman" w:hint="eastAsia"/>
-          <w:sz w:val="22"/>
-        </w:rPr>
-        <w:t xml:space="preserve"> (</w:t>
-      </w:r>
-      <w:r>
-        <w:rPr>
-          <w:rFonts w:ascii="Times New Roman" w:eastAsia="標楷體" w:hAnsi="Times New Roman" w:hint="eastAsia"/>
-          <w:sz w:val="22"/>
-        </w:rPr>
-        <w:t>約</w:t>
-      </w:r>
-      <w:r>
-        <w:rPr>
-          <w:rFonts w:ascii="Times New Roman" w:eastAsia="標楷體" w:hAnsi="Times New Roman" w:hint="eastAsia"/>
-          <w:sz w:val="22"/>
-        </w:rPr>
-        <w:t xml:space="preserve"> 10</w:t>
-      </w:r>
-      <w:r>
-        <w:rPr>
-          <w:rFonts w:ascii="Times New Roman" w:eastAsia="標楷體" w:hAnsi="Times New Roman"/>
-          <w:sz w:val="22"/>
-          <w:vertAlign w:val="superscript"/>
-        </w:rPr>
-        <w:t>9</w:t>
-      </w:r>
-      <w:r>
-        <w:rPr>
-          <w:rFonts w:ascii="Times New Roman" w:eastAsia="標楷體" w:hAnsi="Times New Roman" w:hint="eastAsia"/>
-          <w:sz w:val="22"/>
-        </w:rPr>
-        <w:t>)</w:t>
-      </w:r>
-      <w:r>
-        <w:rPr>
-          <w:rFonts w:ascii="Times New Roman" w:eastAsia="標楷體" w:hAnsi="Times New Roman" w:hint="eastAsia"/>
-          <w:sz w:val="22"/>
-        </w:rPr>
-        <w:t>:</w:t>
-      </w:r>
-      <w:r>
-        <w:rPr>
-          <w:rFonts w:ascii="Times New Roman" w:eastAsia="標楷體" w:hAnsi="Times New Roman" w:hint="eastAsia"/>
-          <w:sz w:val="22"/>
-        </w:rPr>
-        <w:t xml:space="preserve"> </w:t>
-      </w:r>
-      <w:r>
-        <w:rPr>
-          <w:rFonts w:ascii="Times New Roman" w:eastAsia="標楷體" w:hAnsi="Times New Roman"/>
-          <w:sz w:val="22"/>
-        </w:rPr>
-        <w:t>1000000009,</w:t>
-      </w:r>
-      <w:r>
-        <w:rPr>
-          <w:rFonts w:ascii="Times New Roman" w:eastAsia="標楷體" w:hAnsi="Times New Roman" w:hint="eastAsia"/>
-          <w:sz w:val="22"/>
-        </w:rPr>
-        <w:t xml:space="preserve"> </w:t>
-      </w:r>
-      <w:r>
-        <w:rPr>
-          <w:rFonts w:ascii="Times New Roman" w:eastAsia="標楷體" w:hAnsi="Times New Roman"/>
-          <w:sz w:val="22"/>
-        </w:rPr>
-        <w:t>1000000021,</w:t>
-      </w:r>
-      <w:r>
-        <w:rPr>
-          <w:rFonts w:ascii="Times New Roman" w:eastAsia="標楷體" w:hAnsi="Times New Roman" w:hint="eastAsia"/>
-          <w:sz w:val="22"/>
-        </w:rPr>
-        <w:t xml:space="preserve"> </w:t>
-      </w:r>
-      <w:r>
-        <w:rPr>
-          <w:rFonts w:ascii="Times New Roman" w:eastAsia="標楷體" w:hAnsi="Times New Roman"/>
-          <w:sz w:val="22"/>
-        </w:rPr>
-        <w:t>1000000033,</w:t>
-      </w:r>
-      <w:r>
-        <w:rPr>
-          <w:rFonts w:ascii="Times New Roman" w:eastAsia="標楷體" w:hAnsi="Times New Roman" w:hint="eastAsia"/>
-          <w:sz w:val="22"/>
-        </w:rPr>
-        <w:t xml:space="preserve"> </w:t>
-      </w:r>
-      <w:r>
-        <w:rPr>
-          <w:rFonts w:ascii="Times New Roman" w:eastAsia="標楷體" w:hAnsi="Times New Roman"/>
-          <w:sz w:val="22"/>
-        </w:rPr>
-        <w:t>1000000087,</w:t>
-      </w:r>
-      <w:r>
-        <w:rPr>
-          <w:rFonts w:ascii="Times New Roman" w:eastAsia="標楷體" w:hAnsi="Times New Roman" w:hint="eastAsia"/>
-          <w:sz w:val="22"/>
-        </w:rPr>
-        <w:t xml:space="preserve"> </w:t>
-      </w:r>
-      <w:r>
-        <w:rPr>
-          <w:rFonts w:ascii="Times New Roman" w:eastAsia="標楷體" w:hAnsi="Times New Roman"/>
-          <w:sz w:val="22"/>
-        </w:rPr>
-        <w:t>1000000093,</w:t>
-      </w:r>
-      <w:r>
-        <w:rPr>
-          <w:rFonts w:ascii="Times New Roman" w:eastAsia="標楷體" w:hAnsi="Times New Roman" w:hint="eastAsia"/>
-          <w:sz w:val="22"/>
-        </w:rPr>
-        <w:t xml:space="preserve"> </w:t>
-      </w:r>
-      <w:r>
-        <w:rPr>
-          <w:rFonts w:ascii="Times New Roman" w:eastAsia="標楷體" w:hAnsi="Times New Roman"/>
-          <w:sz w:val="22"/>
-        </w:rPr>
-        <w:t>1000000097</w:t>
-      </w:r>
-      <w:r>
-        <w:rPr>
-          <w:rFonts w:ascii="Times New Roman" w:eastAsia="標楷體" w:hAnsi="Times New Roman"/>
-          <w:sz w:val="22"/>
-        </w:rPr>
-        <w:t>.</w:t>
-      </w:r>
-    </w:p>
-    <w:p>
-      <w:pPr>
-        <w:autoSpaceDE w:val="0"/>
-        <w:autoSpaceDN w:val="0"/>
-        <w:rPr>
-          <w:rFonts w:ascii="Times New Roman" w:eastAsia="標楷體" w:hAnsi="Times New Roman"/>
-          <w:sz w:val="22"/>
-        </w:rPr>
-      </w:pPr>
-      <w:r>
-        <w:rPr>
-          <w:rFonts w:ascii="Times New Roman" w:eastAsia="標楷體" w:hAnsi="Times New Roman" w:hint="eastAsia"/>
-          <w:sz w:val="22"/>
-        </w:rPr>
-        <w:t>質數</w:t>
-      </w:r>
-      <w:r>
-        <w:rPr>
-          <w:rFonts w:ascii="Times New Roman" w:eastAsia="標楷體" w:hAnsi="Times New Roman" w:hint="eastAsia"/>
-          <w:sz w:val="22"/>
-        </w:rPr>
-        <w:t xml:space="preserve"> (&gt;</w:t>
-      </w:r>
-      <w:r>
-        <w:rPr>
-          <w:rFonts w:ascii="Times New Roman" w:eastAsia="標楷體" w:hAnsi="Times New Roman"/>
-          <w:sz w:val="22"/>
-        </w:rPr>
-        <w:t xml:space="preserve"> 10</w:t>
-      </w:r>
-      <w:r>
-        <w:rPr>
-          <w:rFonts w:ascii="Times New Roman" w:eastAsia="標楷體" w:hAnsi="Times New Roman"/>
-          <w:sz w:val="22"/>
-          <w:vertAlign w:val="superscript"/>
-        </w:rPr>
-        <w:t>9</w:t>
-      </w:r>
-      <w:r>
-        <w:rPr>
-          <w:rFonts w:ascii="Times New Roman" w:eastAsia="標楷體" w:hAnsi="Times New Roman" w:hint="eastAsia"/>
-          <w:sz w:val="22"/>
-        </w:rPr>
-        <w:t>)</w:t>
-      </w:r>
-      <w:r>
-        <w:rPr>
-          <w:rFonts w:ascii="Times New Roman" w:eastAsia="標楷體" w:hAnsi="Times New Roman" w:hint="eastAsia"/>
-          <w:sz w:val="22"/>
-        </w:rPr>
-        <w:t>:</w:t>
-      </w:r>
-      <w:r>
-        <w:rPr>
-          <w:rFonts w:ascii="Times New Roman" w:eastAsia="標楷體" w:hAnsi="Times New Roman"/>
-          <w:sz w:val="22"/>
-        </w:rPr>
-        <w:t xml:space="preserve"> </w:t>
-      </w:r>
-      <w:r>
-        <w:rPr>
-          <w:rFonts w:ascii="Times New Roman" w:eastAsia="標楷體" w:hAnsi="Times New Roman"/>
-          <w:sz w:val="22"/>
-        </w:rPr>
-        <w:t>119218851371, 5600748293801</w:t>
-      </w:r>
-      <w:r>
-        <w:rPr>
-          <w:rFonts w:ascii="Times New Roman" w:eastAsia="標楷體" w:hAnsi="Times New Roman"/>
-          <w:sz w:val="22"/>
-        </w:rPr>
-        <w:t xml:space="preserve">, </w:t>
-      </w:r>
-      <w:r>
-        <w:rPr>
-          <w:rFonts w:ascii="Times New Roman" w:eastAsia="標楷體" w:hAnsi="Times New Roman"/>
-          <w:sz w:val="22"/>
-        </w:rPr>
-        <w:t>87178291199</w:t>
-      </w:r>
-      <w:r>
-        <w:rPr>
-          <w:rFonts w:ascii="Times New Roman" w:eastAsia="標楷體" w:hAnsi="Times New Roman"/>
-          <w:sz w:val="22"/>
-        </w:rPr>
-        <w:t>.</w:t>
-      </w:r>
-    </w:p>
-    <w:p>
-      <w:pPr>
-        <w:autoSpaceDE w:val="0"/>
-        <w:autoSpaceDN w:val="0"/>
-        <w:rPr>
-          <w:rFonts w:ascii="Times New Roman" w:eastAsia="標楷體" w:hAnsi="Times New Roman" w:hint="eastAsia"/>
           <w:sz w:val="22"/>
         </w:rPr>
       </w:pPr>
@@ -8575,6 +9491,21 @@
     <w:semiHidden/>
     <w:rsid w:val="00380714"/>
   </w:style>
+  <w:style w:type="character" w:customStyle="1" w:styleId="mi">
+    <w:name w:val="mi"/>
+    <w:basedOn w:val="a0"/>
+    <w:rsid w:val="006870CB"/>
+  </w:style>
+  <w:style w:type="character" w:customStyle="1" w:styleId="mjxassistivemathml">
+    <w:name w:val="mjx_assistive_mathml"/>
+    <w:basedOn w:val="a0"/>
+    <w:rsid w:val="006870CB"/>
+  </w:style>
+  <w:style w:type="character" w:customStyle="1" w:styleId="mo">
+    <w:name w:val="mo"/>
+    <w:basedOn w:val="a0"/>
+    <w:rsid w:val="006870CB"/>
+  </w:style>
 </w:styles>
 </file>
 

--- a/formula.docx
+++ b/formula.docx
@@ -5561,17 +5561,8 @@
           <w:rFonts w:ascii="Times New Roman" w:eastAsia="標楷體" w:hAnsi="Times New Roman" w:hint="eastAsia"/>
           <w:sz w:val="22"/>
         </w:rPr>
-        <w:t>最大</w:t>
-      </w:r>
-      <w:proofErr w:type="gramStart"/>
-      <w:r>
-        <w:rPr>
-          <w:rFonts w:ascii="Times New Roman" w:eastAsia="標楷體" w:hAnsi="Times New Roman" w:hint="eastAsia"/>
-          <w:sz w:val="22"/>
-        </w:rPr>
-        <w:t>獨立集</w:t>
-      </w:r>
-      <w:proofErr w:type="gramEnd"/>
+        <w:t>最小點覆蓋</w:t>
+      </w:r>
       <w:r>
         <w:rPr>
           <w:rFonts w:ascii="Times New Roman" w:eastAsia="標楷體" w:hAnsi="Times New Roman" w:hint="eastAsia"/>
@@ -5584,7 +5575,7 @@
           <w:rFonts w:ascii="Times New Roman" w:eastAsia="標楷體" w:hAnsi="Times New Roman" w:hint="eastAsia"/>
           <w:sz w:val="22"/>
         </w:rPr>
-        <w:t>點的集合，其內點不相鄰</w:t>
+        <w:t>點的集合，所有邊都被覆蓋</w:t>
       </w:r>
     </w:p>
     <w:p>
@@ -5601,7 +5592,7 @@
           <w:rFonts w:ascii="Times New Roman" w:eastAsia="標楷體" w:hAnsi="Times New Roman" w:hint="eastAsia"/>
           <w:sz w:val="22"/>
         </w:rPr>
-        <w:t>最小點覆蓋</w:t>
+        <w:t>最小邊覆蓋</w:t>
       </w:r>
       <w:r>
         <w:rPr>
@@ -5615,7 +5606,7 @@
           <w:rFonts w:ascii="Times New Roman" w:eastAsia="標楷體" w:hAnsi="Times New Roman" w:hint="eastAsia"/>
           <w:sz w:val="22"/>
         </w:rPr>
-        <w:t>點的集合，所有邊都被覆蓋</w:t>
+        <w:t>邊的集合，所有點都被覆蓋</w:t>
       </w:r>
     </w:p>
     <w:p>
@@ -5632,21 +5623,7 @@
           <w:rFonts w:ascii="Times New Roman" w:eastAsia="標楷體" w:hAnsi="Times New Roman" w:hint="eastAsia"/>
           <w:sz w:val="22"/>
         </w:rPr>
-        <w:t>最大匹配</w:t>
-      </w:r>
-      <w:r>
-        <w:rPr>
-          <w:rFonts w:ascii="Times New Roman" w:eastAsia="標楷體" w:hAnsi="Times New Roman" w:hint="eastAsia"/>
-          <w:sz w:val="22"/>
-        </w:rPr>
-        <w:t xml:space="preserve">: </w:t>
-      </w:r>
-      <w:r>
-        <w:rPr>
-          <w:rFonts w:ascii="Times New Roman" w:eastAsia="標楷體" w:hAnsi="Times New Roman" w:hint="eastAsia"/>
-          <w:sz w:val="22"/>
-        </w:rPr>
-        <w:t>邊的集合，其內邊</w:t>
+        <w:t>最大</w:t>
       </w:r>
       <w:proofErr w:type="gramStart"/>
       <w:r>
@@ -5654,7 +5631,7 @@
           <w:rFonts w:ascii="Times New Roman" w:eastAsia="標楷體" w:hAnsi="Times New Roman" w:hint="eastAsia"/>
           <w:sz w:val="22"/>
         </w:rPr>
-        <w:t>不</w:t>
+        <w:t>獨立集</w:t>
       </w:r>
       <w:proofErr w:type="gramEnd"/>
       <w:r>
@@ -5662,7 +5639,64 @@
           <w:rFonts w:ascii="Times New Roman" w:eastAsia="標楷體" w:hAnsi="Times New Roman" w:hint="eastAsia"/>
           <w:sz w:val="22"/>
         </w:rPr>
-        <w:t>共用點</w:t>
+        <w:t xml:space="preserve"> </w:t>
+      </w:r>
+      <w:r>
+        <w:rPr>
+          <w:rFonts w:ascii="Times New Roman" w:eastAsia="標楷體" w:hAnsi="Times New Roman" w:hint="eastAsia"/>
+          <w:sz w:val="22"/>
+        </w:rPr>
+        <w:t>+</w:t>
+      </w:r>
+      <w:r>
+        <w:rPr>
+          <w:rFonts w:ascii="Times New Roman" w:eastAsia="標楷體" w:hAnsi="Times New Roman" w:hint="eastAsia"/>
+          <w:sz w:val="22"/>
+        </w:rPr>
+        <w:t xml:space="preserve"> </w:t>
+      </w:r>
+      <w:r>
+        <w:rPr>
+          <w:rFonts w:ascii="Times New Roman" w:eastAsia="標楷體" w:hAnsi="Times New Roman" w:hint="eastAsia"/>
+          <w:sz w:val="22"/>
+        </w:rPr>
+        <w:t>最小點覆蓋</w:t>
+      </w:r>
+      <w:r>
+        <w:rPr>
+          <w:rFonts w:ascii="Times New Roman" w:eastAsia="標楷體" w:hAnsi="Times New Roman" w:hint="eastAsia"/>
+          <w:sz w:val="22"/>
+        </w:rPr>
+        <w:t xml:space="preserve"> </w:t>
+      </w:r>
+      <w:r>
+        <w:rPr>
+          <w:rFonts w:ascii="Times New Roman" w:eastAsia="標楷體" w:hAnsi="Times New Roman" w:hint="eastAsia"/>
+          <w:sz w:val="22"/>
+        </w:rPr>
+        <w:t>=</w:t>
+      </w:r>
+      <w:r>
+        <w:rPr>
+          <w:rFonts w:ascii="Times New Roman" w:eastAsia="標楷體" w:hAnsi="Times New Roman" w:hint="eastAsia"/>
+          <w:sz w:val="22"/>
+        </w:rPr>
+        <w:t xml:space="preserve"> |</w:t>
+      </w:r>
+      <w:r>
+        <w:rPr>
+          <w:rFonts w:ascii="Times New Roman" w:eastAsia="標楷體" w:hAnsi="Times New Roman" w:hint="eastAsia"/>
+          <w:i/>
+          <w:sz w:val="22"/>
+        </w:rPr>
+        <w:t>V</w:t>
+      </w:r>
+      <w:r>
+        <w:rPr>
+          <w:rFonts w:ascii="Times New Roman" w:eastAsia="標楷體" w:hAnsi="Times New Roman" w:hint="eastAsia"/>
+          <w:sz w:val="22"/>
+        </w:rPr>
+        <w:t>|</w:t>
       </w:r>
     </w:p>
     <w:p>
@@ -5679,6 +5713,34 @@
           <w:rFonts w:ascii="Times New Roman" w:eastAsia="標楷體" w:hAnsi="Times New Roman" w:hint="eastAsia"/>
           <w:sz w:val="22"/>
         </w:rPr>
+        <w:t>最大匹配</w:t>
+      </w:r>
+      <w:r>
+        <w:rPr>
+          <w:rFonts w:ascii="Times New Roman" w:eastAsia="標楷體" w:hAnsi="Times New Roman" w:hint="eastAsia"/>
+          <w:sz w:val="22"/>
+        </w:rPr>
+        <w:t xml:space="preserve"> </w:t>
+      </w:r>
+      <w:r>
+        <w:rPr>
+          <w:rFonts w:ascii="Times New Roman" w:eastAsia="標楷體" w:hAnsi="Times New Roman" w:hint="eastAsia"/>
+          <w:sz w:val="22"/>
+        </w:rPr>
+        <w:t>+</w:t>
+      </w:r>
+      <w:r>
+        <w:rPr>
+          <w:rFonts w:ascii="Times New Roman" w:eastAsia="標楷體" w:hAnsi="Times New Roman"/>
+          <w:sz w:val="22"/>
+        </w:rPr>
+        <w:t xml:space="preserve"> </w:t>
+      </w:r>
+      <w:r>
+        <w:rPr>
+          <w:rFonts w:ascii="Times New Roman" w:eastAsia="標楷體" w:hAnsi="Times New Roman" w:hint="eastAsia"/>
+          <w:sz w:val="22"/>
+        </w:rPr>
         <w:t>最小邊覆蓋</w:t>
       </w:r>
       <w:r>
@@ -5686,14 +5748,36 @@
           <w:rFonts w:ascii="Times New Roman" w:eastAsia="標楷體" w:hAnsi="Times New Roman" w:hint="eastAsia"/>
           <w:sz w:val="22"/>
         </w:rPr>
-        <w:t xml:space="preserve">: </w:t>
-      </w:r>
-      <w:r>
-        <w:rPr>
-          <w:rFonts w:ascii="Times New Roman" w:eastAsia="標楷體" w:hAnsi="Times New Roman" w:hint="eastAsia"/>
-          <w:sz w:val="22"/>
-        </w:rPr>
-        <w:t>邊的集合，所有點都被覆蓋</w:t>
+        <w:t xml:space="preserve"> </w:t>
+      </w:r>
+      <w:r>
+        <w:rPr>
+          <w:rFonts w:ascii="Times New Roman" w:eastAsia="標楷體" w:hAnsi="Times New Roman" w:hint="eastAsia"/>
+          <w:sz w:val="22"/>
+        </w:rPr>
+        <w:t>=</w:t>
+      </w:r>
+      <w:r>
+        <w:rPr>
+          <w:rFonts w:ascii="Times New Roman" w:eastAsia="標楷體" w:hAnsi="Times New Roman"/>
+          <w:sz w:val="22"/>
+        </w:rPr>
+        <w:t xml:space="preserve"> |</w:t>
+      </w:r>
+      <w:r>
+        <w:rPr>
+          <w:rFonts w:ascii="Times New Roman" w:eastAsia="標楷體" w:hAnsi="Times New Roman" w:hint="eastAsia"/>
+          <w:i/>
+          <w:sz w:val="22"/>
+        </w:rPr>
+        <w:t>V</w:t>
+      </w:r>
+      <w:r>
+        <w:rPr>
+          <w:rFonts w:ascii="Times New Roman" w:eastAsia="標楷體" w:hAnsi="Times New Roman"/>
+          <w:sz w:val="22"/>
+        </w:rPr>
+        <w:t>|</w:t>
       </w:r>
     </w:p>
     <w:p>
@@ -5710,44 +5794,7 @@
           <w:rFonts w:ascii="Times New Roman" w:eastAsia="標楷體" w:hAnsi="Times New Roman" w:hint="eastAsia"/>
           <w:sz w:val="22"/>
         </w:rPr>
-        <w:t>最大</w:t>
-      </w:r>
-      <w:proofErr w:type="gramStart"/>
-      <w:r>
-        <w:rPr>
-          <w:rFonts w:ascii="Times New Roman" w:eastAsia="標楷體" w:hAnsi="Times New Roman" w:hint="eastAsia"/>
-          <w:sz w:val="22"/>
-        </w:rPr>
-        <w:t>獨立集</w:t>
-      </w:r>
-      <w:proofErr w:type="gramEnd"/>
-      <w:r>
-        <w:rPr>
-          <w:rFonts w:ascii="Times New Roman" w:eastAsia="標楷體" w:hAnsi="Times New Roman" w:hint="eastAsia"/>
-          <w:sz w:val="22"/>
-        </w:rPr>
-        <w:t xml:space="preserve"> </w:t>
-      </w:r>
-      <w:r>
-        <w:rPr>
-          <w:rFonts w:ascii="Times New Roman" w:eastAsia="標楷體" w:hAnsi="Times New Roman" w:hint="eastAsia"/>
-          <w:sz w:val="22"/>
-        </w:rPr>
-        <w:t>+</w:t>
-      </w:r>
-      <w:r>
-        <w:rPr>
-          <w:rFonts w:ascii="Times New Roman" w:eastAsia="標楷體" w:hAnsi="Times New Roman" w:hint="eastAsia"/>
-          <w:sz w:val="22"/>
-        </w:rPr>
-        <w:t xml:space="preserve"> </w:t>
-      </w:r>
-      <w:r>
-        <w:rPr>
-          <w:rFonts w:ascii="Times New Roman" w:eastAsia="標楷體" w:hAnsi="Times New Roman" w:hint="eastAsia"/>
-          <w:sz w:val="22"/>
-        </w:rPr>
-        <w:t>最小點覆蓋</w:t>
+        <w:t>最大匹配</w:t>
       </w:r>
       <w:r>
         <w:rPr>
@@ -5768,22 +5815,42 @@
           <w:rFonts w:ascii="Times New Roman" w:eastAsia="標楷體" w:hAnsi="Times New Roman" w:hint="eastAsia"/>
           <w:sz w:val="22"/>
         </w:rPr>
-        <w:t xml:space="preserve"> |</w:t>
-      </w:r>
-      <w:r>
-        <w:rPr>
-          <w:rFonts w:ascii="Times New Roman" w:eastAsia="標楷體" w:hAnsi="Times New Roman" w:hint="eastAsia"/>
-          <w:i/>
-          <w:sz w:val="22"/>
-        </w:rPr>
-        <w:t>V</w:t>
-      </w:r>
-      <w:r>
-        <w:rPr>
-          <w:rFonts w:ascii="Times New Roman" w:eastAsia="標楷體" w:hAnsi="Times New Roman" w:hint="eastAsia"/>
-          <w:sz w:val="22"/>
-        </w:rPr>
-        <w:t>|</w:t>
+        <w:t xml:space="preserve"> </w:t>
+      </w:r>
+      <w:r>
+        <w:rPr>
+          <w:rFonts w:ascii="Times New Roman" w:eastAsia="標楷體" w:hAnsi="Times New Roman" w:hint="eastAsia"/>
+          <w:sz w:val="22"/>
+        </w:rPr>
+        <w:t>最大流</w:t>
+      </w:r>
+      <w:r>
+        <w:rPr>
+          <w:rFonts w:ascii="Times New Roman" w:eastAsia="標楷體" w:hAnsi="Times New Roman" w:hint="eastAsia"/>
+          <w:sz w:val="22"/>
+        </w:rPr>
+        <w:t xml:space="preserve"> </w:t>
+      </w:r>
+      <w:r>
+        <w:rPr>
+          <w:rFonts w:ascii="Times New Roman" w:eastAsia="標楷體" w:hAnsi="Times New Roman" w:hint="eastAsia"/>
+          <w:sz w:val="22"/>
+        </w:rPr>
+        <w:t>(</w:t>
+      </w:r>
+      <w:r>
+        <w:rPr>
+          <w:rFonts w:ascii="Times New Roman" w:eastAsia="標楷體" w:hAnsi="Times New Roman" w:hint="eastAsia"/>
+          <w:sz w:val="22"/>
+        </w:rPr>
+        <w:t>二分圖</w:t>
+      </w:r>
+      <w:r>
+        <w:rPr>
+          <w:rFonts w:ascii="Times New Roman" w:eastAsia="標楷體" w:hAnsi="Times New Roman" w:hint="eastAsia"/>
+          <w:sz w:val="22"/>
+        </w:rPr>
+        <w:t>)</w:t>
       </w:r>
     </w:p>
     <w:p>
@@ -5814,57 +5881,49 @@
           <w:rFonts w:ascii="Times New Roman" w:eastAsia="標楷體" w:hAnsi="Times New Roman" w:hint="eastAsia"/>
           <w:sz w:val="22"/>
         </w:rPr>
-        <w:t>+</w:t>
-      </w:r>
-      <w:r>
-        <w:rPr>
-          <w:rFonts w:ascii="Times New Roman" w:eastAsia="標楷體" w:hAnsi="Times New Roman"/>
-          <w:sz w:val="22"/>
-        </w:rPr>
-        <w:t xml:space="preserve"> </w:t>
-      </w:r>
-      <w:r>
-        <w:rPr>
-          <w:rFonts w:ascii="Times New Roman" w:eastAsia="標楷體" w:hAnsi="Times New Roman" w:hint="eastAsia"/>
-          <w:sz w:val="22"/>
-        </w:rPr>
-        <w:t>最小邊覆蓋</w:t>
-      </w:r>
-      <w:r>
-        <w:rPr>
-          <w:rFonts w:ascii="Times New Roman" w:eastAsia="標楷體" w:hAnsi="Times New Roman" w:hint="eastAsia"/>
-          <w:sz w:val="22"/>
-        </w:rPr>
-        <w:t xml:space="preserve"> </w:t>
-      </w:r>
-      <w:r>
-        <w:rPr>
-          <w:rFonts w:ascii="Times New Roman" w:eastAsia="標楷體" w:hAnsi="Times New Roman" w:hint="eastAsia"/>
-          <w:sz w:val="22"/>
-        </w:rPr>
         <w:t>=</w:t>
       </w:r>
       <w:r>
         <w:rPr>
-          <w:rFonts w:ascii="Times New Roman" w:eastAsia="標楷體" w:hAnsi="Times New Roman"/>
-          <w:sz w:val="22"/>
-        </w:rPr>
-        <w:t xml:space="preserve"> |</w:t>
-      </w:r>
-      <w:r>
-        <w:rPr>
-          <w:rFonts w:ascii="Times New Roman" w:eastAsia="標楷體" w:hAnsi="Times New Roman" w:hint="eastAsia"/>
-          <w:i/>
-          <w:sz w:val="22"/>
-        </w:rPr>
-        <w:t>V</w:t>
-      </w:r>
-      <w:r>
-        <w:rPr>
-          <w:rFonts w:ascii="Times New Roman" w:eastAsia="標楷體" w:hAnsi="Times New Roman"/>
-          <w:sz w:val="22"/>
-        </w:rPr>
-        <w:t>|</w:t>
+          <w:rFonts w:ascii="Times New Roman" w:eastAsia="標楷體" w:hAnsi="Times New Roman" w:hint="eastAsia"/>
+          <w:sz w:val="22"/>
+        </w:rPr>
+        <w:t xml:space="preserve"> </w:t>
+      </w:r>
+      <w:r>
+        <w:rPr>
+          <w:rFonts w:ascii="Times New Roman" w:eastAsia="標楷體" w:hAnsi="Times New Roman" w:hint="eastAsia"/>
+          <w:sz w:val="22"/>
+        </w:rPr>
+        <w:t>最小點覆蓋</w:t>
+      </w:r>
+      <w:r>
+        <w:rPr>
+          <w:rFonts w:ascii="Times New Roman" w:eastAsia="標楷體" w:hAnsi="Times New Roman" w:hint="eastAsia"/>
+          <w:sz w:val="22"/>
+        </w:rPr>
+        <w:t xml:space="preserve"> </w:t>
+      </w:r>
+      <w:r>
+        <w:rPr>
+          <w:rFonts w:ascii="Times New Roman" w:eastAsia="標楷體" w:hAnsi="Times New Roman" w:hint="eastAsia"/>
+          <w:sz w:val="22"/>
+        </w:rPr>
+        <w:t>(</w:t>
+      </w:r>
+      <w:r>
+        <w:rPr>
+          <w:rFonts w:ascii="Times New Roman" w:eastAsia="標楷體" w:hAnsi="Times New Roman" w:hint="eastAsia"/>
+          <w:sz w:val="22"/>
+        </w:rPr>
+        <w:t>二分圖</w:t>
+      </w:r>
+      <w:r>
+        <w:rPr>
+          <w:rFonts w:ascii="Times New Roman" w:eastAsia="標楷體" w:hAnsi="Times New Roman" w:hint="eastAsia"/>
+          <w:sz w:val="22"/>
+        </w:rPr>
+        <w:t>)</w:t>
       </w:r>
     </w:p>
     <w:p>
@@ -5881,7 +5940,44 @@
           <w:rFonts w:ascii="Times New Roman" w:eastAsia="標楷體" w:hAnsi="Times New Roman" w:hint="eastAsia"/>
           <w:sz w:val="22"/>
         </w:rPr>
-        <w:t>最大匹配</w:t>
+        <w:t>最</w:t>
+      </w:r>
+      <w:bookmarkStart w:id="0" w:name="_GoBack"/>
+      <w:bookmarkEnd w:id="0"/>
+      <w:r>
+        <w:rPr>
+          <w:rFonts w:ascii="Times New Roman" w:eastAsia="標楷體" w:hAnsi="Times New Roman" w:hint="eastAsia"/>
+          <w:sz w:val="22"/>
+        </w:rPr>
+        <w:t>小點覆蓋</w:t>
+      </w:r>
+      <w:r>
+        <w:rPr>
+          <w:rFonts w:ascii="Times New Roman" w:eastAsia="標楷體" w:hAnsi="Times New Roman" w:hint="eastAsia"/>
+          <w:sz w:val="22"/>
+        </w:rPr>
+        <w:t xml:space="preserve"> </w:t>
+      </w:r>
+      <w:r>
+        <w:rPr>
+          <w:rFonts w:ascii="Times New Roman" w:eastAsia="標楷體" w:hAnsi="Times New Roman" w:hint="eastAsia"/>
+          <w:sz w:val="22"/>
+        </w:rPr>
+        <w:t>+</w:t>
+      </w:r>
+      <w:r>
+        <w:rPr>
+          <w:rFonts w:ascii="Times New Roman" w:eastAsia="標楷體" w:hAnsi="Times New Roman" w:hint="eastAsia"/>
+          <w:sz w:val="22"/>
+        </w:rPr>
+        <w:t xml:space="preserve"> </w:t>
+      </w:r>
+      <w:r>
+        <w:rPr>
+          <w:rFonts w:ascii="Times New Roman" w:eastAsia="標楷體" w:hAnsi="Times New Roman" w:hint="eastAsia"/>
+          <w:sz w:val="22"/>
+        </w:rPr>
+        <w:t>最小邊覆蓋</w:t>
       </w:r>
       <w:r>
         <w:rPr>
@@ -5902,21 +5998,22 @@
           <w:rFonts w:ascii="Times New Roman" w:eastAsia="標楷體" w:hAnsi="Times New Roman" w:hint="eastAsia"/>
           <w:sz w:val="22"/>
         </w:rPr>
-        <w:t xml:space="preserve"> </w:t>
-      </w:r>
-      <w:r>
-        <w:rPr>
-          <w:rFonts w:ascii="Times New Roman" w:eastAsia="標楷體" w:hAnsi="Times New Roman" w:hint="eastAsia"/>
-          <w:sz w:val="22"/>
-        </w:rPr>
-        <w:t>最大流</w:t>
-      </w:r>
-      <w:r>
-        <w:rPr>
-          <w:rFonts w:ascii="Times New Roman" w:eastAsia="標楷體" w:hAnsi="Times New Roman" w:hint="eastAsia"/>
-          <w:sz w:val="22"/>
-        </w:rPr>
-        <w:t xml:space="preserve"> </w:t>
+        <w:t xml:space="preserve"> |</w:t>
+      </w:r>
+      <w:r>
+        <w:rPr>
+          <w:rFonts w:ascii="Times New Roman" w:eastAsia="標楷體" w:hAnsi="Times New Roman" w:hint="eastAsia"/>
+          <w:i/>
+          <w:sz w:val="22"/>
+        </w:rPr>
+        <w:t>V</w:t>
+      </w:r>
+      <w:r>
+        <w:rPr>
+          <w:rFonts w:ascii="Times New Roman" w:eastAsia="標楷體" w:hAnsi="Times New Roman" w:hint="eastAsia"/>
+          <w:sz w:val="22"/>
+        </w:rPr>
+        <w:t xml:space="preserve">| </w:t>
       </w:r>
       <w:r>
         <w:rPr>
@@ -5949,76 +6046,13 @@
           <w:sz w:val="22"/>
         </w:rPr>
       </w:pPr>
-      <w:r>
-        <w:rPr>
-          <w:rFonts w:ascii="Times New Roman" w:eastAsia="標楷體" w:hAnsi="Times New Roman" w:hint="eastAsia"/>
-          <w:sz w:val="22"/>
-        </w:rPr>
-        <w:t>最大匹配</w:t>
-      </w:r>
-      <w:r>
-        <w:rPr>
-          <w:rFonts w:ascii="Times New Roman" w:eastAsia="標楷體" w:hAnsi="Times New Roman" w:hint="eastAsia"/>
-          <w:sz w:val="22"/>
-        </w:rPr>
-        <w:t xml:space="preserve"> </w:t>
-      </w:r>
-      <w:r>
-        <w:rPr>
-          <w:rFonts w:ascii="Times New Roman" w:eastAsia="標楷體" w:hAnsi="Times New Roman" w:hint="eastAsia"/>
-          <w:sz w:val="22"/>
-        </w:rPr>
-        <w:t>=</w:t>
-      </w:r>
-      <w:r>
-        <w:rPr>
-          <w:rFonts w:ascii="Times New Roman" w:eastAsia="標楷體" w:hAnsi="Times New Roman" w:hint="eastAsia"/>
-          <w:sz w:val="22"/>
-        </w:rPr>
-        <w:t xml:space="preserve"> </w:t>
-      </w:r>
-      <w:r>
-        <w:rPr>
-          <w:rFonts w:ascii="Times New Roman" w:eastAsia="標楷體" w:hAnsi="Times New Roman" w:hint="eastAsia"/>
-          <w:sz w:val="22"/>
-        </w:rPr>
-        <w:t>最小點覆蓋</w:t>
-      </w:r>
-      <w:r>
-        <w:rPr>
-          <w:rFonts w:ascii="Times New Roman" w:eastAsia="標楷體" w:hAnsi="Times New Roman" w:hint="eastAsia"/>
-          <w:sz w:val="22"/>
-        </w:rPr>
-        <w:t xml:space="preserve"> </w:t>
-      </w:r>
-      <w:r>
-        <w:rPr>
-          <w:rFonts w:ascii="Times New Roman" w:eastAsia="標楷體" w:hAnsi="Times New Roman" w:hint="eastAsia"/>
-          <w:sz w:val="22"/>
-        </w:rPr>
-        <w:t>(</w:t>
-      </w:r>
-      <w:r>
-        <w:rPr>
-          <w:rFonts w:ascii="Times New Roman" w:eastAsia="標楷體" w:hAnsi="Times New Roman" w:hint="eastAsia"/>
-          <w:sz w:val="22"/>
-        </w:rPr>
-        <w:t>二分圖</w:t>
-      </w:r>
-      <w:r>
-        <w:rPr>
-          <w:rFonts w:ascii="Times New Roman" w:eastAsia="標楷體" w:hAnsi="Times New Roman" w:hint="eastAsia"/>
-          <w:sz w:val="22"/>
-        </w:rPr>
-        <w:t>)</w:t>
-      </w:r>
     </w:p>
     <w:p>
       <w:pPr>
         <w:autoSpaceDE w:val="0"/>
         <w:autoSpaceDN w:val="0"/>
         <w:rPr>
-          <w:rFonts w:ascii="Times New Roman" w:eastAsia="標楷體" w:hAnsi="Times New Roman"/>
+          <w:rFonts w:ascii="Times New Roman" w:eastAsia="標楷體" w:hAnsi="Times New Roman" w:hint="eastAsia"/>
           <w:sz w:val="22"/>
         </w:rPr>
       </w:pPr>
@@ -6027,91 +6061,14 @@
           <w:rFonts w:ascii="Times New Roman" w:eastAsia="標楷體" w:hAnsi="Times New Roman" w:hint="eastAsia"/>
           <w:sz w:val="22"/>
         </w:rPr>
-        <w:t>最小點覆蓋</w:t>
-      </w:r>
-      <w:r>
-        <w:rPr>
-          <w:rFonts w:ascii="Times New Roman" w:eastAsia="標楷體" w:hAnsi="Times New Roman" w:hint="eastAsia"/>
-          <w:sz w:val="22"/>
-        </w:rPr>
-        <w:t xml:space="preserve"> </w:t>
-      </w:r>
-      <w:r>
-        <w:rPr>
-          <w:rFonts w:ascii="Times New Roman" w:eastAsia="標楷體" w:hAnsi="Times New Roman" w:hint="eastAsia"/>
-          <w:sz w:val="22"/>
-        </w:rPr>
-        <w:t>+</w:t>
-      </w:r>
-      <w:r>
-        <w:rPr>
-          <w:rFonts w:ascii="Times New Roman" w:eastAsia="標楷體" w:hAnsi="Times New Roman" w:hint="eastAsia"/>
-          <w:sz w:val="22"/>
-        </w:rPr>
-        <w:t xml:space="preserve"> </w:t>
-      </w:r>
-      <w:r>
-        <w:rPr>
-          <w:rFonts w:ascii="Times New Roman" w:eastAsia="標楷體" w:hAnsi="Times New Roman" w:hint="eastAsia"/>
-          <w:sz w:val="22"/>
-        </w:rPr>
-        <w:t>最小邊覆蓋</w:t>
-      </w:r>
-      <w:r>
-        <w:rPr>
-          <w:rFonts w:ascii="Times New Roman" w:eastAsia="標楷體" w:hAnsi="Times New Roman" w:hint="eastAsia"/>
-          <w:sz w:val="22"/>
-        </w:rPr>
-        <w:t xml:space="preserve"> </w:t>
-      </w:r>
-      <w:r>
-        <w:rPr>
-          <w:rFonts w:ascii="Times New Roman" w:eastAsia="標楷體" w:hAnsi="Times New Roman" w:hint="eastAsia"/>
-          <w:sz w:val="22"/>
-        </w:rPr>
-        <w:t>=</w:t>
-      </w:r>
-      <w:r>
-        <w:rPr>
-          <w:rFonts w:ascii="Times New Roman" w:eastAsia="標楷體" w:hAnsi="Times New Roman" w:hint="eastAsia"/>
-          <w:sz w:val="22"/>
-        </w:rPr>
-        <w:t xml:space="preserve"> |</w:t>
-      </w:r>
-      <w:r>
-        <w:rPr>
-          <w:rFonts w:ascii="Times New Roman" w:eastAsia="標楷體" w:hAnsi="Times New Roman" w:hint="eastAsia"/>
-          <w:sz w:val="22"/>
-        </w:rPr>
-        <w:t>V</w:t>
-      </w:r>
-      <w:r>
-        <w:rPr>
-          <w:rFonts w:ascii="Times New Roman" w:eastAsia="標楷體" w:hAnsi="Times New Roman" w:hint="eastAsia"/>
-          <w:sz w:val="22"/>
-        </w:rPr>
-        <w:t xml:space="preserve">| </w:t>
-      </w:r>
-      <w:r>
-        <w:rPr>
-          <w:rFonts w:ascii="Times New Roman" w:eastAsia="標楷體" w:hAnsi="Times New Roman" w:hint="eastAsia"/>
-          <w:sz w:val="22"/>
-        </w:rPr>
-        <w:t>(</w:t>
-      </w:r>
-      <w:r>
-        <w:rPr>
-          <w:rFonts w:ascii="Times New Roman" w:eastAsia="標楷體" w:hAnsi="Times New Roman" w:hint="eastAsia"/>
-          <w:sz w:val="22"/>
-        </w:rPr>
-        <w:t>二分圖</w:t>
-      </w:r>
-      <w:r>
-        <w:rPr>
-          <w:rFonts w:ascii="Times New Roman" w:eastAsia="標楷體" w:hAnsi="Times New Roman" w:hint="eastAsia"/>
-          <w:sz w:val="22"/>
-        </w:rPr>
-        <w:t>)</w:t>
+        <w:t>樹</w:t>
+      </w:r>
+      <w:r>
+        <w:rPr>
+          <w:rFonts w:ascii="Times New Roman" w:eastAsia="標楷體" w:hAnsi="Times New Roman" w:hint="eastAsia"/>
+          <w:sz w:val="22"/>
+        </w:rPr>
+        <w:t>:</w:t>
       </w:r>
     </w:p>
     <w:p>
@@ -7801,18 +7758,163 @@
         <w:rPr>
           <w:rFonts w:ascii="Times New Roman" w:hAnsi="Times New Roman" w:cs="Times New Roman"/>
           <w:color w:val="242729"/>
+          <w:sz w:val="22"/>
+          <w:shd w:val="clear" w:color="auto" w:fill="FFFFFF"/>
+        </w:rPr>
+      </w:pPr>
+      <w:r>
+        <w:rPr>
+          <w:rFonts w:ascii="Times New Roman" w:hAnsi="Times New Roman" w:cs="Times New Roman" w:hint="eastAsia"/>
+          <w:i/>
+          <w:color w:val="242729"/>
           <w:sz w:val="23"/>
           <w:szCs w:val="23"/>
           <w:shd w:val="clear" w:color="auto" w:fill="FFFFFF"/>
         </w:rPr>
-      </w:pPr>
+        <w:t>p</w:t>
+      </w:r>
+      <w:r>
+        <w:rPr>
+          <w:rFonts w:ascii="Times New Roman" w:hAnsi="Times New Roman" w:cs="Times New Roman"/>
+          <w:i/>
+          <w:color w:val="242729"/>
+          <w:sz w:val="22"/>
+          <w:shd w:val="clear" w:color="auto" w:fill="FFFFFF"/>
+        </w:rPr>
+        <w:t>eriod</w:t>
+      </w:r>
+      <w:r>
+        <w:rPr>
+          <w:rFonts w:ascii="Times New Roman" w:hAnsi="Times New Roman" w:cs="Times New Roman"/>
+          <w:color w:val="242729"/>
+          <w:sz w:val="22"/>
+          <w:shd w:val="clear" w:color="auto" w:fill="FFFFFF"/>
+        </w:rPr>
+        <w:t xml:space="preserve"> </w:t>
+      </w:r>
+      <w:r>
+        <w:rPr>
+          <w:rFonts w:ascii="Times New Roman" w:hAnsi="Times New Roman" w:cs="Times New Roman"/>
+          <w:i/>
+          <w:color w:val="242729"/>
+          <w:sz w:val="22"/>
+          <w:shd w:val="clear" w:color="auto" w:fill="FFFFFF"/>
+        </w:rPr>
+        <w:t>p</w:t>
+      </w:r>
+      <w:r>
+        <w:rPr>
+          <w:rFonts w:ascii="Times New Roman" w:hAnsi="Times New Roman" w:cs="Times New Roman"/>
+          <w:color w:val="242729"/>
+          <w:sz w:val="22"/>
+          <w:shd w:val="clear" w:color="auto" w:fill="FFFFFF"/>
+        </w:rPr>
+        <w:t xml:space="preserve"> &gt; 0</w:t>
+      </w:r>
       <w:r>
         <w:rPr>
           <w:rFonts w:ascii="Times New Roman" w:hAnsi="Times New Roman" w:cs="Times New Roman" w:hint="eastAsia"/>
-          <w:i/>
-          <w:color w:val="242729"/>
-          <w:sz w:val="23"/>
-          <w:szCs w:val="23"/>
+          <w:color w:val="242729"/>
+          <w:sz w:val="22"/>
+          <w:shd w:val="clear" w:color="auto" w:fill="FFFFFF"/>
+        </w:rPr>
+        <w:t xml:space="preserve">: </w:t>
+      </w:r>
+      <w:r>
+        <w:rPr>
+          <w:rFonts w:ascii="Times New Roman" w:hAnsi="Times New Roman" w:cs="Times New Roman"/>
+          <w:i/>
+          <w:color w:val="242729"/>
+          <w:sz w:val="22"/>
+          <w:shd w:val="clear" w:color="auto" w:fill="FFFFFF"/>
+        </w:rPr>
+        <w:t>s</w:t>
+      </w:r>
+      <w:r>
+        <w:rPr>
+          <w:rFonts w:ascii="Times New Roman" w:hAnsi="Times New Roman" w:cs="Times New Roman"/>
+          <w:color w:val="242729"/>
+          <w:sz w:val="22"/>
+          <w:shd w:val="clear" w:color="auto" w:fill="FFFFFF"/>
+        </w:rPr>
+        <w:t>[</w:t>
+      </w:r>
+      <w:proofErr w:type="spellStart"/>
+      <w:r>
+        <w:rPr>
+          <w:rFonts w:ascii="Times New Roman" w:hAnsi="Times New Roman" w:cs="Times New Roman"/>
+          <w:i/>
+          <w:color w:val="242729"/>
+          <w:sz w:val="22"/>
+          <w:shd w:val="clear" w:color="auto" w:fill="FFFFFF"/>
+        </w:rPr>
+        <w:t>i</w:t>
+      </w:r>
+      <w:proofErr w:type="spellEnd"/>
+      <w:r>
+        <w:rPr>
+          <w:rFonts w:ascii="Times New Roman" w:hAnsi="Times New Roman" w:cs="Times New Roman"/>
+          <w:color w:val="242729"/>
+          <w:sz w:val="22"/>
+          <w:shd w:val="clear" w:color="auto" w:fill="FFFFFF"/>
+        </w:rPr>
+        <w:t>] =</w:t>
+      </w:r>
+      <w:r>
+        <w:rPr>
+          <w:rFonts w:ascii="Times New Roman" w:hAnsi="Times New Roman" w:cs="Times New Roman" w:hint="eastAsia"/>
+          <w:color w:val="242729"/>
+          <w:sz w:val="22"/>
+          <w:shd w:val="clear" w:color="auto" w:fill="FFFFFF"/>
+        </w:rPr>
+        <w:t xml:space="preserve"> </w:t>
+      </w:r>
+      <w:r>
+        <w:rPr>
+          <w:rFonts w:ascii="Times New Roman" w:hAnsi="Times New Roman" w:cs="Times New Roman"/>
+          <w:i/>
+          <w:color w:val="242729"/>
+          <w:sz w:val="22"/>
+          <w:shd w:val="clear" w:color="auto" w:fill="FFFFFF"/>
+        </w:rPr>
+        <w:t>s</w:t>
+      </w:r>
+      <w:r>
+        <w:rPr>
+          <w:rFonts w:ascii="Times New Roman" w:hAnsi="Times New Roman" w:cs="Times New Roman"/>
+          <w:color w:val="242729"/>
+          <w:sz w:val="22"/>
+          <w:shd w:val="clear" w:color="auto" w:fill="FFFFFF"/>
+        </w:rPr>
+        <w:t>[</w:t>
+      </w:r>
+      <w:proofErr w:type="spellStart"/>
+      <w:r>
+        <w:rPr>
+          <w:rFonts w:ascii="Times New Roman" w:hAnsi="Times New Roman" w:cs="Times New Roman"/>
+          <w:i/>
+          <w:color w:val="242729"/>
+          <w:sz w:val="22"/>
+          <w:shd w:val="clear" w:color="auto" w:fill="FFFFFF"/>
+        </w:rPr>
+        <w:t>i</w:t>
+      </w:r>
+      <w:proofErr w:type="spellEnd"/>
+      <w:r>
+        <w:rPr>
+          <w:rFonts w:ascii="Times New Roman" w:hAnsi="Times New Roman" w:cs="Times New Roman"/>
+          <w:color w:val="242729"/>
+          <w:sz w:val="22"/>
+          <w:shd w:val="clear" w:color="auto" w:fill="FFFFFF"/>
+        </w:rPr>
+        <w:t xml:space="preserve"> + </w:t>
+      </w:r>
+      <w:r>
+        <w:rPr>
+          <w:rFonts w:ascii="Times New Roman" w:hAnsi="Times New Roman" w:cs="Times New Roman"/>
+          <w:i/>
+          <w:color w:val="242729"/>
+          <w:sz w:val="22"/>
           <w:shd w:val="clear" w:color="auto" w:fill="FFFFFF"/>
         </w:rPr>
         <w:t>p</w:t>
@@ -7820,52 +7922,112 @@
       <w:r>
         <w:rPr>
           <w:rFonts w:ascii="Times New Roman" w:hAnsi="Times New Roman" w:cs="Times New Roman"/>
-          <w:i/>
-          <w:color w:val="242729"/>
-          <w:sz w:val="23"/>
-          <w:szCs w:val="23"/>
-          <w:shd w:val="clear" w:color="auto" w:fill="FFFFFF"/>
-        </w:rPr>
-        <w:t>eriod</w:t>
-      </w:r>
-      <w:r>
-        <w:rPr>
-          <w:rFonts w:ascii="Times New Roman" w:hAnsi="Times New Roman" w:cs="Times New Roman"/>
-          <w:color w:val="242729"/>
-          <w:sz w:val="23"/>
-          <w:szCs w:val="23"/>
-          <w:shd w:val="clear" w:color="auto" w:fill="FFFFFF"/>
-        </w:rPr>
-        <w:t xml:space="preserve"> </w:t>
-      </w:r>
-      <w:r>
-        <w:rPr>
-          <w:rFonts w:ascii="Times New Roman" w:hAnsi="Times New Roman" w:cs="Times New Roman"/>
-          <w:i/>
-          <w:color w:val="242729"/>
-          <w:sz w:val="23"/>
-          <w:szCs w:val="23"/>
+          <w:color w:val="242729"/>
+          <w:sz w:val="22"/>
+          <w:shd w:val="clear" w:color="auto" w:fill="FFFFFF"/>
+        </w:rPr>
+        <w:t xml:space="preserve">]. </w:t>
+      </w:r>
+      <w:r>
+        <w:rPr>
+          <w:rFonts w:ascii="Times New Roman" w:hAnsi="Times New Roman" w:cs="Times New Roman"/>
+          <w:i/>
+          <w:color w:val="242729"/>
+          <w:sz w:val="22"/>
+          <w:shd w:val="clear" w:color="auto" w:fill="FFFFFF"/>
+        </w:rPr>
+        <w:t>strong period</w:t>
+      </w:r>
+      <w:r>
+        <w:rPr>
+          <w:rFonts w:ascii="Times New Roman" w:hAnsi="Times New Roman" w:cs="Times New Roman"/>
+          <w:color w:val="242729"/>
+          <w:sz w:val="22"/>
+          <w:shd w:val="clear" w:color="auto" w:fill="FFFFFF"/>
+        </w:rPr>
+        <w:t xml:space="preserve">: a period </w:t>
+      </w:r>
+      <w:r>
+        <w:rPr>
+          <w:rFonts w:ascii="Times New Roman" w:hAnsi="Times New Roman" w:cs="Times New Roman"/>
+          <w:i/>
+          <w:color w:val="242729"/>
+          <w:sz w:val="22"/>
           <w:shd w:val="clear" w:color="auto" w:fill="FFFFFF"/>
         </w:rPr>
         <w:t>p</w:t>
       </w:r>
       <w:r>
         <w:rPr>
+          <w:rFonts w:ascii="Times New Roman" w:hAnsi="Times New Roman" w:cs="Times New Roman"/>
+          <w:color w:val="242729"/>
+          <w:sz w:val="22"/>
+          <w:shd w:val="clear" w:color="auto" w:fill="FFFFFF"/>
+        </w:rPr>
+        <w:t xml:space="preserve"> which divides |</w:t>
+      </w:r>
+      <w:r>
+        <w:rPr>
+          <w:rFonts w:ascii="Times New Roman" w:hAnsi="Times New Roman" w:cs="Times New Roman"/>
+          <w:i/>
+          <w:color w:val="242729"/>
+          <w:sz w:val="22"/>
+          <w:shd w:val="clear" w:color="auto" w:fill="FFFFFF"/>
+        </w:rPr>
+        <w:t>s</w:t>
+      </w:r>
+      <w:r>
+        <w:rPr>
+          <w:rFonts w:ascii="Times New Roman" w:hAnsi="Times New Roman" w:cs="Times New Roman"/>
+          <w:color w:val="242729"/>
+          <w:sz w:val="22"/>
+          <w:shd w:val="clear" w:color="auto" w:fill="FFFFFF"/>
+        </w:rPr>
+        <w:t>|</w:t>
+      </w:r>
+      <w:r>
+        <w:rPr>
           <w:rFonts w:ascii="Times New Roman" w:hAnsi="Times New Roman" w:cs="Times New Roman" w:hint="eastAsia"/>
           <w:color w:val="242729"/>
-          <w:sz w:val="23"/>
-          <w:szCs w:val="23"/>
-          <w:shd w:val="clear" w:color="auto" w:fill="FFFFFF"/>
-        </w:rPr>
-        <w:t xml:space="preserve">: </w:t>
-      </w:r>
-      <w:r>
-        <w:rPr>
-          <w:rFonts w:ascii="Times New Roman" w:hAnsi="Times New Roman" w:cs="Times New Roman"/>
-          <w:i/>
-          <w:color w:val="242729"/>
-          <w:sz w:val="23"/>
-          <w:szCs w:val="23"/>
+          <w:sz w:val="22"/>
+          <w:shd w:val="clear" w:color="auto" w:fill="FFFFFF"/>
+        </w:rPr>
+        <w:t xml:space="preserve"> a</w:t>
+      </w:r>
+      <w:r>
+        <w:rPr>
+          <w:rFonts w:ascii="Times New Roman" w:hAnsi="Times New Roman" w:cs="Times New Roman"/>
+          <w:color w:val="242729"/>
+          <w:sz w:val="22"/>
+          <w:shd w:val="clear" w:color="auto" w:fill="FFFFFF"/>
+        </w:rPr>
+        <w:t xml:space="preserve">nd </w:t>
+      </w:r>
+      <w:r>
+        <w:rPr>
+          <w:rFonts w:ascii="Times New Roman" w:hAnsi="Times New Roman" w:cs="Times New Roman"/>
+          <w:i/>
+          <w:color w:val="242729"/>
+          <w:sz w:val="22"/>
+          <w:shd w:val="clear" w:color="auto" w:fill="FFFFFF"/>
+        </w:rPr>
+        <w:t>p</w:t>
+      </w:r>
+      <w:r>
+        <w:rPr>
+          <w:rFonts w:ascii="Times New Roman" w:hAnsi="Times New Roman" w:cs="Times New Roman"/>
+          <w:color w:val="242729"/>
+          <w:sz w:val="22"/>
+          <w:shd w:val="clear" w:color="auto" w:fill="FFFFFF"/>
+        </w:rPr>
+        <w:t xml:space="preserve"> ≠ </w:t>
+      </w:r>
+      <w:r>
+        <w:rPr>
+          <w:rFonts w:ascii="Times New Roman" w:hAnsi="Times New Roman" w:cs="Times New Roman"/>
+          <w:i/>
+          <w:color w:val="242729"/>
+          <w:sz w:val="22"/>
           <w:shd w:val="clear" w:color="auto" w:fill="FFFFFF"/>
         </w:rPr>
         <w:t>s</w:t>
@@ -7874,194 +8036,391 @@
         <w:rPr>
           <w:rFonts w:ascii="Times New Roman" w:hAnsi="Times New Roman" w:cs="Times New Roman"/>
           <w:color w:val="242729"/>
-          <w:sz w:val="23"/>
-          <w:szCs w:val="23"/>
-          <w:shd w:val="clear" w:color="auto" w:fill="FFFFFF"/>
-        </w:rPr>
-        <w:t>[</w:t>
-      </w:r>
-      <w:proofErr w:type="spellStart"/>
-      <w:r>
-        <w:rPr>
-          <w:rFonts w:ascii="Times New Roman" w:hAnsi="Times New Roman" w:cs="Times New Roman"/>
-          <w:i/>
-          <w:color w:val="242729"/>
-          <w:sz w:val="23"/>
-          <w:szCs w:val="23"/>
-          <w:shd w:val="clear" w:color="auto" w:fill="FFFFFF"/>
-        </w:rPr>
-        <w:t>i</w:t>
-      </w:r>
-      <w:proofErr w:type="spellEnd"/>
-      <w:r>
-        <w:rPr>
-          <w:rFonts w:ascii="Times New Roman" w:hAnsi="Times New Roman" w:cs="Times New Roman"/>
-          <w:color w:val="242729"/>
-          <w:sz w:val="23"/>
-          <w:szCs w:val="23"/>
-          <w:shd w:val="clear" w:color="auto" w:fill="FFFFFF"/>
-        </w:rPr>
-        <w:t>] =</w:t>
-      </w:r>
-      <w:r>
-        <w:rPr>
-          <w:rFonts w:ascii="Times New Roman" w:hAnsi="Times New Roman" w:cs="Times New Roman" w:hint="eastAsia"/>
-          <w:color w:val="242729"/>
-          <w:sz w:val="23"/>
-          <w:szCs w:val="23"/>
-          <w:shd w:val="clear" w:color="auto" w:fill="FFFFFF"/>
-        </w:rPr>
-        <w:t xml:space="preserve"> </w:t>
-      </w:r>
-      <w:r>
-        <w:rPr>
-          <w:rFonts w:ascii="Times New Roman" w:hAnsi="Times New Roman" w:cs="Times New Roman"/>
-          <w:i/>
-          <w:color w:val="242729"/>
-          <w:sz w:val="23"/>
-          <w:szCs w:val="23"/>
-          <w:shd w:val="clear" w:color="auto" w:fill="FFFFFF"/>
-        </w:rPr>
-        <w:t>s</w:t>
-      </w:r>
-      <w:r>
-        <w:rPr>
-          <w:rFonts w:ascii="Times New Roman" w:hAnsi="Times New Roman" w:cs="Times New Roman"/>
-          <w:color w:val="242729"/>
-          <w:sz w:val="23"/>
-          <w:szCs w:val="23"/>
-          <w:shd w:val="clear" w:color="auto" w:fill="FFFFFF"/>
-        </w:rPr>
-        <w:t>[</w:t>
-      </w:r>
-      <w:proofErr w:type="spellStart"/>
-      <w:r>
-        <w:rPr>
-          <w:rFonts w:ascii="Times New Roman" w:hAnsi="Times New Roman" w:cs="Times New Roman"/>
-          <w:i/>
-          <w:color w:val="242729"/>
-          <w:sz w:val="23"/>
-          <w:szCs w:val="23"/>
-          <w:shd w:val="clear" w:color="auto" w:fill="FFFFFF"/>
-        </w:rPr>
-        <w:t>i</w:t>
-      </w:r>
-      <w:proofErr w:type="spellEnd"/>
-      <w:r>
-        <w:rPr>
-          <w:rFonts w:ascii="Times New Roman" w:hAnsi="Times New Roman" w:cs="Times New Roman"/>
-          <w:color w:val="242729"/>
-          <w:sz w:val="23"/>
-          <w:szCs w:val="23"/>
-          <w:shd w:val="clear" w:color="auto" w:fill="FFFFFF"/>
-        </w:rPr>
-        <w:t xml:space="preserve"> + </w:t>
-      </w:r>
-      <w:r>
-        <w:rPr>
-          <w:rFonts w:ascii="Times New Roman" w:hAnsi="Times New Roman" w:cs="Times New Roman"/>
-          <w:i/>
-          <w:color w:val="242729"/>
-          <w:sz w:val="23"/>
-          <w:szCs w:val="23"/>
-          <w:shd w:val="clear" w:color="auto" w:fill="FFFFFF"/>
-        </w:rPr>
-        <w:t>p</w:t>
-      </w:r>
-      <w:r>
-        <w:rPr>
-          <w:rFonts w:ascii="Times New Roman" w:hAnsi="Times New Roman" w:cs="Times New Roman"/>
-          <w:color w:val="242729"/>
-          <w:sz w:val="23"/>
-          <w:szCs w:val="23"/>
-          <w:shd w:val="clear" w:color="auto" w:fill="FFFFFF"/>
-        </w:rPr>
-        <w:t xml:space="preserve">]. </w:t>
-      </w:r>
-      <w:r>
-        <w:rPr>
-          <w:rFonts w:ascii="Times New Roman" w:hAnsi="Times New Roman" w:cs="Times New Roman"/>
-          <w:i/>
-          <w:color w:val="242729"/>
-          <w:sz w:val="23"/>
-          <w:szCs w:val="23"/>
-          <w:shd w:val="clear" w:color="auto" w:fill="FFFFFF"/>
-        </w:rPr>
-        <w:t>strong period</w:t>
-      </w:r>
-      <w:r>
-        <w:rPr>
-          <w:rFonts w:ascii="Times New Roman" w:hAnsi="Times New Roman" w:cs="Times New Roman"/>
-          <w:color w:val="242729"/>
-          <w:sz w:val="23"/>
-          <w:szCs w:val="23"/>
-          <w:shd w:val="clear" w:color="auto" w:fill="FFFFFF"/>
-        </w:rPr>
-        <w:t xml:space="preserve">: </w:t>
-      </w:r>
-      <w:r>
-        <w:rPr>
-          <w:rFonts w:ascii="Times New Roman" w:hAnsi="Times New Roman" w:cs="Times New Roman"/>
-          <w:color w:val="242729"/>
-          <w:sz w:val="23"/>
-          <w:szCs w:val="23"/>
-          <w:shd w:val="clear" w:color="auto" w:fill="FFFFFF"/>
-        </w:rPr>
-        <w:t xml:space="preserve">a period </w:t>
-      </w:r>
-      <w:r>
-        <w:rPr>
-          <w:rFonts w:ascii="Times New Roman" w:hAnsi="Times New Roman" w:cs="Times New Roman"/>
-          <w:i/>
-          <w:color w:val="242729"/>
-          <w:sz w:val="23"/>
-          <w:szCs w:val="23"/>
-          <w:shd w:val="clear" w:color="auto" w:fill="FFFFFF"/>
-        </w:rPr>
-        <w:t>p</w:t>
-      </w:r>
-      <w:r>
-        <w:rPr>
-          <w:rFonts w:ascii="Times New Roman" w:hAnsi="Times New Roman" w:cs="Times New Roman"/>
-          <w:color w:val="242729"/>
-          <w:sz w:val="23"/>
-          <w:szCs w:val="23"/>
-          <w:shd w:val="clear" w:color="auto" w:fill="FFFFFF"/>
-        </w:rPr>
-        <w:t xml:space="preserve"> which divides |</w:t>
-      </w:r>
-      <w:r>
-        <w:rPr>
-          <w:rFonts w:ascii="Times New Roman" w:hAnsi="Times New Roman" w:cs="Times New Roman"/>
-          <w:i/>
-          <w:color w:val="242729"/>
-          <w:sz w:val="23"/>
-          <w:szCs w:val="23"/>
-          <w:shd w:val="clear" w:color="auto" w:fill="FFFFFF"/>
-        </w:rPr>
-        <w:t>s</w:t>
-      </w:r>
-      <w:r>
-        <w:rPr>
-          <w:rFonts w:ascii="Times New Roman" w:hAnsi="Times New Roman" w:cs="Times New Roman"/>
-          <w:color w:val="242729"/>
-          <w:sz w:val="23"/>
-          <w:szCs w:val="23"/>
-          <w:shd w:val="clear" w:color="auto" w:fill="FFFFFF"/>
-        </w:rPr>
-        <w:t>|.</w:t>
+          <w:sz w:val="22"/>
+          <w:shd w:val="clear" w:color="auto" w:fill="FFFFFF"/>
+        </w:rPr>
+        <w:t>.</w:t>
       </w:r>
     </w:p>
     <w:p>
       <w:pPr>
         <w:autoSpaceDE w:val="0"/>
         <w:autoSpaceDN w:val="0"/>
+        <w:jc w:val="both"/>
+        <w:rPr>
+          <w:rStyle w:val="mo"/>
+          <w:rFonts w:ascii="Times New Roman" w:hAnsi="Times New Roman" w:cs="Times New Roman"/>
+          <w:color w:val="242729"/>
+          <w:sz w:val="22"/>
+          <w:bdr w:val="none" w:sz="0" w:space="0" w:color="auto" w:frame="1"/>
+          <w:shd w:val="clear" w:color="auto" w:fill="FFFFFF"/>
+        </w:rPr>
+      </w:pPr>
+      <w:r>
         <w:rPr>
           <w:rFonts w:ascii="Times New Roman" w:hAnsi="Times New Roman" w:cs="Times New Roman" w:hint="eastAsia"/>
-          <w:i/>
-          <w:color w:val="242729"/>
-          <w:sz w:val="23"/>
-          <w:szCs w:val="23"/>
+          <w:color w:val="242729"/>
+          <w:sz w:val="22"/>
+          <w:shd w:val="clear" w:color="auto" w:fill="FFFFFF"/>
+        </w:rPr>
+        <w:t>|</w:t>
+      </w:r>
+      <w:r>
+        <w:rPr>
+          <w:rFonts w:ascii="Times New Roman" w:hAnsi="Times New Roman" w:cs="Times New Roman"/>
+          <w:i/>
+          <w:color w:val="242729"/>
+          <w:sz w:val="22"/>
+          <w:shd w:val="clear" w:color="auto" w:fill="FFFFFF"/>
+        </w:rPr>
+        <w:t>s</w:t>
+      </w:r>
+      <w:r>
+        <w:rPr>
+          <w:rFonts w:ascii="Times New Roman" w:hAnsi="Times New Roman" w:cs="Times New Roman"/>
+          <w:color w:val="242729"/>
+          <w:sz w:val="22"/>
+          <w:shd w:val="clear" w:color="auto" w:fill="FFFFFF"/>
+        </w:rPr>
+        <w:t xml:space="preserve">| </w:t>
+      </w:r>
+      <w:r>
+        <w:rPr>
+          <w:rStyle w:val="mo"/>
+          <w:rFonts w:ascii="Times New Roman" w:hAnsi="Times New Roman" w:cs="Times New Roman"/>
+          <w:color w:val="242729"/>
+          <w:sz w:val="22"/>
+          <w:bdr w:val="none" w:sz="0" w:space="0" w:color="auto" w:frame="1"/>
+          <w:shd w:val="clear" w:color="auto" w:fill="FFFFFF"/>
+        </w:rPr>
+        <w:t>−</w:t>
+      </w:r>
+      <w:r>
+        <w:rPr>
+          <w:rStyle w:val="mo"/>
+          <w:rFonts w:ascii="Times New Roman" w:hAnsi="Times New Roman" w:cs="Times New Roman"/>
+          <w:color w:val="242729"/>
+          <w:sz w:val="22"/>
+          <w:bdr w:val="none" w:sz="0" w:space="0" w:color="auto" w:frame="1"/>
+          <w:shd w:val="clear" w:color="auto" w:fill="FFFFFF"/>
+        </w:rPr>
+        <w:t xml:space="preserve"> |any</w:t>
+      </w:r>
+      <w:r>
+        <w:rPr>
+          <w:rStyle w:val="mo"/>
+          <w:rFonts w:ascii="Times New Roman" w:hAnsi="Times New Roman" w:cs="Times New Roman"/>
+          <w:color w:val="242729"/>
+          <w:sz w:val="22"/>
+          <w:bdr w:val="none" w:sz="0" w:space="0" w:color="auto" w:frame="1"/>
+          <w:shd w:val="clear" w:color="auto" w:fill="FFFFFF"/>
+        </w:rPr>
+        <w:t xml:space="preserve"> </w:t>
+      </w:r>
+      <w:r>
+        <w:rPr>
+          <w:rStyle w:val="mo"/>
+          <w:rFonts w:ascii="Times New Roman" w:hAnsi="Times New Roman" w:cs="Times New Roman"/>
+          <w:color w:val="242729"/>
+          <w:sz w:val="22"/>
+          <w:bdr w:val="none" w:sz="0" w:space="0" w:color="auto" w:frame="1"/>
+          <w:shd w:val="clear" w:color="auto" w:fill="FFFFFF"/>
+        </w:rPr>
+        <w:t xml:space="preserve">proper </w:t>
+      </w:r>
+      <w:r>
+        <w:rPr>
+          <w:rStyle w:val="mo"/>
+          <w:rFonts w:ascii="Times New Roman" w:hAnsi="Times New Roman" w:cs="Times New Roman"/>
+          <w:color w:val="242729"/>
+          <w:sz w:val="22"/>
+          <w:bdr w:val="none" w:sz="0" w:space="0" w:color="auto" w:frame="1"/>
+          <w:shd w:val="clear" w:color="auto" w:fill="FFFFFF"/>
+        </w:rPr>
+        <w:t>prefix-suffix</w:t>
+      </w:r>
+      <w:r>
+        <w:rPr>
+          <w:rStyle w:val="mo"/>
+          <w:rFonts w:ascii="Times New Roman" w:hAnsi="Times New Roman" w:cs="Times New Roman"/>
+          <w:color w:val="242729"/>
+          <w:sz w:val="22"/>
+          <w:bdr w:val="none" w:sz="0" w:space="0" w:color="auto" w:frame="1"/>
+          <w:shd w:val="clear" w:color="auto" w:fill="FFFFFF"/>
+        </w:rPr>
+        <w:t>|</w:t>
+      </w:r>
+      <w:r>
+        <w:rPr>
+          <w:rStyle w:val="mo"/>
+          <w:rFonts w:ascii="Times New Roman" w:hAnsi="Times New Roman" w:cs="Times New Roman"/>
+          <w:color w:val="242729"/>
+          <w:sz w:val="22"/>
+          <w:bdr w:val="none" w:sz="0" w:space="0" w:color="auto" w:frame="1"/>
+          <w:shd w:val="clear" w:color="auto" w:fill="FFFFFF"/>
+        </w:rPr>
+        <w:t xml:space="preserve"> is a period (</w:t>
+      </w:r>
+      <w:r>
+        <w:rPr>
+          <w:rStyle w:val="mo"/>
+          <w:rFonts w:ascii="Times New Roman" w:hAnsi="Times New Roman" w:cs="Times New Roman"/>
+          <w:color w:val="242729"/>
+          <w:sz w:val="22"/>
+          <w:bdr w:val="none" w:sz="0" w:space="0" w:color="auto" w:frame="1"/>
+          <w:shd w:val="clear" w:color="auto" w:fill="FFFFFF"/>
+        </w:rPr>
+        <w:t xml:space="preserve">proper </w:t>
+      </w:r>
+      <w:r>
+        <w:rPr>
+          <w:rStyle w:val="mo"/>
+          <w:rFonts w:ascii="Times New Roman" w:hAnsi="Times New Roman" w:cs="Times New Roman"/>
+          <w:color w:val="242729"/>
+          <w:sz w:val="22"/>
+          <w:bdr w:val="none" w:sz="0" w:space="0" w:color="auto" w:frame="1"/>
+          <w:shd w:val="clear" w:color="auto" w:fill="FFFFFF"/>
+        </w:rPr>
+        <w:t xml:space="preserve">prefix suffix </w:t>
+      </w:r>
+      <w:r>
+        <w:rPr>
+          <w:rStyle w:val="mo"/>
+          <w:rFonts w:ascii="Times New Roman" w:hAnsi="Times New Roman" w:cs="Times New Roman"/>
+          <w:i/>
+          <w:color w:val="242729"/>
+          <w:sz w:val="22"/>
+          <w:bdr w:val="none" w:sz="0" w:space="0" w:color="auto" w:frame="1"/>
+          <w:shd w:val="clear" w:color="auto" w:fill="FFFFFF"/>
+        </w:rPr>
+        <w:t>k</w:t>
+      </w:r>
+      <w:r>
+        <w:rPr>
+          <w:rStyle w:val="mo"/>
+          <w:rFonts w:ascii="Times New Roman" w:hAnsi="Times New Roman" w:cs="Times New Roman"/>
+          <w:color w:val="242729"/>
+          <w:sz w:val="22"/>
+          <w:bdr w:val="none" w:sz="0" w:space="0" w:color="auto" w:frame="1"/>
+          <w:shd w:val="clear" w:color="auto" w:fill="FFFFFF"/>
+        </w:rPr>
+        <w:t xml:space="preserve">: </w:t>
+      </w:r>
+      <w:r>
+        <w:rPr>
+          <w:rStyle w:val="mo"/>
+          <w:rFonts w:ascii="Times New Roman" w:hAnsi="Times New Roman" w:cs="Times New Roman"/>
+          <w:i/>
+          <w:color w:val="242729"/>
+          <w:sz w:val="22"/>
+          <w:bdr w:val="none" w:sz="0" w:space="0" w:color="auto" w:frame="1"/>
+          <w:shd w:val="clear" w:color="auto" w:fill="FFFFFF"/>
+        </w:rPr>
+        <w:t>s</w:t>
+      </w:r>
+      <w:r>
+        <w:rPr>
+          <w:rStyle w:val="mo"/>
+          <w:rFonts w:ascii="Times New Roman" w:hAnsi="Times New Roman" w:cs="Times New Roman"/>
+          <w:color w:val="242729"/>
+          <w:sz w:val="22"/>
+          <w:bdr w:val="none" w:sz="0" w:space="0" w:color="auto" w:frame="1"/>
+          <w:shd w:val="clear" w:color="auto" w:fill="FFFFFF"/>
+        </w:rPr>
+        <w:t xml:space="preserve">[0 ... </w:t>
+      </w:r>
+      <w:r>
+        <w:rPr>
+          <w:rStyle w:val="mo"/>
+          <w:rFonts w:ascii="Times New Roman" w:hAnsi="Times New Roman" w:cs="Times New Roman"/>
+          <w:i/>
+          <w:color w:val="242729"/>
+          <w:sz w:val="22"/>
+          <w:bdr w:val="none" w:sz="0" w:space="0" w:color="auto" w:frame="1"/>
+          <w:shd w:val="clear" w:color="auto" w:fill="FFFFFF"/>
+        </w:rPr>
+        <w:t>k</w:t>
+      </w:r>
+      <w:r>
+        <w:rPr>
+          <w:rStyle w:val="mo"/>
+          <w:rFonts w:ascii="Times New Roman" w:hAnsi="Times New Roman" w:cs="Times New Roman"/>
+          <w:color w:val="242729"/>
+          <w:sz w:val="22"/>
+          <w:bdr w:val="none" w:sz="0" w:space="0" w:color="auto" w:frame="1"/>
+          <w:shd w:val="clear" w:color="auto" w:fill="FFFFFF"/>
+        </w:rPr>
+        <w:t xml:space="preserve">] = </w:t>
+      </w:r>
+      <w:r>
+        <w:rPr>
+          <w:rStyle w:val="mo"/>
+          <w:rFonts w:ascii="Times New Roman" w:hAnsi="Times New Roman" w:cs="Times New Roman"/>
+          <w:i/>
+          <w:color w:val="242729"/>
+          <w:sz w:val="22"/>
+          <w:bdr w:val="none" w:sz="0" w:space="0" w:color="auto" w:frame="1"/>
+          <w:shd w:val="clear" w:color="auto" w:fill="FFFFFF"/>
+        </w:rPr>
+        <w:t>s</w:t>
+      </w:r>
+      <w:r>
+        <w:rPr>
+          <w:rStyle w:val="mo"/>
+          <w:rFonts w:ascii="Times New Roman" w:hAnsi="Times New Roman" w:cs="Times New Roman"/>
+          <w:color w:val="242729"/>
+          <w:sz w:val="22"/>
+          <w:bdr w:val="none" w:sz="0" w:space="0" w:color="auto" w:frame="1"/>
+          <w:shd w:val="clear" w:color="auto" w:fill="FFFFFF"/>
+        </w:rPr>
+        <w:t>[</w:t>
+      </w:r>
+      <w:r>
+        <w:rPr>
+          <w:rStyle w:val="mo"/>
+          <w:rFonts w:ascii="Times New Roman" w:hAnsi="Times New Roman" w:cs="Times New Roman"/>
+          <w:i/>
+          <w:color w:val="242729"/>
+          <w:sz w:val="22"/>
+          <w:bdr w:val="none" w:sz="0" w:space="0" w:color="auto" w:frame="1"/>
+          <w:shd w:val="clear" w:color="auto" w:fill="FFFFFF"/>
+        </w:rPr>
+        <w:t>n</w:t>
+      </w:r>
+      <w:r>
+        <w:rPr>
+          <w:rStyle w:val="mo"/>
+          <w:rFonts w:ascii="Times New Roman" w:hAnsi="Times New Roman" w:cs="Times New Roman"/>
+          <w:color w:val="242729"/>
+          <w:sz w:val="22"/>
+          <w:bdr w:val="none" w:sz="0" w:space="0" w:color="auto" w:frame="1"/>
+          <w:shd w:val="clear" w:color="auto" w:fill="FFFFFF"/>
+        </w:rPr>
+        <w:t xml:space="preserve"> </w:t>
+      </w:r>
+      <w:r>
+        <w:rPr>
+          <w:rStyle w:val="mo"/>
+          <w:rFonts w:ascii="Times New Roman" w:hAnsi="Times New Roman" w:cs="Times New Roman"/>
+          <w:color w:val="242729"/>
+          <w:sz w:val="22"/>
+          <w:bdr w:val="none" w:sz="0" w:space="0" w:color="auto" w:frame="1"/>
+          <w:shd w:val="clear" w:color="auto" w:fill="FFFFFF"/>
+        </w:rPr>
+        <w:t>−</w:t>
+      </w:r>
+      <w:r>
+        <w:rPr>
+          <w:rStyle w:val="mo"/>
+          <w:rFonts w:ascii="Times New Roman" w:hAnsi="Times New Roman" w:cs="Times New Roman"/>
+          <w:color w:val="242729"/>
+          <w:sz w:val="22"/>
+          <w:bdr w:val="none" w:sz="0" w:space="0" w:color="auto" w:frame="1"/>
+          <w:shd w:val="clear" w:color="auto" w:fill="FFFFFF"/>
+        </w:rPr>
+        <w:t xml:space="preserve"> </w:t>
+      </w:r>
+      <w:r>
+        <w:rPr>
+          <w:rStyle w:val="mo"/>
+          <w:rFonts w:ascii="Times New Roman" w:hAnsi="Times New Roman" w:cs="Times New Roman"/>
+          <w:i/>
+          <w:color w:val="242729"/>
+          <w:sz w:val="22"/>
+          <w:bdr w:val="none" w:sz="0" w:space="0" w:color="auto" w:frame="1"/>
+          <w:shd w:val="clear" w:color="auto" w:fill="FFFFFF"/>
+        </w:rPr>
+        <w:t>k</w:t>
+      </w:r>
+      <w:r>
+        <w:rPr>
+          <w:rStyle w:val="mo"/>
+          <w:rFonts w:ascii="Times New Roman" w:hAnsi="Times New Roman" w:cs="Times New Roman"/>
+          <w:color w:val="242729"/>
+          <w:sz w:val="22"/>
+          <w:bdr w:val="none" w:sz="0" w:space="0" w:color="auto" w:frame="1"/>
+          <w:shd w:val="clear" w:color="auto" w:fill="FFFFFF"/>
+        </w:rPr>
+        <w:t xml:space="preserve"> ... </w:t>
+      </w:r>
+      <w:r>
+        <w:rPr>
+          <w:rStyle w:val="mo"/>
+          <w:rFonts w:ascii="Times New Roman" w:hAnsi="Times New Roman" w:cs="Times New Roman"/>
+          <w:i/>
+          <w:color w:val="242729"/>
+          <w:sz w:val="22"/>
+          <w:bdr w:val="none" w:sz="0" w:space="0" w:color="auto" w:frame="1"/>
+          <w:shd w:val="clear" w:color="auto" w:fill="FFFFFF"/>
+        </w:rPr>
+        <w:t>n</w:t>
+      </w:r>
+      <w:r>
+        <w:rPr>
+          <w:rStyle w:val="mo"/>
+          <w:rFonts w:ascii="Times New Roman" w:hAnsi="Times New Roman" w:cs="Times New Roman"/>
+          <w:color w:val="242729"/>
+          <w:sz w:val="22"/>
+          <w:bdr w:val="none" w:sz="0" w:space="0" w:color="auto" w:frame="1"/>
+          <w:shd w:val="clear" w:color="auto" w:fill="FFFFFF"/>
+        </w:rPr>
+        <w:t xml:space="preserve">), </w:t>
+      </w:r>
+      <w:r>
+        <w:rPr>
+          <w:rStyle w:val="mo"/>
+          <w:rFonts w:ascii="Times New Roman" w:hAnsi="Times New Roman" w:cs="Times New Roman"/>
+          <w:i/>
+          <w:color w:val="242729"/>
+          <w:sz w:val="22"/>
+          <w:bdr w:val="none" w:sz="0" w:space="0" w:color="auto" w:frame="1"/>
+          <w:shd w:val="clear" w:color="auto" w:fill="FFFFFF"/>
+        </w:rPr>
+        <w:t>k</w:t>
+      </w:r>
+      <w:r>
+        <w:rPr>
+          <w:rStyle w:val="mo"/>
+          <w:rFonts w:ascii="Times New Roman" w:hAnsi="Times New Roman" w:cs="Times New Roman"/>
+          <w:color w:val="242729"/>
+          <w:sz w:val="22"/>
+          <w:bdr w:val="none" w:sz="0" w:space="0" w:color="auto" w:frame="1"/>
+          <w:shd w:val="clear" w:color="auto" w:fill="FFFFFF"/>
+        </w:rPr>
+        <w:t xml:space="preserve"> &lt; </w:t>
+      </w:r>
+      <w:r>
+        <w:rPr>
+          <w:rStyle w:val="mo"/>
+          <w:rFonts w:ascii="Times New Roman" w:hAnsi="Times New Roman" w:cs="Times New Roman"/>
+          <w:i/>
+          <w:color w:val="242729"/>
+          <w:sz w:val="22"/>
+          <w:bdr w:val="none" w:sz="0" w:space="0" w:color="auto" w:frame="1"/>
+          <w:shd w:val="clear" w:color="auto" w:fill="FFFFFF"/>
+        </w:rPr>
+        <w:t>n</w:t>
+      </w:r>
+      <w:r>
+        <w:rPr>
+          <w:rStyle w:val="mo"/>
+          <w:rFonts w:ascii="Times New Roman" w:hAnsi="Times New Roman" w:cs="Times New Roman"/>
+          <w:color w:val="242729"/>
+          <w:sz w:val="22"/>
+          <w:bdr w:val="none" w:sz="0" w:space="0" w:color="auto" w:frame="1"/>
+          <w:shd w:val="clear" w:color="auto" w:fill="FFFFFF"/>
+        </w:rPr>
+        <w:t>)</w:t>
+      </w:r>
+    </w:p>
+    <w:p>
+      <w:pPr>
+        <w:autoSpaceDE w:val="0"/>
+        <w:autoSpaceDN w:val="0"/>
+        <w:rPr>
+          <w:rFonts w:ascii="Times New Roman" w:hAnsi="Times New Roman" w:cs="Times New Roman" w:hint="eastAsia"/>
+          <w:color w:val="242729"/>
+          <w:sz w:val="22"/>
           <w:shd w:val="clear" w:color="auto" w:fill="FFFFFF"/>
         </w:rPr>
       </w:pPr>
@@ -8071,36 +8430,26 @@
         <w:autoSpaceDE w:val="0"/>
         <w:autoSpaceDN w:val="0"/>
         <w:rPr>
-          <w:rFonts w:ascii="Times New Roman" w:eastAsia="標楷體" w:hAnsi="Times New Roman" w:cs="Times New Roman"/>
-          <w:sz w:val="22"/>
+          <w:rFonts w:ascii="Times New Roman" w:hAnsi="Times New Roman" w:cs="Times New Roman"/>
+          <w:color w:val="242729"/>
+          <w:sz w:val="22"/>
+          <w:shd w:val="clear" w:color="auto" w:fill="FFFFFF"/>
         </w:rPr>
       </w:pPr>
       <w:r>
         <w:rPr>
-          <w:rFonts w:ascii="Georgia" w:hAnsi="Georgia"/>
-          <w:color w:val="242729"/>
-          <w:sz w:val="23"/>
-          <w:szCs w:val="23"/>
-          <w:shd w:val="clear" w:color="auto" w:fill="FFFFFF"/>
-        </w:rPr>
-        <w:t>Fine and Wilf</w:t>
-      </w:r>
-      <w:r>
-        <w:rPr>
-          <w:rFonts w:ascii="Georgia" w:hAnsi="Georgia"/>
-          <w:color w:val="242729"/>
-          <w:sz w:val="23"/>
-          <w:szCs w:val="23"/>
-          <w:shd w:val="clear" w:color="auto" w:fill="FFFFFF"/>
-        </w:rPr>
-        <w:t xml:space="preserve">'s Theorem: </w:t>
-      </w:r>
-      <w:r>
-        <w:rPr>
-          <w:rFonts w:ascii="Times New Roman" w:hAnsi="Times New Roman" w:cs="Times New Roman"/>
-          <w:color w:val="242729"/>
-          <w:sz w:val="23"/>
-          <w:szCs w:val="23"/>
+          <w:rFonts w:ascii="Times New Roman" w:hAnsi="Times New Roman" w:cs="Times New Roman"/>
+          <w:color w:val="242729"/>
+          <w:sz w:val="22"/>
+          <w:shd w:val="clear" w:color="auto" w:fill="FFFFFF"/>
+        </w:rPr>
+        <w:t xml:space="preserve">Fine and Wilf's Theorem: </w:t>
+      </w:r>
+      <w:r>
+        <w:rPr>
+          <w:rFonts w:ascii="Times New Roman" w:hAnsi="Times New Roman" w:cs="Times New Roman"/>
+          <w:color w:val="242729"/>
+          <w:sz w:val="22"/>
           <w:shd w:val="clear" w:color="auto" w:fill="FFFFFF"/>
         </w:rPr>
         <w:t>Suppose that </w:t>
@@ -8111,8 +8460,7 @@
           <w:rFonts w:ascii="Times New Roman" w:hAnsi="Times New Roman" w:cs="Times New Roman"/>
           <w:i/>
           <w:color w:val="242729"/>
-          <w:sz w:val="25"/>
-          <w:szCs w:val="25"/>
+          <w:sz w:val="22"/>
           <w:bdr w:val="none" w:sz="0" w:space="0" w:color="auto" w:frame="1"/>
           <w:shd w:val="clear" w:color="auto" w:fill="FFFFFF"/>
         </w:rPr>
@@ -8122,8 +8470,7 @@
         <w:rPr>
           <w:rFonts w:ascii="Times New Roman" w:hAnsi="Times New Roman" w:cs="Times New Roman"/>
           <w:color w:val="242729"/>
-          <w:sz w:val="23"/>
-          <w:szCs w:val="23"/>
+          <w:sz w:val="22"/>
           <w:shd w:val="clear" w:color="auto" w:fill="FFFFFF"/>
         </w:rPr>
         <w:t> has two periods </w:t>
@@ -8134,8 +8481,7 @@
           <w:rFonts w:ascii="Times New Roman" w:hAnsi="Times New Roman" w:cs="Times New Roman"/>
           <w:i/>
           <w:color w:val="242729"/>
-          <w:sz w:val="25"/>
-          <w:szCs w:val="25"/>
+          <w:sz w:val="22"/>
           <w:bdr w:val="none" w:sz="0" w:space="0" w:color="auto" w:frame="1"/>
           <w:shd w:val="clear" w:color="auto" w:fill="FFFFFF"/>
         </w:rPr>
@@ -8145,8 +8491,7 @@
         <w:rPr>
           <w:rFonts w:ascii="Times New Roman" w:hAnsi="Times New Roman" w:cs="Times New Roman"/>
           <w:color w:val="242729"/>
-          <w:sz w:val="23"/>
-          <w:szCs w:val="23"/>
+          <w:sz w:val="22"/>
           <w:shd w:val="clear" w:color="auto" w:fill="FFFFFF"/>
         </w:rPr>
         <w:t> and </w:t>
@@ -8157,8 +8502,7 @@
           <w:rFonts w:ascii="Times New Roman" w:hAnsi="Times New Roman" w:cs="Times New Roman"/>
           <w:i/>
           <w:color w:val="242729"/>
-          <w:sz w:val="25"/>
-          <w:szCs w:val="25"/>
+          <w:sz w:val="22"/>
           <w:bdr w:val="none" w:sz="0" w:space="0" w:color="auto" w:frame="1"/>
           <w:shd w:val="clear" w:color="auto" w:fill="FFFFFF"/>
         </w:rPr>
@@ -8168,8 +8512,7 @@
         <w:rPr>
           <w:rFonts w:ascii="Times New Roman" w:hAnsi="Times New Roman" w:cs="Times New Roman"/>
           <w:color w:val="242729"/>
-          <w:sz w:val="23"/>
-          <w:szCs w:val="23"/>
+          <w:sz w:val="22"/>
           <w:shd w:val="clear" w:color="auto" w:fill="FFFFFF"/>
         </w:rPr>
         <w:t>. If </w:t>
@@ -8180,8 +8523,7 @@
           <w:rFonts w:ascii="Times New Roman" w:hAnsi="Times New Roman" w:cs="Times New Roman"/>
           <w:i/>
           <w:color w:val="242729"/>
-          <w:sz w:val="25"/>
-          <w:szCs w:val="25"/>
+          <w:sz w:val="22"/>
           <w:bdr w:val="none" w:sz="0" w:space="0" w:color="auto" w:frame="1"/>
           <w:shd w:val="clear" w:color="auto" w:fill="FFFFFF"/>
         </w:rPr>
@@ -8192,8 +8534,7 @@
           <w:rStyle w:val="mo"/>
           <w:rFonts w:ascii="Times New Roman" w:hAnsi="Times New Roman" w:cs="Times New Roman" w:hint="eastAsia"/>
           <w:color w:val="242729"/>
-          <w:sz w:val="25"/>
-          <w:szCs w:val="25"/>
+          <w:sz w:val="22"/>
           <w:bdr w:val="none" w:sz="0" w:space="0" w:color="auto" w:frame="1"/>
           <w:shd w:val="clear" w:color="auto" w:fill="FFFFFF"/>
         </w:rPr>
@@ -8204,8 +8545,7 @@
           <w:rStyle w:val="mo"/>
           <w:rFonts w:ascii="Times New Roman" w:hAnsi="Times New Roman" w:cs="Times New Roman"/>
           <w:color w:val="242729"/>
-          <w:sz w:val="25"/>
-          <w:szCs w:val="25"/>
+          <w:sz w:val="22"/>
           <w:bdr w:val="none" w:sz="0" w:space="0" w:color="auto" w:frame="1"/>
           <w:shd w:val="clear" w:color="auto" w:fill="FFFFFF"/>
         </w:rPr>
@@ -8216,8 +8556,7 @@
           <w:rStyle w:val="mo"/>
           <w:rFonts w:ascii="Times New Roman" w:hAnsi="Times New Roman" w:cs="Times New Roman" w:hint="eastAsia"/>
           <w:color w:val="242729"/>
-          <w:sz w:val="25"/>
-          <w:szCs w:val="25"/>
+          <w:sz w:val="22"/>
           <w:bdr w:val="none" w:sz="0" w:space="0" w:color="auto" w:frame="1"/>
           <w:shd w:val="clear" w:color="auto" w:fill="FFFFFF"/>
         </w:rPr>
@@ -8229,8 +8568,7 @@
           <w:rFonts w:ascii="Times New Roman" w:hAnsi="Times New Roman" w:cs="Times New Roman"/>
           <w:i/>
           <w:color w:val="242729"/>
-          <w:sz w:val="25"/>
-          <w:szCs w:val="25"/>
+          <w:sz w:val="22"/>
           <w:bdr w:val="none" w:sz="0" w:space="0" w:color="auto" w:frame="1"/>
           <w:shd w:val="clear" w:color="auto" w:fill="FFFFFF"/>
         </w:rPr>
@@ -8241,8 +8579,7 @@
           <w:rStyle w:val="mo"/>
           <w:rFonts w:ascii="Times New Roman" w:hAnsi="Times New Roman" w:cs="Times New Roman" w:hint="eastAsia"/>
           <w:color w:val="242729"/>
-          <w:sz w:val="25"/>
-          <w:szCs w:val="25"/>
+          <w:sz w:val="22"/>
           <w:bdr w:val="none" w:sz="0" w:space="0" w:color="auto" w:frame="1"/>
           <w:shd w:val="clear" w:color="auto" w:fill="FFFFFF"/>
         </w:rPr>
@@ -8253,8 +8590,7 @@
           <w:rStyle w:val="mo"/>
           <w:rFonts w:ascii="Times New Roman" w:hAnsi="Times New Roman" w:cs="Times New Roman"/>
           <w:color w:val="242729"/>
-          <w:sz w:val="25"/>
-          <w:szCs w:val="25"/>
+          <w:sz w:val="22"/>
           <w:bdr w:val="none" w:sz="0" w:space="0" w:color="auto" w:frame="1"/>
           <w:shd w:val="clear" w:color="auto" w:fill="FFFFFF"/>
         </w:rPr>
@@ -8265,8 +8601,7 @@
           <w:rStyle w:val="mo"/>
           <w:rFonts w:ascii="Times New Roman" w:hAnsi="Times New Roman" w:cs="Times New Roman" w:hint="eastAsia"/>
           <w:color w:val="242729"/>
-          <w:sz w:val="25"/>
-          <w:szCs w:val="25"/>
+          <w:sz w:val="22"/>
           <w:bdr w:val="none" w:sz="0" w:space="0" w:color="auto" w:frame="1"/>
           <w:shd w:val="clear" w:color="auto" w:fill="FFFFFF"/>
         </w:rPr>
@@ -8278,8 +8613,7 @@
           <w:rStyle w:val="mi"/>
           <w:rFonts w:ascii="Times New Roman" w:hAnsi="Times New Roman" w:cs="Times New Roman"/>
           <w:color w:val="242729"/>
-          <w:sz w:val="25"/>
-          <w:szCs w:val="25"/>
+          <w:sz w:val="22"/>
           <w:bdr w:val="none" w:sz="0" w:space="0" w:color="auto" w:frame="1"/>
           <w:shd w:val="clear" w:color="auto" w:fill="FFFFFF"/>
         </w:rPr>
@@ -8291,8 +8625,7 @@
           <w:rStyle w:val="mo"/>
           <w:rFonts w:ascii="Times New Roman" w:hAnsi="Times New Roman" w:cs="Times New Roman"/>
           <w:color w:val="242729"/>
-          <w:sz w:val="25"/>
-          <w:szCs w:val="25"/>
+          <w:sz w:val="22"/>
           <w:bdr w:val="none" w:sz="0" w:space="0" w:color="auto" w:frame="1"/>
           <w:shd w:val="clear" w:color="auto" w:fill="FFFFFF"/>
         </w:rPr>
@@ -8304,8 +8637,7 @@
           <w:rFonts w:ascii="Times New Roman" w:hAnsi="Times New Roman" w:cs="Times New Roman"/>
           <w:i/>
           <w:color w:val="242729"/>
-          <w:sz w:val="25"/>
-          <w:szCs w:val="25"/>
+          <w:sz w:val="22"/>
           <w:bdr w:val="none" w:sz="0" w:space="0" w:color="auto" w:frame="1"/>
           <w:shd w:val="clear" w:color="auto" w:fill="FFFFFF"/>
         </w:rPr>
@@ -8316,8 +8648,7 @@
           <w:rStyle w:val="mo"/>
           <w:rFonts w:ascii="Times New Roman" w:hAnsi="Times New Roman" w:cs="Times New Roman"/>
           <w:color w:val="242729"/>
-          <w:sz w:val="25"/>
-          <w:szCs w:val="25"/>
+          <w:sz w:val="22"/>
           <w:bdr w:val="none" w:sz="0" w:space="0" w:color="auto" w:frame="1"/>
           <w:shd w:val="clear" w:color="auto" w:fill="FFFFFF"/>
         </w:rPr>
@@ -8328,8 +8659,7 @@
           <w:rStyle w:val="mo"/>
           <w:rFonts w:ascii="Times New Roman" w:hAnsi="Times New Roman" w:cs="Times New Roman" w:hint="eastAsia"/>
           <w:color w:val="242729"/>
-          <w:sz w:val="25"/>
-          <w:szCs w:val="25"/>
+          <w:sz w:val="22"/>
           <w:bdr w:val="none" w:sz="0" w:space="0" w:color="auto" w:frame="1"/>
           <w:shd w:val="clear" w:color="auto" w:fill="FFFFFF"/>
         </w:rPr>
@@ -8341,8 +8671,7 @@
           <w:rFonts w:ascii="Times New Roman" w:hAnsi="Times New Roman" w:cs="Times New Roman"/>
           <w:i/>
           <w:color w:val="242729"/>
-          <w:sz w:val="25"/>
-          <w:szCs w:val="25"/>
+          <w:sz w:val="22"/>
           <w:bdr w:val="none" w:sz="0" w:space="0" w:color="auto" w:frame="1"/>
           <w:shd w:val="clear" w:color="auto" w:fill="FFFFFF"/>
         </w:rPr>
@@ -8353,8 +8682,7 @@
           <w:rStyle w:val="mo"/>
           <w:rFonts w:ascii="Times New Roman" w:hAnsi="Times New Roman" w:cs="Times New Roman"/>
           <w:color w:val="242729"/>
-          <w:sz w:val="25"/>
-          <w:szCs w:val="25"/>
+          <w:sz w:val="22"/>
           <w:bdr w:val="none" w:sz="0" w:space="0" w:color="auto" w:frame="1"/>
           <w:shd w:val="clear" w:color="auto" w:fill="FFFFFF"/>
         </w:rPr>
@@ -8365,8 +8693,7 @@
           <w:rStyle w:val="mo"/>
           <w:rFonts w:ascii="Times New Roman" w:hAnsi="Times New Roman" w:cs="Times New Roman" w:hint="eastAsia"/>
           <w:color w:val="242729"/>
-          <w:sz w:val="25"/>
-          <w:szCs w:val="25"/>
+          <w:sz w:val="22"/>
           <w:bdr w:val="none" w:sz="0" w:space="0" w:color="auto" w:frame="1"/>
           <w:shd w:val="clear" w:color="auto" w:fill="FFFFFF"/>
         </w:rPr>
@@ -8377,8 +8704,7 @@
           <w:rStyle w:val="mo"/>
           <w:rFonts w:ascii="Times New Roman" w:hAnsi="Times New Roman" w:cs="Times New Roman"/>
           <w:color w:val="242729"/>
-          <w:sz w:val="25"/>
-          <w:szCs w:val="25"/>
+          <w:sz w:val="22"/>
           <w:bdr w:val="none" w:sz="0" w:space="0" w:color="auto" w:frame="1"/>
           <w:shd w:val="clear" w:color="auto" w:fill="FFFFFF"/>
         </w:rPr>
@@ -8389,8 +8715,7 @@
           <w:rStyle w:val="mo"/>
           <w:rFonts w:ascii="Cambria Math" w:hAnsi="Cambria Math" w:cs="Cambria Math" w:hint="eastAsia"/>
           <w:color w:val="242729"/>
-          <w:sz w:val="25"/>
-          <w:szCs w:val="25"/>
+          <w:sz w:val="22"/>
           <w:bdr w:val="none" w:sz="0" w:space="0" w:color="auto" w:frame="1"/>
           <w:shd w:val="clear" w:color="auto" w:fill="FFFFFF"/>
         </w:rPr>
@@ -8401,8 +8726,7 @@
           <w:rStyle w:val="mo"/>
           <w:rFonts w:ascii="Times New Roman" w:hAnsi="Times New Roman" w:cs="Times New Roman"/>
           <w:color w:val="242729"/>
-          <w:sz w:val="25"/>
-          <w:szCs w:val="25"/>
+          <w:sz w:val="22"/>
           <w:bdr w:val="none" w:sz="0" w:space="0" w:color="auto" w:frame="1"/>
           <w:shd w:val="clear" w:color="auto" w:fill="FFFFFF"/>
         </w:rPr>
@@ -8414,8 +8738,7 @@
           <w:rFonts w:ascii="Times New Roman" w:hAnsi="Times New Roman" w:cs="Times New Roman"/>
           <w:i/>
           <w:color w:val="242729"/>
-          <w:sz w:val="25"/>
-          <w:szCs w:val="25"/>
+          <w:sz w:val="22"/>
           <w:bdr w:val="none" w:sz="0" w:space="0" w:color="auto" w:frame="1"/>
           <w:shd w:val="clear" w:color="auto" w:fill="FFFFFF"/>
         </w:rPr>
@@ -8426,8 +8749,7 @@
           <w:rStyle w:val="mo"/>
           <w:rFonts w:ascii="Times New Roman" w:hAnsi="Times New Roman" w:cs="Times New Roman"/>
           <w:color w:val="242729"/>
-          <w:sz w:val="25"/>
-          <w:szCs w:val="25"/>
+          <w:sz w:val="22"/>
           <w:bdr w:val="none" w:sz="0" w:space="0" w:color="auto" w:frame="1"/>
           <w:shd w:val="clear" w:color="auto" w:fill="FFFFFF"/>
         </w:rPr>
@@ -8437,8 +8759,7 @@
         <w:rPr>
           <w:rFonts w:ascii="Times New Roman" w:hAnsi="Times New Roman" w:cs="Times New Roman"/>
           <w:color w:val="242729"/>
-          <w:sz w:val="23"/>
-          <w:szCs w:val="23"/>
+          <w:sz w:val="22"/>
           <w:shd w:val="clear" w:color="auto" w:fill="FFFFFF"/>
         </w:rPr>
         <w:t>,</w:t>
@@ -8447,18 +8768,16 @@
         <w:rPr>
           <w:rFonts w:ascii="Times New Roman" w:hAnsi="Times New Roman" w:cs="Times New Roman" w:hint="eastAsia"/>
           <w:color w:val="242729"/>
-          <w:sz w:val="23"/>
-          <w:szCs w:val="23"/>
-          <w:shd w:val="clear" w:color="auto" w:fill="FFFFFF"/>
-        </w:rPr>
-        <w:t xml:space="preserve"> </w:t>
-      </w:r>
-      <w:r>
-        <w:rPr>
-          <w:rFonts w:ascii="Times New Roman" w:hAnsi="Times New Roman" w:cs="Times New Roman"/>
-          <w:color w:val="242729"/>
-          <w:sz w:val="23"/>
-          <w:szCs w:val="23"/>
+          <w:sz w:val="22"/>
+          <w:shd w:val="clear" w:color="auto" w:fill="FFFFFF"/>
+        </w:rPr>
+        <w:t xml:space="preserve"> </w:t>
+      </w:r>
+      <w:r>
+        <w:rPr>
+          <w:rFonts w:ascii="Times New Roman" w:hAnsi="Times New Roman" w:cs="Times New Roman"/>
+          <w:color w:val="242729"/>
+          <w:sz w:val="22"/>
           <w:shd w:val="clear" w:color="auto" w:fill="FFFFFF"/>
         </w:rPr>
         <w:t>then </w:t>
@@ -8469,8 +8788,7 @@
           <w:rStyle w:val="mi"/>
           <w:rFonts w:ascii="Times New Roman" w:hAnsi="Times New Roman" w:cs="Times New Roman"/>
           <w:color w:val="242729"/>
-          <w:sz w:val="25"/>
-          <w:szCs w:val="25"/>
+          <w:sz w:val="22"/>
           <w:bdr w:val="none" w:sz="0" w:space="0" w:color="auto" w:frame="1"/>
           <w:shd w:val="clear" w:color="auto" w:fill="FFFFFF"/>
         </w:rPr>
@@ -8482,8 +8800,7 @@
           <w:rStyle w:val="mo"/>
           <w:rFonts w:ascii="Times New Roman" w:hAnsi="Times New Roman" w:cs="Times New Roman"/>
           <w:color w:val="242729"/>
-          <w:sz w:val="25"/>
-          <w:szCs w:val="25"/>
+          <w:sz w:val="22"/>
           <w:bdr w:val="none" w:sz="0" w:space="0" w:color="auto" w:frame="1"/>
           <w:shd w:val="clear" w:color="auto" w:fill="FFFFFF"/>
         </w:rPr>
@@ -8495,8 +8812,7 @@
           <w:rFonts w:ascii="Times New Roman" w:hAnsi="Times New Roman" w:cs="Times New Roman"/>
           <w:i/>
           <w:color w:val="242729"/>
-          <w:sz w:val="25"/>
-          <w:szCs w:val="25"/>
+          <w:sz w:val="22"/>
           <w:bdr w:val="none" w:sz="0" w:space="0" w:color="auto" w:frame="1"/>
           <w:shd w:val="clear" w:color="auto" w:fill="FFFFFF"/>
         </w:rPr>
@@ -8507,8 +8823,7 @@
           <w:rStyle w:val="mo"/>
           <w:rFonts w:ascii="Times New Roman" w:hAnsi="Times New Roman" w:cs="Times New Roman"/>
           <w:color w:val="242729"/>
-          <w:sz w:val="25"/>
-          <w:szCs w:val="25"/>
+          <w:sz w:val="22"/>
           <w:bdr w:val="none" w:sz="0" w:space="0" w:color="auto" w:frame="1"/>
           <w:shd w:val="clear" w:color="auto" w:fill="FFFFFF"/>
         </w:rPr>
@@ -8519,8 +8834,7 @@
           <w:rStyle w:val="mo"/>
           <w:rFonts w:ascii="Times New Roman" w:hAnsi="Times New Roman" w:cs="Times New Roman" w:hint="eastAsia"/>
           <w:color w:val="242729"/>
-          <w:sz w:val="25"/>
-          <w:szCs w:val="25"/>
+          <w:sz w:val="22"/>
           <w:bdr w:val="none" w:sz="0" w:space="0" w:color="auto" w:frame="1"/>
           <w:shd w:val="clear" w:color="auto" w:fill="FFFFFF"/>
         </w:rPr>
@@ -8532,8 +8846,7 @@
           <w:rFonts w:ascii="Times New Roman" w:hAnsi="Times New Roman" w:cs="Times New Roman"/>
           <w:i/>
           <w:color w:val="242729"/>
-          <w:sz w:val="25"/>
-          <w:szCs w:val="25"/>
+          <w:sz w:val="22"/>
           <w:bdr w:val="none" w:sz="0" w:space="0" w:color="auto" w:frame="1"/>
           <w:shd w:val="clear" w:color="auto" w:fill="FFFFFF"/>
         </w:rPr>
@@ -8544,8 +8857,7 @@
           <w:rStyle w:val="mo"/>
           <w:rFonts w:ascii="Times New Roman" w:hAnsi="Times New Roman" w:cs="Times New Roman"/>
           <w:color w:val="242729"/>
-          <w:sz w:val="25"/>
-          <w:szCs w:val="25"/>
+          <w:sz w:val="22"/>
           <w:bdr w:val="none" w:sz="0" w:space="0" w:color="auto" w:frame="1"/>
           <w:shd w:val="clear" w:color="auto" w:fill="FFFFFF"/>
         </w:rPr>
@@ -8555,33 +8867,10 @@
         <w:rPr>
           <w:rFonts w:ascii="Times New Roman" w:hAnsi="Times New Roman" w:cs="Times New Roman"/>
           <w:color w:val="242729"/>
-          <w:sz w:val="23"/>
-          <w:szCs w:val="23"/>
-          <w:shd w:val="clear" w:color="auto" w:fill="FFFFFF"/>
-        </w:rPr>
-        <w:t> is a</w:t>
-      </w:r>
-      <w:proofErr w:type="spellStart"/>
-      <w:r>
-        <w:rPr>
-          <w:rFonts w:ascii="Times New Roman" w:hAnsi="Times New Roman" w:cs="Times New Roman"/>
-          <w:color w:val="242729"/>
-          <w:sz w:val="23"/>
-          <w:szCs w:val="23"/>
-          <w:shd w:val="clear" w:color="auto" w:fill="FFFFFF"/>
-        </w:rPr>
-        <w:t xml:space="preserve"> pe</w:t>
-      </w:r>
-      <w:proofErr w:type="spellEnd"/>
-      <w:r>
-        <w:rPr>
-          <w:rFonts w:ascii="Times New Roman" w:hAnsi="Times New Roman" w:cs="Times New Roman"/>
-          <w:color w:val="242729"/>
-          <w:sz w:val="23"/>
-          <w:szCs w:val="23"/>
-          <w:shd w:val="clear" w:color="auto" w:fill="FFFFFF"/>
-        </w:rPr>
-        <w:t>riod of </w:t>
+          <w:sz w:val="22"/>
+          <w:shd w:val="clear" w:color="auto" w:fill="FFFFFF"/>
+        </w:rPr>
+        <w:t> is a period of </w:t>
       </w:r>
       <w:r>
         <w:rPr>
@@ -8589,8 +8878,7 @@
           <w:rFonts w:ascii="Times New Roman" w:hAnsi="Times New Roman" w:cs="Times New Roman"/>
           <w:i/>
           <w:color w:val="242729"/>
-          <w:sz w:val="25"/>
-          <w:szCs w:val="25"/>
+          <w:sz w:val="22"/>
           <w:bdr w:val="none" w:sz="0" w:space="0" w:color="auto" w:frame="1"/>
           <w:shd w:val="clear" w:color="auto" w:fill="FFFFFF"/>
         </w:rPr>
@@ -8600,8 +8888,7 @@
         <w:rPr>
           <w:rFonts w:ascii="Times New Roman" w:hAnsi="Times New Roman" w:cs="Times New Roman"/>
           <w:color w:val="242729"/>
-          <w:sz w:val="23"/>
-          <w:szCs w:val="23"/>
+          <w:sz w:val="22"/>
           <w:shd w:val="clear" w:color="auto" w:fill="FFFFFF"/>
         </w:rPr>
         <w:t>.</w:t>
@@ -8612,10 +8899,8 @@
         <w:autoSpaceDE w:val="0"/>
         <w:autoSpaceDN w:val="0"/>
         <w:rPr>
-          <w:rFonts w:ascii="Times New Roman" w:eastAsia="標楷體" w:hAnsi="Times New Roman"/>
-          <w:b/>
-          <w:sz w:val="22"/>
-          <w:u w:val="single"/>
+          <w:rFonts w:ascii="Times New Roman" w:eastAsia="標楷體" w:hAnsi="Times New Roman" w:cs="Times New Roman" w:hint="eastAsia"/>
+          <w:sz w:val="22"/>
         </w:rPr>
       </w:pPr>
     </w:p>
@@ -8624,40 +8909,49 @@
         <w:autoSpaceDE w:val="0"/>
         <w:autoSpaceDN w:val="0"/>
         <w:rPr>
-          <w:rFonts w:ascii="Times New Roman" w:eastAsia="標楷體" w:hAnsi="Times New Roman" w:hint="eastAsia"/>
+          <w:rFonts w:ascii="Times New Roman" w:eastAsia="標楷體" w:hAnsi="Times New Roman"/>
           <w:sz w:val="22"/>
         </w:rPr>
       </w:pPr>
       <w:r>
         <w:rPr>
-          <w:rFonts w:ascii="Times New Roman" w:eastAsia="標楷體" w:hAnsi="Times New Roman"/>
-          <w:sz w:val="22"/>
-        </w:rPr>
-        <w:t xml:space="preserve">For </w:t>
-      </w:r>
-      <w:r>
-        <w:rPr>
-          <w:rFonts w:ascii="Times New Roman" w:eastAsia="標楷體" w:hAnsi="Times New Roman"/>
-          <w:sz w:val="22"/>
-        </w:rPr>
-        <w:t xml:space="preserve">two </w:t>
-      </w:r>
-      <w:r>
-        <w:rPr>
-          <w:rFonts w:ascii="Times New Roman" w:eastAsia="標楷體" w:hAnsi="Times New Roman"/>
-          <w:sz w:val="22"/>
-        </w:rPr>
-        <w:t>strong</w:t>
-      </w:r>
-      <w:r>
-        <w:rPr>
-          <w:rFonts w:ascii="Times New Roman" w:eastAsia="標楷體" w:hAnsi="Times New Roman"/>
-          <w:sz w:val="22"/>
-        </w:rPr>
-        <w:t xml:space="preserve"> periods </w:t>
-      </w:r>
-      <w:bookmarkStart w:id="0" w:name="_GoBack"/>
-      <w:bookmarkEnd w:id="0"/>
+          <w:rFonts w:ascii="Times New Roman" w:eastAsia="標楷體" w:hAnsi="Times New Roman" w:hint="eastAsia"/>
+          <w:sz w:val="22"/>
+        </w:rPr>
+        <w:t>C</w:t>
+      </w:r>
+      <w:r>
+        <w:rPr>
+          <w:rFonts w:ascii="Times New Roman" w:eastAsia="標楷體" w:hAnsi="Times New Roman"/>
+          <w:sz w:val="22"/>
+        </w:rPr>
+        <w:t>orollaries:</w:t>
+      </w:r>
+    </w:p>
+    <w:p>
+      <w:pPr>
+        <w:autoSpaceDE w:val="0"/>
+        <w:autoSpaceDN w:val="0"/>
+        <w:rPr>
+          <w:rFonts w:ascii="Times New Roman" w:eastAsia="標楷體" w:hAnsi="Times New Roman"/>
+          <w:sz w:val="22"/>
+        </w:rPr>
+      </w:pPr>
+      <w:r>
+        <w:rPr>
+          <w:rFonts w:ascii="Times New Roman" w:eastAsia="標楷體" w:hAnsi="Times New Roman"/>
+          <w:sz w:val="22"/>
+        </w:rPr>
+        <w:tab/>
+        <w:t xml:space="preserve">1. </w:t>
+      </w:r>
+      <w:r>
+        <w:rPr>
+          <w:rFonts w:ascii="Times New Roman" w:eastAsia="標楷體" w:hAnsi="Times New Roman"/>
+          <w:sz w:val="22"/>
+        </w:rPr>
+        <w:t xml:space="preserve">For two strong periods </w:t>
+      </w:r>
       <w:r>
         <w:rPr>
           <w:rFonts w:ascii="Times New Roman" w:eastAsia="標楷體" w:hAnsi="Times New Roman"/>
@@ -8686,7 +8980,14 @@
           <w:rFonts w:ascii="Times New Roman" w:eastAsia="標楷體" w:hAnsi="Times New Roman"/>
           <w:sz w:val="22"/>
         </w:rPr>
-        <w:t xml:space="preserve">: </w:t>
+        <w:t>,</w:t>
+      </w:r>
+      <w:r>
+        <w:rPr>
+          <w:rFonts w:ascii="Times New Roman" w:eastAsia="標楷體" w:hAnsi="Times New Roman"/>
+          <w:sz w:val="22"/>
+        </w:rPr>
+        <w:t xml:space="preserve"> </w:t>
       </w:r>
       <w:proofErr w:type="spellStart"/>
       <w:r>
@@ -8732,7 +9033,47 @@
           <w:rFonts w:ascii="Times New Roman" w:eastAsia="標楷體" w:hAnsi="Times New Roman"/>
           <w:sz w:val="22"/>
         </w:rPr>
-        <w:t>) is always a strong period.</w:t>
+        <w:t>) is a strong period.</w:t>
+      </w:r>
+    </w:p>
+    <w:p>
+      <w:pPr>
+        <w:autoSpaceDE w:val="0"/>
+        <w:autoSpaceDN w:val="0"/>
+        <w:rPr>
+          <w:rFonts w:ascii="Times New Roman" w:eastAsia="標楷體" w:hAnsi="Times New Roman" w:hint="eastAsia"/>
+          <w:sz w:val="22"/>
+        </w:rPr>
+      </w:pPr>
+      <w:r>
+        <w:rPr>
+          <w:rFonts w:ascii="Times New Roman" w:eastAsia="標楷體" w:hAnsi="Times New Roman"/>
+          <w:sz w:val="22"/>
+        </w:rPr>
+        <w:tab/>
+        <w:t xml:space="preserve">2. If </w:t>
+      </w:r>
+      <w:r>
+        <w:rPr>
+          <w:rFonts w:ascii="Times New Roman" w:eastAsia="標楷體" w:hAnsi="Times New Roman"/>
+          <w:i/>
+          <w:sz w:val="22"/>
+        </w:rPr>
+        <w:t>s</w:t>
+      </w:r>
+      <w:r>
+        <w:rPr>
+          <w:rFonts w:ascii="Times New Roman" w:eastAsia="標楷體" w:hAnsi="Times New Roman"/>
+          <w:sz w:val="22"/>
+        </w:rPr>
+        <w:t xml:space="preserve"> has a strong period</w:t>
+      </w:r>
+      <w:r>
+        <w:rPr>
+          <w:rFonts w:ascii="Times New Roman" w:eastAsia="標楷體" w:hAnsi="Times New Roman"/>
+          <w:sz w:val="22"/>
+        </w:rPr>
+        <w:t>, then the shortest period is a strong period.</w:t>
       </w:r>
     </w:p>
     <w:p>
@@ -9802,4 +10143,16 @@
     </a:ext>
   </a:extLst>
 </a:theme>
+</file>
+
+<file path=customXml/item1.xml><?xml version="1.0" encoding="utf-8"?>
+<b:Sources xmlns:b="http://schemas.openxmlformats.org/officeDocument/2006/bibliography" xmlns="http://schemas.openxmlformats.org/officeDocument/2006/bibliography" SelectedStyle="\APASixthEditionOfficeOnline.xsl" StyleName="APA" Version="6"/>
+</file>
+
+<file path=customXml/itemProps1.xml><?xml version="1.0" encoding="utf-8"?>
+<ds:datastoreItem xmlns:ds="http://schemas.openxmlformats.org/officeDocument/2006/customXml" ds:itemID="{CBB99DB9-C0AC-4F96-AD83-399A3FFE9CC9}">
+  <ds:schemaRefs>
+    <ds:schemaRef ds:uri="http://schemas.openxmlformats.org/officeDocument/2006/bibliography"/>
+  </ds:schemaRefs>
+</ds:datastoreItem>
 </file>
--- a/formula.docx
+++ b/formula.docx
@@ -3740,7 +3740,20 @@
       <w:r>
         <w:rPr>
           <w:rFonts w:ascii="Times New Roman" w:eastAsia="標楷體" w:hAnsi="Times New Roman" w:hint="eastAsia"/>
-          <w:i/>
+          <w:sz w:val="22"/>
+        </w:rPr>
+        <w:t>t</w:t>
+      </w:r>
+      <w:r>
+        <w:rPr>
+          <w:rFonts w:ascii="Times New Roman" w:eastAsia="標楷體" w:hAnsi="Times New Roman"/>
+          <w:sz w:val="22"/>
+        </w:rPr>
+        <w:t xml:space="preserve">riangle </w:t>
+      </w:r>
+      <w:r>
+        <w:rPr>
+          <w:rFonts w:ascii="Times New Roman" w:eastAsia="標楷體" w:hAnsi="Times New Roman" w:hint="eastAsia"/>
           <w:sz w:val="22"/>
         </w:rPr>
         <w:t>area</w:t>
@@ -3990,6 +4003,519 @@
           <w:sz w:val="22"/>
         </w:rPr>
         <w:t>2</w:t>
+      </w:r>
+    </w:p>
+    <w:p>
+      <w:pPr>
+        <w:tabs>
+          <w:tab w:val="left" w:pos="1036"/>
+        </w:tabs>
+        <w:autoSpaceDE w:val="0"/>
+        <w:autoSpaceDN w:val="0"/>
+        <w:rPr>
+          <w:rFonts w:ascii="Times New Roman" w:eastAsia="標楷體" w:hAnsi="Times New Roman"/>
+          <w:sz w:val="22"/>
+        </w:rPr>
+      </w:pPr>
+      <w:r>
+        <w:rPr>
+          <w:rFonts w:ascii="Times New Roman" w:eastAsia="標楷體" w:hAnsi="Times New Roman" w:hint="eastAsia"/>
+          <w:sz w:val="22"/>
+        </w:rPr>
+        <w:t>鞋帶公式</w:t>
+      </w:r>
+      <w:r>
+        <w:rPr>
+          <w:rFonts w:ascii="Times New Roman" w:eastAsia="標楷體" w:hAnsi="Times New Roman" w:hint="eastAsia"/>
+          <w:sz w:val="22"/>
+        </w:rPr>
+        <w:t>: a</w:t>
+      </w:r>
+      <w:r>
+        <w:rPr>
+          <w:rFonts w:ascii="Times New Roman" w:eastAsia="標楷體" w:hAnsi="Times New Roman"/>
+          <w:sz w:val="22"/>
+        </w:rPr>
+        <w:t xml:space="preserve">rea of simple polygon = </w:t>
+      </w:r>
+      <w:r>
+        <w:rPr>
+          <w:rFonts w:ascii="Times New Roman" w:eastAsia="標楷體" w:hAnsi="Times New Roman"/>
+          <w:sz w:val="22"/>
+        </w:rPr>
+        <w:sym w:font="Symbol" w:char="F0E5"/>
+      </w:r>
+      <w:r>
+        <w:rPr>
+          <w:rFonts w:ascii="Times New Roman" w:eastAsia="標楷體" w:hAnsi="Times New Roman"/>
+          <w:sz w:val="22"/>
+        </w:rPr>
+        <w:t>{</w:t>
+      </w:r>
+      <w:r>
+        <w:rPr>
+          <w:rFonts w:ascii="Times New Roman" w:eastAsia="標楷體" w:hAnsi="Times New Roman"/>
+          <w:i/>
+          <w:sz w:val="22"/>
+        </w:rPr>
+        <w:t>p</w:t>
+      </w:r>
+      <w:r>
+        <w:rPr>
+          <w:rFonts w:ascii="Times New Roman" w:eastAsia="標楷體" w:hAnsi="Times New Roman"/>
+          <w:sz w:val="22"/>
+        </w:rPr>
+        <w:t>[</w:t>
+      </w:r>
+      <w:proofErr w:type="spellStart"/>
+      <w:r>
+        <w:rPr>
+          <w:rFonts w:ascii="Times New Roman" w:eastAsia="標楷體" w:hAnsi="Times New Roman"/>
+          <w:i/>
+          <w:sz w:val="22"/>
+        </w:rPr>
+        <w:t>i</w:t>
+      </w:r>
+      <w:proofErr w:type="spellEnd"/>
+      <w:r>
+        <w:rPr>
+          <w:rFonts w:ascii="Times New Roman" w:eastAsia="標楷體" w:hAnsi="Times New Roman"/>
+          <w:sz w:val="22"/>
+        </w:rPr>
+        <w:t>].</w:t>
+      </w:r>
+      <w:r>
+        <w:rPr>
+          <w:rFonts w:ascii="Times New Roman" w:eastAsia="標楷體" w:hAnsi="Times New Roman"/>
+          <w:i/>
+          <w:sz w:val="22"/>
+        </w:rPr>
+        <w:t>x</w:t>
+      </w:r>
+      <w:r>
+        <w:rPr>
+          <w:rFonts w:ascii="Times New Roman" w:eastAsia="標楷體" w:hAnsi="Times New Roman"/>
+          <w:sz w:val="22"/>
+        </w:rPr>
+        <w:t xml:space="preserve"> </w:t>
+      </w:r>
+      <w:r>
+        <w:rPr>
+          <w:rFonts w:ascii="Times New Roman" w:eastAsia="標楷體" w:hAnsi="Times New Roman"/>
+          <w:sz w:val="22"/>
+        </w:rPr>
+        <w:sym w:font="Symbol" w:char="F0B4"/>
+      </w:r>
+      <w:r>
+        <w:rPr>
+          <w:rFonts w:ascii="Times New Roman" w:eastAsia="標楷體" w:hAnsi="Times New Roman"/>
+          <w:sz w:val="22"/>
+        </w:rPr>
+        <w:t xml:space="preserve"> </w:t>
+      </w:r>
+      <w:r>
+        <w:rPr>
+          <w:rFonts w:ascii="Times New Roman" w:eastAsia="標楷體" w:hAnsi="Times New Roman"/>
+          <w:i/>
+          <w:sz w:val="22"/>
+        </w:rPr>
+        <w:t>p</w:t>
+      </w:r>
+      <w:r>
+        <w:rPr>
+          <w:rFonts w:ascii="Times New Roman" w:eastAsia="標楷體" w:hAnsi="Times New Roman"/>
+          <w:sz w:val="22"/>
+        </w:rPr>
+        <w:t>[</w:t>
+      </w:r>
+      <w:r>
+        <w:rPr>
+          <w:rFonts w:ascii="Times New Roman" w:eastAsia="標楷體" w:hAnsi="Times New Roman"/>
+          <w:sz w:val="22"/>
+        </w:rPr>
+        <w:t>(</w:t>
+      </w:r>
+      <w:proofErr w:type="spellStart"/>
+      <w:r>
+        <w:rPr>
+          <w:rFonts w:ascii="Times New Roman" w:eastAsia="標楷體" w:hAnsi="Times New Roman"/>
+          <w:i/>
+          <w:sz w:val="22"/>
+        </w:rPr>
+        <w:t>i</w:t>
+      </w:r>
+      <w:proofErr w:type="spellEnd"/>
+      <w:r>
+        <w:rPr>
+          <w:rFonts w:ascii="Times New Roman" w:eastAsia="標楷體" w:hAnsi="Times New Roman"/>
+          <w:sz w:val="22"/>
+        </w:rPr>
+        <w:t xml:space="preserve"> + 1) % </w:t>
+      </w:r>
+      <w:r>
+        <w:rPr>
+          <w:rFonts w:ascii="Times New Roman" w:eastAsia="標楷體" w:hAnsi="Times New Roman"/>
+          <w:i/>
+          <w:sz w:val="22"/>
+        </w:rPr>
+        <w:t>n</w:t>
+      </w:r>
+      <w:r>
+        <w:rPr>
+          <w:rFonts w:ascii="Times New Roman" w:eastAsia="標楷體" w:hAnsi="Times New Roman"/>
+          <w:sz w:val="22"/>
+        </w:rPr>
+        <w:t>].</w:t>
+      </w:r>
+      <w:r>
+        <w:rPr>
+          <w:rFonts w:ascii="Times New Roman" w:eastAsia="標楷體" w:hAnsi="Times New Roman"/>
+          <w:i/>
+          <w:sz w:val="22"/>
+        </w:rPr>
+        <w:t>y</w:t>
+      </w:r>
+      <w:r>
+        <w:rPr>
+          <w:rFonts w:ascii="Times New Roman" w:eastAsia="標楷體" w:hAnsi="Times New Roman"/>
+          <w:sz w:val="22"/>
+        </w:rPr>
+        <w:t xml:space="preserve"> </w:t>
+      </w:r>
+      <w:r>
+        <w:rPr>
+          <w:rFonts w:ascii="Times New Roman" w:eastAsia="標楷體" w:hAnsi="Times New Roman" w:cs="Times New Roman"/>
+          <w:sz w:val="22"/>
+        </w:rPr>
+        <w:t>−</w:t>
+      </w:r>
+      <w:r>
+        <w:rPr>
+          <w:rFonts w:ascii="Times New Roman" w:eastAsia="標楷體" w:hAnsi="Times New Roman"/>
+          <w:i/>
+          <w:sz w:val="22"/>
+        </w:rPr>
+        <w:t xml:space="preserve"> </w:t>
+      </w:r>
+      <w:r>
+        <w:rPr>
+          <w:rFonts w:ascii="Times New Roman" w:eastAsia="標楷體" w:hAnsi="Times New Roman"/>
+          <w:i/>
+          <w:sz w:val="22"/>
+        </w:rPr>
+        <w:t>p</w:t>
+      </w:r>
+      <w:r>
+        <w:rPr>
+          <w:rFonts w:ascii="Times New Roman" w:eastAsia="標楷體" w:hAnsi="Times New Roman"/>
+          <w:sz w:val="22"/>
+        </w:rPr>
+        <w:t>[</w:t>
+      </w:r>
+      <w:proofErr w:type="spellStart"/>
+      <w:r>
+        <w:rPr>
+          <w:rFonts w:ascii="Times New Roman" w:eastAsia="標楷體" w:hAnsi="Times New Roman"/>
+          <w:i/>
+          <w:sz w:val="22"/>
+        </w:rPr>
+        <w:t>i</w:t>
+      </w:r>
+      <w:proofErr w:type="spellEnd"/>
+      <w:r>
+        <w:rPr>
+          <w:rFonts w:ascii="Times New Roman" w:eastAsia="標楷體" w:hAnsi="Times New Roman"/>
+          <w:sz w:val="22"/>
+        </w:rPr>
+        <w:t>].</w:t>
+      </w:r>
+      <w:r>
+        <w:rPr>
+          <w:rFonts w:ascii="Times New Roman" w:eastAsia="標楷體" w:hAnsi="Times New Roman" w:hint="eastAsia"/>
+          <w:i/>
+          <w:sz w:val="22"/>
+        </w:rPr>
+        <w:t>y</w:t>
+      </w:r>
+      <w:r>
+        <w:rPr>
+          <w:rFonts w:ascii="Times New Roman" w:eastAsia="標楷體" w:hAnsi="Times New Roman"/>
+          <w:sz w:val="22"/>
+        </w:rPr>
+        <w:t xml:space="preserve"> </w:t>
+      </w:r>
+      <w:r>
+        <w:rPr>
+          <w:rFonts w:ascii="Times New Roman" w:eastAsia="標楷體" w:hAnsi="Times New Roman"/>
+          <w:sz w:val="22"/>
+        </w:rPr>
+        <w:sym w:font="Symbol" w:char="F0B4"/>
+      </w:r>
+      <w:r>
+        <w:rPr>
+          <w:rFonts w:ascii="Times New Roman" w:eastAsia="標楷體" w:hAnsi="Times New Roman"/>
+          <w:sz w:val="22"/>
+        </w:rPr>
+        <w:t xml:space="preserve"> </w:t>
+      </w:r>
+      <w:r>
+        <w:rPr>
+          <w:rFonts w:ascii="Times New Roman" w:eastAsia="標楷體" w:hAnsi="Times New Roman"/>
+          <w:i/>
+          <w:sz w:val="22"/>
+        </w:rPr>
+        <w:t>p</w:t>
+      </w:r>
+      <w:r>
+        <w:rPr>
+          <w:rFonts w:ascii="Times New Roman" w:eastAsia="標楷體" w:hAnsi="Times New Roman"/>
+          <w:sz w:val="22"/>
+        </w:rPr>
+        <w:t>[(</w:t>
+      </w:r>
+      <w:proofErr w:type="spellStart"/>
+      <w:r>
+        <w:rPr>
+          <w:rFonts w:ascii="Times New Roman" w:eastAsia="標楷體" w:hAnsi="Times New Roman"/>
+          <w:i/>
+          <w:sz w:val="22"/>
+        </w:rPr>
+        <w:t>i</w:t>
+      </w:r>
+      <w:proofErr w:type="spellEnd"/>
+      <w:r>
+        <w:rPr>
+          <w:rFonts w:ascii="Times New Roman" w:eastAsia="標楷體" w:hAnsi="Times New Roman"/>
+          <w:sz w:val="22"/>
+        </w:rPr>
+        <w:t xml:space="preserve"> + 1) % </w:t>
+      </w:r>
+      <w:r>
+        <w:rPr>
+          <w:rFonts w:ascii="Times New Roman" w:eastAsia="標楷體" w:hAnsi="Times New Roman"/>
+          <w:i/>
+          <w:sz w:val="22"/>
+        </w:rPr>
+        <w:t>n</w:t>
+      </w:r>
+      <w:r>
+        <w:rPr>
+          <w:rFonts w:ascii="Times New Roman" w:eastAsia="標楷體" w:hAnsi="Times New Roman"/>
+          <w:sz w:val="22"/>
+        </w:rPr>
+        <w:t>].</w:t>
+      </w:r>
+      <w:r>
+        <w:rPr>
+          <w:rFonts w:ascii="Times New Roman" w:eastAsia="標楷體" w:hAnsi="Times New Roman"/>
+          <w:i/>
+          <w:sz w:val="22"/>
+        </w:rPr>
+        <w:t>x</w:t>
+      </w:r>
+      <w:r>
+        <w:rPr>
+          <w:rFonts w:ascii="Times New Roman" w:eastAsia="標楷體" w:hAnsi="Times New Roman"/>
+          <w:sz w:val="22"/>
+        </w:rPr>
+        <w:t xml:space="preserve"> }</w:t>
+      </w:r>
+      <w:r>
+        <w:rPr>
+          <w:rFonts w:ascii="Times New Roman" w:eastAsia="標楷體" w:hAnsi="Times New Roman"/>
+          <w:sz w:val="22"/>
+        </w:rPr>
+        <w:t xml:space="preserve">, </w:t>
+      </w:r>
+      <w:r>
+        <w:rPr>
+          <w:rFonts w:ascii="Times New Roman" w:eastAsia="標楷體" w:hAnsi="Times New Roman"/>
+          <w:sz w:val="22"/>
+        </w:rPr>
+        <w:tab/>
+      </w:r>
+      <w:r>
+        <w:rPr>
+          <w:rFonts w:ascii="Times New Roman" w:eastAsia="標楷體" w:hAnsi="Times New Roman"/>
+          <w:i/>
+          <w:sz w:val="22"/>
+        </w:rPr>
+        <w:t>p</w:t>
+      </w:r>
+      <w:r>
+        <w:rPr>
+          <w:rFonts w:ascii="Times New Roman" w:eastAsia="標楷體" w:hAnsi="Times New Roman"/>
+          <w:sz w:val="22"/>
+        </w:rPr>
+        <w:t xml:space="preserve">[0 ... </w:t>
+      </w:r>
+      <w:r>
+        <w:rPr>
+          <w:rFonts w:ascii="Times New Roman" w:eastAsia="標楷體" w:hAnsi="Times New Roman"/>
+          <w:i/>
+          <w:sz w:val="22"/>
+        </w:rPr>
+        <w:t>n</w:t>
+      </w:r>
+      <w:r>
+        <w:rPr>
+          <w:rFonts w:ascii="Times New Roman" w:eastAsia="標楷體" w:hAnsi="Times New Roman"/>
+          <w:sz w:val="22"/>
+        </w:rPr>
+        <w:t xml:space="preserve"> </w:t>
+      </w:r>
+      <w:r>
+        <w:rPr>
+          <w:rFonts w:ascii="Times New Roman" w:eastAsia="標楷體" w:hAnsi="Times New Roman" w:cs="Times New Roman"/>
+          <w:sz w:val="22"/>
+        </w:rPr>
+        <w:t>−</w:t>
+      </w:r>
+      <w:r>
+        <w:rPr>
+          <w:rFonts w:ascii="Times New Roman" w:eastAsia="標楷體" w:hAnsi="Times New Roman" w:cs="Times New Roman"/>
+          <w:sz w:val="22"/>
+        </w:rPr>
+        <w:t xml:space="preserve"> </w:t>
+      </w:r>
+      <w:r>
+        <w:rPr>
+          <w:rFonts w:ascii="Times New Roman" w:eastAsia="標楷體" w:hAnsi="Times New Roman"/>
+          <w:sz w:val="22"/>
+        </w:rPr>
+        <w:t>1] is an ordered walk.</w:t>
+      </w:r>
+    </w:p>
+    <w:p>
+      <w:pPr>
+        <w:tabs>
+          <w:tab w:val="left" w:pos="1036"/>
+        </w:tabs>
+        <w:autoSpaceDE w:val="0"/>
+        <w:autoSpaceDN w:val="0"/>
+        <w:rPr>
+          <w:rFonts w:ascii="Times New Roman" w:eastAsia="標楷體" w:hAnsi="Times New Roman" w:hint="eastAsia"/>
+          <w:sz w:val="22"/>
+        </w:rPr>
+      </w:pPr>
+      <w:r>
+        <w:rPr>
+          <w:rFonts w:ascii="Times New Roman" w:eastAsia="標楷體" w:hAnsi="Times New Roman" w:hint="eastAsia"/>
+          <w:sz w:val="22"/>
+        </w:rPr>
+        <w:t>P</w:t>
+      </w:r>
+      <w:r>
+        <w:rPr>
+          <w:rFonts w:ascii="Times New Roman" w:eastAsia="標楷體" w:hAnsi="Times New Roman"/>
+          <w:sz w:val="22"/>
+        </w:rPr>
+        <w:t xml:space="preserve">ick's Theorem: </w:t>
+      </w:r>
+      <w:r>
+        <w:rPr>
+          <w:rFonts w:ascii="Times New Roman" w:eastAsia="標楷體" w:hAnsi="Times New Roman"/>
+          <w:i/>
+          <w:sz w:val="22"/>
+        </w:rPr>
+        <w:t>A</w:t>
+      </w:r>
+      <w:r>
+        <w:rPr>
+          <w:rFonts w:ascii="Times New Roman" w:eastAsia="標楷體" w:hAnsi="Times New Roman"/>
+          <w:sz w:val="22"/>
+        </w:rPr>
+        <w:t xml:space="preserve"> = </w:t>
+      </w:r>
+      <w:r>
+        <w:rPr>
+          <w:rFonts w:ascii="Times New Roman" w:eastAsia="標楷體" w:hAnsi="Times New Roman"/>
+          <w:i/>
+          <w:sz w:val="22"/>
+        </w:rPr>
+        <w:t>I</w:t>
+      </w:r>
+      <w:r>
+        <w:rPr>
+          <w:rFonts w:ascii="Times New Roman" w:eastAsia="標楷體" w:hAnsi="Times New Roman"/>
+          <w:sz w:val="22"/>
+        </w:rPr>
+        <w:t xml:space="preserve"> + </w:t>
+      </w:r>
+      <w:r>
+        <w:rPr>
+          <w:rFonts w:ascii="Times New Roman" w:eastAsia="標楷體" w:hAnsi="Times New Roman"/>
+          <w:i/>
+          <w:sz w:val="22"/>
+        </w:rPr>
+        <w:t>B</w:t>
+      </w:r>
+      <w:r>
+        <w:rPr>
+          <w:rFonts w:ascii="Times New Roman" w:eastAsia="標楷體" w:hAnsi="Times New Roman"/>
+          <w:sz w:val="22"/>
+        </w:rPr>
+        <w:t xml:space="preserve">/2 </w:t>
+      </w:r>
+      <w:r>
+        <w:rPr>
+          <w:rFonts w:ascii="Times New Roman" w:eastAsia="標楷體" w:hAnsi="Times New Roman" w:cs="Times New Roman"/>
+          <w:sz w:val="22"/>
+        </w:rPr>
+        <w:t>−</w:t>
+      </w:r>
+      <w:r>
+        <w:rPr>
+          <w:rFonts w:ascii="Times New Roman" w:eastAsia="標楷體" w:hAnsi="Times New Roman" w:cs="Times New Roman"/>
+          <w:sz w:val="22"/>
+        </w:rPr>
+        <w:t xml:space="preserve"> 1</w:t>
+      </w:r>
+      <w:bookmarkStart w:id="0" w:name="_GoBack"/>
+      <w:bookmarkEnd w:id="0"/>
+      <w:r>
+        <w:rPr>
+          <w:rFonts w:ascii="Times New Roman" w:eastAsia="標楷體" w:hAnsi="Times New Roman" w:cs="Times New Roman"/>
+          <w:sz w:val="22"/>
+        </w:rPr>
+        <w:tab/>
+      </w:r>
+      <w:r>
+        <w:rPr>
+          <w:rFonts w:ascii="Times New Roman" w:eastAsia="標楷體" w:hAnsi="Times New Roman" w:cs="Times New Roman"/>
+          <w:sz w:val="22"/>
+        </w:rPr>
+        <w:tab/>
+      </w:r>
+      <w:r>
+        <w:rPr>
+          <w:rFonts w:ascii="Times New Roman" w:eastAsia="標楷體" w:hAnsi="Times New Roman" w:cs="Times New Roman"/>
+          <w:i/>
+          <w:sz w:val="22"/>
+        </w:rPr>
+        <w:t>I</w:t>
+      </w:r>
+      <w:r>
+        <w:rPr>
+          <w:rFonts w:ascii="Times New Roman" w:eastAsia="標楷體" w:hAnsi="Times New Roman" w:cs="Times New Roman"/>
+          <w:sz w:val="22"/>
+        </w:rPr>
+        <w:t xml:space="preserve">: interior, </w:t>
+      </w:r>
+      <w:r>
+        <w:rPr>
+          <w:rFonts w:ascii="Times New Roman" w:eastAsia="標楷體" w:hAnsi="Times New Roman" w:cs="Times New Roman"/>
+          <w:i/>
+          <w:sz w:val="22"/>
+        </w:rPr>
+        <w:t>B</w:t>
+      </w:r>
+      <w:r>
+        <w:rPr>
+          <w:rFonts w:ascii="Times New Roman" w:eastAsia="標楷體" w:hAnsi="Times New Roman" w:cs="Times New Roman"/>
+          <w:sz w:val="22"/>
+        </w:rPr>
+        <w:t>: boundary.</w:t>
       </w:r>
     </w:p>
     <w:p>
@@ -5940,16 +6466,7 @@
           <w:rFonts w:ascii="Times New Roman" w:eastAsia="標楷體" w:hAnsi="Times New Roman" w:hint="eastAsia"/>
           <w:sz w:val="22"/>
         </w:rPr>
-        <w:t>最</w:t>
-      </w:r>
-      <w:bookmarkStart w:id="0" w:name="_GoBack"/>
-      <w:bookmarkEnd w:id="0"/>
-      <w:r>
-        <w:rPr>
-          <w:rFonts w:ascii="Times New Roman" w:eastAsia="標楷體" w:hAnsi="Times New Roman" w:hint="eastAsia"/>
-          <w:sz w:val="22"/>
-        </w:rPr>
-        <w:t>小點覆蓋</w:t>
+        <w:t>最小點覆蓋</w:t>
       </w:r>
       <w:r>
         <w:rPr>
@@ -6052,7 +6569,7 @@
         <w:autoSpaceDE w:val="0"/>
         <w:autoSpaceDN w:val="0"/>
         <w:rPr>
-          <w:rFonts w:ascii="Times New Roman" w:eastAsia="標楷體" w:hAnsi="Times New Roman" w:hint="eastAsia"/>
+          <w:rFonts w:ascii="Times New Roman" w:eastAsia="標楷體" w:hAnsi="Times New Roman"/>
           <w:sz w:val="22"/>
         </w:rPr>
       </w:pPr>
@@ -8093,18 +8610,7 @@
           <w:bdr w:val="none" w:sz="0" w:space="0" w:color="auto" w:frame="1"/>
           <w:shd w:val="clear" w:color="auto" w:fill="FFFFFF"/>
         </w:rPr>
-        <w:t>−</w:t>
-      </w:r>
-      <w:r>
-        <w:rPr>
-          <w:rStyle w:val="mo"/>
-          <w:rFonts w:ascii="Times New Roman" w:hAnsi="Times New Roman" w:cs="Times New Roman"/>
-          <w:color w:val="242729"/>
-          <w:sz w:val="22"/>
-          <w:bdr w:val="none" w:sz="0" w:space="0" w:color="auto" w:frame="1"/>
-          <w:shd w:val="clear" w:color="auto" w:fill="FFFFFF"/>
-        </w:rPr>
-        <w:t xml:space="preserve"> |any</w:t>
+        <w:t>− |any</w:t>
       </w:r>
       <w:r>
         <w:rPr>
@@ -8418,7 +8924,7 @@
         <w:autoSpaceDE w:val="0"/>
         <w:autoSpaceDN w:val="0"/>
         <w:rPr>
-          <w:rFonts w:ascii="Times New Roman" w:hAnsi="Times New Roman" w:cs="Times New Roman" w:hint="eastAsia"/>
+          <w:rFonts w:ascii="Times New Roman" w:hAnsi="Times New Roman" w:cs="Times New Roman"/>
           <w:color w:val="242729"/>
           <w:sz w:val="22"/>
           <w:shd w:val="clear" w:color="auto" w:fill="FFFFFF"/>
@@ -8899,7 +9405,7 @@
         <w:autoSpaceDE w:val="0"/>
         <w:autoSpaceDN w:val="0"/>
         <w:rPr>
-          <w:rFonts w:ascii="Times New Roman" w:eastAsia="標楷體" w:hAnsi="Times New Roman" w:cs="Times New Roman" w:hint="eastAsia"/>
+          <w:rFonts w:ascii="Times New Roman" w:eastAsia="標楷體" w:hAnsi="Times New Roman" w:cs="Times New Roman"/>
           <w:sz w:val="22"/>
         </w:rPr>
       </w:pPr>
@@ -9041,7 +9547,7 @@
         <w:autoSpaceDE w:val="0"/>
         <w:autoSpaceDN w:val="0"/>
         <w:rPr>
-          <w:rFonts w:ascii="Times New Roman" w:eastAsia="標楷體" w:hAnsi="Times New Roman" w:hint="eastAsia"/>
+          <w:rFonts w:ascii="Times New Roman" w:eastAsia="標楷體" w:hAnsi="Times New Roman"/>
           <w:sz w:val="22"/>
         </w:rPr>
       </w:pPr>
@@ -10150,7 +10656,7 @@
 </file>
 
 <file path=customXml/itemProps1.xml><?xml version="1.0" encoding="utf-8"?>
-<ds:datastoreItem xmlns:ds="http://schemas.openxmlformats.org/officeDocument/2006/customXml" ds:itemID="{CBB99DB9-C0AC-4F96-AD83-399A3FFE9CC9}">
+<ds:datastoreItem xmlns:ds="http://schemas.openxmlformats.org/officeDocument/2006/customXml" ds:itemID="{63204D1B-DB22-49D6-A0E0-EA2333F72933}">
   <ds:schemaRefs>
     <ds:schemaRef ds:uri="http://schemas.openxmlformats.org/officeDocument/2006/bibliography"/>
   </ds:schemaRefs>

--- a/formula.docx
+++ b/formula.docx
@@ -4126,14 +4126,7 @@
           <w:rFonts w:ascii="Times New Roman" w:eastAsia="標楷體" w:hAnsi="Times New Roman"/>
           <w:sz w:val="22"/>
         </w:rPr>
-        <w:t>[</w:t>
-      </w:r>
-      <w:r>
-        <w:rPr>
-          <w:rFonts w:ascii="Times New Roman" w:eastAsia="標楷體" w:hAnsi="Times New Roman"/>
-          <w:sz w:val="22"/>
-        </w:rPr>
-        <w:t>(</w:t>
+        <w:t>[(</w:t>
       </w:r>
       <w:proofErr w:type="spellStart"/>
       <w:r>
@@ -4195,15 +4188,7 @@
           <w:i/>
           <w:sz w:val="22"/>
         </w:rPr>
-        <w:t xml:space="preserve"> </w:t>
-      </w:r>
-      <w:r>
-        <w:rPr>
-          <w:rFonts w:ascii="Times New Roman" w:eastAsia="標楷體" w:hAnsi="Times New Roman"/>
-          <w:i/>
-          <w:sz w:val="22"/>
-        </w:rPr>
-        <w:t>p</w:t>
+        <w:t xml:space="preserve"> p</w:t>
       </w:r>
       <w:r>
         <w:rPr>
@@ -4394,7 +4379,7 @@
         <w:autoSpaceDE w:val="0"/>
         <w:autoSpaceDN w:val="0"/>
         <w:rPr>
-          <w:rFonts w:ascii="Times New Roman" w:eastAsia="標楷體" w:hAnsi="Times New Roman" w:hint="eastAsia"/>
+          <w:rFonts w:ascii="Times New Roman" w:eastAsia="標楷體" w:hAnsi="Times New Roman"/>
           <w:sz w:val="22"/>
         </w:rPr>
       </w:pPr>
@@ -4471,8 +4456,6 @@
         </w:rPr>
         <w:t xml:space="preserve"> 1</w:t>
       </w:r>
-      <w:bookmarkStart w:id="0" w:name="_GoBack"/>
-      <w:bookmarkEnd w:id="0"/>
       <w:r>
         <w:rPr>
           <w:rFonts w:ascii="Times New Roman" w:eastAsia="標楷體" w:hAnsi="Times New Roman" w:cs="Times New Roman"/>
@@ -8453,7 +8436,17 @@
           <w:sz w:val="22"/>
           <w:shd w:val="clear" w:color="auto" w:fill="FFFFFF"/>
         </w:rPr>
-        <w:t>strong period</w:t>
+        <w:t>proper</w:t>
+      </w:r>
+      <w:r>
+        <w:rPr>
+          <w:rFonts w:ascii="Times New Roman" w:hAnsi="Times New Roman" w:cs="Times New Roman"/>
+          <w:i/>
+          <w:color w:val="242729"/>
+          <w:sz w:val="22"/>
+          <w:shd w:val="clear" w:color="auto" w:fill="FFFFFF"/>
+        </w:rPr>
+        <w:t xml:space="preserve"> period</w:t>
       </w:r>
       <w:r>
         <w:rPr>
@@ -8687,7 +8680,29 @@
           <w:bdr w:val="none" w:sz="0" w:space="0" w:color="auto" w:frame="1"/>
           <w:shd w:val="clear" w:color="auto" w:fill="FFFFFF"/>
         </w:rPr>
-        <w:t xml:space="preserve">prefix suffix </w:t>
+        <w:t>prefix</w:t>
+      </w:r>
+      <w:r>
+        <w:rPr>
+          <w:rStyle w:val="mo"/>
+          <w:rFonts w:ascii="Times New Roman" w:hAnsi="Times New Roman" w:cs="Times New Roman"/>
+          <w:color w:val="242729"/>
+          <w:sz w:val="22"/>
+          <w:bdr w:val="none" w:sz="0" w:space="0" w:color="auto" w:frame="1"/>
+          <w:shd w:val="clear" w:color="auto" w:fill="FFFFFF"/>
+        </w:rPr>
+        <w:t>-</w:t>
+      </w:r>
+      <w:r>
+        <w:rPr>
+          <w:rStyle w:val="mo"/>
+          <w:rFonts w:ascii="Times New Roman" w:hAnsi="Times New Roman" w:cs="Times New Roman"/>
+          <w:color w:val="242729"/>
+          <w:sz w:val="22"/>
+          <w:bdr w:val="none" w:sz="0" w:space="0" w:color="auto" w:frame="1"/>
+          <w:shd w:val="clear" w:color="auto" w:fill="FFFFFF"/>
+        </w:rPr>
+        <w:t xml:space="preserve">suffix </w:t>
       </w:r>
       <w:r>
         <w:rPr>
@@ -9456,7 +9471,30 @@
           <w:rFonts w:ascii="Times New Roman" w:eastAsia="標楷體" w:hAnsi="Times New Roman"/>
           <w:sz w:val="22"/>
         </w:rPr>
-        <w:t xml:space="preserve">For two strong periods </w:t>
+        <w:t xml:space="preserve">For two </w:t>
+      </w:r>
+      <w:r>
+        <w:rPr>
+          <w:rFonts w:ascii="Times New Roman" w:hAnsi="Times New Roman" w:cs="Times New Roman"/>
+          <w:color w:val="242729"/>
+          <w:sz w:val="22"/>
+          <w:shd w:val="clear" w:color="auto" w:fill="FFFFFF"/>
+        </w:rPr>
+        <w:t>proper</w:t>
+      </w:r>
+      <w:r>
+        <w:rPr>
+          <w:rFonts w:ascii="Times New Roman" w:eastAsia="標楷體" w:hAnsi="Times New Roman"/>
+          <w:sz w:val="22"/>
+        </w:rPr>
+        <w:t xml:space="preserve"> </w:t>
+      </w:r>
+      <w:r>
+        <w:rPr>
+          <w:rFonts w:ascii="Times New Roman" w:eastAsia="標楷體" w:hAnsi="Times New Roman"/>
+          <w:sz w:val="22"/>
+        </w:rPr>
+        <w:t xml:space="preserve">periods </w:t>
       </w:r>
       <w:r>
         <w:rPr>
@@ -9539,7 +9577,30 @@
           <w:rFonts w:ascii="Times New Roman" w:eastAsia="標楷體" w:hAnsi="Times New Roman"/>
           <w:sz w:val="22"/>
         </w:rPr>
-        <w:t>) is a strong period.</w:t>
+        <w:t xml:space="preserve">) is a </w:t>
+      </w:r>
+      <w:r>
+        <w:rPr>
+          <w:rFonts w:ascii="Times New Roman" w:hAnsi="Times New Roman" w:cs="Times New Roman"/>
+          <w:color w:val="242729"/>
+          <w:sz w:val="22"/>
+          <w:shd w:val="clear" w:color="auto" w:fill="FFFFFF"/>
+        </w:rPr>
+        <w:t>proper</w:t>
+      </w:r>
+      <w:r>
+        <w:rPr>
+          <w:rFonts w:ascii="Times New Roman" w:eastAsia="標楷體" w:hAnsi="Times New Roman"/>
+          <w:sz w:val="22"/>
+        </w:rPr>
+        <w:t xml:space="preserve"> </w:t>
+      </w:r>
+      <w:r>
+        <w:rPr>
+          <w:rFonts w:ascii="Times New Roman" w:eastAsia="標楷體" w:hAnsi="Times New Roman"/>
+          <w:sz w:val="22"/>
+        </w:rPr>
+        <w:t>period.</w:t>
       </w:r>
     </w:p>
     <w:p>
@@ -9572,15 +9633,995 @@
           <w:rFonts w:ascii="Times New Roman" w:eastAsia="標楷體" w:hAnsi="Times New Roman"/>
           <w:sz w:val="22"/>
         </w:rPr>
-        <w:t xml:space="preserve"> has a strong period</w:t>
-      </w:r>
-      <w:r>
-        <w:rPr>
-          <w:rFonts w:ascii="Times New Roman" w:eastAsia="標楷體" w:hAnsi="Times New Roman"/>
-          <w:sz w:val="22"/>
-        </w:rPr>
-        <w:t>, then the shortest period is a strong period.</w:t>
-      </w:r>
+        <w:t xml:space="preserve"> has a </w:t>
+      </w:r>
+      <w:r>
+        <w:rPr>
+          <w:rFonts w:ascii="Times New Roman" w:hAnsi="Times New Roman" w:cs="Times New Roman"/>
+          <w:color w:val="242729"/>
+          <w:sz w:val="22"/>
+          <w:shd w:val="clear" w:color="auto" w:fill="FFFFFF"/>
+        </w:rPr>
+        <w:t>proper</w:t>
+      </w:r>
+      <w:r>
+        <w:rPr>
+          <w:rFonts w:ascii="Times New Roman" w:eastAsia="標楷體" w:hAnsi="Times New Roman"/>
+          <w:sz w:val="22"/>
+        </w:rPr>
+        <w:t xml:space="preserve"> </w:t>
+      </w:r>
+      <w:r>
+        <w:rPr>
+          <w:rFonts w:ascii="Times New Roman" w:eastAsia="標楷體" w:hAnsi="Times New Roman"/>
+          <w:sz w:val="22"/>
+        </w:rPr>
+        <w:t>period</w:t>
+      </w:r>
+      <w:r>
+        <w:rPr>
+          <w:rFonts w:ascii="Times New Roman" w:eastAsia="標楷體" w:hAnsi="Times New Roman"/>
+          <w:sz w:val="22"/>
+        </w:rPr>
+        <w:t xml:space="preserve">, then the shortest period is a </w:t>
+      </w:r>
+      <w:r>
+        <w:rPr>
+          <w:rFonts w:ascii="Times New Roman" w:hAnsi="Times New Roman" w:cs="Times New Roman"/>
+          <w:color w:val="242729"/>
+          <w:sz w:val="22"/>
+          <w:shd w:val="clear" w:color="auto" w:fill="FFFFFF"/>
+        </w:rPr>
+        <w:t>proper</w:t>
+      </w:r>
+      <w:r>
+        <w:rPr>
+          <w:rFonts w:ascii="Times New Roman" w:eastAsia="標楷體" w:hAnsi="Times New Roman"/>
+          <w:sz w:val="22"/>
+        </w:rPr>
+        <w:t xml:space="preserve"> </w:t>
+      </w:r>
+      <w:r>
+        <w:rPr>
+          <w:rFonts w:ascii="Times New Roman" w:eastAsia="標楷體" w:hAnsi="Times New Roman"/>
+          <w:sz w:val="22"/>
+        </w:rPr>
+        <w:t>period.</w:t>
+      </w:r>
+    </w:p>
+    <w:p>
+      <w:pPr>
+        <w:autoSpaceDE w:val="0"/>
+        <w:autoSpaceDN w:val="0"/>
+        <w:rPr>
+          <w:rFonts w:ascii="Times New Roman" w:eastAsia="標楷體" w:hAnsi="Times New Roman"/>
+          <w:b/>
+          <w:sz w:val="22"/>
+          <w:u w:val="single"/>
+        </w:rPr>
+      </w:pPr>
+    </w:p>
+    <w:p>
+      <w:pPr>
+        <w:autoSpaceDE w:val="0"/>
+        <w:autoSpaceDN w:val="0"/>
+        <w:rPr>
+          <w:rFonts w:ascii="Times New Roman" w:eastAsia="標楷體" w:hAnsi="Times New Roman"/>
+          <w:sz w:val="22"/>
+        </w:rPr>
+      </w:pPr>
+      <w:r>
+        <w:rPr>
+          <w:rFonts w:ascii="Times New Roman" w:eastAsia="標楷體" w:hAnsi="Times New Roman"/>
+          <w:sz w:val="22"/>
+        </w:rPr>
+        <w:t>Define</w:t>
+      </w:r>
+      <w:r>
+        <w:rPr>
+          <w:rFonts w:ascii="Times New Roman" w:eastAsia="標楷體" w:hAnsi="Times New Roman"/>
+          <w:i/>
+          <w:sz w:val="22"/>
+        </w:rPr>
+        <w:t xml:space="preserve"> </w:t>
+      </w:r>
+      <w:r>
+        <w:rPr>
+          <w:rFonts w:ascii="Times New Roman" w:eastAsia="標楷體" w:hAnsi="Times New Roman" w:hint="eastAsia"/>
+          <w:i/>
+          <w:sz w:val="22"/>
+        </w:rPr>
+        <w:t>r</w:t>
+      </w:r>
+      <w:r>
+        <w:rPr>
+          <w:rFonts w:ascii="Times New Roman" w:eastAsia="標楷體" w:hAnsi="Times New Roman"/>
+          <w:i/>
+          <w:sz w:val="22"/>
+        </w:rPr>
+        <w:t>ep</w:t>
+      </w:r>
+      <w:r>
+        <w:rPr>
+          <w:rFonts w:ascii="Times New Roman" w:eastAsia="標楷體" w:hAnsi="Times New Roman"/>
+          <w:i/>
+          <w:sz w:val="22"/>
+        </w:rPr>
+        <w:t>eat</w:t>
+      </w:r>
+      <w:r>
+        <w:rPr>
+          <w:rFonts w:ascii="Times New Roman" w:eastAsia="標楷體" w:hAnsi="Times New Roman"/>
+          <w:sz w:val="22"/>
+        </w:rPr>
+        <w:t>(</w:t>
+      </w:r>
+      <w:r>
+        <w:rPr>
+          <w:rFonts w:ascii="Times New Roman" w:eastAsia="標楷體" w:hAnsi="Times New Roman"/>
+          <w:i/>
+          <w:sz w:val="22"/>
+        </w:rPr>
+        <w:t>s</w:t>
+      </w:r>
+      <w:r>
+        <w:rPr>
+          <w:rFonts w:ascii="Times New Roman" w:eastAsia="標楷體" w:hAnsi="Times New Roman"/>
+          <w:sz w:val="22"/>
+        </w:rPr>
+        <w:t xml:space="preserve">) as the string </w:t>
+      </w:r>
+      <w:r>
+        <w:rPr>
+          <w:rFonts w:ascii="Times New Roman" w:eastAsia="標楷體" w:hAnsi="Times New Roman"/>
+          <w:i/>
+          <w:sz w:val="22"/>
+        </w:rPr>
+        <w:t>s</w:t>
+      </w:r>
+      <w:r>
+        <w:rPr>
+          <w:rFonts w:ascii="Times New Roman" w:eastAsia="標楷體" w:hAnsi="Times New Roman"/>
+          <w:sz w:val="22"/>
+        </w:rPr>
+        <w:sym w:font="Symbol" w:char="F0D7"/>
+      </w:r>
+      <w:proofErr w:type="spellStart"/>
+      <w:r>
+        <w:rPr>
+          <w:rFonts w:ascii="Times New Roman" w:eastAsia="標楷體" w:hAnsi="Times New Roman"/>
+          <w:i/>
+          <w:sz w:val="22"/>
+        </w:rPr>
+        <w:t>s</w:t>
+      </w:r>
+      <w:proofErr w:type="spellEnd"/>
+      <w:r>
+        <w:rPr>
+          <w:rFonts w:ascii="Times New Roman" w:eastAsia="標楷體" w:hAnsi="Times New Roman"/>
+          <w:sz w:val="22"/>
+        </w:rPr>
+        <w:sym w:font="Symbol" w:char="F0D7"/>
+      </w:r>
+      <w:proofErr w:type="spellStart"/>
+      <w:r>
+        <w:rPr>
+          <w:rFonts w:ascii="Times New Roman" w:eastAsia="標楷體" w:hAnsi="Times New Roman"/>
+          <w:i/>
+          <w:sz w:val="22"/>
+        </w:rPr>
+        <w:t>s</w:t>
+      </w:r>
+      <w:proofErr w:type="spellEnd"/>
+      <w:r>
+        <w:rPr>
+          <w:rFonts w:ascii="Times New Roman" w:eastAsia="標楷體" w:hAnsi="Times New Roman"/>
+          <w:sz w:val="22"/>
+        </w:rPr>
+        <w:sym w:font="Symbol" w:char="F0D7"/>
+      </w:r>
+      <w:proofErr w:type="spellStart"/>
+      <w:r>
+        <w:rPr>
+          <w:rFonts w:ascii="Times New Roman" w:eastAsia="標楷體" w:hAnsi="Times New Roman"/>
+          <w:i/>
+          <w:sz w:val="22"/>
+        </w:rPr>
+        <w:t>s</w:t>
+      </w:r>
+      <w:proofErr w:type="spellEnd"/>
+      <w:r>
+        <w:rPr>
+          <w:rFonts w:ascii="Times New Roman" w:eastAsia="標楷體" w:hAnsi="Times New Roman"/>
+          <w:sz w:val="22"/>
+        </w:rPr>
+        <w:sym w:font="Symbol" w:char="F0D7"/>
+      </w:r>
+      <w:r>
+        <w:rPr>
+          <w:rFonts w:ascii="Times New Roman" w:eastAsia="標楷體" w:hAnsi="Times New Roman"/>
+          <w:sz w:val="22"/>
+        </w:rPr>
+        <w:t>....</w:t>
+      </w:r>
+      <w:r>
+        <w:rPr>
+          <w:rFonts w:ascii="Times New Roman" w:eastAsia="標楷體" w:hAnsi="Times New Roman"/>
+          <w:sz w:val="22"/>
+        </w:rPr>
+        <w:t xml:space="preserve">, which has </w:t>
+      </w:r>
+      <w:r>
+        <w:rPr>
+          <w:rFonts w:ascii="Times New Roman" w:eastAsia="標楷體" w:hAnsi="Times New Roman"/>
+          <w:sz w:val="22"/>
+        </w:rPr>
+        <w:t>infinite length</w:t>
+      </w:r>
+      <w:r>
+        <w:rPr>
+          <w:rFonts w:ascii="Times New Roman" w:eastAsia="標楷體" w:hAnsi="Times New Roman"/>
+          <w:sz w:val="22"/>
+        </w:rPr>
+        <w:t xml:space="preserve"> (dot = concatenate).</w:t>
+      </w:r>
+    </w:p>
+    <w:p>
+      <w:pPr>
+        <w:autoSpaceDE w:val="0"/>
+        <w:autoSpaceDN w:val="0"/>
+        <w:rPr>
+          <w:rFonts w:ascii="Times New Roman" w:eastAsia="標楷體" w:hAnsi="Times New Roman"/>
+          <w:sz w:val="22"/>
+        </w:rPr>
+      </w:pPr>
+      <w:r>
+        <w:rPr>
+          <w:rFonts w:ascii="Times New Roman" w:eastAsia="標楷體" w:hAnsi="Times New Roman"/>
+          <w:b/>
+          <w:sz w:val="22"/>
+        </w:rPr>
+        <w:t>Lemma</w:t>
+      </w:r>
+      <w:r>
+        <w:rPr>
+          <w:rFonts w:ascii="Times New Roman" w:eastAsia="標楷體" w:hAnsi="Times New Roman"/>
+          <w:sz w:val="22"/>
+        </w:rPr>
+        <w:t xml:space="preserve">. (folklore) </w:t>
+      </w:r>
+      <w:r>
+        <w:rPr>
+          <w:rFonts w:ascii="Times New Roman" w:eastAsia="標楷體" w:hAnsi="Times New Roman" w:hint="eastAsia"/>
+          <w:i/>
+          <w:sz w:val="22"/>
+        </w:rPr>
+        <w:t>r</w:t>
+      </w:r>
+      <w:r>
+        <w:rPr>
+          <w:rFonts w:ascii="Times New Roman" w:eastAsia="標楷體" w:hAnsi="Times New Roman"/>
+          <w:i/>
+          <w:sz w:val="22"/>
+        </w:rPr>
+        <w:t>ep</w:t>
+      </w:r>
+      <w:r>
+        <w:rPr>
+          <w:rFonts w:ascii="Times New Roman" w:eastAsia="標楷體" w:hAnsi="Times New Roman"/>
+          <w:i/>
+          <w:sz w:val="22"/>
+        </w:rPr>
+        <w:t>eat</w:t>
+      </w:r>
+      <w:r>
+        <w:rPr>
+          <w:rFonts w:ascii="Times New Roman" w:eastAsia="標楷體" w:hAnsi="Times New Roman"/>
+          <w:sz w:val="22"/>
+        </w:rPr>
+        <w:t>(</w:t>
+      </w:r>
+      <w:r>
+        <w:rPr>
+          <w:rFonts w:ascii="Times New Roman" w:eastAsia="標楷體" w:hAnsi="Times New Roman"/>
+          <w:i/>
+          <w:sz w:val="22"/>
+        </w:rPr>
+        <w:t>s</w:t>
+      </w:r>
+      <w:r>
+        <w:rPr>
+          <w:rFonts w:ascii="Times New Roman" w:eastAsia="標楷體" w:hAnsi="Times New Roman"/>
+          <w:sz w:val="22"/>
+          <w:vertAlign w:val="subscript"/>
+        </w:rPr>
+        <w:t>1</w:t>
+      </w:r>
+      <w:r>
+        <w:rPr>
+          <w:rFonts w:ascii="Times New Roman" w:eastAsia="標楷體" w:hAnsi="Times New Roman"/>
+          <w:sz w:val="22"/>
+        </w:rPr>
+        <w:t>)</w:t>
+      </w:r>
+      <w:r>
+        <w:rPr>
+          <w:rFonts w:ascii="Times New Roman" w:eastAsia="標楷體" w:hAnsi="Times New Roman"/>
+          <w:sz w:val="22"/>
+        </w:rPr>
+        <w:t xml:space="preserve"> &lt; </w:t>
+      </w:r>
+      <w:r>
+        <w:rPr>
+          <w:rFonts w:ascii="Times New Roman" w:eastAsia="標楷體" w:hAnsi="Times New Roman" w:hint="eastAsia"/>
+          <w:i/>
+          <w:sz w:val="22"/>
+        </w:rPr>
+        <w:t>r</w:t>
+      </w:r>
+      <w:r>
+        <w:rPr>
+          <w:rFonts w:ascii="Times New Roman" w:eastAsia="標楷體" w:hAnsi="Times New Roman"/>
+          <w:i/>
+          <w:sz w:val="22"/>
+        </w:rPr>
+        <w:t>ep</w:t>
+      </w:r>
+      <w:r>
+        <w:rPr>
+          <w:rFonts w:ascii="Times New Roman" w:eastAsia="標楷體" w:hAnsi="Times New Roman"/>
+          <w:i/>
+          <w:sz w:val="22"/>
+        </w:rPr>
+        <w:t>eat</w:t>
+      </w:r>
+      <w:r>
+        <w:rPr>
+          <w:rFonts w:ascii="Times New Roman" w:eastAsia="標楷體" w:hAnsi="Times New Roman"/>
+          <w:sz w:val="22"/>
+        </w:rPr>
+        <w:t>(</w:t>
+      </w:r>
+      <w:r>
+        <w:rPr>
+          <w:rFonts w:ascii="Times New Roman" w:eastAsia="標楷體" w:hAnsi="Times New Roman"/>
+          <w:i/>
+          <w:sz w:val="22"/>
+        </w:rPr>
+        <w:t>s</w:t>
+      </w:r>
+      <w:r>
+        <w:rPr>
+          <w:rFonts w:ascii="Times New Roman" w:eastAsia="標楷體" w:hAnsi="Times New Roman"/>
+          <w:sz w:val="22"/>
+          <w:vertAlign w:val="subscript"/>
+        </w:rPr>
+        <w:t>2</w:t>
+      </w:r>
+      <w:r>
+        <w:rPr>
+          <w:rFonts w:ascii="Times New Roman" w:eastAsia="標楷體" w:hAnsi="Times New Roman"/>
+          <w:sz w:val="22"/>
+        </w:rPr>
+        <w:t>)</w:t>
+      </w:r>
+      <w:r>
+        <w:rPr>
+          <w:rFonts w:ascii="Times New Roman" w:eastAsia="標楷體" w:hAnsi="Times New Roman"/>
+          <w:sz w:val="22"/>
+        </w:rPr>
+        <w:t xml:space="preserve"> if and only if </w:t>
+      </w:r>
+      <w:r>
+        <w:rPr>
+          <w:rFonts w:ascii="Times New Roman" w:eastAsia="標楷體" w:hAnsi="Times New Roman"/>
+          <w:i/>
+          <w:sz w:val="22"/>
+        </w:rPr>
+        <w:t>s</w:t>
+      </w:r>
+      <w:r>
+        <w:rPr>
+          <w:rFonts w:ascii="Times New Roman" w:eastAsia="標楷體" w:hAnsi="Times New Roman"/>
+          <w:sz w:val="22"/>
+          <w:vertAlign w:val="subscript"/>
+        </w:rPr>
+        <w:t>1</w:t>
+      </w:r>
+      <w:r>
+        <w:rPr>
+          <w:rFonts w:ascii="Times New Roman" w:eastAsia="標楷體" w:hAnsi="Times New Roman"/>
+          <w:sz w:val="22"/>
+        </w:rPr>
+        <w:sym w:font="Symbol" w:char="F0D7"/>
+      </w:r>
+      <w:r>
+        <w:rPr>
+          <w:rFonts w:ascii="Times New Roman" w:eastAsia="標楷體" w:hAnsi="Times New Roman"/>
+          <w:i/>
+          <w:sz w:val="22"/>
+        </w:rPr>
+        <w:t>s</w:t>
+      </w:r>
+      <w:r>
+        <w:rPr>
+          <w:rFonts w:ascii="Times New Roman" w:eastAsia="標楷體" w:hAnsi="Times New Roman"/>
+          <w:sz w:val="22"/>
+          <w:vertAlign w:val="subscript"/>
+        </w:rPr>
+        <w:t>2</w:t>
+      </w:r>
+      <w:r>
+        <w:rPr>
+          <w:rFonts w:ascii="Times New Roman" w:eastAsia="標楷體" w:hAnsi="Times New Roman"/>
+          <w:sz w:val="22"/>
+        </w:rPr>
+        <w:t xml:space="preserve"> &lt; </w:t>
+      </w:r>
+      <w:r>
+        <w:rPr>
+          <w:rFonts w:ascii="Times New Roman" w:eastAsia="標楷體" w:hAnsi="Times New Roman"/>
+          <w:i/>
+          <w:sz w:val="22"/>
+        </w:rPr>
+        <w:t>s</w:t>
+      </w:r>
+      <w:r>
+        <w:rPr>
+          <w:rFonts w:ascii="Times New Roman" w:eastAsia="標楷體" w:hAnsi="Times New Roman"/>
+          <w:sz w:val="22"/>
+          <w:vertAlign w:val="subscript"/>
+        </w:rPr>
+        <w:t>2</w:t>
+      </w:r>
+      <w:r>
+        <w:rPr>
+          <w:rFonts w:ascii="Times New Roman" w:eastAsia="標楷體" w:hAnsi="Times New Roman"/>
+          <w:sz w:val="22"/>
+        </w:rPr>
+        <w:sym w:font="Symbol" w:char="F0D7"/>
+      </w:r>
+      <w:r>
+        <w:rPr>
+          <w:rFonts w:ascii="Times New Roman" w:eastAsia="標楷體" w:hAnsi="Times New Roman"/>
+          <w:i/>
+          <w:sz w:val="22"/>
+        </w:rPr>
+        <w:t>s</w:t>
+      </w:r>
+      <w:r>
+        <w:rPr>
+          <w:rFonts w:ascii="Times New Roman" w:eastAsia="標楷體" w:hAnsi="Times New Roman"/>
+          <w:sz w:val="22"/>
+          <w:vertAlign w:val="subscript"/>
+        </w:rPr>
+        <w:t>1</w:t>
+      </w:r>
+      <w:r>
+        <w:rPr>
+          <w:rFonts w:ascii="Times New Roman" w:eastAsia="標楷體" w:hAnsi="Times New Roman"/>
+          <w:sz w:val="22"/>
+        </w:rPr>
+        <w:t>.</w:t>
+      </w:r>
+    </w:p>
+    <w:p>
+      <w:pPr>
+        <w:autoSpaceDE w:val="0"/>
+        <w:autoSpaceDN w:val="0"/>
+        <w:rPr>
+          <w:rFonts w:ascii="Times New Roman" w:eastAsia="標楷體" w:hAnsi="Times New Roman"/>
+          <w:sz w:val="22"/>
+        </w:rPr>
+      </w:pPr>
+      <w:r>
+        <w:rPr>
+          <w:rFonts w:ascii="Times New Roman" w:eastAsia="標楷體" w:hAnsi="Times New Roman"/>
+          <w:b/>
+          <w:sz w:val="22"/>
+        </w:rPr>
+        <w:t>Lemma</w:t>
+      </w:r>
+      <w:r>
+        <w:rPr>
+          <w:rFonts w:ascii="Times New Roman" w:eastAsia="標楷體" w:hAnsi="Times New Roman"/>
+          <w:sz w:val="22"/>
+        </w:rPr>
+        <w:t xml:space="preserve">. (folklore) </w:t>
+      </w:r>
+      <w:r>
+        <w:rPr>
+          <w:rFonts w:ascii="Times New Roman" w:eastAsia="標楷體" w:hAnsi="Times New Roman" w:hint="eastAsia"/>
+          <w:i/>
+          <w:sz w:val="22"/>
+        </w:rPr>
+        <w:t>r</w:t>
+      </w:r>
+      <w:r>
+        <w:rPr>
+          <w:rFonts w:ascii="Times New Roman" w:eastAsia="標楷體" w:hAnsi="Times New Roman"/>
+          <w:i/>
+          <w:sz w:val="22"/>
+        </w:rPr>
+        <w:t>ep</w:t>
+      </w:r>
+      <w:r>
+        <w:rPr>
+          <w:rFonts w:ascii="Times New Roman" w:eastAsia="標楷體" w:hAnsi="Times New Roman"/>
+          <w:i/>
+          <w:sz w:val="22"/>
+        </w:rPr>
+        <w:t>eat</w:t>
+      </w:r>
+      <w:r>
+        <w:rPr>
+          <w:rFonts w:ascii="Times New Roman" w:eastAsia="標楷體" w:hAnsi="Times New Roman"/>
+          <w:sz w:val="22"/>
+        </w:rPr>
+        <w:t>(</w:t>
+      </w:r>
+      <w:r>
+        <w:rPr>
+          <w:rFonts w:ascii="Times New Roman" w:eastAsia="標楷體" w:hAnsi="Times New Roman"/>
+          <w:i/>
+          <w:sz w:val="22"/>
+        </w:rPr>
+        <w:t>s</w:t>
+      </w:r>
+      <w:r>
+        <w:rPr>
+          <w:rFonts w:ascii="Times New Roman" w:eastAsia="標楷體" w:hAnsi="Times New Roman"/>
+          <w:sz w:val="22"/>
+          <w:vertAlign w:val="subscript"/>
+        </w:rPr>
+        <w:t>1</w:t>
+      </w:r>
+      <w:r>
+        <w:rPr>
+          <w:rFonts w:ascii="Times New Roman" w:eastAsia="標楷體" w:hAnsi="Times New Roman"/>
+          <w:sz w:val="22"/>
+        </w:rPr>
+        <w:t xml:space="preserve">) </w:t>
+      </w:r>
+      <w:r>
+        <w:rPr>
+          <w:rFonts w:ascii="Times New Roman" w:eastAsia="標楷體" w:hAnsi="Times New Roman"/>
+          <w:sz w:val="22"/>
+        </w:rPr>
+        <w:t>=</w:t>
+      </w:r>
+      <w:r>
+        <w:rPr>
+          <w:rFonts w:ascii="Times New Roman" w:eastAsia="標楷體" w:hAnsi="Times New Roman"/>
+          <w:sz w:val="22"/>
+        </w:rPr>
+        <w:t xml:space="preserve"> </w:t>
+      </w:r>
+      <w:r>
+        <w:rPr>
+          <w:rFonts w:ascii="Times New Roman" w:eastAsia="標楷體" w:hAnsi="Times New Roman" w:hint="eastAsia"/>
+          <w:i/>
+          <w:sz w:val="22"/>
+        </w:rPr>
+        <w:t>r</w:t>
+      </w:r>
+      <w:r>
+        <w:rPr>
+          <w:rFonts w:ascii="Times New Roman" w:eastAsia="標楷體" w:hAnsi="Times New Roman"/>
+          <w:i/>
+          <w:sz w:val="22"/>
+        </w:rPr>
+        <w:t>ep</w:t>
+      </w:r>
+      <w:r>
+        <w:rPr>
+          <w:rFonts w:ascii="Times New Roman" w:eastAsia="標楷體" w:hAnsi="Times New Roman"/>
+          <w:i/>
+          <w:sz w:val="22"/>
+        </w:rPr>
+        <w:t>eat</w:t>
+      </w:r>
+      <w:r>
+        <w:rPr>
+          <w:rFonts w:ascii="Times New Roman" w:eastAsia="標楷體" w:hAnsi="Times New Roman"/>
+          <w:sz w:val="22"/>
+        </w:rPr>
+        <w:t>(</w:t>
+      </w:r>
+      <w:r>
+        <w:rPr>
+          <w:rFonts w:ascii="Times New Roman" w:eastAsia="標楷體" w:hAnsi="Times New Roman"/>
+          <w:i/>
+          <w:sz w:val="22"/>
+        </w:rPr>
+        <w:t>s</w:t>
+      </w:r>
+      <w:r>
+        <w:rPr>
+          <w:rFonts w:ascii="Times New Roman" w:eastAsia="標楷體" w:hAnsi="Times New Roman"/>
+          <w:sz w:val="22"/>
+          <w:vertAlign w:val="subscript"/>
+        </w:rPr>
+        <w:t>2</w:t>
+      </w:r>
+      <w:r>
+        <w:rPr>
+          <w:rFonts w:ascii="Times New Roman" w:eastAsia="標楷體" w:hAnsi="Times New Roman"/>
+          <w:sz w:val="22"/>
+        </w:rPr>
+        <w:t xml:space="preserve">) if and only if </w:t>
+      </w:r>
+      <w:r>
+        <w:rPr>
+          <w:rFonts w:ascii="Times New Roman" w:eastAsia="標楷體" w:hAnsi="Times New Roman"/>
+          <w:i/>
+          <w:sz w:val="22"/>
+        </w:rPr>
+        <w:t>s</w:t>
+      </w:r>
+      <w:r>
+        <w:rPr>
+          <w:rFonts w:ascii="Times New Roman" w:eastAsia="標楷體" w:hAnsi="Times New Roman"/>
+          <w:sz w:val="22"/>
+          <w:vertAlign w:val="subscript"/>
+        </w:rPr>
+        <w:t>1</w:t>
+      </w:r>
+      <w:r>
+        <w:rPr>
+          <w:rFonts w:ascii="Times New Roman" w:eastAsia="標楷體" w:hAnsi="Times New Roman"/>
+          <w:sz w:val="22"/>
+        </w:rPr>
+        <w:sym w:font="Symbol" w:char="F0D7"/>
+      </w:r>
+      <w:r>
+        <w:rPr>
+          <w:rFonts w:ascii="Times New Roman" w:eastAsia="標楷體" w:hAnsi="Times New Roman"/>
+          <w:i/>
+          <w:sz w:val="22"/>
+        </w:rPr>
+        <w:t>s</w:t>
+      </w:r>
+      <w:r>
+        <w:rPr>
+          <w:rFonts w:ascii="Times New Roman" w:eastAsia="標楷體" w:hAnsi="Times New Roman"/>
+          <w:sz w:val="22"/>
+          <w:vertAlign w:val="subscript"/>
+        </w:rPr>
+        <w:t>2</w:t>
+      </w:r>
+      <w:r>
+        <w:rPr>
+          <w:rFonts w:ascii="Times New Roman" w:eastAsia="標楷體" w:hAnsi="Times New Roman"/>
+          <w:sz w:val="22"/>
+        </w:rPr>
+        <w:t xml:space="preserve"> </w:t>
+      </w:r>
+      <w:r>
+        <w:rPr>
+          <w:rFonts w:ascii="Times New Roman" w:eastAsia="標楷體" w:hAnsi="Times New Roman"/>
+          <w:sz w:val="22"/>
+        </w:rPr>
+        <w:t>=</w:t>
+      </w:r>
+      <w:r>
+        <w:rPr>
+          <w:rFonts w:ascii="Times New Roman" w:eastAsia="標楷體" w:hAnsi="Times New Roman"/>
+          <w:sz w:val="22"/>
+        </w:rPr>
+        <w:t xml:space="preserve"> </w:t>
+      </w:r>
+      <w:r>
+        <w:rPr>
+          <w:rFonts w:ascii="Times New Roman" w:eastAsia="標楷體" w:hAnsi="Times New Roman"/>
+          <w:i/>
+          <w:sz w:val="22"/>
+        </w:rPr>
+        <w:t>s</w:t>
+      </w:r>
+      <w:r>
+        <w:rPr>
+          <w:rFonts w:ascii="Times New Roman" w:eastAsia="標楷體" w:hAnsi="Times New Roman"/>
+          <w:sz w:val="22"/>
+          <w:vertAlign w:val="subscript"/>
+        </w:rPr>
+        <w:t>2</w:t>
+      </w:r>
+      <w:r>
+        <w:rPr>
+          <w:rFonts w:ascii="Times New Roman" w:eastAsia="標楷體" w:hAnsi="Times New Roman"/>
+          <w:sz w:val="22"/>
+        </w:rPr>
+        <w:sym w:font="Symbol" w:char="F0D7"/>
+      </w:r>
+      <w:r>
+        <w:rPr>
+          <w:rFonts w:ascii="Times New Roman" w:eastAsia="標楷體" w:hAnsi="Times New Roman"/>
+          <w:i/>
+          <w:sz w:val="22"/>
+        </w:rPr>
+        <w:t>s</w:t>
+      </w:r>
+      <w:r>
+        <w:rPr>
+          <w:rFonts w:ascii="Times New Roman" w:eastAsia="標楷體" w:hAnsi="Times New Roman"/>
+          <w:sz w:val="22"/>
+          <w:vertAlign w:val="subscript"/>
+        </w:rPr>
+        <w:t>1</w:t>
+      </w:r>
+      <w:r>
+        <w:rPr>
+          <w:rFonts w:ascii="Times New Roman" w:eastAsia="標楷體" w:hAnsi="Times New Roman"/>
+          <w:sz w:val="22"/>
+        </w:rPr>
+        <w:t>.</w:t>
+      </w:r>
+    </w:p>
+    <w:p>
+      <w:pPr>
+        <w:autoSpaceDE w:val="0"/>
+        <w:autoSpaceDN w:val="0"/>
+        <w:rPr>
+          <w:rFonts w:ascii="Times New Roman" w:eastAsia="標楷體" w:hAnsi="Times New Roman"/>
+          <w:sz w:val="22"/>
+        </w:rPr>
+      </w:pPr>
+      <w:r>
+        <w:rPr>
+          <w:rFonts w:ascii="Times New Roman" w:eastAsia="標楷體" w:hAnsi="Times New Roman"/>
+          <w:b/>
+          <w:sz w:val="22"/>
+        </w:rPr>
+        <w:t>Corollary</w:t>
+      </w:r>
+      <w:r>
+        <w:rPr>
+          <w:rFonts w:ascii="Times New Roman" w:eastAsia="標楷體" w:hAnsi="Times New Roman"/>
+          <w:sz w:val="22"/>
+        </w:rPr>
+        <w:t xml:space="preserve">. (folklore) </w:t>
+      </w:r>
+      <w:r>
+        <w:rPr>
+          <w:rFonts w:ascii="Times New Roman" w:eastAsia="標楷體" w:hAnsi="Times New Roman" w:hint="eastAsia"/>
+          <w:i/>
+          <w:sz w:val="22"/>
+        </w:rPr>
+        <w:t>r</w:t>
+      </w:r>
+      <w:r>
+        <w:rPr>
+          <w:rFonts w:ascii="Times New Roman" w:eastAsia="標楷體" w:hAnsi="Times New Roman"/>
+          <w:i/>
+          <w:sz w:val="22"/>
+        </w:rPr>
+        <w:t>ep</w:t>
+      </w:r>
+      <w:r>
+        <w:rPr>
+          <w:rFonts w:ascii="Times New Roman" w:eastAsia="標楷體" w:hAnsi="Times New Roman"/>
+          <w:i/>
+          <w:sz w:val="22"/>
+        </w:rPr>
+        <w:t>eat</w:t>
+      </w:r>
+      <w:r>
+        <w:rPr>
+          <w:rFonts w:ascii="Times New Roman" w:eastAsia="標楷體" w:hAnsi="Times New Roman"/>
+          <w:sz w:val="22"/>
+        </w:rPr>
+        <w:t>(</w:t>
+      </w:r>
+      <w:r>
+        <w:rPr>
+          <w:rFonts w:ascii="Times New Roman" w:eastAsia="標楷體" w:hAnsi="Times New Roman"/>
+          <w:i/>
+          <w:sz w:val="22"/>
+        </w:rPr>
+        <w:t>s</w:t>
+      </w:r>
+      <w:r>
+        <w:rPr>
+          <w:rFonts w:ascii="Times New Roman" w:eastAsia="標楷體" w:hAnsi="Times New Roman"/>
+          <w:sz w:val="22"/>
+          <w:vertAlign w:val="subscript"/>
+        </w:rPr>
+        <w:t>1</w:t>
+      </w:r>
+      <w:r>
+        <w:rPr>
+          <w:rFonts w:ascii="Times New Roman" w:eastAsia="標楷體" w:hAnsi="Times New Roman"/>
+          <w:sz w:val="22"/>
+        </w:rPr>
+        <w:t xml:space="preserve">) </w:t>
+      </w:r>
+      <w:r>
+        <w:rPr>
+          <w:rFonts w:ascii="Times New Roman" w:eastAsia="標楷體" w:hAnsi="Times New Roman"/>
+          <w:sz w:val="22"/>
+        </w:rPr>
+        <w:t>&gt;</w:t>
+      </w:r>
+      <w:r>
+        <w:rPr>
+          <w:rFonts w:ascii="Times New Roman" w:eastAsia="標楷體" w:hAnsi="Times New Roman"/>
+          <w:sz w:val="22"/>
+        </w:rPr>
+        <w:t xml:space="preserve"> </w:t>
+      </w:r>
+      <w:r>
+        <w:rPr>
+          <w:rFonts w:ascii="Times New Roman" w:eastAsia="標楷體" w:hAnsi="Times New Roman" w:hint="eastAsia"/>
+          <w:i/>
+          <w:sz w:val="22"/>
+        </w:rPr>
+        <w:t>r</w:t>
+      </w:r>
+      <w:r>
+        <w:rPr>
+          <w:rFonts w:ascii="Times New Roman" w:eastAsia="標楷體" w:hAnsi="Times New Roman"/>
+          <w:i/>
+          <w:sz w:val="22"/>
+        </w:rPr>
+        <w:t>ep</w:t>
+      </w:r>
+      <w:r>
+        <w:rPr>
+          <w:rFonts w:ascii="Times New Roman" w:eastAsia="標楷體" w:hAnsi="Times New Roman"/>
+          <w:i/>
+          <w:sz w:val="22"/>
+        </w:rPr>
+        <w:t>eat</w:t>
+      </w:r>
+      <w:r>
+        <w:rPr>
+          <w:rFonts w:ascii="Times New Roman" w:eastAsia="標楷體" w:hAnsi="Times New Roman"/>
+          <w:sz w:val="22"/>
+        </w:rPr>
+        <w:t>(</w:t>
+      </w:r>
+      <w:r>
+        <w:rPr>
+          <w:rFonts w:ascii="Times New Roman" w:eastAsia="標楷體" w:hAnsi="Times New Roman"/>
+          <w:i/>
+          <w:sz w:val="22"/>
+        </w:rPr>
+        <w:t>s</w:t>
+      </w:r>
+      <w:r>
+        <w:rPr>
+          <w:rFonts w:ascii="Times New Roman" w:eastAsia="標楷體" w:hAnsi="Times New Roman"/>
+          <w:sz w:val="22"/>
+          <w:vertAlign w:val="subscript"/>
+        </w:rPr>
+        <w:t>2</w:t>
+      </w:r>
+      <w:r>
+        <w:rPr>
+          <w:rFonts w:ascii="Times New Roman" w:eastAsia="標楷體" w:hAnsi="Times New Roman"/>
+          <w:sz w:val="22"/>
+        </w:rPr>
+        <w:t xml:space="preserve">) if and only if </w:t>
+      </w:r>
+      <w:r>
+        <w:rPr>
+          <w:rFonts w:ascii="Times New Roman" w:eastAsia="標楷體" w:hAnsi="Times New Roman"/>
+          <w:i/>
+          <w:sz w:val="22"/>
+        </w:rPr>
+        <w:t>s</w:t>
+      </w:r>
+      <w:r>
+        <w:rPr>
+          <w:rFonts w:ascii="Times New Roman" w:eastAsia="標楷體" w:hAnsi="Times New Roman"/>
+          <w:sz w:val="22"/>
+          <w:vertAlign w:val="subscript"/>
+        </w:rPr>
+        <w:t>1</w:t>
+      </w:r>
+      <w:r>
+        <w:rPr>
+          <w:rFonts w:ascii="Times New Roman" w:eastAsia="標楷體" w:hAnsi="Times New Roman"/>
+          <w:sz w:val="22"/>
+        </w:rPr>
+        <w:sym w:font="Symbol" w:char="F0D7"/>
+      </w:r>
+      <w:r>
+        <w:rPr>
+          <w:rFonts w:ascii="Times New Roman" w:eastAsia="標楷體" w:hAnsi="Times New Roman"/>
+          <w:i/>
+          <w:sz w:val="22"/>
+        </w:rPr>
+        <w:t>s</w:t>
+      </w:r>
+      <w:r>
+        <w:rPr>
+          <w:rFonts w:ascii="Times New Roman" w:eastAsia="標楷體" w:hAnsi="Times New Roman"/>
+          <w:sz w:val="22"/>
+          <w:vertAlign w:val="subscript"/>
+        </w:rPr>
+        <w:t>2</w:t>
+      </w:r>
+      <w:r>
+        <w:rPr>
+          <w:rFonts w:ascii="Times New Roman" w:eastAsia="標楷體" w:hAnsi="Times New Roman"/>
+          <w:sz w:val="22"/>
+        </w:rPr>
+        <w:t xml:space="preserve"> </w:t>
+      </w:r>
+      <w:r>
+        <w:rPr>
+          <w:rFonts w:ascii="Times New Roman" w:eastAsia="標楷體" w:hAnsi="Times New Roman"/>
+          <w:sz w:val="22"/>
+        </w:rPr>
+        <w:t>&gt;</w:t>
+      </w:r>
+      <w:bookmarkStart w:id="0" w:name="_GoBack"/>
+      <w:bookmarkEnd w:id="0"/>
+      <w:r>
+        <w:rPr>
+          <w:rFonts w:ascii="Times New Roman" w:eastAsia="標楷體" w:hAnsi="Times New Roman"/>
+          <w:sz w:val="22"/>
+        </w:rPr>
+        <w:t xml:space="preserve"> </w:t>
+      </w:r>
+      <w:r>
+        <w:rPr>
+          <w:rFonts w:ascii="Times New Roman" w:eastAsia="標楷體" w:hAnsi="Times New Roman"/>
+          <w:i/>
+          <w:sz w:val="22"/>
+        </w:rPr>
+        <w:t>s</w:t>
+      </w:r>
+      <w:r>
+        <w:rPr>
+          <w:rFonts w:ascii="Times New Roman" w:eastAsia="標楷體" w:hAnsi="Times New Roman"/>
+          <w:sz w:val="22"/>
+          <w:vertAlign w:val="subscript"/>
+        </w:rPr>
+        <w:t>2</w:t>
+      </w:r>
+      <w:r>
+        <w:rPr>
+          <w:rFonts w:ascii="Times New Roman" w:eastAsia="標楷體" w:hAnsi="Times New Roman"/>
+          <w:sz w:val="22"/>
+        </w:rPr>
+        <w:sym w:font="Symbol" w:char="F0D7"/>
+      </w:r>
+      <w:r>
+        <w:rPr>
+          <w:rFonts w:ascii="Times New Roman" w:eastAsia="標楷體" w:hAnsi="Times New Roman"/>
+          <w:i/>
+          <w:sz w:val="22"/>
+        </w:rPr>
+        <w:t>s</w:t>
+      </w:r>
+      <w:r>
+        <w:rPr>
+          <w:rFonts w:ascii="Times New Roman" w:eastAsia="標楷體" w:hAnsi="Times New Roman"/>
+          <w:sz w:val="22"/>
+          <w:vertAlign w:val="subscript"/>
+        </w:rPr>
+        <w:t>1</w:t>
+      </w:r>
+      <w:r>
+        <w:rPr>
+          <w:rFonts w:ascii="Times New Roman" w:eastAsia="標楷體" w:hAnsi="Times New Roman"/>
+          <w:sz w:val="22"/>
+        </w:rPr>
+        <w:t>.</w:t>
+      </w:r>
+    </w:p>
+    <w:p>
+      <w:pPr>
+        <w:autoSpaceDE w:val="0"/>
+        <w:autoSpaceDN w:val="0"/>
+        <w:rPr>
+          <w:rFonts w:ascii="Times New Roman" w:eastAsia="標楷體" w:hAnsi="Times New Roman" w:hint="eastAsia"/>
+          <w:sz w:val="22"/>
+        </w:rPr>
+      </w:pPr>
     </w:p>
     <w:p>
       <w:pPr>
@@ -10266,6 +11307,7 @@
   <w:style w:type="paragraph" w:default="1" w:styleId="a">
     <w:name w:val="Normal"/>
     <w:qFormat/>
+    <w:rsid w:val="00AB5E9F"/>
     <w:pPr>
       <w:widowControl w:val="0"/>
     </w:pPr>
@@ -10656,7 +11698,7 @@
 </file>
 
 <file path=customXml/itemProps1.xml><?xml version="1.0" encoding="utf-8"?>
-<ds:datastoreItem xmlns:ds="http://schemas.openxmlformats.org/officeDocument/2006/customXml" ds:itemID="{63204D1B-DB22-49D6-A0E0-EA2333F72933}">
+<ds:datastoreItem xmlns:ds="http://schemas.openxmlformats.org/officeDocument/2006/customXml" ds:itemID="{5523F88C-0EEB-4743-B61D-DE1BD2829079}">
   <ds:schemaRefs>
     <ds:schemaRef ds:uri="http://schemas.openxmlformats.org/officeDocument/2006/bibliography"/>
   </ds:schemaRefs>

--- a/formula.docx
+++ b/formula.docx
@@ -1,6 +1,6 @@
 
 <file path=word/document.xml><?xml version="1.0" encoding="utf-8"?>
-<w:document xmlns:wpc="http://schemas.microsoft.com/office/word/2010/wordprocessingCanvas" xmlns:cx="http://schemas.microsoft.com/office/drawing/2014/chartex" xmlns:cx1="http://schemas.microsoft.com/office/drawing/2015/9/8/chartex" xmlns:cx2="http://schemas.microsoft.com/office/drawing/2015/10/21/chartex" xmlns:cx3="http://schemas.microsoft.com/office/drawing/2016/5/9/chartex" xmlns:cx4="http://schemas.microsoft.com/office/drawing/2016/5/10/chartex" xmlns:cx5="http://schemas.microsoft.com/office/drawing/2016/5/11/chartex" xmlns:cx6="http://schemas.microsoft.com/office/drawing/2016/5/12/chartex" xmlns:cx7="http://schemas.microsoft.com/office/drawing/2016/5/13/chartex" xmlns:cx8="http://schemas.microsoft.com/office/drawing/2016/5/14/chartex" xmlns:mc="http://schemas.openxmlformats.org/markup-compatibility/2006" xmlns:aink="http://schemas.microsoft.com/office/drawing/2016/ink" xmlns:am3d="http://schemas.microsoft.com/office/drawing/2017/model3d" xmlns:o="urn:schemas-microsoft-com:office:office" xmlns:r="http://schemas.openxmlformats.org/officeDocument/2006/relationships" xmlns:m="http://schemas.openxmlformats.org/officeDocument/2006/math" xmlns:v="urn:schemas-microsoft-com:vml" xmlns:wp14="http://schemas.microsoft.com/office/word/2010/wordprocessingDrawing" xmlns:wp="http://schemas.openxmlformats.org/drawingml/2006/wordprocessingDrawing" xmlns:w10="urn:schemas-microsoft-com:office:word" xmlns:w="http://schemas.openxmlformats.org/wordprocessingml/2006/main" xmlns:w14="http://schemas.microsoft.com/office/word/2010/wordml" xmlns:w15="http://schemas.microsoft.com/office/word/2012/wordml" xmlns:w16cid="http://schemas.microsoft.com/office/word/2016/wordml/cid" xmlns:w16se="http://schemas.microsoft.com/office/word/2015/wordml/symex" xmlns:wpg="http://schemas.microsoft.com/office/word/2010/wordprocessingGroup" xmlns:wpi="http://schemas.microsoft.com/office/word/2010/wordprocessingInk" xmlns:wne="http://schemas.microsoft.com/office/word/2006/wordml" xmlns:wps="http://schemas.microsoft.com/office/word/2010/wordprocessingShape" mc:Ignorable="w14 w15 w16se w16cid wp14">
+<w:document xmlns:wpc="http://schemas.microsoft.com/office/word/2010/wordprocessingCanvas" xmlns:cx="http://schemas.microsoft.com/office/drawing/2014/chartex" xmlns:cx1="http://schemas.microsoft.com/office/drawing/2015/9/8/chartex" xmlns:cx2="http://schemas.microsoft.com/office/drawing/2015/10/21/chartex" xmlns:cx3="http://schemas.microsoft.com/office/drawing/2016/5/9/chartex" xmlns:cx4="http://schemas.microsoft.com/office/drawing/2016/5/10/chartex" xmlns:cx5="http://schemas.microsoft.com/office/drawing/2016/5/11/chartex" xmlns:cx6="http://schemas.microsoft.com/office/drawing/2016/5/12/chartex" xmlns:cx7="http://schemas.microsoft.com/office/drawing/2016/5/13/chartex" xmlns:cx8="http://schemas.microsoft.com/office/drawing/2016/5/14/chartex" xmlns:mc="http://schemas.openxmlformats.org/markup-compatibility/2006" xmlns:aink="http://schemas.microsoft.com/office/drawing/2016/ink" xmlns:am3d="http://schemas.microsoft.com/office/drawing/2017/model3d" xmlns:o="urn:schemas-microsoft-com:office:office" xmlns:r="http://schemas.openxmlformats.org/officeDocument/2006/relationships" xmlns:m="http://schemas.openxmlformats.org/officeDocument/2006/math" xmlns:v="urn:schemas-microsoft-com:vml" xmlns:wp14="http://schemas.microsoft.com/office/word/2010/wordprocessingDrawing" xmlns:wp="http://schemas.openxmlformats.org/drawingml/2006/wordprocessingDrawing" xmlns:w10="urn:schemas-microsoft-com:office:word" xmlns:w="http://schemas.openxmlformats.org/wordprocessingml/2006/main" xmlns:w14="http://schemas.microsoft.com/office/word/2010/wordml" xmlns:w15="http://schemas.microsoft.com/office/word/2012/wordml" xmlns:w16cex="http://schemas.microsoft.com/office/word/2018/wordml/cex" xmlns:w16cid="http://schemas.microsoft.com/office/word/2016/wordml/cid" xmlns:w16="http://schemas.microsoft.com/office/word/2018/wordml" xmlns:w16sdtdh="http://schemas.microsoft.com/office/word/2020/wordml/sdtdatahash" xmlns:w16se="http://schemas.microsoft.com/office/word/2015/wordml/symex" xmlns:wpg="http://schemas.microsoft.com/office/word/2010/wordprocessingGroup" xmlns:wpi="http://schemas.microsoft.com/office/word/2010/wordprocessingInk" xmlns:wne="http://schemas.microsoft.com/office/word/2006/wordml" xmlns:wps="http://schemas.microsoft.com/office/word/2010/wordprocessingShape" mc:Ignorable="w14 w15 w16se w16cid w16 w16cex w16sdtdh wp14">
   <w:body>
     <w:p>
       <w:pPr>
@@ -3373,6 +3373,8 @@
       <w:r>
         <w:rPr>
           <w:rFonts w:ascii="Times New Roman" w:hAnsi="Times New Roman" w:cs="Times New Roman" w:hint="eastAsia"/>
+          <w:i/>
+          <w:iCs/>
         </w:rPr>
         <w:t>K</w:t>
       </w:r>
@@ -7855,7 +7857,7 @@
           <w:rFonts w:ascii="Times New Roman" w:eastAsia="標楷體" w:hAnsi="Times New Roman" w:hint="eastAsia"/>
           <w:sz w:val="22"/>
         </w:rPr>
-        <w:t>孤點自環</w:t>
+        <w:t>孤點自環求</w:t>
       </w:r>
       <w:proofErr w:type="gramEnd"/>
       <w:r>
@@ -7863,7 +7865,7 @@
           <w:rFonts w:ascii="Times New Roman" w:eastAsia="標楷體" w:hAnsi="Times New Roman" w:hint="eastAsia"/>
           <w:sz w:val="22"/>
         </w:rPr>
-        <w:t>求出</w:t>
+        <w:t>出</w:t>
       </w:r>
       <w:r>
         <w:rPr>
@@ -9849,21 +9851,7 @@
           <w:rFonts w:ascii="Times New Roman" w:eastAsia="標楷體" w:hAnsi="Times New Roman"/>
           <w:sz w:val="22"/>
         </w:rPr>
-        <w:t xml:space="preserve">, which has </w:t>
-      </w:r>
-      <w:r>
-        <w:rPr>
-          <w:rFonts w:ascii="Times New Roman" w:eastAsia="標楷體" w:hAnsi="Times New Roman"/>
-          <w:sz w:val="22"/>
-        </w:rPr>
-        <w:t>infinite length</w:t>
-      </w:r>
-      <w:r>
-        <w:rPr>
-          <w:rFonts w:ascii="Times New Roman" w:eastAsia="標楷體" w:hAnsi="Times New Roman"/>
-          <w:sz w:val="22"/>
-        </w:rPr>
-        <w:t xml:space="preserve"> (dot = concatenate).</w:t>
+        <w:t>, which has infinite length (dot = concatenate).</w:t>
       </w:r>
     </w:p>
     <w:p>
@@ -9942,14 +9930,7 @@
           <w:rFonts w:ascii="Times New Roman" w:eastAsia="標楷體" w:hAnsi="Times New Roman"/>
           <w:sz w:val="22"/>
         </w:rPr>
-        <w:t>)</w:t>
-      </w:r>
-      <w:r>
-        <w:rPr>
-          <w:rFonts w:ascii="Times New Roman" w:eastAsia="標楷體" w:hAnsi="Times New Roman"/>
-          <w:sz w:val="22"/>
-        </w:rPr>
-        <w:t xml:space="preserve"> &lt; </w:t>
+        <w:t xml:space="preserve">) &lt; </w:t>
       </w:r>
       <w:r>
         <w:rPr>
@@ -10003,14 +9984,7 @@
           <w:rFonts w:ascii="Times New Roman" w:eastAsia="標楷體" w:hAnsi="Times New Roman"/>
           <w:sz w:val="22"/>
         </w:rPr>
-        <w:t>)</w:t>
-      </w:r>
-      <w:r>
-        <w:rPr>
-          <w:rFonts w:ascii="Times New Roman" w:eastAsia="標楷體" w:hAnsi="Times New Roman"/>
-          <w:sz w:val="22"/>
-        </w:rPr>
-        <w:t xml:space="preserve"> if and only if </w:t>
+        <w:t xml:space="preserve">) if and only if </w:t>
       </w:r>
       <w:r>
         <w:rPr>
@@ -10181,21 +10155,7 @@
           <w:rFonts w:ascii="Times New Roman" w:eastAsia="標楷體" w:hAnsi="Times New Roman"/>
           <w:sz w:val="22"/>
         </w:rPr>
-        <w:t xml:space="preserve">) </w:t>
-      </w:r>
-      <w:r>
-        <w:rPr>
-          <w:rFonts w:ascii="Times New Roman" w:eastAsia="標楷體" w:hAnsi="Times New Roman"/>
-          <w:sz w:val="22"/>
-        </w:rPr>
-        <w:t>=</w:t>
-      </w:r>
-      <w:r>
-        <w:rPr>
-          <w:rFonts w:ascii="Times New Roman" w:eastAsia="標楷體" w:hAnsi="Times New Roman"/>
-          <w:sz w:val="22"/>
-        </w:rPr>
-        <w:t xml:space="preserve"> </w:t>
+        <w:t xml:space="preserve">) = </w:t>
       </w:r>
       <w:r>
         <w:rPr>
@@ -10295,21 +10255,7 @@
           <w:rFonts w:ascii="Times New Roman" w:eastAsia="標楷體" w:hAnsi="Times New Roman"/>
           <w:sz w:val="22"/>
         </w:rPr>
-        <w:t xml:space="preserve"> </w:t>
-      </w:r>
-      <w:r>
-        <w:rPr>
-          <w:rFonts w:ascii="Times New Roman" w:eastAsia="標楷體" w:hAnsi="Times New Roman"/>
-          <w:sz w:val="22"/>
-        </w:rPr>
-        <w:t>=</w:t>
-      </w:r>
-      <w:r>
-        <w:rPr>
-          <w:rFonts w:ascii="Times New Roman" w:eastAsia="標楷體" w:hAnsi="Times New Roman"/>
-          <w:sz w:val="22"/>
-        </w:rPr>
-        <w:t xml:space="preserve"> </w:t>
+        <w:t xml:space="preserve"> = </w:t>
       </w:r>
       <w:r>
         <w:rPr>
@@ -10434,21 +10380,7 @@
           <w:rFonts w:ascii="Times New Roman" w:eastAsia="標楷體" w:hAnsi="Times New Roman"/>
           <w:sz w:val="22"/>
         </w:rPr>
-        <w:t xml:space="preserve">) </w:t>
-      </w:r>
-      <w:r>
-        <w:rPr>
-          <w:rFonts w:ascii="Times New Roman" w:eastAsia="標楷體" w:hAnsi="Times New Roman"/>
-          <w:sz w:val="22"/>
-        </w:rPr>
-        <w:t>&gt;</w:t>
-      </w:r>
-      <w:r>
-        <w:rPr>
-          <w:rFonts w:ascii="Times New Roman" w:eastAsia="標楷體" w:hAnsi="Times New Roman"/>
-          <w:sz w:val="22"/>
-        </w:rPr>
-        <w:t xml:space="preserve"> </w:t>
+        <w:t xml:space="preserve">) &gt; </w:t>
       </w:r>
       <w:r>
         <w:rPr>
@@ -10548,23 +10480,7 @@
           <w:rFonts w:ascii="Times New Roman" w:eastAsia="標楷體" w:hAnsi="Times New Roman"/>
           <w:sz w:val="22"/>
         </w:rPr>
-        <w:t xml:space="preserve"> </w:t>
-      </w:r>
-      <w:r>
-        <w:rPr>
-          <w:rFonts w:ascii="Times New Roman" w:eastAsia="標楷體" w:hAnsi="Times New Roman"/>
-          <w:sz w:val="22"/>
-        </w:rPr>
-        <w:t>&gt;</w:t>
-      </w:r>
-      <w:bookmarkStart w:id="0" w:name="_GoBack"/>
-      <w:bookmarkEnd w:id="0"/>
-      <w:r>
-        <w:rPr>
-          <w:rFonts w:ascii="Times New Roman" w:eastAsia="標楷體" w:hAnsi="Times New Roman"/>
-          <w:sz w:val="22"/>
-        </w:rPr>
-        <w:t xml:space="preserve"> </w:t>
+        <w:t xml:space="preserve"> &gt; </w:t>
       </w:r>
       <w:r>
         <w:rPr>
@@ -10618,7 +10534,7 @@
         <w:autoSpaceDE w:val="0"/>
         <w:autoSpaceDN w:val="0"/>
         <w:rPr>
-          <w:rFonts w:ascii="Times New Roman" w:eastAsia="標楷體" w:hAnsi="Times New Roman" w:hint="eastAsia"/>
+          <w:rFonts w:ascii="Times New Roman" w:eastAsia="標楷體" w:hAnsi="Times New Roman"/>
           <w:sz w:val="22"/>
         </w:rPr>
       </w:pPr>
@@ -10895,13 +10811,152 @@
     </w:p>
     <w:p>
       <w:pPr>
+        <w:widowControl/>
+        <w:rPr>
+          <w:rFonts w:ascii="Times New Roman" w:eastAsia="標楷體" w:hAnsi="Times New Roman"/>
+          <w:sz w:val="22"/>
+        </w:rPr>
+      </w:pPr>
+      <w:r>
+        <w:rPr>
+          <w:rFonts w:ascii="Times New Roman" w:eastAsia="標楷體" w:hAnsi="Times New Roman"/>
+          <w:sz w:val="22"/>
+        </w:rPr>
+        <w:br w:type="page"/>
+      </w:r>
+    </w:p>
+    <w:p>
+      <w:pPr>
         <w:autoSpaceDE w:val="0"/>
         <w:autoSpaceDN w:val="0"/>
         <w:rPr>
           <w:rFonts w:ascii="Times New Roman" w:eastAsia="標楷體" w:hAnsi="Times New Roman"/>
-          <w:sz w:val="22"/>
+          <w:b/>
+          <w:bCs/>
+          <w:sz w:val="22"/>
+          <w:u w:val="single"/>
         </w:rPr>
       </w:pPr>
+      <w:r>
+        <w:rPr>
+          <w:rFonts w:ascii="Times New Roman" w:eastAsia="標楷體" w:hAnsi="Times New Roman" w:hint="eastAsia"/>
+          <w:b/>
+          <w:bCs/>
+          <w:sz w:val="22"/>
+          <w:u w:val="single"/>
+        </w:rPr>
+        <w:lastRenderedPageBreak/>
+        <w:t>G</w:t>
+      </w:r>
+      <w:r>
+        <w:rPr>
+          <w:rFonts w:ascii="Times New Roman" w:eastAsia="標楷體" w:hAnsi="Times New Roman"/>
+          <w:b/>
+          <w:bCs/>
+          <w:sz w:val="22"/>
+          <w:u w:val="single"/>
+        </w:rPr>
+        <w:t>eneral idea</w:t>
+      </w:r>
+    </w:p>
+    <w:p>
+      <w:pPr>
+        <w:tabs>
+          <w:tab w:val="left" w:pos="406"/>
+        </w:tabs>
+        <w:autoSpaceDE w:val="0"/>
+        <w:autoSpaceDN w:val="0"/>
+        <w:rPr>
+          <w:rFonts w:ascii="Times New Roman" w:eastAsia="標楷體" w:hAnsi="Times New Roman" w:hint="eastAsia"/>
+          <w:sz w:val="22"/>
+        </w:rPr>
+      </w:pPr>
+      <w:r>
+        <w:rPr>
+          <w:rFonts w:ascii="Times New Roman" w:eastAsia="標楷體" w:hAnsi="Times New Roman"/>
+          <w:sz w:val="22"/>
+        </w:rPr>
+        <w:t xml:space="preserve">1.  </w:t>
+      </w:r>
+      <w:r>
+        <w:rPr>
+          <w:rFonts w:ascii="Times New Roman" w:eastAsia="標楷體" w:hAnsi="Times New Roman"/>
+          <w:sz w:val="22"/>
+        </w:rPr>
+        <w:t xml:space="preserve">Modulo non-prime: Use CRT. Now mod </w:t>
+      </w:r>
+      <w:r>
+        <w:rPr>
+          <w:rFonts w:ascii="Times New Roman" w:eastAsia="標楷體" w:hAnsi="Times New Roman"/>
+          <w:i/>
+          <w:iCs/>
+          <w:sz w:val="22"/>
+        </w:rPr>
+        <w:t>p</w:t>
+      </w:r>
+      <w:r>
+        <w:rPr>
+          <w:rFonts w:ascii="Times New Roman" w:eastAsia="標楷體" w:hAnsi="Times New Roman"/>
+          <w:i/>
+          <w:iCs/>
+          <w:sz w:val="22"/>
+          <w:vertAlign w:val="superscript"/>
+        </w:rPr>
+        <w:t>e</w:t>
+      </w:r>
+      <w:r>
+        <w:rPr>
+          <w:rFonts w:ascii="Times New Roman" w:eastAsia="標楷體" w:hAnsi="Times New Roman"/>
+          <w:sz w:val="22"/>
+        </w:rPr>
+        <w:t>.</w:t>
+      </w:r>
+      <w:r>
+        <w:rPr>
+          <w:rFonts w:ascii="Times New Roman" w:eastAsia="標楷體" w:hAnsi="Times New Roman"/>
+          <w:sz w:val="22"/>
+        </w:rPr>
+        <w:br/>
+      </w:r>
+      <w:r>
+        <w:rPr>
+          <w:rFonts w:ascii="Times New Roman" w:eastAsia="標楷體" w:hAnsi="Times New Roman"/>
+          <w:sz w:val="22"/>
+        </w:rPr>
+        <w:tab/>
+      </w:r>
+      <w:r>
+        <w:rPr>
+          <w:rFonts w:ascii="Times New Roman" w:eastAsia="標楷體" w:hAnsi="Times New Roman"/>
+          <w:sz w:val="22"/>
+        </w:rPr>
+        <w:t xml:space="preserve">A common approach is to write all numbers in </w:t>
+      </w:r>
+      <w:r>
+        <w:rPr>
+          <w:rFonts w:ascii="Times New Roman" w:eastAsia="標楷體" w:hAnsi="Times New Roman"/>
+          <w:i/>
+          <w:iCs/>
+          <w:sz w:val="22"/>
+        </w:rPr>
+        <w:t>p-</w:t>
+      </w:r>
+      <w:proofErr w:type="spellStart"/>
+      <w:r>
+        <w:rPr>
+          <w:rFonts w:ascii="Times New Roman" w:eastAsia="標楷體" w:hAnsi="Times New Roman"/>
+          <w:sz w:val="22"/>
+        </w:rPr>
+        <w:t>ary</w:t>
+      </w:r>
+      <w:proofErr w:type="spellEnd"/>
+      <w:r>
+        <w:rPr>
+          <w:rFonts w:ascii="Times New Roman" w:eastAsia="標楷體" w:hAnsi="Times New Roman"/>
+          <w:sz w:val="22"/>
+        </w:rPr>
+        <w:t xml:space="preserve"> and see how many trailing zeros</w:t>
+      </w:r>
     </w:p>
     <w:sectPr>
       <w:pgSz w:w="11906" w:h="16838"/>
@@ -10914,7 +10969,7 @@
 </file>
 
 <file path=word/styles.xml><?xml version="1.0" encoding="utf-8"?>
-<w:styles xmlns:mc="http://schemas.openxmlformats.org/markup-compatibility/2006" xmlns:r="http://schemas.openxmlformats.org/officeDocument/2006/relationships" xmlns:w="http://schemas.openxmlformats.org/wordprocessingml/2006/main" xmlns:w14="http://schemas.microsoft.com/office/word/2010/wordml" xmlns:w15="http://schemas.microsoft.com/office/word/2012/wordml" xmlns:w16cid="http://schemas.microsoft.com/office/word/2016/wordml/cid" xmlns:w16se="http://schemas.microsoft.com/office/word/2015/wordml/symex" mc:Ignorable="w14 w15 w16se w16cid">
+<w:styles xmlns:mc="http://schemas.openxmlformats.org/markup-compatibility/2006" xmlns:r="http://schemas.openxmlformats.org/officeDocument/2006/relationships" xmlns:w="http://schemas.openxmlformats.org/wordprocessingml/2006/main" xmlns:w14="http://schemas.microsoft.com/office/word/2010/wordml" xmlns:w15="http://schemas.microsoft.com/office/word/2012/wordml" xmlns:w16cex="http://schemas.microsoft.com/office/word/2018/wordml/cex" xmlns:w16cid="http://schemas.microsoft.com/office/word/2016/wordml/cid" xmlns:w16="http://schemas.microsoft.com/office/word/2018/wordml" xmlns:w16sdtdh="http://schemas.microsoft.com/office/word/2020/wordml/sdtdatahash" xmlns:w16se="http://schemas.microsoft.com/office/word/2015/wordml/symex" mc:Ignorable="w14 w15 w16se w16cid w16 w16cex w16sdtdh">
   <w:docDefaults>
     <w:rPrDefault>
       <w:rPr>
@@ -10927,7 +10982,7 @@
     </w:rPrDefault>
     <w:pPrDefault/>
   </w:docDefaults>
-  <w:latentStyles w:defLockedState="0" w:defUIPriority="99" w:defSemiHidden="0" w:defUnhideWhenUsed="0" w:defQFormat="0" w:count="375">
+  <w:latentStyles w:defLockedState="0" w:defUIPriority="99" w:defSemiHidden="0" w:defUnhideWhenUsed="0" w:defQFormat="0" w:count="376">
     <w:lsdException w:name="Normal" w:uiPriority="0" w:qFormat="1"/>
     <w:lsdException w:name="heading 1" w:uiPriority="9" w:qFormat="1"/>
     <w:lsdException w:name="heading 2" w:semiHidden="1" w:uiPriority="9" w:unhideWhenUsed="1" w:qFormat="1"/>
@@ -11033,7 +11088,6 @@
     <w:lsdException w:name="HTML Sample" w:semiHidden="1" w:unhideWhenUsed="1"/>
     <w:lsdException w:name="HTML Typewriter" w:semiHidden="1" w:unhideWhenUsed="1"/>
     <w:lsdException w:name="HTML Variable" w:semiHidden="1" w:unhideWhenUsed="1"/>
-    <w:lsdException w:name="Normal Table" w:semiHidden="1" w:unhideWhenUsed="1"/>
     <w:lsdException w:name="annotation subject" w:semiHidden="1" w:unhideWhenUsed="1"/>
     <w:lsdException w:name="No List" w:semiHidden="1" w:unhideWhenUsed="1"/>
     <w:lsdException w:name="Outline List 1" w:semiHidden="1" w:unhideWhenUsed="1"/>
@@ -11080,10 +11134,8 @@
     <w:lsdException w:name="Table Subtle 2" w:semiHidden="1" w:unhideWhenUsed="1"/>
     <w:lsdException w:name="Table Web 1" w:semiHidden="1" w:unhideWhenUsed="1"/>
     <w:lsdException w:name="Table Web 2" w:semiHidden="1" w:unhideWhenUsed="1"/>
-    <w:lsdException w:name="Table Web 3" w:semiHidden="1" w:unhideWhenUsed="1"/>
     <w:lsdException w:name="Balloon Text" w:semiHidden="1" w:unhideWhenUsed="1"/>
     <w:lsdException w:name="Table Grid" w:uiPriority="39"/>
-    <w:lsdException w:name="Table Theme" w:semiHidden="1" w:unhideWhenUsed="1"/>
     <w:lsdException w:name="Placeholder Text" w:semiHidden="1"/>
     <w:lsdException w:name="No Spacing" w:uiPriority="1" w:qFormat="1"/>
     <w:lsdException w:name="Light Shading" w:uiPriority="60"/>
@@ -11303,6 +11355,7 @@
     <w:lsdException w:name="Smart Hyperlink" w:semiHidden="1" w:unhideWhenUsed="1"/>
     <w:lsdException w:name="Hashtag" w:semiHidden="1" w:unhideWhenUsed="1"/>
     <w:lsdException w:name="Unresolved Mention" w:semiHidden="1" w:unhideWhenUsed="1"/>
+    <w:lsdException w:name="Smart Link" w:semiHidden="1" w:unhideWhenUsed="1"/>
   </w:latentStyles>
   <w:style w:type="paragraph" w:default="1" w:styleId="a">
     <w:name w:val="Normal"/>
